--- a/documents/DRAFT-cybox-v2.1.1-wd01-part21-disk-partition-object.docx
+++ b/documents/DRAFT-cybox-v2.1.1-wd01-part21-disk-partition-object.docx
@@ -8527,13 +8527,13 @@
           <w:b/>
           <w:color w:val="0000EE"/>
         </w:rPr>
+        <w:instrText xml:space="preserve"> \* MERGEFORMAT </w:instrText>
       </w:r>
       <w:r>
         <w:rPr>
           <w:b/>
           <w:color w:val="0000EE"/>
         </w:rPr>
-        <w:instrText xml:space="preserve"> \* MERGEFORMAT </w:instrText>
       </w:r>
       <w:r>
         <w:rPr>
@@ -9490,25 +9490,51 @@
       <w:r>
         <w:t xml:space="preserve">Table </w:t>
       </w:r>
-      <w:fldSimple w:instr=" STYLEREF 1 \s ">
-        <w:r>
-          <w:rPr>
-            <w:noProof/>
-          </w:rPr>
-          <w:t>1</w:t>
-        </w:r>
-      </w:fldSimple>
+      <w:r>
+        <w:fldChar w:fldCharType="begin"/>
+      </w:r>
+      <w:r>
+        <w:instrText xml:space="preserve"> STYLEREF 1 \s </w:instrText>
+      </w:r>
+      <w:r>
+        <w:fldChar w:fldCharType="separate"/>
+      </w:r>
+      <w:r>
+        <w:rPr>
+          <w:noProof/>
+        </w:rPr>
+        <w:t>1</w:t>
+      </w:r>
+      <w:r>
+        <w:rPr>
+          <w:noProof/>
+        </w:rPr>
+        <w:fldChar w:fldCharType="end"/>
+      </w:r>
       <w:r>
         <w:noBreakHyphen/>
       </w:r>
-      <w:fldSimple w:instr=" SEQ Table \* ARABIC \s 1 ">
-        <w:r>
-          <w:rPr>
-            <w:noProof/>
-          </w:rPr>
-          <w:t>1</w:t>
-        </w:r>
-      </w:fldSimple>
+      <w:r>
+        <w:fldChar w:fldCharType="begin"/>
+      </w:r>
+      <w:r>
+        <w:instrText xml:space="preserve"> SEQ Table \* ARABIC \s 1 </w:instrText>
+      </w:r>
+      <w:r>
+        <w:fldChar w:fldCharType="separate"/>
+      </w:r>
+      <w:r>
+        <w:rPr>
+          <w:noProof/>
+        </w:rPr>
+        <w:t>1</w:t>
+      </w:r>
+      <w:r>
+        <w:rPr>
+          <w:noProof/>
+        </w:rPr>
+        <w:fldChar w:fldCharType="end"/>
+      </w:r>
       <w:bookmarkEnd w:id="35"/>
       <w:r>
         <w:t xml:space="preserve">.  </w:t>
@@ -9756,7 +9782,7 @@
                 <v:shape id="_x0000_i1025" type="#_x0000_t75" style="width:23.25pt;height:21pt" o:ole="">
                   <v:imagedata r:id="rId25" o:title=""/>
                 </v:shape>
-                <o:OLEObject Type="Embed" ProgID="PBrush" ShapeID="_x0000_i1025" DrawAspect="Content" ObjectID="_1506257390" r:id="rId26"/>
+                <o:OLEObject Type="Embed" ProgID="PBrush" ShapeID="_x0000_i1025" DrawAspect="Content" ObjectID="_1506764829" r:id="rId26"/>
               </w:object>
             </w:r>
           </w:p>
@@ -9912,7 +9938,7 @@
                 <v:shape id="_x0000_i1026" type="#_x0000_t75" style="width:14.25pt;height:14.25pt" o:ole="">
                   <v:imagedata r:id="rId28" o:title=""/>
                 </v:shape>
-                <o:OLEObject Type="Embed" ProgID="PBrush" ShapeID="_x0000_i1026" DrawAspect="Content" ObjectID="_1506257391" r:id="rId29"/>
+                <o:OLEObject Type="Embed" ProgID="PBrush" ShapeID="_x0000_i1026" DrawAspect="Content" ObjectID="_1506764830" r:id="rId29"/>
               </w:object>
             </w:r>
           </w:p>
@@ -9972,7 +9998,7 @@
                 <v:shape id="_x0000_i1027" type="#_x0000_t75" style="width:14.25pt;height:14.25pt" o:ole="">
                   <v:imagedata r:id="rId30" o:title=""/>
                 </v:shape>
-                <o:OLEObject Type="Embed" ProgID="PBrush" ShapeID="_x0000_i1027" DrawAspect="Content" ObjectID="_1506257392" r:id="rId31"/>
+                <o:OLEObject Type="Embed" ProgID="PBrush" ShapeID="_x0000_i1027" DrawAspect="Content" ObjectID="_1506764831" r:id="rId31"/>
               </w:object>
             </w:r>
           </w:p>
@@ -10091,7 +10117,7 @@
                 </mc:Choice>
                 <mc:Fallback>
                   <w:pict>
-                    <v:shapetype w14:anchorId="67E9F9E0" id="_x0000_t32" coordsize="21600,21600" o:spt="32" o:oned="t" path="m,l21600,21600e" filled="f">
+                    <v:shapetype w14:anchorId="2BFF42AE" id="_x0000_t32" coordsize="21600,21600" o:spt="32" o:oned="t" path="m,l21600,21600e" filled="f">
                       <v:path arrowok="t" fillok="f" o:connecttype="none"/>
                       <o:lock v:ext="edit" shapetype="t"/>
                     </v:shapetype>
@@ -10158,7 +10184,7 @@
                 <v:shape id="_x0000_i1028" type="#_x0000_t75" style="width:57.75pt;height:35.25pt" o:ole="">
                   <v:imagedata r:id="rId32" o:title=""/>
                 </v:shape>
-                <o:OLEObject Type="Embed" ProgID="PBrush" ShapeID="_x0000_i1028" DrawAspect="Content" ObjectID="_1506257393" r:id="rId33"/>
+                <o:OLEObject Type="Embed" ProgID="PBrush" ShapeID="_x0000_i1028" DrawAspect="Content" ObjectID="_1506764832" r:id="rId33"/>
               </w:object>
             </w:r>
           </w:p>
@@ -10237,13 +10263,13 @@
           <w:b/>
           <w:color w:val="0000EE"/>
         </w:rPr>
+        <w:instrText xml:space="preserve"> \* MERGEFORMAT </w:instrText>
       </w:r>
       <w:r>
         <w:rPr>
           <w:b/>
           <w:color w:val="0000EE"/>
         </w:rPr>
-        <w:instrText xml:space="preserve"> \* MERGEFORMAT </w:instrText>
       </w:r>
       <w:r>
         <w:rPr>
@@ -10321,13 +10347,13 @@
           <w:b/>
           <w:color w:val="0000EE"/>
         </w:rPr>
+        <w:instrText xml:space="preserve"> \* MERGEFORMAT </w:instrText>
       </w:r>
       <w:r>
         <w:rPr>
           <w:b/>
           <w:color w:val="0000EE"/>
         </w:rPr>
-        <w:instrText xml:space="preserve"> \* MERGEFORMAT </w:instrText>
       </w:r>
       <w:r>
         <w:rPr>
@@ -11107,13 +11133,13 @@
           <w:b/>
           <w:color w:val="0000EE"/>
         </w:rPr>
+        <w:instrText xml:space="preserve"> \* MERGEFORMAT </w:instrText>
       </w:r>
       <w:r>
         <w:rPr>
           <w:b/>
           <w:color w:val="0000EE"/>
         </w:rPr>
-        <w:instrText xml:space="preserve"> \* MERGEFORMAT </w:instrText>
       </w:r>
       <w:r>
         <w:rPr>
@@ -11179,13 +11205,13 @@
         <w:spacing w:before="360" w:after="60"/>
         <w:ind w:left="720"/>
       </w:pPr>
-      <w:bookmarkStart w:id="55" w:name="_Toc287332011"/>
-      <w:bookmarkStart w:id="56" w:name="_Toc409437263"/>
-      <w:bookmarkStart w:id="57" w:name="_Toc432514602"/>
+      <w:bookmarkStart w:id="55" w:name="_Toc432514602"/>
+      <w:bookmarkStart w:id="56" w:name="_Toc287332011"/>
+      <w:bookmarkStart w:id="57" w:name="_Toc409437263"/>
       <w:r>
         <w:t>Objects</w:t>
       </w:r>
-      <w:bookmarkEnd w:id="57"/>
+      <w:bookmarkEnd w:id="55"/>
     </w:p>
     <w:p>
       <w:r>
@@ -11409,25 +11435,51 @@
       <w:r>
         <w:t xml:space="preserve">Figure </w:t>
       </w:r>
-      <w:fldSimple w:instr=" STYLEREF 1 \s ">
-        <w:r>
-          <w:rPr>
-            <w:noProof/>
-          </w:rPr>
-          <w:t>3</w:t>
-        </w:r>
-      </w:fldSimple>
+      <w:r>
+        <w:fldChar w:fldCharType="begin"/>
+      </w:r>
+      <w:r>
+        <w:instrText xml:space="preserve"> STYLEREF 1 \s </w:instrText>
+      </w:r>
+      <w:r>
+        <w:fldChar w:fldCharType="separate"/>
+      </w:r>
+      <w:r>
+        <w:rPr>
+          <w:noProof/>
+        </w:rPr>
+        <w:t>3</w:t>
+      </w:r>
+      <w:r>
+        <w:rPr>
+          <w:noProof/>
+        </w:rPr>
+        <w:fldChar w:fldCharType="end"/>
+      </w:r>
       <w:r>
         <w:noBreakHyphen/>
       </w:r>
-      <w:fldSimple w:instr=" SEQ Figure \* ARABIC \s 1 ">
-        <w:r>
-          <w:rPr>
-            <w:noProof/>
-          </w:rPr>
-          <w:t>1</w:t>
-        </w:r>
-      </w:fldSimple>
+      <w:r>
+        <w:fldChar w:fldCharType="begin"/>
+      </w:r>
+      <w:r>
+        <w:instrText xml:space="preserve"> SEQ Figure \* ARABIC \s 1 </w:instrText>
+      </w:r>
+      <w:r>
+        <w:fldChar w:fldCharType="separate"/>
+      </w:r>
+      <w:r>
+        <w:rPr>
+          <w:noProof/>
+        </w:rPr>
+        <w:t>1</w:t>
+      </w:r>
+      <w:r>
+        <w:rPr>
+          <w:noProof/>
+        </w:rPr>
+        <w:fldChar w:fldCharType="end"/>
+      </w:r>
       <w:bookmarkEnd w:id="61"/>
       <w:r>
         <w:t xml:space="preserve">. UML diagram of the </w:t>
@@ -11474,20 +11526,13 @@
           <w:b/>
           <w:color w:val="0000EE"/>
         </w:rPr>
-        <w:instrText xml:space="preserve"> REF _Ref432514977 \h </w:instrText>
+        <w:instrText xml:space="preserve"> REF _Ref432514977 \h  \* MERGEFORMAT </w:instrText>
       </w:r>
       <w:r>
         <w:rPr>
           <w:b/>
           <w:color w:val="0000EE"/>
         </w:rPr>
-      </w:r>
-      <w:r>
-        <w:rPr>
-          <w:b/>
-          <w:color w:val="0000EE"/>
-        </w:rPr>
-        <w:instrText xml:space="preserve"> \* MERGEFORMAT </w:instrText>
       </w:r>
       <w:r>
         <w:rPr>
@@ -11546,25 +11591,51 @@
       <w:r>
         <w:t xml:space="preserve">Table </w:t>
       </w:r>
-      <w:fldSimple w:instr=" STYLEREF 1 \s ">
-        <w:r>
-          <w:rPr>
-            <w:noProof/>
-          </w:rPr>
-          <w:t>3</w:t>
-        </w:r>
-      </w:fldSimple>
+      <w:r>
+        <w:fldChar w:fldCharType="begin"/>
+      </w:r>
+      <w:r>
+        <w:instrText xml:space="preserve"> STYLEREF 1 \s </w:instrText>
+      </w:r>
+      <w:r>
+        <w:fldChar w:fldCharType="separate"/>
+      </w:r>
+      <w:r>
+        <w:rPr>
+          <w:noProof/>
+        </w:rPr>
+        <w:t>3</w:t>
+      </w:r>
+      <w:r>
+        <w:rPr>
+          <w:noProof/>
+        </w:rPr>
+        <w:fldChar w:fldCharType="end"/>
+      </w:r>
       <w:r>
         <w:noBreakHyphen/>
       </w:r>
-      <w:fldSimple w:instr=" SEQ Table \* ARABIC \s 1 ">
-        <w:r>
-          <w:rPr>
-            <w:noProof/>
-          </w:rPr>
-          <w:t>1</w:t>
-        </w:r>
-      </w:fldSimple>
+      <w:r>
+        <w:fldChar w:fldCharType="begin"/>
+      </w:r>
+      <w:r>
+        <w:instrText xml:space="preserve"> SEQ Table \* ARABIC \s 1 </w:instrText>
+      </w:r>
+      <w:r>
+        <w:fldChar w:fldCharType="separate"/>
+      </w:r>
+      <w:r>
+        <w:rPr>
+          <w:noProof/>
+        </w:rPr>
+        <w:t>1</w:t>
+      </w:r>
+      <w:r>
+        <w:rPr>
+          <w:noProof/>
+        </w:rPr>
+        <w:fldChar w:fldCharType="end"/>
+      </w:r>
       <w:bookmarkEnd w:id="62"/>
       <w:r>
         <w:t xml:space="preserve">. </w:t>
@@ -12865,7 +12936,6 @@
       <w:r>
         <w:t xml:space="preserve"> enumeration are given in </w:t>
       </w:r>
-      <w:bookmarkStart w:id="66" w:name="_GoBack"/>
       <w:r>
         <w:rPr>
           <w:b/>
@@ -12885,13 +12955,13 @@
           <w:b/>
           <w:color w:val="0000EE"/>
         </w:rPr>
+        <w:instrText xml:space="preserve"> \* MERGEFORMAT </w:instrText>
       </w:r>
       <w:r>
         <w:rPr>
           <w:b/>
           <w:color w:val="0000EE"/>
         </w:rPr>
-        <w:instrText xml:space="preserve"> \* MERGEFORMAT </w:instrText>
       </w:r>
       <w:r>
         <w:rPr>
@@ -12937,7 +13007,6 @@
         </w:rPr>
         <w:fldChar w:fldCharType="end"/>
       </w:r>
-      <w:bookmarkEnd w:id="66"/>
       <w:r>
         <w:t>.</w:t>
       </w:r>
@@ -12947,31 +13016,57 @@
         <w:pStyle w:val="tablecaption"/>
         <w:jc w:val="center"/>
       </w:pPr>
-      <w:bookmarkStart w:id="67" w:name="_Ref432514987"/>
+      <w:bookmarkStart w:id="66" w:name="_Ref432514987"/>
       <w:r>
         <w:lastRenderedPageBreak/>
         <w:t xml:space="preserve">Table </w:t>
       </w:r>
-      <w:fldSimple w:instr=" STYLEREF 1 \s ">
-        <w:r>
-          <w:rPr>
-            <w:noProof/>
-          </w:rPr>
-          <w:t>3</w:t>
-        </w:r>
-      </w:fldSimple>
+      <w:r>
+        <w:fldChar w:fldCharType="begin"/>
+      </w:r>
+      <w:r>
+        <w:instrText xml:space="preserve"> STYLEREF 1 \s </w:instrText>
+      </w:r>
+      <w:r>
+        <w:fldChar w:fldCharType="separate"/>
+      </w:r>
+      <w:r>
+        <w:rPr>
+          <w:noProof/>
+        </w:rPr>
+        <w:t>3</w:t>
+      </w:r>
+      <w:r>
+        <w:rPr>
+          <w:noProof/>
+        </w:rPr>
+        <w:fldChar w:fldCharType="end"/>
+      </w:r>
       <w:r>
         <w:noBreakHyphen/>
       </w:r>
-      <w:fldSimple w:instr=" SEQ Table \* ARABIC \s 1 ">
-        <w:r>
-          <w:rPr>
-            <w:noProof/>
-          </w:rPr>
-          <w:t>2</w:t>
-        </w:r>
-      </w:fldSimple>
-      <w:bookmarkEnd w:id="67"/>
+      <w:r>
+        <w:fldChar w:fldCharType="begin"/>
+      </w:r>
+      <w:r>
+        <w:instrText xml:space="preserve"> SEQ Table \* ARABIC \s 1 </w:instrText>
+      </w:r>
+      <w:r>
+        <w:fldChar w:fldCharType="separate"/>
+      </w:r>
+      <w:r>
+        <w:rPr>
+          <w:noProof/>
+        </w:rPr>
+        <w:t>2</w:t>
+      </w:r>
+      <w:r>
+        <w:rPr>
+          <w:noProof/>
+        </w:rPr>
+        <w:fldChar w:fldCharType="end"/>
+      </w:r>
+      <w:bookmarkEnd w:id="66"/>
       <w:r>
         <w:t xml:space="preserve">. </w:t>
       </w:r>
@@ -13981,68 +14076,77 @@
       <w:pPr>
         <w:pStyle w:val="Heading1"/>
       </w:pPr>
-      <w:bookmarkStart w:id="68" w:name="_Ref428537416"/>
-      <w:bookmarkStart w:id="69" w:name="_Toc432514607"/>
+      <w:bookmarkStart w:id="67" w:name="_Ref428537416"/>
+      <w:bookmarkStart w:id="68" w:name="_Toc432514607"/>
       <w:r>
         <w:lastRenderedPageBreak/>
         <w:t>Conformance</w:t>
       </w:r>
-      <w:bookmarkEnd w:id="55"/>
       <w:bookmarkEnd w:id="56"/>
+      <w:bookmarkEnd w:id="57"/>
+      <w:bookmarkEnd w:id="67"/>
       <w:bookmarkEnd w:id="68"/>
+    </w:p>
+    <w:p>
+      <w:r>
+        <w:t>Implementations have discretion over which parts (components, properties, extensions, controlled vocabularies, etc.) of CybOX they implement (e.g., Observable/Object).</w:t>
+      </w:r>
+    </w:p>
+    <w:p>
+      <w:r>
+        <w:t xml:space="preserve"> </w:t>
+      </w:r>
+    </w:p>
+    <w:p>
+      <w:r>
+        <w:t>[1] Conformant implementations must conform to all normative structural specifications of the UML model or additional normative statements within this document that apply to the portions of CybOX they implement (e.g., implementers of the entire Observable class must conform to all normative structural specifications of the UML model regarding the Observable class or additional normative statements contained in the document that describes the Observable class).</w:t>
+      </w:r>
+    </w:p>
+    <w:p>
+      <w:r>
+        <w:t xml:space="preserve"> </w:t>
+      </w:r>
+    </w:p>
+    <w:p>
+      <w:r>
+        <w:t>[2] Conformant implementations are free to ignore normative structural specifications of the UML model or additional normative statements within this document that do not apply to the portions of CybOX they implement (e.g., non-implementers of any particular properties of the Observable class are free to ignore all normative structural specifications of the UML model regarding those properties of the Observable class or additional normative statements contained in the document that describes the Observable class).</w:t>
+      </w:r>
+    </w:p>
+    <w:p>
+      <w:r>
+        <w:t xml:space="preserve"> </w:t>
+      </w:r>
+    </w:p>
+    <w:p>
+      <w:r>
+        <w:t>The conformance section of this document is intentionally broad and attempts to reiterate what already exists in this document.</w:t>
+      </w:r>
+    </w:p>
+    <w:p>
+      <w:pPr>
+        <w:pStyle w:val="AppendixHeading1"/>
+        <w:spacing w:after="120" w:afterAutospacing="0"/>
+      </w:pPr>
+      <w:bookmarkStart w:id="69" w:name="_Toc85472897"/>
+      <w:bookmarkStart w:id="70" w:name="_Toc287332012"/>
+      <w:bookmarkStart w:id="71" w:name="_Toc409437264"/>
+      <w:bookmarkStart w:id="72" w:name="_Toc432514608"/>
+      <w:r>
+        <w:lastRenderedPageBreak/>
+        <w:t>Ack</w:t>
+      </w:r>
+      <w:bookmarkStart w:id="73" w:name="_GoBack"/>
+      <w:r>
+        <w:t>no</w:t>
+      </w:r>
+      <w:bookmarkEnd w:id="73"/>
+      <w:r>
+        <w:t>wledgments</w:t>
+      </w:r>
       <w:bookmarkEnd w:id="69"/>
-    </w:p>
-    <w:p>
-      <w:r>
-        <w:t>Implementations have discretion over which parts (components, properties, extensions, controlled vocabularies, etc.) of CybOX they implement (e.g., Observable/Object).</w:t>
-      </w:r>
-    </w:p>
-    <w:p>
-      <w:r>
-        <w:t xml:space="preserve"> </w:t>
-      </w:r>
-    </w:p>
-    <w:p>
-      <w:r>
-        <w:t>[1] Conformant implementations must conform to all normative structural specifications of the UML model or additional normative statements within this document that apply to the portions of CybOX they implement (e.g., implementers of the entire Observable class must conform to all normative structural specifications of the UML model regarding the Observable class or additional normative statements contained in the document that describes the Observable class).</w:t>
-      </w:r>
-    </w:p>
-    <w:p>
-      <w:r>
-        <w:t xml:space="preserve"> </w:t>
-      </w:r>
-    </w:p>
-    <w:p>
-      <w:r>
-        <w:t>[2] Conformant implementations are free to ignore normative structural specifications of the UML model or additional normative statements within this document that do not apply to the portions of CybOX they implement (e.g., non-implementers of any particular properties of the Observable class are free to ignore all normative structural specifications of the UML model regarding those properties of the Observable class or additional normative statements contained in the document that describes the Observable class).</w:t>
-      </w:r>
-    </w:p>
-    <w:p>
-      <w:r>
-        <w:t xml:space="preserve"> </w:t>
-      </w:r>
-    </w:p>
-    <w:p>
-      <w:r>
-        <w:t>The conformance section of this document is intentionally broad and attempts to reiterate what already exists in this document.</w:t>
-      </w:r>
-    </w:p>
-    <w:p>
-      <w:pPr>
-        <w:pStyle w:val="AppendixHeading1"/>
-      </w:pPr>
-      <w:bookmarkStart w:id="70" w:name="_Toc85472897"/>
-      <w:bookmarkStart w:id="71" w:name="_Toc287332012"/>
-      <w:bookmarkStart w:id="72" w:name="_Toc409437264"/>
-      <w:bookmarkStart w:id="73" w:name="_Toc432514608"/>
-      <w:r>
-        <w:lastRenderedPageBreak/>
-        <w:t>Acknowledgments</w:t>
-      </w:r>
       <w:bookmarkEnd w:id="70"/>
       <w:bookmarkEnd w:id="71"/>
       <w:bookmarkEnd w:id="72"/>
-      <w:bookmarkEnd w:id="73"/>
     </w:p>
     <w:p>
       <w:pPr>
@@ -15033,7 +15137,7 @@
         <w:sz w:val="16"/>
         <w:szCs w:val="16"/>
       </w:rPr>
-      <w:t>17</w:t>
+      <w:t>16</w:t>
     </w:r>
     <w:r>
       <w:rPr>
@@ -15792,7 +15896,6 @@
     <w:lvl w:ilvl="0">
       <w:start w:val="1"/>
       <w:numFmt w:val="decimal"/>
-      <w:pStyle w:val="Heading1"/>
       <w:lvlText w:val="%1"/>
       <w:lvlJc w:val="left"/>
       <w:pPr>
@@ -15802,7 +15905,6 @@
     <w:lvl w:ilvl="1">
       <w:start w:val="1"/>
       <w:numFmt w:val="decimal"/>
-      <w:pStyle w:val="Heading2"/>
       <w:lvlText w:val="%1.%2"/>
       <w:lvlJc w:val="left"/>
       <w:pPr>
@@ -15812,7 +15914,6 @@
     <w:lvl w:ilvl="2">
       <w:start w:val="1"/>
       <w:numFmt w:val="decimal"/>
-      <w:pStyle w:val="Heading3"/>
       <w:lvlText w:val="%1.%2.%3"/>
       <w:lvlJc w:val="left"/>
       <w:pPr>
@@ -15822,7 +15923,6 @@
     <w:lvl w:ilvl="3">
       <w:start w:val="1"/>
       <w:numFmt w:val="decimal"/>
-      <w:pStyle w:val="Heading4"/>
       <w:lvlText w:val="%1.%2.%3.%4"/>
       <w:lvlJc w:val="left"/>
       <w:pPr>
@@ -15832,7 +15932,6 @@
     <w:lvl w:ilvl="4">
       <w:start w:val="1"/>
       <w:numFmt w:val="decimal"/>
-      <w:pStyle w:val="Heading5"/>
       <w:lvlText w:val="%1.%2.%3.%4.%5"/>
       <w:lvlJc w:val="left"/>
       <w:pPr>
@@ -15842,7 +15941,6 @@
     <w:lvl w:ilvl="5">
       <w:start w:val="1"/>
       <w:numFmt w:val="decimal"/>
-      <w:pStyle w:val="Heading6"/>
       <w:lvlText w:val="%1.%2.%3.%4.%5.%6"/>
       <w:lvlJc w:val="left"/>
       <w:pPr>
@@ -15852,7 +15950,6 @@
     <w:lvl w:ilvl="6">
       <w:start w:val="1"/>
       <w:numFmt w:val="decimal"/>
-      <w:pStyle w:val="Heading7"/>
       <w:lvlText w:val="%1.%2.%3.%4.%5.%6.%7"/>
       <w:lvlJc w:val="left"/>
       <w:pPr>
@@ -15862,7 +15959,6 @@
     <w:lvl w:ilvl="7">
       <w:start w:val="1"/>
       <w:numFmt w:val="decimal"/>
-      <w:pStyle w:val="Heading8"/>
       <w:lvlText w:val="%1.%2.%3.%4.%5.%6.%7.%8"/>
       <w:lvlJc w:val="left"/>
       <w:pPr>
@@ -15872,7 +15968,6 @@
     <w:lvl w:ilvl="8">
       <w:start w:val="1"/>
       <w:numFmt w:val="decimal"/>
-      <w:pStyle w:val="Heading9"/>
       <w:lvlText w:val="%1.%2.%3.%4.%5.%6.%7.%8.%9"/>
       <w:lvlJc w:val="left"/>
       <w:pPr>

--- a/documents/DRAFT-cybox-v2.1.1-wd01-part21-disk-partition-object.docx
+++ b/documents/DRAFT-cybox-v2.1.1-wd01-part21-disk-partition-object.docx
@@ -11,6 +11,7 @@
           <w:szCs w:val="28"/>
         </w:rPr>
       </w:pPr>
+      <w:proofErr w:type="spellStart"/>
       <w:r>
         <w:rPr>
           <w:sz w:val="28"/>
@@ -26,6 +27,7 @@
         </w:rPr>
         <w:t>TM</w:t>
       </w:r>
+      <w:proofErr w:type="spellEnd"/>
       <w:r>
         <w:rPr>
           <w:sz w:val="28"/>
@@ -317,6 +319,7 @@
         </w:tabs>
         <w:ind w:left="1080"/>
       </w:pPr>
+      <w:proofErr w:type="spellStart"/>
       <w:r>
         <w:rPr>
           <w:i/>
@@ -330,6 +333,7 @@
         </w:rPr>
         <w:t>TM</w:t>
       </w:r>
+      <w:proofErr w:type="spellEnd"/>
       <w:r>
         <w:rPr>
           <w:i/>
@@ -365,6 +369,7 @@
         </w:tabs>
         <w:ind w:left="1080"/>
       </w:pPr>
+      <w:proofErr w:type="spellStart"/>
       <w:r>
         <w:rPr>
           <w:i/>
@@ -378,6 +383,7 @@
         </w:rPr>
         <w:t>TM</w:t>
       </w:r>
+      <w:proofErr w:type="spellEnd"/>
       <w:r>
         <w:rPr>
           <w:i/>
@@ -431,6 +437,7 @@
         </w:tabs>
         <w:ind w:left="1080"/>
       </w:pPr>
+      <w:proofErr w:type="spellStart"/>
       <w:r>
         <w:rPr>
           <w:i/>
@@ -444,6 +451,7 @@
         </w:rPr>
         <w:t>TM</w:t>
       </w:r>
+      <w:proofErr w:type="spellEnd"/>
       <w:r>
         <w:rPr>
           <w:i/>
@@ -485,6 +493,7 @@
         </w:tabs>
         <w:ind w:left="1080"/>
       </w:pPr>
+      <w:proofErr w:type="spellStart"/>
       <w:r>
         <w:rPr>
           <w:i/>
@@ -498,6 +507,7 @@
         </w:rPr>
         <w:t>TM</w:t>
       </w:r>
+      <w:proofErr w:type="spellEnd"/>
       <w:r>
         <w:rPr>
           <w:i/>
@@ -551,6 +561,7 @@
         </w:tabs>
         <w:ind w:left="1080"/>
       </w:pPr>
+      <w:proofErr w:type="spellStart"/>
       <w:r>
         <w:rPr>
           <w:i/>
@@ -564,6 +575,7 @@
         </w:rPr>
         <w:t>TM</w:t>
       </w:r>
+      <w:proofErr w:type="spellEnd"/>
       <w:r>
         <w:rPr>
           <w:i/>
@@ -617,6 +629,7 @@
         </w:tabs>
         <w:ind w:left="1080"/>
       </w:pPr>
+      <w:proofErr w:type="spellStart"/>
       <w:r>
         <w:rPr>
           <w:i/>
@@ -630,6 +643,7 @@
         </w:rPr>
         <w:t>TM</w:t>
       </w:r>
+      <w:proofErr w:type="spellEnd"/>
       <w:r>
         <w:rPr>
           <w:i/>
@@ -683,6 +697,7 @@
         </w:tabs>
         <w:ind w:left="1080"/>
       </w:pPr>
+      <w:proofErr w:type="spellStart"/>
       <w:r>
         <w:rPr>
           <w:i/>
@@ -696,6 +711,7 @@
         </w:rPr>
         <w:t>TM</w:t>
       </w:r>
+      <w:proofErr w:type="spellEnd"/>
       <w:r>
         <w:rPr>
           <w:i/>
@@ -749,6 +765,7 @@
         </w:tabs>
         <w:ind w:left="1080"/>
       </w:pPr>
+      <w:proofErr w:type="spellStart"/>
       <w:r>
         <w:rPr>
           <w:i/>
@@ -762,6 +779,7 @@
         </w:rPr>
         <w:t>TM</w:t>
       </w:r>
+      <w:proofErr w:type="spellEnd"/>
       <w:r>
         <w:rPr>
           <w:i/>
@@ -815,6 +833,7 @@
         </w:tabs>
         <w:ind w:left="1080"/>
       </w:pPr>
+      <w:proofErr w:type="spellStart"/>
       <w:r>
         <w:rPr>
           <w:i/>
@@ -828,6 +847,7 @@
         </w:rPr>
         <w:t>TM</w:t>
       </w:r>
+      <w:proofErr w:type="spellEnd"/>
       <w:r>
         <w:rPr>
           <w:i/>
@@ -881,6 +901,7 @@
         </w:tabs>
         <w:ind w:left="1080"/>
       </w:pPr>
+      <w:proofErr w:type="spellStart"/>
       <w:r>
         <w:rPr>
           <w:i/>
@@ -894,6 +915,7 @@
         </w:rPr>
         <w:t>TM</w:t>
       </w:r>
+      <w:proofErr w:type="spellEnd"/>
       <w:r>
         <w:rPr>
           <w:i/>
@@ -947,6 +969,7 @@
         </w:tabs>
         <w:ind w:left="1080"/>
       </w:pPr>
+      <w:proofErr w:type="spellStart"/>
       <w:r>
         <w:rPr>
           <w:i/>
@@ -960,6 +983,7 @@
         </w:rPr>
         <w:t>TM</w:t>
       </w:r>
+      <w:proofErr w:type="spellEnd"/>
       <w:r>
         <w:rPr>
           <w:i/>
@@ -1013,6 +1037,7 @@
         </w:tabs>
         <w:ind w:left="1080"/>
       </w:pPr>
+      <w:proofErr w:type="spellStart"/>
       <w:r>
         <w:rPr>
           <w:i/>
@@ -1026,6 +1051,7 @@
         </w:rPr>
         <w:t>TM</w:t>
       </w:r>
+      <w:proofErr w:type="spellEnd"/>
       <w:r>
         <w:rPr>
           <w:i/>
@@ -1079,6 +1105,7 @@
         </w:tabs>
         <w:ind w:left="1080"/>
       </w:pPr>
+      <w:proofErr w:type="spellStart"/>
       <w:r>
         <w:rPr>
           <w:i/>
@@ -1092,6 +1119,7 @@
         </w:rPr>
         <w:t>TM</w:t>
       </w:r>
+      <w:proofErr w:type="spellEnd"/>
       <w:r>
         <w:rPr>
           <w:i/>
@@ -1145,6 +1173,7 @@
         </w:tabs>
         <w:ind w:left="1080"/>
       </w:pPr>
+      <w:proofErr w:type="spellStart"/>
       <w:r>
         <w:rPr>
           <w:i/>
@@ -1158,6 +1187,7 @@
         </w:rPr>
         <w:t>TM</w:t>
       </w:r>
+      <w:proofErr w:type="spellEnd"/>
       <w:r>
         <w:rPr>
           <w:i/>
@@ -1211,6 +1241,7 @@
         </w:tabs>
         <w:ind w:left="1080"/>
       </w:pPr>
+      <w:proofErr w:type="spellStart"/>
       <w:r>
         <w:rPr>
           <w:i/>
@@ -1224,6 +1255,7 @@
         </w:rPr>
         <w:t>TM</w:t>
       </w:r>
+      <w:proofErr w:type="spellEnd"/>
       <w:r>
         <w:rPr>
           <w:i/>
@@ -1277,6 +1309,7 @@
         </w:tabs>
         <w:ind w:left="1080"/>
       </w:pPr>
+      <w:proofErr w:type="spellStart"/>
       <w:r>
         <w:rPr>
           <w:i/>
@@ -1290,6 +1323,7 @@
         </w:rPr>
         <w:t>TM</w:t>
       </w:r>
+      <w:proofErr w:type="spellEnd"/>
       <w:r>
         <w:rPr>
           <w:i/>
@@ -1343,6 +1377,7 @@
         </w:tabs>
         <w:ind w:left="1080"/>
       </w:pPr>
+      <w:proofErr w:type="spellStart"/>
       <w:r>
         <w:rPr>
           <w:i/>
@@ -1356,6 +1391,7 @@
         </w:rPr>
         <w:t>TM</w:t>
       </w:r>
+      <w:proofErr w:type="spellEnd"/>
       <w:r>
         <w:rPr>
           <w:i/>
@@ -1409,6 +1445,7 @@
         </w:tabs>
         <w:ind w:left="1080"/>
       </w:pPr>
+      <w:proofErr w:type="spellStart"/>
       <w:r>
         <w:rPr>
           <w:i/>
@@ -1422,6 +1459,7 @@
         </w:rPr>
         <w:t>TM</w:t>
       </w:r>
+      <w:proofErr w:type="spellEnd"/>
       <w:r>
         <w:rPr>
           <w:i/>
@@ -1475,6 +1513,7 @@
         </w:tabs>
         <w:ind w:left="1080"/>
       </w:pPr>
+      <w:proofErr w:type="spellStart"/>
       <w:r>
         <w:rPr>
           <w:i/>
@@ -1488,6 +1527,7 @@
         </w:rPr>
         <w:t>TM</w:t>
       </w:r>
+      <w:proofErr w:type="spellEnd"/>
       <w:r>
         <w:rPr>
           <w:i/>
@@ -1541,6 +1581,7 @@
         </w:tabs>
         <w:ind w:left="1080"/>
       </w:pPr>
+      <w:proofErr w:type="spellStart"/>
       <w:r>
         <w:rPr>
           <w:i/>
@@ -1554,6 +1595,7 @@
         </w:rPr>
         <w:t>TM</w:t>
       </w:r>
+      <w:proofErr w:type="spellEnd"/>
       <w:r>
         <w:rPr>
           <w:i/>
@@ -1607,6 +1649,7 @@
         </w:tabs>
         <w:ind w:left="1080"/>
       </w:pPr>
+      <w:proofErr w:type="spellStart"/>
       <w:r>
         <w:rPr>
           <w:i/>
@@ -1620,6 +1663,7 @@
         </w:rPr>
         <w:t>TM</w:t>
       </w:r>
+      <w:proofErr w:type="spellEnd"/>
       <w:r>
         <w:rPr>
           <w:i/>
@@ -1673,6 +1717,7 @@
         </w:tabs>
         <w:ind w:left="1080"/>
       </w:pPr>
+      <w:proofErr w:type="spellStart"/>
       <w:r>
         <w:rPr>
           <w:i/>
@@ -1686,6 +1731,7 @@
         </w:rPr>
         <w:t>TM</w:t>
       </w:r>
+      <w:proofErr w:type="spellEnd"/>
       <w:r>
         <w:rPr>
           <w:i/>
@@ -1739,6 +1785,7 @@
         </w:tabs>
         <w:ind w:left="1080"/>
       </w:pPr>
+      <w:proofErr w:type="spellStart"/>
       <w:r>
         <w:rPr>
           <w:i/>
@@ -1752,6 +1799,7 @@
         </w:rPr>
         <w:t>TM</w:t>
       </w:r>
+      <w:proofErr w:type="spellEnd"/>
       <w:r>
         <w:rPr>
           <w:i/>
@@ -1805,6 +1853,7 @@
         </w:tabs>
         <w:ind w:left="1080"/>
       </w:pPr>
+      <w:proofErr w:type="spellStart"/>
       <w:r>
         <w:rPr>
           <w:i/>
@@ -1818,6 +1867,7 @@
         </w:rPr>
         <w:t>TM</w:t>
       </w:r>
+      <w:proofErr w:type="spellEnd"/>
       <w:r>
         <w:rPr>
           <w:i/>
@@ -1859,6 +1909,7 @@
         </w:tabs>
         <w:ind w:left="1080"/>
       </w:pPr>
+      <w:proofErr w:type="spellStart"/>
       <w:r>
         <w:rPr>
           <w:i/>
@@ -1872,6 +1923,7 @@
         </w:rPr>
         <w:t>TM</w:t>
       </w:r>
+      <w:proofErr w:type="spellEnd"/>
       <w:r>
         <w:rPr>
           <w:i/>
@@ -1925,6 +1977,7 @@
         </w:tabs>
         <w:ind w:left="1080"/>
       </w:pPr>
+      <w:proofErr w:type="spellStart"/>
       <w:r>
         <w:rPr>
           <w:i/>
@@ -1938,6 +1991,7 @@
         </w:rPr>
         <w:t>TM</w:t>
       </w:r>
+      <w:proofErr w:type="spellEnd"/>
       <w:r>
         <w:rPr>
           <w:i/>
@@ -1991,6 +2045,7 @@
         </w:tabs>
         <w:ind w:left="1080"/>
       </w:pPr>
+      <w:proofErr w:type="spellStart"/>
       <w:r>
         <w:rPr>
           <w:i/>
@@ -2004,6 +2059,7 @@
         </w:rPr>
         <w:t>TM</w:t>
       </w:r>
+      <w:proofErr w:type="spellEnd"/>
       <w:r>
         <w:rPr>
           <w:i/>
@@ -2057,6 +2113,7 @@
         </w:tabs>
         <w:ind w:left="1080"/>
       </w:pPr>
+      <w:proofErr w:type="spellStart"/>
       <w:r>
         <w:rPr>
           <w:i/>
@@ -2070,6 +2127,7 @@
         </w:rPr>
         <w:t>TM</w:t>
       </w:r>
+      <w:proofErr w:type="spellEnd"/>
       <w:r>
         <w:rPr>
           <w:i/>
@@ -2123,6 +2181,7 @@
         </w:tabs>
         <w:ind w:left="1080"/>
       </w:pPr>
+      <w:proofErr w:type="spellStart"/>
       <w:r>
         <w:rPr>
           <w:i/>
@@ -2136,6 +2195,7 @@
         </w:rPr>
         <w:t>TM</w:t>
       </w:r>
+      <w:proofErr w:type="spellEnd"/>
       <w:r>
         <w:rPr>
           <w:i/>
@@ -2189,6 +2249,7 @@
         </w:tabs>
         <w:ind w:left="1080"/>
       </w:pPr>
+      <w:proofErr w:type="spellStart"/>
       <w:r>
         <w:rPr>
           <w:i/>
@@ -2202,6 +2263,7 @@
         </w:rPr>
         <w:t>TM</w:t>
       </w:r>
+      <w:proofErr w:type="spellEnd"/>
       <w:r>
         <w:rPr>
           <w:i/>
@@ -2243,6 +2305,7 @@
         </w:tabs>
         <w:ind w:left="1080"/>
       </w:pPr>
+      <w:proofErr w:type="spellStart"/>
       <w:r>
         <w:rPr>
           <w:i/>
@@ -2256,6 +2319,7 @@
         </w:rPr>
         <w:t>TM</w:t>
       </w:r>
+      <w:proofErr w:type="spellEnd"/>
       <w:r>
         <w:rPr>
           <w:i/>
@@ -2297,6 +2361,7 @@
         </w:tabs>
         <w:ind w:left="1080"/>
       </w:pPr>
+      <w:proofErr w:type="spellStart"/>
       <w:r>
         <w:rPr>
           <w:i/>
@@ -2310,6 +2375,7 @@
         </w:rPr>
         <w:t>TM</w:t>
       </w:r>
+      <w:proofErr w:type="spellEnd"/>
       <w:r>
         <w:rPr>
           <w:i/>
@@ -2351,6 +2417,7 @@
         </w:tabs>
         <w:ind w:left="1080"/>
       </w:pPr>
+      <w:proofErr w:type="spellStart"/>
       <w:r>
         <w:rPr>
           <w:i/>
@@ -2364,6 +2431,7 @@
         </w:rPr>
         <w:t>TM</w:t>
       </w:r>
+      <w:proofErr w:type="spellEnd"/>
       <w:r>
         <w:rPr>
           <w:i/>
@@ -2405,6 +2473,7 @@
         </w:tabs>
         <w:ind w:left="1080"/>
       </w:pPr>
+      <w:proofErr w:type="spellStart"/>
       <w:r>
         <w:rPr>
           <w:i/>
@@ -2418,6 +2487,7 @@
         </w:rPr>
         <w:t>TM</w:t>
       </w:r>
+      <w:proofErr w:type="spellEnd"/>
       <w:r>
         <w:rPr>
           <w:i/>
@@ -2459,6 +2529,7 @@
         </w:tabs>
         <w:ind w:left="1080"/>
       </w:pPr>
+      <w:proofErr w:type="spellStart"/>
       <w:r>
         <w:rPr>
           <w:i/>
@@ -2473,6 +2544,7 @@
         </w:rPr>
         <w:t>TM</w:t>
       </w:r>
+      <w:proofErr w:type="spellEnd"/>
       <w:r>
         <w:rPr>
           <w:i/>
@@ -2514,6 +2586,7 @@
         </w:tabs>
         <w:ind w:left="1080"/>
       </w:pPr>
+      <w:proofErr w:type="spellStart"/>
       <w:r>
         <w:rPr>
           <w:i/>
@@ -2527,6 +2600,7 @@
         </w:rPr>
         <w:t>TM</w:t>
       </w:r>
+      <w:proofErr w:type="spellEnd"/>
       <w:r>
         <w:rPr>
           <w:i/>
@@ -2568,6 +2642,7 @@
         </w:tabs>
         <w:ind w:left="1080"/>
       </w:pPr>
+      <w:proofErr w:type="spellStart"/>
       <w:r>
         <w:rPr>
           <w:i/>
@@ -2581,6 +2656,7 @@
         </w:rPr>
         <w:t>TM</w:t>
       </w:r>
+      <w:proofErr w:type="spellEnd"/>
       <w:r>
         <w:rPr>
           <w:i/>
@@ -2622,6 +2698,7 @@
         </w:tabs>
         <w:ind w:left="1080"/>
       </w:pPr>
+      <w:proofErr w:type="spellStart"/>
       <w:r>
         <w:rPr>
           <w:i/>
@@ -2635,6 +2712,7 @@
         </w:rPr>
         <w:t>TM</w:t>
       </w:r>
+      <w:proofErr w:type="spellEnd"/>
       <w:r>
         <w:rPr>
           <w:i/>
@@ -2676,6 +2754,7 @@
         </w:tabs>
         <w:ind w:left="1080"/>
       </w:pPr>
+      <w:proofErr w:type="spellStart"/>
       <w:r>
         <w:rPr>
           <w:i/>
@@ -2689,6 +2768,7 @@
         </w:rPr>
         <w:t>TM</w:t>
       </w:r>
+      <w:proofErr w:type="spellEnd"/>
       <w:r>
         <w:rPr>
           <w:i/>
@@ -2730,6 +2810,7 @@
         </w:tabs>
         <w:ind w:left="1080"/>
       </w:pPr>
+      <w:proofErr w:type="spellStart"/>
       <w:r>
         <w:rPr>
           <w:i/>
@@ -2743,6 +2824,7 @@
         </w:rPr>
         <w:t>TM</w:t>
       </w:r>
+      <w:proofErr w:type="spellEnd"/>
       <w:r>
         <w:rPr>
           <w:i/>
@@ -2784,6 +2866,7 @@
         </w:tabs>
         <w:ind w:left="1080"/>
       </w:pPr>
+      <w:proofErr w:type="spellStart"/>
       <w:r>
         <w:rPr>
           <w:i/>
@@ -2797,6 +2880,7 @@
         </w:rPr>
         <w:t>TM</w:t>
       </w:r>
+      <w:proofErr w:type="spellEnd"/>
       <w:r>
         <w:rPr>
           <w:i/>
@@ -2838,6 +2922,7 @@
         </w:tabs>
         <w:ind w:left="1080"/>
       </w:pPr>
+      <w:proofErr w:type="spellStart"/>
       <w:r>
         <w:rPr>
           <w:i/>
@@ -2851,6 +2936,7 @@
         </w:rPr>
         <w:t>TM</w:t>
       </w:r>
+      <w:proofErr w:type="spellEnd"/>
       <w:r>
         <w:rPr>
           <w:i/>
@@ -2892,6 +2978,7 @@
         </w:tabs>
         <w:ind w:left="1080"/>
       </w:pPr>
+      <w:proofErr w:type="spellStart"/>
       <w:r>
         <w:rPr>
           <w:i/>
@@ -2905,6 +2992,7 @@
         </w:rPr>
         <w:t>TM</w:t>
       </w:r>
+      <w:proofErr w:type="spellEnd"/>
       <w:r>
         <w:rPr>
           <w:i/>
@@ -2946,6 +3034,7 @@
         </w:tabs>
         <w:ind w:left="1080"/>
       </w:pPr>
+      <w:proofErr w:type="spellStart"/>
       <w:r>
         <w:rPr>
           <w:i/>
@@ -2959,6 +3048,7 @@
         </w:rPr>
         <w:t>TM</w:t>
       </w:r>
+      <w:proofErr w:type="spellEnd"/>
       <w:r>
         <w:rPr>
           <w:i/>
@@ -3000,6 +3090,7 @@
         </w:tabs>
         <w:ind w:left="1080"/>
       </w:pPr>
+      <w:proofErr w:type="spellStart"/>
       <w:r>
         <w:rPr>
           <w:i/>
@@ -3013,6 +3104,7 @@
         </w:rPr>
         <w:t>TM</w:t>
       </w:r>
+      <w:proofErr w:type="spellEnd"/>
       <w:r>
         <w:rPr>
           <w:i/>
@@ -3054,6 +3146,7 @@
         </w:tabs>
         <w:ind w:left="1080"/>
       </w:pPr>
+      <w:proofErr w:type="spellStart"/>
       <w:r>
         <w:rPr>
           <w:i/>
@@ -3067,6 +3160,7 @@
         </w:rPr>
         <w:t>TM</w:t>
       </w:r>
+      <w:proofErr w:type="spellEnd"/>
       <w:r>
         <w:rPr>
           <w:i/>
@@ -3108,6 +3202,7 @@
         </w:tabs>
         <w:ind w:left="1080"/>
       </w:pPr>
+      <w:proofErr w:type="spellStart"/>
       <w:r>
         <w:rPr>
           <w:i/>
@@ -3121,6 +3216,7 @@
         </w:rPr>
         <w:t>TM</w:t>
       </w:r>
+      <w:proofErr w:type="spellEnd"/>
       <w:r>
         <w:rPr>
           <w:i/>
@@ -3162,6 +3258,7 @@
         </w:tabs>
         <w:ind w:left="1080"/>
       </w:pPr>
+      <w:proofErr w:type="spellStart"/>
       <w:r>
         <w:rPr>
           <w:i/>
@@ -3175,6 +3272,7 @@
         </w:rPr>
         <w:t>TM</w:t>
       </w:r>
+      <w:proofErr w:type="spellEnd"/>
       <w:r>
         <w:rPr>
           <w:i/>
@@ -3216,6 +3314,7 @@
         </w:tabs>
         <w:ind w:left="1080"/>
       </w:pPr>
+      <w:proofErr w:type="spellStart"/>
       <w:r>
         <w:rPr>
           <w:i/>
@@ -3229,6 +3328,7 @@
         </w:rPr>
         <w:t>TM</w:t>
       </w:r>
+      <w:proofErr w:type="spellEnd"/>
       <w:r>
         <w:rPr>
           <w:i/>
@@ -3270,6 +3370,7 @@
         </w:tabs>
         <w:ind w:left="1080"/>
       </w:pPr>
+      <w:proofErr w:type="spellStart"/>
       <w:r>
         <w:rPr>
           <w:i/>
@@ -3283,6 +3384,7 @@
         </w:rPr>
         <w:t>TM</w:t>
       </w:r>
+      <w:proofErr w:type="spellEnd"/>
       <w:r>
         <w:rPr>
           <w:i/>
@@ -3324,6 +3426,7 @@
         </w:tabs>
         <w:ind w:left="1080"/>
       </w:pPr>
+      <w:proofErr w:type="spellStart"/>
       <w:r>
         <w:rPr>
           <w:i/>
@@ -3337,6 +3440,7 @@
         </w:rPr>
         <w:t>TM</w:t>
       </w:r>
+      <w:proofErr w:type="spellEnd"/>
       <w:r>
         <w:rPr>
           <w:i/>
@@ -3378,6 +3482,7 @@
         </w:tabs>
         <w:ind w:left="1080"/>
       </w:pPr>
+      <w:proofErr w:type="spellStart"/>
       <w:r>
         <w:rPr>
           <w:i/>
@@ -3391,6 +3496,7 @@
         </w:rPr>
         <w:t>TM</w:t>
       </w:r>
+      <w:proofErr w:type="spellEnd"/>
       <w:r>
         <w:rPr>
           <w:i/>
@@ -3432,6 +3538,7 @@
         </w:tabs>
         <w:ind w:left="1080"/>
       </w:pPr>
+      <w:proofErr w:type="spellStart"/>
       <w:r>
         <w:rPr>
           <w:i/>
@@ -3445,6 +3552,7 @@
         </w:rPr>
         <w:t>TM</w:t>
       </w:r>
+      <w:proofErr w:type="spellEnd"/>
       <w:r>
         <w:rPr>
           <w:i/>
@@ -3486,6 +3594,7 @@
         </w:tabs>
         <w:ind w:left="1080"/>
       </w:pPr>
+      <w:proofErr w:type="spellStart"/>
       <w:r>
         <w:rPr>
           <w:i/>
@@ -3499,6 +3608,7 @@
         </w:rPr>
         <w:t>TM</w:t>
       </w:r>
+      <w:proofErr w:type="spellEnd"/>
       <w:r>
         <w:rPr>
           <w:i/>
@@ -3521,7 +3631,21 @@
         <w:rPr>
           <w:i/>
         </w:rPr>
-        <w:t>Part 54: Unix File Object</w:t>
+        <w:t xml:space="preserve">Part 54: </w:t>
+      </w:r>
+      <w:proofErr w:type="gramStart"/>
+      <w:r>
+        <w:rPr>
+          <w:i/>
+        </w:rPr>
+        <w:t>Unix</w:t>
+      </w:r>
+      <w:proofErr w:type="gramEnd"/>
+      <w:r>
+        <w:rPr>
+          <w:i/>
+        </w:rPr>
+        <w:t xml:space="preserve"> File Object</w:t>
       </w:r>
       <w:r>
         <w:t>. [URI]</w:t>
@@ -3540,6 +3664,7 @@
         </w:tabs>
         <w:ind w:left="1080"/>
       </w:pPr>
+      <w:proofErr w:type="spellStart"/>
       <w:r>
         <w:rPr>
           <w:i/>
@@ -3553,6 +3678,7 @@
         </w:rPr>
         <w:t>TM</w:t>
       </w:r>
+      <w:proofErr w:type="spellEnd"/>
       <w:r>
         <w:rPr>
           <w:i/>
@@ -3594,6 +3720,7 @@
         </w:tabs>
         <w:ind w:left="1080"/>
       </w:pPr>
+      <w:proofErr w:type="spellStart"/>
       <w:r>
         <w:rPr>
           <w:i/>
@@ -3607,6 +3734,7 @@
         </w:rPr>
         <w:t>TM</w:t>
       </w:r>
+      <w:proofErr w:type="spellEnd"/>
       <w:r>
         <w:rPr>
           <w:i/>
@@ -3629,7 +3757,21 @@
         <w:rPr>
           <w:i/>
         </w:rPr>
-        <w:t>Part 56: Unix Pipe Object</w:t>
+        <w:t xml:space="preserve">Part 56: </w:t>
+      </w:r>
+      <w:proofErr w:type="gramStart"/>
+      <w:r>
+        <w:rPr>
+          <w:i/>
+        </w:rPr>
+        <w:t>Unix</w:t>
+      </w:r>
+      <w:proofErr w:type="gramEnd"/>
+      <w:r>
+        <w:rPr>
+          <w:i/>
+        </w:rPr>
+        <w:t xml:space="preserve"> Pipe Object</w:t>
       </w:r>
       <w:r>
         <w:t>. [URI]</w:t>
@@ -3648,6 +3790,7 @@
         </w:tabs>
         <w:ind w:left="1080"/>
       </w:pPr>
+      <w:proofErr w:type="spellStart"/>
       <w:r>
         <w:rPr>
           <w:i/>
@@ -3661,6 +3804,7 @@
         </w:rPr>
         <w:t>TM</w:t>
       </w:r>
+      <w:proofErr w:type="spellEnd"/>
       <w:r>
         <w:rPr>
           <w:i/>
@@ -3683,7 +3827,21 @@
         <w:rPr>
           <w:i/>
         </w:rPr>
-        <w:t>Part 57: Unix Process Object</w:t>
+        <w:t xml:space="preserve">Part 57: </w:t>
+      </w:r>
+      <w:proofErr w:type="gramStart"/>
+      <w:r>
+        <w:rPr>
+          <w:i/>
+        </w:rPr>
+        <w:t>Unix</w:t>
+      </w:r>
+      <w:proofErr w:type="gramEnd"/>
+      <w:r>
+        <w:rPr>
+          <w:i/>
+        </w:rPr>
+        <w:t xml:space="preserve"> Process Object</w:t>
       </w:r>
       <w:r>
         <w:t>. [URI]</w:t>
@@ -3702,6 +3860,7 @@
         </w:tabs>
         <w:ind w:left="1080"/>
       </w:pPr>
+      <w:proofErr w:type="spellStart"/>
       <w:r>
         <w:rPr>
           <w:i/>
@@ -3715,6 +3874,7 @@
         </w:rPr>
         <w:t>TM</w:t>
       </w:r>
+      <w:proofErr w:type="spellEnd"/>
       <w:r>
         <w:rPr>
           <w:i/>
@@ -3737,7 +3897,21 @@
         <w:rPr>
           <w:i/>
         </w:rPr>
-        <w:t>Part 58: Unix User Account Object</w:t>
+        <w:t xml:space="preserve">Part 58: </w:t>
+      </w:r>
+      <w:proofErr w:type="gramStart"/>
+      <w:r>
+        <w:rPr>
+          <w:i/>
+        </w:rPr>
+        <w:t>Unix</w:t>
+      </w:r>
+      <w:proofErr w:type="gramEnd"/>
+      <w:r>
+        <w:rPr>
+          <w:i/>
+        </w:rPr>
+        <w:t xml:space="preserve"> User Account Object</w:t>
       </w:r>
       <w:r>
         <w:t>. [URI]</w:t>
@@ -3756,6 +3930,7 @@
         </w:tabs>
         <w:ind w:left="1080"/>
       </w:pPr>
+      <w:proofErr w:type="spellStart"/>
       <w:r>
         <w:rPr>
           <w:i/>
@@ -3769,6 +3944,7 @@
         </w:rPr>
         <w:t>TM</w:t>
       </w:r>
+      <w:proofErr w:type="spellEnd"/>
       <w:r>
         <w:rPr>
           <w:i/>
@@ -3791,7 +3967,21 @@
         <w:rPr>
           <w:i/>
         </w:rPr>
-        <w:t>Part 59: Unix Volume Object</w:t>
+        <w:t xml:space="preserve">Part 59: </w:t>
+      </w:r>
+      <w:proofErr w:type="gramStart"/>
+      <w:r>
+        <w:rPr>
+          <w:i/>
+        </w:rPr>
+        <w:t>Unix</w:t>
+      </w:r>
+      <w:proofErr w:type="gramEnd"/>
+      <w:r>
+        <w:rPr>
+          <w:i/>
+        </w:rPr>
+        <w:t xml:space="preserve"> Volume Object</w:t>
       </w:r>
       <w:r>
         <w:t>. [URI]</w:t>
@@ -3810,6 +4000,7 @@
         </w:tabs>
         <w:ind w:left="1080"/>
       </w:pPr>
+      <w:proofErr w:type="spellStart"/>
       <w:r>
         <w:rPr>
           <w:i/>
@@ -3823,6 +4014,7 @@
         </w:rPr>
         <w:t>TM</w:t>
       </w:r>
+      <w:proofErr w:type="spellEnd"/>
       <w:r>
         <w:rPr>
           <w:i/>
@@ -3845,7 +4037,21 @@
         <w:rPr>
           <w:i/>
         </w:rPr>
-        <w:t>Part 60: Unix Account Object</w:t>
+        <w:t xml:space="preserve">Part 60: </w:t>
+      </w:r>
+      <w:proofErr w:type="gramStart"/>
+      <w:r>
+        <w:rPr>
+          <w:i/>
+        </w:rPr>
+        <w:t>Unix</w:t>
+      </w:r>
+      <w:proofErr w:type="gramEnd"/>
+      <w:r>
+        <w:rPr>
+          <w:i/>
+        </w:rPr>
+        <w:t xml:space="preserve"> Account Object</w:t>
       </w:r>
       <w:r>
         <w:t>. [URI]</w:t>
@@ -3864,6 +4070,7 @@
         </w:tabs>
         <w:ind w:left="1080"/>
       </w:pPr>
+      <w:proofErr w:type="spellStart"/>
       <w:r>
         <w:rPr>
           <w:i/>
@@ -3877,6 +4084,7 @@
         </w:rPr>
         <w:t>TM</w:t>
       </w:r>
+      <w:proofErr w:type="spellEnd"/>
       <w:r>
         <w:rPr>
           <w:i/>
@@ -3918,6 +4126,7 @@
         </w:tabs>
         <w:ind w:left="1080"/>
       </w:pPr>
+      <w:proofErr w:type="spellStart"/>
       <w:r>
         <w:rPr>
           <w:i/>
@@ -3931,6 +4140,7 @@
         </w:rPr>
         <w:t>TM</w:t>
       </w:r>
+      <w:proofErr w:type="spellEnd"/>
       <w:r>
         <w:rPr>
           <w:i/>
@@ -3972,6 +4182,7 @@
         </w:tabs>
         <w:ind w:left="1080"/>
       </w:pPr>
+      <w:proofErr w:type="spellStart"/>
       <w:r>
         <w:rPr>
           <w:i/>
@@ -3985,6 +4196,7 @@
         </w:rPr>
         <w:t>TM</w:t>
       </w:r>
+      <w:proofErr w:type="spellEnd"/>
       <w:r>
         <w:rPr>
           <w:i/>
@@ -4026,6 +4238,7 @@
         </w:tabs>
         <w:ind w:left="1080"/>
       </w:pPr>
+      <w:proofErr w:type="spellStart"/>
       <w:r>
         <w:rPr>
           <w:i/>
@@ -4039,6 +4252,7 @@
         </w:rPr>
         <w:t>TM</w:t>
       </w:r>
+      <w:proofErr w:type="spellEnd"/>
       <w:r>
         <w:rPr>
           <w:i/>
@@ -4080,6 +4294,7 @@
         </w:tabs>
         <w:ind w:left="1080"/>
       </w:pPr>
+      <w:proofErr w:type="spellStart"/>
       <w:r>
         <w:rPr>
           <w:i/>
@@ -4093,6 +4308,7 @@
         </w:rPr>
         <w:t>TM</w:t>
       </w:r>
+      <w:proofErr w:type="spellEnd"/>
       <w:r>
         <w:rPr>
           <w:i/>
@@ -4134,6 +4350,7 @@
         </w:tabs>
         <w:ind w:left="1080"/>
       </w:pPr>
+      <w:proofErr w:type="spellStart"/>
       <w:r>
         <w:rPr>
           <w:i/>
@@ -4147,6 +4364,7 @@
         </w:rPr>
         <w:t>TM</w:t>
       </w:r>
+      <w:proofErr w:type="spellEnd"/>
       <w:r>
         <w:rPr>
           <w:i/>
@@ -4188,6 +4406,7 @@
         </w:tabs>
         <w:ind w:left="1080"/>
       </w:pPr>
+      <w:proofErr w:type="spellStart"/>
       <w:r>
         <w:rPr>
           <w:i/>
@@ -4201,6 +4420,7 @@
         </w:rPr>
         <w:t>TM</w:t>
       </w:r>
+      <w:proofErr w:type="spellEnd"/>
       <w:r>
         <w:rPr>
           <w:i/>
@@ -4242,6 +4462,7 @@
         </w:tabs>
         <w:ind w:left="1080"/>
       </w:pPr>
+      <w:proofErr w:type="spellStart"/>
       <w:r>
         <w:rPr>
           <w:i/>
@@ -4255,6 +4476,7 @@
         </w:rPr>
         <w:t>TM</w:t>
       </w:r>
+      <w:proofErr w:type="spellEnd"/>
       <w:r>
         <w:rPr>
           <w:i/>
@@ -4296,6 +4518,7 @@
         </w:tabs>
         <w:ind w:left="1080"/>
       </w:pPr>
+      <w:proofErr w:type="spellStart"/>
       <w:r>
         <w:rPr>
           <w:i/>
@@ -4309,6 +4532,7 @@
         </w:rPr>
         <w:t>TM</w:t>
       </w:r>
+      <w:proofErr w:type="spellEnd"/>
       <w:r>
         <w:rPr>
           <w:i/>
@@ -4350,6 +4574,7 @@
         </w:tabs>
         <w:ind w:left="1080"/>
       </w:pPr>
+      <w:proofErr w:type="spellStart"/>
       <w:r>
         <w:rPr>
           <w:i/>
@@ -4363,6 +4588,7 @@
         </w:rPr>
         <w:t>TM</w:t>
       </w:r>
+      <w:proofErr w:type="spellEnd"/>
       <w:r>
         <w:rPr>
           <w:i/>
@@ -4404,6 +4630,7 @@
         </w:tabs>
         <w:ind w:left="1080"/>
       </w:pPr>
+      <w:proofErr w:type="spellStart"/>
       <w:r>
         <w:rPr>
           <w:i/>
@@ -4417,6 +4644,7 @@
         </w:rPr>
         <w:t>TM</w:t>
       </w:r>
+      <w:proofErr w:type="spellEnd"/>
       <w:r>
         <w:rPr>
           <w:i/>
@@ -4458,6 +4686,7 @@
         </w:tabs>
         <w:ind w:left="1080"/>
       </w:pPr>
+      <w:proofErr w:type="spellStart"/>
       <w:r>
         <w:rPr>
           <w:i/>
@@ -4471,6 +4700,7 @@
         </w:rPr>
         <w:t>TM</w:t>
       </w:r>
+      <w:proofErr w:type="spellEnd"/>
       <w:r>
         <w:rPr>
           <w:i/>
@@ -4512,6 +4742,7 @@
         </w:tabs>
         <w:ind w:left="1080"/>
       </w:pPr>
+      <w:proofErr w:type="spellStart"/>
       <w:r>
         <w:rPr>
           <w:i/>
@@ -4525,6 +4756,7 @@
         </w:rPr>
         <w:t>TM</w:t>
       </w:r>
+      <w:proofErr w:type="spellEnd"/>
       <w:r>
         <w:rPr>
           <w:i/>
@@ -4566,6 +4798,7 @@
         </w:tabs>
         <w:ind w:left="1080"/>
       </w:pPr>
+      <w:proofErr w:type="spellStart"/>
       <w:r>
         <w:rPr>
           <w:i/>
@@ -4579,6 +4812,7 @@
         </w:rPr>
         <w:t>TM</w:t>
       </w:r>
+      <w:proofErr w:type="spellEnd"/>
       <w:r>
         <w:rPr>
           <w:i/>
@@ -4620,6 +4854,7 @@
         </w:tabs>
         <w:ind w:left="1080"/>
       </w:pPr>
+      <w:proofErr w:type="spellStart"/>
       <w:r>
         <w:rPr>
           <w:i/>
@@ -4633,6 +4868,7 @@
         </w:rPr>
         <w:t>TM</w:t>
       </w:r>
+      <w:proofErr w:type="spellEnd"/>
       <w:r>
         <w:rPr>
           <w:i/>
@@ -4674,6 +4910,7 @@
         </w:tabs>
         <w:ind w:left="1080"/>
       </w:pPr>
+      <w:proofErr w:type="spellStart"/>
       <w:r>
         <w:rPr>
           <w:i/>
@@ -4687,6 +4924,7 @@
         </w:rPr>
         <w:t>TM</w:t>
       </w:r>
+      <w:proofErr w:type="spellEnd"/>
       <w:r>
         <w:rPr>
           <w:i/>
@@ -4728,6 +4966,7 @@
         </w:tabs>
         <w:ind w:left="1080"/>
       </w:pPr>
+      <w:proofErr w:type="spellStart"/>
       <w:r>
         <w:rPr>
           <w:i/>
@@ -4741,6 +4980,7 @@
         </w:rPr>
         <w:t>TM</w:t>
       </w:r>
+      <w:proofErr w:type="spellEnd"/>
       <w:r>
         <w:rPr>
           <w:i/>
@@ -4782,6 +5022,7 @@
         </w:tabs>
         <w:ind w:left="1080"/>
       </w:pPr>
+      <w:proofErr w:type="spellStart"/>
       <w:r>
         <w:rPr>
           <w:i/>
@@ -4795,6 +5036,7 @@
         </w:rPr>
         <w:t>TM</w:t>
       </w:r>
+      <w:proofErr w:type="spellEnd"/>
       <w:r>
         <w:rPr>
           <w:i/>
@@ -4836,6 +5078,7 @@
         </w:tabs>
         <w:ind w:left="1080"/>
       </w:pPr>
+      <w:proofErr w:type="spellStart"/>
       <w:r>
         <w:rPr>
           <w:i/>
@@ -4849,6 +5092,7 @@
         </w:rPr>
         <w:t>TM</w:t>
       </w:r>
+      <w:proofErr w:type="spellEnd"/>
       <w:r>
         <w:rPr>
           <w:i/>
@@ -4890,6 +5134,7 @@
         </w:tabs>
         <w:ind w:left="1080"/>
       </w:pPr>
+      <w:proofErr w:type="spellStart"/>
       <w:r>
         <w:rPr>
           <w:i/>
@@ -4903,6 +5148,7 @@
         </w:rPr>
         <w:t>TM</w:t>
       </w:r>
+      <w:proofErr w:type="spellEnd"/>
       <w:r>
         <w:rPr>
           <w:i/>
@@ -4944,6 +5190,7 @@
         </w:tabs>
         <w:ind w:left="1080"/>
       </w:pPr>
+      <w:proofErr w:type="spellStart"/>
       <w:r>
         <w:rPr>
           <w:i/>
@@ -4957,6 +5204,7 @@
         </w:rPr>
         <w:t>TM</w:t>
       </w:r>
+      <w:proofErr w:type="spellEnd"/>
       <w:r>
         <w:rPr>
           <w:i/>
@@ -4998,6 +5246,7 @@
         </w:tabs>
         <w:ind w:left="1080"/>
       </w:pPr>
+      <w:proofErr w:type="spellStart"/>
       <w:r>
         <w:rPr>
           <w:i/>
@@ -5011,6 +5260,7 @@
         </w:rPr>
         <w:t>TM</w:t>
       </w:r>
+      <w:proofErr w:type="spellEnd"/>
       <w:r>
         <w:rPr>
           <w:i/>
@@ -5052,6 +5302,7 @@
         </w:tabs>
         <w:ind w:left="1080"/>
       </w:pPr>
+      <w:proofErr w:type="spellStart"/>
       <w:r>
         <w:rPr>
           <w:i/>
@@ -5065,6 +5316,7 @@
         </w:rPr>
         <w:t>TM</w:t>
       </w:r>
+      <w:proofErr w:type="spellEnd"/>
       <w:r>
         <w:rPr>
           <w:i/>
@@ -5106,6 +5358,7 @@
         </w:tabs>
         <w:ind w:left="1080"/>
       </w:pPr>
+      <w:proofErr w:type="spellStart"/>
       <w:r>
         <w:rPr>
           <w:i/>
@@ -5119,6 +5372,7 @@
         </w:rPr>
         <w:t>TM</w:t>
       </w:r>
+      <w:proofErr w:type="spellEnd"/>
       <w:r>
         <w:rPr>
           <w:i/>
@@ -5160,6 +5414,7 @@
         </w:tabs>
         <w:ind w:left="1080"/>
       </w:pPr>
+      <w:proofErr w:type="spellStart"/>
       <w:r>
         <w:rPr>
           <w:i/>
@@ -5173,6 +5428,7 @@
         </w:rPr>
         <w:t>TM</w:t>
       </w:r>
+      <w:proofErr w:type="spellEnd"/>
       <w:r>
         <w:rPr>
           <w:i/>
@@ -5214,6 +5470,7 @@
         </w:tabs>
         <w:ind w:left="1080"/>
       </w:pPr>
+      <w:proofErr w:type="spellStart"/>
       <w:r>
         <w:rPr>
           <w:i/>
@@ -5227,6 +5484,7 @@
         </w:rPr>
         <w:t>TM</w:t>
       </w:r>
+      <w:proofErr w:type="spellEnd"/>
       <w:r>
         <w:rPr>
           <w:i/>
@@ -5268,6 +5526,7 @@
         </w:tabs>
         <w:ind w:left="1080"/>
       </w:pPr>
+      <w:proofErr w:type="spellStart"/>
       <w:r>
         <w:rPr>
           <w:i/>
@@ -5281,6 +5540,7 @@
         </w:rPr>
         <w:t>TM</w:t>
       </w:r>
+      <w:proofErr w:type="spellEnd"/>
       <w:r>
         <w:rPr>
           <w:i/>
@@ -5322,6 +5582,7 @@
         </w:tabs>
         <w:ind w:left="1080"/>
       </w:pPr>
+      <w:proofErr w:type="spellStart"/>
       <w:r>
         <w:rPr>
           <w:i/>
@@ -5336,6 +5597,7 @@
         </w:rPr>
         <w:t>TM</w:t>
       </w:r>
+      <w:proofErr w:type="spellEnd"/>
       <w:r>
         <w:rPr>
           <w:i/>
@@ -5377,6 +5639,7 @@
         </w:tabs>
         <w:ind w:left="1080"/>
       </w:pPr>
+      <w:proofErr w:type="spellStart"/>
       <w:r>
         <w:rPr>
           <w:i/>
@@ -5390,6 +5653,7 @@
         </w:rPr>
         <w:t>TM</w:t>
       </w:r>
+      <w:proofErr w:type="spellEnd"/>
       <w:r>
         <w:rPr>
           <w:i/>
@@ -5431,6 +5695,7 @@
         </w:tabs>
         <w:ind w:left="1080"/>
       </w:pPr>
+      <w:proofErr w:type="spellStart"/>
       <w:r>
         <w:rPr>
           <w:i/>
@@ -5444,6 +5709,7 @@
         </w:rPr>
         <w:t>TM</w:t>
       </w:r>
+      <w:proofErr w:type="spellEnd"/>
       <w:r>
         <w:rPr>
           <w:i/>
@@ -5485,6 +5751,7 @@
         </w:tabs>
         <w:ind w:left="1080"/>
       </w:pPr>
+      <w:proofErr w:type="spellStart"/>
       <w:r>
         <w:rPr>
           <w:i/>
@@ -5498,6 +5765,7 @@
         </w:rPr>
         <w:t>TM</w:t>
       </w:r>
+      <w:proofErr w:type="spellEnd"/>
       <w:r>
         <w:rPr>
           <w:i/>
@@ -5539,6 +5807,7 @@
         </w:tabs>
         <w:ind w:left="1080"/>
       </w:pPr>
+      <w:proofErr w:type="spellStart"/>
       <w:r>
         <w:rPr>
           <w:i/>
@@ -5552,6 +5821,7 @@
         </w:rPr>
         <w:t>TM</w:t>
       </w:r>
+      <w:proofErr w:type="spellEnd"/>
       <w:r>
         <w:rPr>
           <w:i/>
@@ -5593,6 +5863,7 @@
         </w:tabs>
         <w:ind w:left="1080"/>
       </w:pPr>
+      <w:proofErr w:type="spellStart"/>
       <w:r>
         <w:rPr>
           <w:i/>
@@ -5606,6 +5877,7 @@
         </w:rPr>
         <w:t>TM</w:t>
       </w:r>
+      <w:proofErr w:type="spellEnd"/>
       <w:r>
         <w:rPr>
           <w:i/>
@@ -5647,6 +5919,7 @@
         </w:tabs>
         <w:ind w:left="1080"/>
       </w:pPr>
+      <w:proofErr w:type="spellStart"/>
       <w:r>
         <w:rPr>
           <w:i/>
@@ -5660,6 +5933,7 @@
         </w:rPr>
         <w:t>TM</w:t>
       </w:r>
+      <w:proofErr w:type="spellEnd"/>
       <w:r>
         <w:rPr>
           <w:i/>
@@ -5700,7 +5974,15 @@
         <w:pStyle w:val="Titlepageinfodescription"/>
       </w:pPr>
       <w:r>
-        <w:t>This specification is related to:</w:t>
+        <w:t xml:space="preserve">This specification is related </w:t>
+      </w:r>
+      <w:proofErr w:type="gramStart"/>
+      <w:r>
+        <w:t>to</w:t>
+      </w:r>
+      <w:proofErr w:type="gramEnd"/>
+      <w:r>
+        <w:t>:</w:t>
       </w:r>
     </w:p>
     <w:p>
@@ -5838,76 +6120,94 @@
           <w:rStyle w:val="Hyperlink"/>
           <w:color w:val="auto"/>
         </w:rPr>
-        <w:t>Initial publication URI:</w:t>
-      </w:r>
+        <w:t>Initial publication URI</w:t>
+      </w:r>
+      <w:proofErr w:type="gramStart"/>
       <w:r>
         <w:rPr>
           <w:rStyle w:val="Hyperlink"/>
           <w:color w:val="auto"/>
         </w:rPr>
-        <w:br/>
-      </w:r>
+        <w:t>:</w:t>
+      </w:r>
+      <w:proofErr w:type="gramEnd"/>
       <w:r>
         <w:rPr>
           <w:rStyle w:val="Hyperlink"/>
           <w:color w:val="auto"/>
         </w:rPr>
-        <w:t>http://docs.oasis-open.org/</w:t>
+        <w:br/>
       </w:r>
       <w:r>
         <w:rPr>
           <w:rStyle w:val="Hyperlink"/>
           <w:color w:val="auto"/>
         </w:rPr>
-        <w:t>cti</w:t>
+        <w:t>http://docs.oasis-open.org/</w:t>
       </w:r>
       <w:r>
         <w:rPr>
           <w:rStyle w:val="Hyperlink"/>
           <w:color w:val="auto"/>
         </w:rPr>
-        <w:t>/</w:t>
+        <w:t>cti</w:t>
       </w:r>
       <w:r>
         <w:rPr>
           <w:rStyle w:val="Hyperlink"/>
           <w:color w:val="auto"/>
         </w:rPr>
-        <w:t>stix/v1.2.1/csd01/part1-overview/</w:t>
+        <w:t>/</w:t>
       </w:r>
       <w:r>
         <w:rPr>
           <w:rStyle w:val="Hyperlink"/>
           <w:color w:val="auto"/>
         </w:rPr>
-        <w:t>stix-v1.2.1-</w:t>
+        <w:t>stix/v1.2.1/csd01/part1-overview/</w:t>
       </w:r>
       <w:r>
         <w:rPr>
           <w:rStyle w:val="Hyperlink"/>
           <w:color w:val="auto"/>
         </w:rPr>
-        <w:t>cs</w:t>
+        <w:t>stix-v1.2.1-</w:t>
       </w:r>
       <w:r>
         <w:rPr>
           <w:rStyle w:val="Hyperlink"/>
           <w:color w:val="auto"/>
         </w:rPr>
-        <w:t>d01-part1-overview.docx</w:t>
-      </w:r>
-    </w:p>
-    <w:p>
-      <w:pPr>
-        <w:pStyle w:val="Titlepageinfodescription"/>
-      </w:pPr>
+        <w:t>cs</w:t>
+      </w:r>
       <w:r>
         <w:rPr>
           <w:rStyle w:val="Hyperlink"/>
           <w:color w:val="auto"/>
         </w:rPr>
-        <w:t>Permanent “Latest version” URI:</w:t>
-      </w:r>
+        <w:t>d01-part1-overview.docx</w:t>
+      </w:r>
+    </w:p>
+    <w:p>
+      <w:pPr>
+        <w:pStyle w:val="Titlepageinfodescription"/>
+      </w:pPr>
+      <w:r>
+        <w:rPr>
+          <w:rStyle w:val="Hyperlink"/>
+          <w:color w:val="auto"/>
+        </w:rPr>
+        <w:t>Permanent “Latest version” URI</w:t>
+      </w:r>
+      <w:proofErr w:type="gramStart"/>
+      <w:r>
+        <w:rPr>
+          <w:rStyle w:val="Hyperlink"/>
+          <w:color w:val="auto"/>
+        </w:rPr>
+        <w:t>:</w:t>
+      </w:r>
+      <w:proofErr w:type="gramEnd"/>
       <w:r>
         <w:rPr>
           <w:rStyle w:val="Hyperlink"/>
@@ -8216,7 +8516,11 @@
         <w:ind w:right="-270"/>
       </w:pPr>
       <w:r>
-        <w:t>The Cyber Observable Expression (CybOX</w:t>
+        <w:t>The Cyber Observable Expression (</w:t>
+      </w:r>
+      <w:proofErr w:type="spellStart"/>
+      <w:r>
+        <w:t>CybOX</w:t>
       </w:r>
       <w:r>
         <w:rPr>
@@ -8224,6 +8528,7 @@
         </w:rPr>
         <w:t>TM</w:t>
       </w:r>
+      <w:proofErr w:type="spellEnd"/>
       <w:r>
         <w:t>)</w:t>
       </w:r>
@@ -8288,6 +8593,7 @@
         </w:rPr>
         <w:fldChar w:fldCharType="separate"/>
       </w:r>
+      <w:proofErr w:type="gramStart"/>
       <w:r>
         <w:rPr>
           <w:b/>
@@ -8295,6 +8601,7 @@
         </w:rPr>
         <w:t>1.1</w:t>
       </w:r>
+      <w:proofErr w:type="gramEnd"/>
       <w:r>
         <w:rPr>
           <w:b/>
@@ -8506,7 +8813,23 @@
         <w:fldChar w:fldCharType="end"/>
       </w:r>
       <w:r>
-        <w:t xml:space="preserve">, we give background information necessary to fully understand the Disk Partition Object data model. We present the Disk Partition Object data model specification details in Section </w:t>
+        <w:t xml:space="preserve">, we give background information necessary </w:t>
+      </w:r>
+      <w:proofErr w:type="gramStart"/>
+      <w:r>
+        <w:t>to fully understand</w:t>
+      </w:r>
+      <w:proofErr w:type="gramEnd"/>
+      <w:r>
+        <w:t xml:space="preserve"> the Disk Partition Object data model. We present the Disk Partition Object </w:t>
+      </w:r>
+      <w:proofErr w:type="gramStart"/>
+      <w:r>
+        <w:t>data model specification details</w:t>
+      </w:r>
+      <w:proofErr w:type="gramEnd"/>
+      <w:r>
+        <w:t xml:space="preserve"> in Section </w:t>
       </w:r>
       <w:r>
         <w:rPr>
@@ -8623,6 +8946,7 @@
       <w:bookmarkStart w:id="9" w:name="_Ref412622367"/>
       <w:bookmarkStart w:id="10" w:name="_Toc424631596"/>
       <w:bookmarkStart w:id="11" w:name="_Toc432514587"/>
+      <w:proofErr w:type="spellStart"/>
       <w:r>
         <w:t>CybOX</w:t>
       </w:r>
@@ -8632,6 +8956,7 @@
         </w:rPr>
         <w:t>TM</w:t>
       </w:r>
+      <w:proofErr w:type="spellEnd"/>
       <w:r>
         <w:t xml:space="preserve"> Specification Documents</w:t>
       </w:r>
@@ -8748,7 +9073,7 @@
           <w:tab w:val="num" w:pos="864"/>
         </w:tabs>
         <w:spacing w:before="360" w:after="60"/>
-        <w:ind w:left="720"/>
+        <w:ind w:left="540" w:hanging="540"/>
       </w:pPr>
       <w:bookmarkStart w:id="12" w:name="_Ref394437867"/>
       <w:bookmarkStart w:id="13" w:name="_Toc426119868"/>
@@ -9046,7 +9371,25 @@
           <w:sz w:val="20"/>
           <w:szCs w:val="20"/>
         </w:rPr>
-        <w:t xml:space="preserve">cyboxCommon:BaseObjectPropertyType </w:t>
+        <w:t>cyboxCommon</w:t>
+      </w:r>
+      <w:proofErr w:type="gramStart"/>
+      <w:r>
+        <w:rPr>
+          <w:rFonts w:ascii="Courier New" w:hAnsi="Courier New" w:cs="Courier New"/>
+          <w:sz w:val="20"/>
+          <w:szCs w:val="20"/>
+        </w:rPr>
+        <w:t>:BaseObjectPropertyType</w:t>
+      </w:r>
+      <w:proofErr w:type="gramEnd"/>
+      <w:r>
+        <w:rPr>
+          <w:rFonts w:ascii="Courier New" w:hAnsi="Courier New" w:cs="Courier New"/>
+          <w:sz w:val="20"/>
+          <w:szCs w:val="20"/>
+        </w:rPr>
+        <w:t xml:space="preserve"> </w:t>
       </w:r>
     </w:p>
     <w:p>
@@ -9238,8 +9581,17 @@
           <w:rFonts w:ascii="Courier New" w:hAnsi="Courier New" w:cs="Courier New"/>
           <w:sz w:val="22"/>
         </w:rPr>
-        <w:t>package_prefix:class</w:t>
-      </w:r>
+        <w:t>package_prefix</w:t>
+      </w:r>
+      <w:proofErr w:type="gramStart"/>
+      <w:r>
+        <w:rPr>
+          <w:rFonts w:ascii="Courier New" w:hAnsi="Courier New" w:cs="Courier New"/>
+          <w:sz w:val="22"/>
+        </w:rPr>
+        <w:t>:class</w:t>
+      </w:r>
+      <w:proofErr w:type="gramEnd"/>
       <w:r>
         <w:t>, where</w:t>
       </w:r>
@@ -9343,7 +9695,15 @@
       <w:bookmarkStart w:id="28" w:name="_Toc389581076"/>
       <w:bookmarkStart w:id="29" w:name="_Ref394436861"/>
       <w:r>
-        <w:t xml:space="preserve">This specification makes use of UML diagrams to visually depict relationships between CybOX Language constructs. Note that the diagrams have been extracted directly from the full UML model for CybOX; they have not been constructed purely for inclusion in the specification documents.  Typically, diagrams are included for the primary class of a data model, and for any other class where the visualization of its relationships between other classes would be useful.  This implies that there will be very few diagrams for classes whose only properties are either a data type or a class from the CybOX Common data model.  </w:t>
+        <w:t xml:space="preserve">This specification makes use of UML diagrams </w:t>
+      </w:r>
+      <w:proofErr w:type="gramStart"/>
+      <w:r>
+        <w:t>to visually depict</w:t>
+      </w:r>
+      <w:proofErr w:type="gramEnd"/>
+      <w:r>
+        <w:t xml:space="preserve"> relationships between CybOX Language constructs. Note that the diagrams have been extracted directly from the full UML model for CybOX; they have not been constructed purely for inclusion in the specification documents.  Typically, diagrams are included for the primary class of a data model, and for any other class where the visualization of its relationships between other classes would be useful.  This implies that there will be very few diagrams for classes whose only properties are either a data type or a class from the CybOX Common data model.  </w:t>
       </w:r>
       <w:r>
         <w:t>Other diagrams that are included correspond to classes that specialize a superclass and abstract or generalized classes that are extended by one or more subclasses</w:t>
@@ -9782,7 +10142,7 @@
                 <v:shape id="_x0000_i1025" type="#_x0000_t75" style="width:23.25pt;height:21pt" o:ole="">
                   <v:imagedata r:id="rId25" o:title=""/>
                 </v:shape>
-                <o:OLEObject Type="Embed" ProgID="PBrush" ShapeID="_x0000_i1025" DrawAspect="Content" ObjectID="_1506764829" r:id="rId26"/>
+                <o:OLEObject Type="Embed" ProgID="PBrush" ShapeID="_x0000_i1025" DrawAspect="Content" ObjectID="_1511608408" r:id="rId26"/>
               </w:object>
             </w:r>
           </w:p>
@@ -9938,7 +10298,7 @@
                 <v:shape id="_x0000_i1026" type="#_x0000_t75" style="width:14.25pt;height:14.25pt" o:ole="">
                   <v:imagedata r:id="rId28" o:title=""/>
                 </v:shape>
-                <o:OLEObject Type="Embed" ProgID="PBrush" ShapeID="_x0000_i1026" DrawAspect="Content" ObjectID="_1506764830" r:id="rId29"/>
+                <o:OLEObject Type="Embed" ProgID="PBrush" ShapeID="_x0000_i1026" DrawAspect="Content" ObjectID="_1511608409" r:id="rId29"/>
               </w:object>
             </w:r>
           </w:p>
@@ -9998,7 +10358,7 @@
                 <v:shape id="_x0000_i1027" type="#_x0000_t75" style="width:14.25pt;height:14.25pt" o:ole="">
                   <v:imagedata r:id="rId30" o:title=""/>
                 </v:shape>
-                <o:OLEObject Type="Embed" ProgID="PBrush" ShapeID="_x0000_i1027" DrawAspect="Content" ObjectID="_1506764831" r:id="rId31"/>
+                <o:OLEObject Type="Embed" ProgID="PBrush" ShapeID="_x0000_i1027" DrawAspect="Content" ObjectID="_1511608410" r:id="rId31"/>
               </w:object>
             </w:r>
           </w:p>
@@ -10184,7 +10544,7 @@
                 <v:shape id="_x0000_i1028" type="#_x0000_t75" style="width:57.75pt;height:35.25pt" o:ole="">
                   <v:imagedata r:id="rId32" o:title=""/>
                 </v:shape>
-                <o:OLEObject Type="Embed" ProgID="PBrush" ShapeID="_x0000_i1028" DrawAspect="Content" ObjectID="_1506764832" r:id="rId33"/>
+                <o:OLEObject Type="Embed" ProgID="PBrush" ShapeID="_x0000_i1028" DrawAspect="Content" ObjectID="_1511608411" r:id="rId33"/>
               </w:object>
             </w:r>
           </w:p>
@@ -10615,7 +10975,13 @@
               <w:t>captured</w:t>
             </w:r>
             <w:r>
-              <w:t xml:space="preserve"> include identitifying characteristics, time-related attributes, and a list of the tools used to collect the information.</w:t>
+              <w:t xml:space="preserve"> include </w:t>
+            </w:r>
+            <w:r>
+              <w:t>identifying</w:t>
+            </w:r>
+            <w:r>
+              <w:t xml:space="preserve"> characteristics, time-related attributes, and a list of the tools used to collect the information.</w:t>
             </w:r>
           </w:p>
           <w:p>
@@ -10768,8 +11134,13 @@
             <w:r>
               <w:t xml:space="preserve">potentially </w:t>
             </w:r>
-            <w:r>
-              <w:t>leverage to obfuscate the Observable</w:t>
+            <w:proofErr w:type="gramStart"/>
+            <w:r>
+              <w:t>leverage</w:t>
+            </w:r>
+            <w:proofErr w:type="gramEnd"/>
+            <w:r>
+              <w:t xml:space="preserve"> to obfuscate the Observable</w:t>
             </w:r>
             <w:r>
               <w:rPr>
@@ -10814,7 +11185,15 @@
           </w:tcPr>
           <w:p>
             <w:r>
-              <w:t>Used to clearly and precisely identify particular instances or values associated with a property.  Often used for properties that are defined by a controlled vocabulary or enumeration; typically used for properties that take on only a single value.</w:t>
+              <w:t xml:space="preserve">Used </w:t>
+            </w:r>
+            <w:proofErr w:type="gramStart"/>
+            <w:r>
+              <w:t>to clearly and precisely identify</w:t>
+            </w:r>
+            <w:proofErr w:type="gramEnd"/>
+            <w:r>
+              <w:t xml:space="preserve"> particular instances or values associated with a property.  Often used for properties that are defined by a controlled vocabulary or enumeration; typically used for properties that take on only a single value.</w:t>
             </w:r>
           </w:p>
         </w:tc>
@@ -11109,7 +11488,15 @@
     </w:p>
     <w:p>
       <w:r>
-        <w:t>In this section, we provide high level information about the Disk Partition Object data model that is necessary to fully understand the specification details given in Section</w:t>
+        <w:t xml:space="preserve">In this section, we provide high level information about the Disk Partition Object data model that is necessary </w:t>
+      </w:r>
+      <w:proofErr w:type="gramStart"/>
+      <w:r>
+        <w:t>to fully understand</w:t>
+      </w:r>
+      <w:proofErr w:type="gramEnd"/>
+      <w:r>
+        <w:t xml:space="preserve"> the specification details given in Section</w:t>
       </w:r>
       <w:r>
         <w:t xml:space="preserve"> </w:t>
@@ -11173,7 +11560,7 @@
           <w:tab w:val="num" w:pos="864"/>
         </w:tabs>
         <w:spacing w:before="360" w:after="60"/>
-        <w:ind w:left="720"/>
+        <w:ind w:left="540" w:hanging="540"/>
       </w:pPr>
       <w:bookmarkStart w:id="53" w:name="_Toc426119879"/>
       <w:bookmarkStart w:id="54" w:name="_Toc432514601"/>
@@ -11193,7 +11580,15 @@
     </w:p>
     <w:p>
       <w:r>
-        <w:t>A cyber observable is different than a cyber indicator. A cyber observable is a statement of fact, capturing what was observed or could be observed in the cyber operational domain. Cyber indicators are cyber observable patterns, such as a registry key value associated with a known bad actor or a spoofed email address used on a particular date.</w:t>
+        <w:t xml:space="preserve">A cyber observable is different </w:t>
+      </w:r>
+      <w:proofErr w:type="gramStart"/>
+      <w:r>
+        <w:t>than</w:t>
+      </w:r>
+      <w:proofErr w:type="gramEnd"/>
+      <w:r>
+        <w:t xml:space="preserve"> a cyber indicator. A cyber observable is a statement of fact, capturing what was observed or could be observed in the cyber operational domain. Cyber indicators are cyber observable patterns, such as a registry key value associated with a known bad actor or a spoofed email address used on a particular date.</w:t>
       </w:r>
     </w:p>
     <w:p>
@@ -11203,11 +11598,13 @@
           <w:tab w:val="num" w:pos="864"/>
         </w:tabs>
         <w:spacing w:before="360" w:after="60"/>
-        <w:ind w:left="720"/>
+        <w:ind w:left="540" w:hanging="540"/>
       </w:pPr>
       <w:bookmarkStart w:id="55" w:name="_Toc432514602"/>
       <w:bookmarkStart w:id="56" w:name="_Toc287332011"/>
       <w:bookmarkStart w:id="57" w:name="_Toc409437263"/>
+      <w:bookmarkStart w:id="58" w:name="_GoBack"/>
+      <w:bookmarkEnd w:id="58"/>
       <w:r>
         <w:t>Objects</w:t>
       </w:r>
@@ -11232,24 +11629,24 @@
       <w:pPr>
         <w:pStyle w:val="Heading1"/>
       </w:pPr>
-      <w:bookmarkStart w:id="58" w:name="_Toc432514603"/>
-      <w:bookmarkStart w:id="59" w:name="_Ref432514650"/>
+      <w:bookmarkStart w:id="59" w:name="_Toc432514603"/>
+      <w:bookmarkStart w:id="60" w:name="_Ref432514650"/>
       <w:r>
         <w:lastRenderedPageBreak/>
         <w:t>Data Model</w:t>
       </w:r>
-      <w:bookmarkEnd w:id="58"/>
       <w:bookmarkEnd w:id="59"/>
+      <w:bookmarkEnd w:id="60"/>
     </w:p>
     <w:p>
       <w:pPr>
         <w:pStyle w:val="Heading2"/>
       </w:pPr>
-      <w:bookmarkStart w:id="60" w:name="_Toc432514604"/>
+      <w:bookmarkStart w:id="61" w:name="_Toc432514604"/>
       <w:r>
         <w:t>DiskPartitionObjectType Class</w:t>
       </w:r>
-      <w:bookmarkEnd w:id="60"/>
+      <w:bookmarkEnd w:id="61"/>
     </w:p>
     <w:p>
       <w:pPr>
@@ -11431,7 +11828,7 @@
         <w:contextualSpacing w:val="0"/>
         <w:jc w:val="center"/>
       </w:pPr>
-      <w:bookmarkStart w:id="61" w:name="_Ref395023936"/>
+      <w:bookmarkStart w:id="62" w:name="_Ref395023936"/>
       <w:r>
         <w:t xml:space="preserve">Figure </w:t>
       </w:r>
@@ -11480,7 +11877,7 @@
         </w:rPr>
         <w:fldChar w:fldCharType="end"/>
       </w:r>
-      <w:bookmarkEnd w:id="61"/>
+      <w:bookmarkEnd w:id="62"/>
       <w:r>
         <w:t xml:space="preserve">. UML diagram of the </w:t>
       </w:r>
@@ -11587,7 +11984,7 @@
         <w:pStyle w:val="tablecaption"/>
         <w:jc w:val="center"/>
       </w:pPr>
-      <w:bookmarkStart w:id="62" w:name="_Ref432514977"/>
+      <w:bookmarkStart w:id="63" w:name="_Ref432514977"/>
       <w:r>
         <w:t xml:space="preserve">Table </w:t>
       </w:r>
@@ -11636,7 +12033,7 @@
         </w:rPr>
         <w:fldChar w:fldCharType="end"/>
       </w:r>
-      <w:bookmarkEnd w:id="62"/>
+      <w:bookmarkEnd w:id="63"/>
       <w:r>
         <w:t xml:space="preserve">. </w:t>
       </w:r>
@@ -12859,18 +13256,20 @@
       <w:pPr>
         <w:pStyle w:val="Heading2"/>
       </w:pPr>
-      <w:bookmarkStart w:id="63" w:name="_Toc432514605"/>
+      <w:bookmarkStart w:id="64" w:name="_Toc432514605"/>
       <w:r>
         <w:t>PartitionType Class</w:t>
       </w:r>
-      <w:bookmarkEnd w:id="63"/>
+      <w:bookmarkEnd w:id="64"/>
     </w:p>
     <w:p>
       <w:pPr>
         <w:pStyle w:val="basicparagraph"/>
         <w:contextualSpacing w:val="0"/>
       </w:pPr>
-      <w:commentRangeStart w:id="64"/>
+      <w:r>
+        <w:t xml:space="preserve">The </w:t>
+      </w:r>
       <w:r>
         <w:rPr>
           <w:rFonts w:ascii="Courier New" w:hAnsi="Courier New" w:cs="Courier New"/>
@@ -12878,7 +13277,13 @@
         <w:t>PartitionType</w:t>
       </w:r>
       <w:r>
-        <w:t xml:space="preserve"> specifies partition classs, via a union of the </w:t>
+        <w:t xml:space="preserve"> specifies partition class. Its core value SHOULD be a literal found in </w:t>
+      </w:r>
+      <w:r>
+        <w:t>the</w:t>
+      </w:r>
+      <w:r>
+        <w:t xml:space="preserve"> </w:t>
       </w:r>
       <w:r>
         <w:rPr>
@@ -12887,7 +13292,7 @@
         <w:t>PartitionTypeEnum</w:t>
       </w:r>
       <w:r>
-        <w:t xml:space="preserve"> type and the atomic xs:string type. Its base type is the CybOX Core </w:t>
+        <w:t xml:space="preserve"> enumeration. It extends the </w:t>
       </w:r>
       <w:r>
         <w:rPr>
@@ -12896,17 +13301,7 @@
         <w:t>BaseObjectPropertyType</w:t>
       </w:r>
       <w:r>
-        <w:t xml:space="preserve"> class</w:t>
-      </w:r>
-      <w:r>
-        <w:t xml:space="preserve"> for permitting complex (i.e. regular-expression based) specifications.</w:t>
-      </w:r>
-      <w:commentRangeEnd w:id="64"/>
-      <w:r>
-        <w:rPr>
-          <w:rStyle w:val="CommentReference"/>
-        </w:rPr>
-        <w:commentReference w:id="64"/>
+        <w:t xml:space="preserve"> class, in order to permit complex (i.e. regular-expression based) specifications.</w:t>
       </w:r>
     </w:p>
     <w:p>
@@ -14133,15 +14528,7 @@
       <w:bookmarkStart w:id="72" w:name="_Toc432514608"/>
       <w:r>
         <w:lastRenderedPageBreak/>
-        <w:t>Ack</w:t>
-      </w:r>
-      <w:bookmarkStart w:id="73" w:name="_GoBack"/>
-      <w:r>
-        <w:t>no</w:t>
-      </w:r>
-      <w:bookmarkEnd w:id="73"/>
-      <w:r>
-        <w:t>wledgments</w:t>
+        <w:t>Acknowledgments</w:t>
       </w:r>
       <w:bookmarkEnd w:id="69"/>
       <w:bookmarkEnd w:id="70"/>
@@ -14152,9 +14539,11 @@
       <w:pPr>
         <w:spacing w:after="240"/>
       </w:pPr>
+      <w:proofErr w:type="gramStart"/>
       <w:r>
         <w:t>The following individuals have participated in the creation of this specification and are gratefully acknowledged:</w:t>
       </w:r>
+      <w:proofErr w:type="gramEnd"/>
     </w:p>
     <w:p>
       <w:pPr>
@@ -14202,7 +14591,15 @@
         <w:pStyle w:val="Contributor"/>
       </w:pPr>
       <w:r>
-        <w:t>Liron Schiff, Comilion (mobile) Ltd.</w:t>
+        <w:t xml:space="preserve">Liron Schiff, </w:t>
+      </w:r>
+      <w:proofErr w:type="spellStart"/>
+      <w:r>
+        <w:t>Comilion</w:t>
+      </w:r>
+      <w:proofErr w:type="spellEnd"/>
+      <w:r>
+        <w:t xml:space="preserve"> (mobile) Ltd.</w:t>
       </w:r>
     </w:p>
     <w:p>
@@ -14210,7 +14607,15 @@
         <w:pStyle w:val="Contributor"/>
       </w:pPr>
       <w:r>
-        <w:t>Jane Ginn, Cyber Threat Intelligence Network, Inc. (CTIN)</w:t>
+        <w:t xml:space="preserve">Jane </w:t>
+      </w:r>
+      <w:proofErr w:type="spellStart"/>
+      <w:r>
+        <w:t>Ginn</w:t>
+      </w:r>
+      <w:proofErr w:type="spellEnd"/>
+      <w:r>
+        <w:t>, Cyber Threat Intelligence Network, Inc. (CTIN)</w:t>
       </w:r>
     </w:p>
     <w:p>
@@ -14225,8 +14630,21 @@
       <w:pPr>
         <w:pStyle w:val="Contributor"/>
       </w:pPr>
-      <w:r>
-        <w:t>Ryusuke Masuoka, Fujitsu Limited</w:t>
+      <w:proofErr w:type="spellStart"/>
+      <w:r>
+        <w:t>Ryusuke</w:t>
+      </w:r>
+      <w:proofErr w:type="spellEnd"/>
+      <w:r>
+        <w:t xml:space="preserve"> </w:t>
+      </w:r>
+      <w:proofErr w:type="spellStart"/>
+      <w:r>
+        <w:t>Masuoka</w:t>
+      </w:r>
+      <w:proofErr w:type="spellEnd"/>
+      <w:r>
+        <w:t>, Fujitsu Limited</w:t>
       </w:r>
     </w:p>
     <w:p>
@@ -14242,7 +14660,15 @@
         <w:pStyle w:val="Contributor"/>
       </w:pPr>
       <w:r>
-        <w:t>Jason Keirstead, IBM</w:t>
+        <w:t xml:space="preserve">Jason </w:t>
+      </w:r>
+      <w:proofErr w:type="spellStart"/>
+      <w:r>
+        <w:t>Keirstead</w:t>
+      </w:r>
+      <w:proofErr w:type="spellEnd"/>
+      <w:r>
+        <w:t>, IBM</w:t>
       </w:r>
     </w:p>
     <w:p>
@@ -14250,7 +14676,15 @@
         <w:pStyle w:val="Contributor"/>
       </w:pPr>
       <w:r>
-        <w:t>Paul Martini, iboss, Inc.</w:t>
+        <w:t xml:space="preserve">Paul Martini, </w:t>
+      </w:r>
+      <w:proofErr w:type="spellStart"/>
+      <w:r>
+        <w:t>iboss</w:t>
+      </w:r>
+      <w:proofErr w:type="spellEnd"/>
+      <w:r>
+        <w:t>, Inc.</w:t>
       </w:r>
     </w:p>
     <w:p>
@@ -14258,15 +14692,36 @@
         <w:pStyle w:val="Contributor"/>
       </w:pPr>
       <w:r>
-        <w:t>Jerome Athias, Individual</w:t>
+        <w:t xml:space="preserve">Jerome </w:t>
+      </w:r>
+      <w:proofErr w:type="spellStart"/>
+      <w:r>
+        <w:t>Athias</w:t>
+      </w:r>
+      <w:proofErr w:type="spellEnd"/>
+      <w:r>
+        <w:t>, Individual</w:t>
       </w:r>
     </w:p>
     <w:p>
       <w:pPr>
         <w:pStyle w:val="Contributor"/>
       </w:pPr>
-      <w:r>
-        <w:t>Sanjiv Kalkar, Individual</w:t>
+      <w:proofErr w:type="spellStart"/>
+      <w:r>
+        <w:t>Sanjiv</w:t>
+      </w:r>
+      <w:proofErr w:type="spellEnd"/>
+      <w:r>
+        <w:t xml:space="preserve"> </w:t>
+      </w:r>
+      <w:proofErr w:type="spellStart"/>
+      <w:r>
+        <w:t>Kalkar</w:t>
+      </w:r>
+      <w:proofErr w:type="spellEnd"/>
+      <w:r>
+        <w:t>, Individual</w:t>
       </w:r>
     </w:p>
     <w:p>
@@ -14297,16 +14752,58 @@
       <w:pPr>
         <w:pStyle w:val="Contributor"/>
       </w:pPr>
-      <w:r>
-        <w:t>Wouter Bolsterlee, Intelworks BV</w:t>
+      <w:proofErr w:type="spellStart"/>
+      <w:r>
+        <w:t>Wouter</w:t>
+      </w:r>
+      <w:proofErr w:type="spellEnd"/>
+      <w:r>
+        <w:t xml:space="preserve"> </w:t>
+      </w:r>
+      <w:proofErr w:type="spellStart"/>
+      <w:r>
+        <w:t>Bolsterlee</w:t>
+      </w:r>
+      <w:proofErr w:type="spellEnd"/>
+      <w:r>
+        <w:t xml:space="preserve">, </w:t>
+      </w:r>
+      <w:proofErr w:type="spellStart"/>
+      <w:r>
+        <w:t>Intelworks</w:t>
+      </w:r>
+      <w:proofErr w:type="spellEnd"/>
+      <w:r>
+        <w:t xml:space="preserve"> BV</w:t>
       </w:r>
     </w:p>
     <w:p>
       <w:pPr>
         <w:pStyle w:val="Contributor"/>
       </w:pPr>
-      <w:r>
-        <w:t>Joep Gommers, Intelworks BV</w:t>
+      <w:proofErr w:type="spellStart"/>
+      <w:r>
+        <w:t>Joep</w:t>
+      </w:r>
+      <w:proofErr w:type="spellEnd"/>
+      <w:r>
+        <w:t xml:space="preserve"> </w:t>
+      </w:r>
+      <w:proofErr w:type="spellStart"/>
+      <w:r>
+        <w:t>Gommers</w:t>
+      </w:r>
+      <w:proofErr w:type="spellEnd"/>
+      <w:r>
+        <w:t xml:space="preserve">, </w:t>
+      </w:r>
+      <w:proofErr w:type="spellStart"/>
+      <w:r>
+        <w:t>Intelworks</w:t>
+      </w:r>
+      <w:proofErr w:type="spellEnd"/>
+      <w:r>
+        <w:t xml:space="preserve"> BV</w:t>
       </w:r>
     </w:p>
     <w:p>
@@ -14314,15 +14811,52 @@
         <w:pStyle w:val="Contributor"/>
       </w:pPr>
       <w:r>
-        <w:t>Sergey Polzunov, Intelworks BV</w:t>
+        <w:t xml:space="preserve">Sergey </w:t>
+      </w:r>
+      <w:proofErr w:type="spellStart"/>
+      <w:r>
+        <w:t>Polzunov</w:t>
+      </w:r>
+      <w:proofErr w:type="spellEnd"/>
+      <w:r>
+        <w:t xml:space="preserve">, </w:t>
+      </w:r>
+      <w:proofErr w:type="spellStart"/>
+      <w:r>
+        <w:t>Intelworks</w:t>
+      </w:r>
+      <w:proofErr w:type="spellEnd"/>
+      <w:r>
+        <w:t xml:space="preserve"> BV</w:t>
       </w:r>
     </w:p>
     <w:p>
       <w:pPr>
         <w:pStyle w:val="Contributor"/>
       </w:pPr>
-      <w:r>
-        <w:t>Rutger Prins, Intelworks BV</w:t>
+      <w:proofErr w:type="spellStart"/>
+      <w:r>
+        <w:t>Rutger</w:t>
+      </w:r>
+      <w:proofErr w:type="spellEnd"/>
+      <w:r>
+        <w:t xml:space="preserve"> </w:t>
+      </w:r>
+      <w:proofErr w:type="spellStart"/>
+      <w:r>
+        <w:t>Prins</w:t>
+      </w:r>
+      <w:proofErr w:type="spellEnd"/>
+      <w:r>
+        <w:t xml:space="preserve">, </w:t>
+      </w:r>
+      <w:proofErr w:type="spellStart"/>
+      <w:r>
+        <w:t>Intelworks</w:t>
+      </w:r>
+      <w:proofErr w:type="spellEnd"/>
+      <w:r>
+        <w:t xml:space="preserve"> BV</w:t>
       </w:r>
     </w:p>
     <w:p>
@@ -14330,7 +14864,23 @@
         <w:pStyle w:val="Contributor"/>
       </w:pPr>
       <w:r>
-        <w:t>Andrei Sîrghi, Intelworks BV</w:t>
+        <w:t xml:space="preserve">Andrei </w:t>
+      </w:r>
+      <w:proofErr w:type="spellStart"/>
+      <w:r>
+        <w:t>Sîrghi</w:t>
+      </w:r>
+      <w:proofErr w:type="spellEnd"/>
+      <w:r>
+        <w:t xml:space="preserve">, </w:t>
+      </w:r>
+      <w:proofErr w:type="spellStart"/>
+      <w:r>
+        <w:t>Intelworks</w:t>
+      </w:r>
+      <w:proofErr w:type="spellEnd"/>
+      <w:r>
+        <w:t xml:space="preserve"> BV</w:t>
       </w:r>
     </w:p>
     <w:p>
@@ -14394,7 +14944,15 @@
         <w:pStyle w:val="Contributor"/>
       </w:pPr>
       <w:r>
-        <w:t>Takahiro Kakumaru, NEC Corporation</w:t>
+        <w:t xml:space="preserve">Takahiro </w:t>
+      </w:r>
+      <w:proofErr w:type="spellStart"/>
+      <w:r>
+        <w:t>Kakumaru</w:t>
+      </w:r>
+      <w:proofErr w:type="spellEnd"/>
+      <w:r>
+        <w:t>, NEC Corporation</w:t>
       </w:r>
     </w:p>
     <w:p>
@@ -14426,15 +14984,36 @@
         <w:pStyle w:val="Contributor"/>
       </w:pPr>
       <w:r>
-        <w:t>Igor Baikalov, Securonix</w:t>
-      </w:r>
+        <w:t xml:space="preserve">Igor </w:t>
+      </w:r>
+      <w:proofErr w:type="spellStart"/>
+      <w:r>
+        <w:t>Baikalov</w:t>
+      </w:r>
+      <w:proofErr w:type="spellEnd"/>
+      <w:r>
+        <w:t xml:space="preserve">, </w:t>
+      </w:r>
+      <w:proofErr w:type="spellStart"/>
+      <w:r>
+        <w:t>Securonix</w:t>
+      </w:r>
+      <w:proofErr w:type="spellEnd"/>
     </w:p>
     <w:p>
       <w:pPr>
         <w:pStyle w:val="Contributor"/>
       </w:pPr>
       <w:r>
-        <w:t>Bernd Grobauer, Siemens AG</w:t>
+        <w:t xml:space="preserve">Bernd </w:t>
+      </w:r>
+      <w:proofErr w:type="spellStart"/>
+      <w:r>
+        <w:t>Grobauer</w:t>
+      </w:r>
+      <w:proofErr w:type="spellEnd"/>
+      <w:r>
+        <w:t>, Siemens AG</w:t>
       </w:r>
     </w:p>
     <w:p>
@@ -14495,18 +15074,18 @@
       <w:pPr>
         <w:pStyle w:val="AppendixHeading1"/>
       </w:pPr>
-      <w:bookmarkStart w:id="74" w:name="_Toc85472898"/>
-      <w:bookmarkStart w:id="75" w:name="_Toc287332014"/>
-      <w:bookmarkStart w:id="76" w:name="_Toc409437269"/>
-      <w:bookmarkStart w:id="77" w:name="_Toc432514609"/>
+      <w:bookmarkStart w:id="73" w:name="_Toc85472898"/>
+      <w:bookmarkStart w:id="74" w:name="_Toc287332014"/>
+      <w:bookmarkStart w:id="75" w:name="_Toc409437269"/>
+      <w:bookmarkStart w:id="76" w:name="_Toc432514609"/>
       <w:r>
         <w:lastRenderedPageBreak/>
         <w:t>Revision History</w:t>
       </w:r>
+      <w:bookmarkEnd w:id="73"/>
       <w:bookmarkEnd w:id="74"/>
       <w:bookmarkEnd w:id="75"/>
       <w:bookmarkEnd w:id="76"/>
-      <w:bookmarkEnd w:id="77"/>
     </w:p>
     <w:tbl>
       <w:tblPr>
@@ -14679,29 +15258,12 @@
       </w:r>
     </w:p>
   </w:comment>
-  <w:comment w:id="64" w:author="Beck, Desiree A." w:date="2015-10-13T15:56:00Z" w:initials="BDA">
-    <w:p>
-      <w:pPr>
-        <w:pStyle w:val="CommentText"/>
-      </w:pPr>
-      <w:r>
-        <w:rPr>
-          <w:rStyle w:val="CommentReference"/>
-        </w:rPr>
-        <w:annotationRef/>
-      </w:r>
-      <w:r>
-        <w:t>From annotations directly – OK?</w:t>
-      </w:r>
-    </w:p>
-  </w:comment>
 </w:comments>
 </file>
 
 <file path=word/commentsExtended.xml><?xml version="1.0" encoding="utf-8"?>
 <w15:commentsEx xmlns:wpc="http://schemas.microsoft.com/office/word/2010/wordprocessingCanvas" xmlns:mc="http://schemas.openxmlformats.org/markup-compatibility/2006" xmlns:o="urn:schemas-microsoft-com:office:office" xmlns:r="http://schemas.openxmlformats.org/officeDocument/2006/relationships" xmlns:m="http://schemas.openxmlformats.org/officeDocument/2006/math" xmlns:v="urn:schemas-microsoft-com:vml" xmlns:wp14="http://schemas.microsoft.com/office/word/2010/wordprocessingDrawing" xmlns:wp="http://schemas.openxmlformats.org/drawingml/2006/wordprocessingDrawing" xmlns:w10="urn:schemas-microsoft-com:office:word" xmlns:w="http://schemas.openxmlformats.org/wordprocessingml/2006/main" xmlns:w14="http://schemas.microsoft.com/office/word/2010/wordml" xmlns:w15="http://schemas.microsoft.com/office/word/2012/wordml" xmlns:wpg="http://schemas.microsoft.com/office/word/2010/wordprocessingGroup" xmlns:wpi="http://schemas.microsoft.com/office/word/2010/wordprocessingInk" xmlns:wne="http://schemas.microsoft.com/office/word/2006/wordml" xmlns:wps="http://schemas.microsoft.com/office/word/2010/wordprocessingShape" mc:Ignorable="w14 w15 wp14">
   <w15:commentEx w15:paraId="64E87B30" w15:done="0"/>
-  <w15:commentEx w15:paraId="56CDB624" w15:done="0"/>
 </w15:commentsEx>
 </file>
 
@@ -15137,7 +15699,7 @@
         <w:sz w:val="16"/>
         <w:szCs w:val="16"/>
       </w:rPr>
-      <w:t>16</w:t>
+      <w:t>17</w:t>
     </w:r>
     <w:r>
       <w:rPr>

--- a/documents/DRAFT-cybox-v2.1.1-wd01-part21-disk-partition-object.docx
+++ b/documents/DRAFT-cybox-v2.1.1-wd01-part21-disk-partition-object.docx
@@ -11,7 +11,6 @@
           <w:szCs w:val="28"/>
         </w:rPr>
       </w:pPr>
-      <w:proofErr w:type="spellStart"/>
       <w:r>
         <w:rPr>
           <w:sz w:val="28"/>
@@ -27,7 +26,6 @@
         </w:rPr>
         <w:t>TM</w:t>
       </w:r>
-      <w:proofErr w:type="spellEnd"/>
       <w:r>
         <w:rPr>
           <w:sz w:val="28"/>
@@ -66,7 +64,7 @@
           <w:sz w:val="24"/>
           <w:szCs w:val="24"/>
         </w:rPr>
-        <w:t>13 October</w:t>
+        <w:t>15 December</w:t>
       </w:r>
       <w:r>
         <w:rPr>
@@ -319,7 +317,6 @@
         </w:tabs>
         <w:ind w:left="1080"/>
       </w:pPr>
-      <w:proofErr w:type="spellStart"/>
       <w:r>
         <w:rPr>
           <w:i/>
@@ -333,7 +330,6 @@
         </w:rPr>
         <w:t>TM</w:t>
       </w:r>
-      <w:proofErr w:type="spellEnd"/>
       <w:r>
         <w:rPr>
           <w:i/>
@@ -369,7 +365,6 @@
         </w:tabs>
         <w:ind w:left="1080"/>
       </w:pPr>
-      <w:proofErr w:type="spellStart"/>
       <w:r>
         <w:rPr>
           <w:i/>
@@ -383,7 +378,6 @@
         </w:rPr>
         <w:t>TM</w:t>
       </w:r>
-      <w:proofErr w:type="spellEnd"/>
       <w:r>
         <w:rPr>
           <w:i/>
@@ -437,7 +431,6 @@
         </w:tabs>
         <w:ind w:left="1080"/>
       </w:pPr>
-      <w:proofErr w:type="spellStart"/>
       <w:r>
         <w:rPr>
           <w:i/>
@@ -451,7 +444,6 @@
         </w:rPr>
         <w:t>TM</w:t>
       </w:r>
-      <w:proofErr w:type="spellEnd"/>
       <w:r>
         <w:rPr>
           <w:i/>
@@ -493,7 +485,6 @@
         </w:tabs>
         <w:ind w:left="1080"/>
       </w:pPr>
-      <w:proofErr w:type="spellStart"/>
       <w:r>
         <w:rPr>
           <w:i/>
@@ -507,7 +498,6 @@
         </w:rPr>
         <w:t>TM</w:t>
       </w:r>
-      <w:proofErr w:type="spellEnd"/>
       <w:r>
         <w:rPr>
           <w:i/>
@@ -561,7 +551,6 @@
         </w:tabs>
         <w:ind w:left="1080"/>
       </w:pPr>
-      <w:proofErr w:type="spellStart"/>
       <w:r>
         <w:rPr>
           <w:i/>
@@ -575,7 +564,6 @@
         </w:rPr>
         <w:t>TM</w:t>
       </w:r>
-      <w:proofErr w:type="spellEnd"/>
       <w:r>
         <w:rPr>
           <w:i/>
@@ -629,7 +617,6 @@
         </w:tabs>
         <w:ind w:left="1080"/>
       </w:pPr>
-      <w:proofErr w:type="spellStart"/>
       <w:r>
         <w:rPr>
           <w:i/>
@@ -643,7 +630,6 @@
         </w:rPr>
         <w:t>TM</w:t>
       </w:r>
-      <w:proofErr w:type="spellEnd"/>
       <w:r>
         <w:rPr>
           <w:i/>
@@ -697,7 +683,6 @@
         </w:tabs>
         <w:ind w:left="1080"/>
       </w:pPr>
-      <w:proofErr w:type="spellStart"/>
       <w:r>
         <w:rPr>
           <w:i/>
@@ -711,7 +696,6 @@
         </w:rPr>
         <w:t>TM</w:t>
       </w:r>
-      <w:proofErr w:type="spellEnd"/>
       <w:r>
         <w:rPr>
           <w:i/>
@@ -765,7 +749,6 @@
         </w:tabs>
         <w:ind w:left="1080"/>
       </w:pPr>
-      <w:proofErr w:type="spellStart"/>
       <w:r>
         <w:rPr>
           <w:i/>
@@ -779,7 +762,6 @@
         </w:rPr>
         <w:t>TM</w:t>
       </w:r>
-      <w:proofErr w:type="spellEnd"/>
       <w:r>
         <w:rPr>
           <w:i/>
@@ -833,7 +815,6 @@
         </w:tabs>
         <w:ind w:left="1080"/>
       </w:pPr>
-      <w:proofErr w:type="spellStart"/>
       <w:r>
         <w:rPr>
           <w:i/>
@@ -847,7 +828,6 @@
         </w:rPr>
         <w:t>TM</w:t>
       </w:r>
-      <w:proofErr w:type="spellEnd"/>
       <w:r>
         <w:rPr>
           <w:i/>
@@ -901,7 +881,6 @@
         </w:tabs>
         <w:ind w:left="1080"/>
       </w:pPr>
-      <w:proofErr w:type="spellStart"/>
       <w:r>
         <w:rPr>
           <w:i/>
@@ -915,7 +894,6 @@
         </w:rPr>
         <w:t>TM</w:t>
       </w:r>
-      <w:proofErr w:type="spellEnd"/>
       <w:r>
         <w:rPr>
           <w:i/>
@@ -969,7 +947,6 @@
         </w:tabs>
         <w:ind w:left="1080"/>
       </w:pPr>
-      <w:proofErr w:type="spellStart"/>
       <w:r>
         <w:rPr>
           <w:i/>
@@ -983,7 +960,6 @@
         </w:rPr>
         <w:t>TM</w:t>
       </w:r>
-      <w:proofErr w:type="spellEnd"/>
       <w:r>
         <w:rPr>
           <w:i/>
@@ -1037,7 +1013,6 @@
         </w:tabs>
         <w:ind w:left="1080"/>
       </w:pPr>
-      <w:proofErr w:type="spellStart"/>
       <w:r>
         <w:rPr>
           <w:i/>
@@ -1051,7 +1026,6 @@
         </w:rPr>
         <w:t>TM</w:t>
       </w:r>
-      <w:proofErr w:type="spellEnd"/>
       <w:r>
         <w:rPr>
           <w:i/>
@@ -1105,7 +1079,6 @@
         </w:tabs>
         <w:ind w:left="1080"/>
       </w:pPr>
-      <w:proofErr w:type="spellStart"/>
       <w:r>
         <w:rPr>
           <w:i/>
@@ -1119,7 +1092,6 @@
         </w:rPr>
         <w:t>TM</w:t>
       </w:r>
-      <w:proofErr w:type="spellEnd"/>
       <w:r>
         <w:rPr>
           <w:i/>
@@ -1173,7 +1145,6 @@
         </w:tabs>
         <w:ind w:left="1080"/>
       </w:pPr>
-      <w:proofErr w:type="spellStart"/>
       <w:r>
         <w:rPr>
           <w:i/>
@@ -1187,7 +1158,6 @@
         </w:rPr>
         <w:t>TM</w:t>
       </w:r>
-      <w:proofErr w:type="spellEnd"/>
       <w:r>
         <w:rPr>
           <w:i/>
@@ -1241,7 +1211,6 @@
         </w:tabs>
         <w:ind w:left="1080"/>
       </w:pPr>
-      <w:proofErr w:type="spellStart"/>
       <w:r>
         <w:rPr>
           <w:i/>
@@ -1255,7 +1224,6 @@
         </w:rPr>
         <w:t>TM</w:t>
       </w:r>
-      <w:proofErr w:type="spellEnd"/>
       <w:r>
         <w:rPr>
           <w:i/>
@@ -1309,7 +1277,6 @@
         </w:tabs>
         <w:ind w:left="1080"/>
       </w:pPr>
-      <w:proofErr w:type="spellStart"/>
       <w:r>
         <w:rPr>
           <w:i/>
@@ -1323,7 +1290,6 @@
         </w:rPr>
         <w:t>TM</w:t>
       </w:r>
-      <w:proofErr w:type="spellEnd"/>
       <w:r>
         <w:rPr>
           <w:i/>
@@ -1377,7 +1343,6 @@
         </w:tabs>
         <w:ind w:left="1080"/>
       </w:pPr>
-      <w:proofErr w:type="spellStart"/>
       <w:r>
         <w:rPr>
           <w:i/>
@@ -1391,7 +1356,6 @@
         </w:rPr>
         <w:t>TM</w:t>
       </w:r>
-      <w:proofErr w:type="spellEnd"/>
       <w:r>
         <w:rPr>
           <w:i/>
@@ -1445,7 +1409,6 @@
         </w:tabs>
         <w:ind w:left="1080"/>
       </w:pPr>
-      <w:proofErr w:type="spellStart"/>
       <w:r>
         <w:rPr>
           <w:i/>
@@ -1459,7 +1422,6 @@
         </w:rPr>
         <w:t>TM</w:t>
       </w:r>
-      <w:proofErr w:type="spellEnd"/>
       <w:r>
         <w:rPr>
           <w:i/>
@@ -1513,7 +1475,6 @@
         </w:tabs>
         <w:ind w:left="1080"/>
       </w:pPr>
-      <w:proofErr w:type="spellStart"/>
       <w:r>
         <w:rPr>
           <w:i/>
@@ -1527,7 +1488,6 @@
         </w:rPr>
         <w:t>TM</w:t>
       </w:r>
-      <w:proofErr w:type="spellEnd"/>
       <w:r>
         <w:rPr>
           <w:i/>
@@ -1581,7 +1541,6 @@
         </w:tabs>
         <w:ind w:left="1080"/>
       </w:pPr>
-      <w:proofErr w:type="spellStart"/>
       <w:r>
         <w:rPr>
           <w:i/>
@@ -1595,7 +1554,6 @@
         </w:rPr>
         <w:t>TM</w:t>
       </w:r>
-      <w:proofErr w:type="spellEnd"/>
       <w:r>
         <w:rPr>
           <w:i/>
@@ -1649,7 +1607,6 @@
         </w:tabs>
         <w:ind w:left="1080"/>
       </w:pPr>
-      <w:proofErr w:type="spellStart"/>
       <w:r>
         <w:rPr>
           <w:i/>
@@ -1663,7 +1620,6 @@
         </w:rPr>
         <w:t>TM</w:t>
       </w:r>
-      <w:proofErr w:type="spellEnd"/>
       <w:r>
         <w:rPr>
           <w:i/>
@@ -1717,7 +1673,6 @@
         </w:tabs>
         <w:ind w:left="1080"/>
       </w:pPr>
-      <w:proofErr w:type="spellStart"/>
       <w:r>
         <w:rPr>
           <w:i/>
@@ -1731,7 +1686,6 @@
         </w:rPr>
         <w:t>TM</w:t>
       </w:r>
-      <w:proofErr w:type="spellEnd"/>
       <w:r>
         <w:rPr>
           <w:i/>
@@ -1785,7 +1739,6 @@
         </w:tabs>
         <w:ind w:left="1080"/>
       </w:pPr>
-      <w:proofErr w:type="spellStart"/>
       <w:r>
         <w:rPr>
           <w:i/>
@@ -1799,7 +1752,6 @@
         </w:rPr>
         <w:t>TM</w:t>
       </w:r>
-      <w:proofErr w:type="spellEnd"/>
       <w:r>
         <w:rPr>
           <w:i/>
@@ -1853,7 +1805,6 @@
         </w:tabs>
         <w:ind w:left="1080"/>
       </w:pPr>
-      <w:proofErr w:type="spellStart"/>
       <w:r>
         <w:rPr>
           <w:i/>
@@ -1867,7 +1818,6 @@
         </w:rPr>
         <w:t>TM</w:t>
       </w:r>
-      <w:proofErr w:type="spellEnd"/>
       <w:r>
         <w:rPr>
           <w:i/>
@@ -1909,7 +1859,6 @@
         </w:tabs>
         <w:ind w:left="1080"/>
       </w:pPr>
-      <w:proofErr w:type="spellStart"/>
       <w:r>
         <w:rPr>
           <w:i/>
@@ -1923,7 +1872,6 @@
         </w:rPr>
         <w:t>TM</w:t>
       </w:r>
-      <w:proofErr w:type="spellEnd"/>
       <w:r>
         <w:rPr>
           <w:i/>
@@ -1977,7 +1925,6 @@
         </w:tabs>
         <w:ind w:left="1080"/>
       </w:pPr>
-      <w:proofErr w:type="spellStart"/>
       <w:r>
         <w:rPr>
           <w:i/>
@@ -1991,7 +1938,6 @@
         </w:rPr>
         <w:t>TM</w:t>
       </w:r>
-      <w:proofErr w:type="spellEnd"/>
       <w:r>
         <w:rPr>
           <w:i/>
@@ -2045,7 +1991,6 @@
         </w:tabs>
         <w:ind w:left="1080"/>
       </w:pPr>
-      <w:proofErr w:type="spellStart"/>
       <w:r>
         <w:rPr>
           <w:i/>
@@ -2059,7 +2004,6 @@
         </w:rPr>
         <w:t>TM</w:t>
       </w:r>
-      <w:proofErr w:type="spellEnd"/>
       <w:r>
         <w:rPr>
           <w:i/>
@@ -2113,7 +2057,6 @@
         </w:tabs>
         <w:ind w:left="1080"/>
       </w:pPr>
-      <w:proofErr w:type="spellStart"/>
       <w:r>
         <w:rPr>
           <w:i/>
@@ -2127,7 +2070,6 @@
         </w:rPr>
         <w:t>TM</w:t>
       </w:r>
-      <w:proofErr w:type="spellEnd"/>
       <w:r>
         <w:rPr>
           <w:i/>
@@ -2181,7 +2123,6 @@
         </w:tabs>
         <w:ind w:left="1080"/>
       </w:pPr>
-      <w:proofErr w:type="spellStart"/>
       <w:r>
         <w:rPr>
           <w:i/>
@@ -2195,7 +2136,6 @@
         </w:rPr>
         <w:t>TM</w:t>
       </w:r>
-      <w:proofErr w:type="spellEnd"/>
       <w:r>
         <w:rPr>
           <w:i/>
@@ -2230,7 +2170,15 @@
         <w:rPr>
           <w:i/>
         </w:rPr>
-        <w:t>Hostname Session Object</w:t>
+        <w:t xml:space="preserve">Hostname </w:t>
+      </w:r>
+      <w:bookmarkStart w:id="2" w:name="_GoBack"/>
+      <w:bookmarkEnd w:id="2"/>
+      <w:r>
+        <w:rPr>
+          <w:i/>
+        </w:rPr>
+        <w:t>Object</w:t>
       </w:r>
       <w:r>
         <w:t>. [URI]</w:t>
@@ -2249,7 +2197,6 @@
         </w:tabs>
         <w:ind w:left="1080"/>
       </w:pPr>
-      <w:proofErr w:type="spellStart"/>
       <w:r>
         <w:rPr>
           <w:i/>
@@ -2263,7 +2210,6 @@
         </w:rPr>
         <w:t>TM</w:t>
       </w:r>
-      <w:proofErr w:type="spellEnd"/>
       <w:r>
         <w:rPr>
           <w:i/>
@@ -2305,7 +2251,6 @@
         </w:tabs>
         <w:ind w:left="1080"/>
       </w:pPr>
-      <w:proofErr w:type="spellStart"/>
       <w:r>
         <w:rPr>
           <w:i/>
@@ -2319,7 +2264,6 @@
         </w:rPr>
         <w:t>TM</w:t>
       </w:r>
-      <w:proofErr w:type="spellEnd"/>
       <w:r>
         <w:rPr>
           <w:i/>
@@ -2361,7 +2305,6 @@
         </w:tabs>
         <w:ind w:left="1080"/>
       </w:pPr>
-      <w:proofErr w:type="spellStart"/>
       <w:r>
         <w:rPr>
           <w:i/>
@@ -2375,7 +2318,6 @@
         </w:rPr>
         <w:t>TM</w:t>
       </w:r>
-      <w:proofErr w:type="spellEnd"/>
       <w:r>
         <w:rPr>
           <w:i/>
@@ -2417,7 +2359,6 @@
         </w:tabs>
         <w:ind w:left="1080"/>
       </w:pPr>
-      <w:proofErr w:type="spellStart"/>
       <w:r>
         <w:rPr>
           <w:i/>
@@ -2431,7 +2372,6 @@
         </w:rPr>
         <w:t>TM</w:t>
       </w:r>
-      <w:proofErr w:type="spellEnd"/>
       <w:r>
         <w:rPr>
           <w:i/>
@@ -2473,7 +2413,6 @@
         </w:tabs>
         <w:ind w:left="1080"/>
       </w:pPr>
-      <w:proofErr w:type="spellStart"/>
       <w:r>
         <w:rPr>
           <w:i/>
@@ -2487,7 +2426,6 @@
         </w:rPr>
         <w:t>TM</w:t>
       </w:r>
-      <w:proofErr w:type="spellEnd"/>
       <w:r>
         <w:rPr>
           <w:i/>
@@ -2529,7 +2467,6 @@
         </w:tabs>
         <w:ind w:left="1080"/>
       </w:pPr>
-      <w:proofErr w:type="spellStart"/>
       <w:r>
         <w:rPr>
           <w:i/>
@@ -2544,7 +2481,6 @@
         </w:rPr>
         <w:t>TM</w:t>
       </w:r>
-      <w:proofErr w:type="spellEnd"/>
       <w:r>
         <w:rPr>
           <w:i/>
@@ -2586,7 +2522,6 @@
         </w:tabs>
         <w:ind w:left="1080"/>
       </w:pPr>
-      <w:proofErr w:type="spellStart"/>
       <w:r>
         <w:rPr>
           <w:i/>
@@ -2600,7 +2535,6 @@
         </w:rPr>
         <w:t>TM</w:t>
       </w:r>
-      <w:proofErr w:type="spellEnd"/>
       <w:r>
         <w:rPr>
           <w:i/>
@@ -2642,7 +2576,6 @@
         </w:tabs>
         <w:ind w:left="1080"/>
       </w:pPr>
-      <w:proofErr w:type="spellStart"/>
       <w:r>
         <w:rPr>
           <w:i/>
@@ -2656,7 +2589,6 @@
         </w:rPr>
         <w:t>TM</w:t>
       </w:r>
-      <w:proofErr w:type="spellEnd"/>
       <w:r>
         <w:rPr>
           <w:i/>
@@ -2698,7 +2630,6 @@
         </w:tabs>
         <w:ind w:left="1080"/>
       </w:pPr>
-      <w:proofErr w:type="spellStart"/>
       <w:r>
         <w:rPr>
           <w:i/>
@@ -2712,7 +2643,6 @@
         </w:rPr>
         <w:t>TM</w:t>
       </w:r>
-      <w:proofErr w:type="spellEnd"/>
       <w:r>
         <w:rPr>
           <w:i/>
@@ -2754,7 +2684,6 @@
         </w:tabs>
         <w:ind w:left="1080"/>
       </w:pPr>
-      <w:proofErr w:type="spellStart"/>
       <w:r>
         <w:rPr>
           <w:i/>
@@ -2768,7 +2697,6 @@
         </w:rPr>
         <w:t>TM</w:t>
       </w:r>
-      <w:proofErr w:type="spellEnd"/>
       <w:r>
         <w:rPr>
           <w:i/>
@@ -2810,7 +2738,6 @@
         </w:tabs>
         <w:ind w:left="1080"/>
       </w:pPr>
-      <w:proofErr w:type="spellStart"/>
       <w:r>
         <w:rPr>
           <w:i/>
@@ -2824,7 +2751,6 @@
         </w:rPr>
         <w:t>TM</w:t>
       </w:r>
-      <w:proofErr w:type="spellEnd"/>
       <w:r>
         <w:rPr>
           <w:i/>
@@ -2866,7 +2792,6 @@
         </w:tabs>
         <w:ind w:left="1080"/>
       </w:pPr>
-      <w:proofErr w:type="spellStart"/>
       <w:r>
         <w:rPr>
           <w:i/>
@@ -2880,7 +2805,6 @@
         </w:rPr>
         <w:t>TM</w:t>
       </w:r>
-      <w:proofErr w:type="spellEnd"/>
       <w:r>
         <w:rPr>
           <w:i/>
@@ -2922,7 +2846,6 @@
         </w:tabs>
         <w:ind w:left="1080"/>
       </w:pPr>
-      <w:proofErr w:type="spellStart"/>
       <w:r>
         <w:rPr>
           <w:i/>
@@ -2936,7 +2859,6 @@
         </w:rPr>
         <w:t>TM</w:t>
       </w:r>
-      <w:proofErr w:type="spellEnd"/>
       <w:r>
         <w:rPr>
           <w:i/>
@@ -2978,7 +2900,6 @@
         </w:tabs>
         <w:ind w:left="1080"/>
       </w:pPr>
-      <w:proofErr w:type="spellStart"/>
       <w:r>
         <w:rPr>
           <w:i/>
@@ -2992,7 +2913,6 @@
         </w:rPr>
         <w:t>TM</w:t>
       </w:r>
-      <w:proofErr w:type="spellEnd"/>
       <w:r>
         <w:rPr>
           <w:i/>
@@ -3034,7 +2954,6 @@
         </w:tabs>
         <w:ind w:left="1080"/>
       </w:pPr>
-      <w:proofErr w:type="spellStart"/>
       <w:r>
         <w:rPr>
           <w:i/>
@@ -3048,7 +2967,6 @@
         </w:rPr>
         <w:t>TM</w:t>
       </w:r>
-      <w:proofErr w:type="spellEnd"/>
       <w:r>
         <w:rPr>
           <w:i/>
@@ -3090,7 +3008,6 @@
         </w:tabs>
         <w:ind w:left="1080"/>
       </w:pPr>
-      <w:proofErr w:type="spellStart"/>
       <w:r>
         <w:rPr>
           <w:i/>
@@ -3104,7 +3021,6 @@
         </w:rPr>
         <w:t>TM</w:t>
       </w:r>
-      <w:proofErr w:type="spellEnd"/>
       <w:r>
         <w:rPr>
           <w:i/>
@@ -3146,7 +3062,6 @@
         </w:tabs>
         <w:ind w:left="1080"/>
       </w:pPr>
-      <w:proofErr w:type="spellStart"/>
       <w:r>
         <w:rPr>
           <w:i/>
@@ -3160,7 +3075,6 @@
         </w:rPr>
         <w:t>TM</w:t>
       </w:r>
-      <w:proofErr w:type="spellEnd"/>
       <w:r>
         <w:rPr>
           <w:i/>
@@ -3202,7 +3116,6 @@
         </w:tabs>
         <w:ind w:left="1080"/>
       </w:pPr>
-      <w:proofErr w:type="spellStart"/>
       <w:r>
         <w:rPr>
           <w:i/>
@@ -3216,7 +3129,6 @@
         </w:rPr>
         <w:t>TM</w:t>
       </w:r>
-      <w:proofErr w:type="spellEnd"/>
       <w:r>
         <w:rPr>
           <w:i/>
@@ -3258,7 +3170,6 @@
         </w:tabs>
         <w:ind w:left="1080"/>
       </w:pPr>
-      <w:proofErr w:type="spellStart"/>
       <w:r>
         <w:rPr>
           <w:i/>
@@ -3272,7 +3183,6 @@
         </w:rPr>
         <w:t>TM</w:t>
       </w:r>
-      <w:proofErr w:type="spellEnd"/>
       <w:r>
         <w:rPr>
           <w:i/>
@@ -3314,7 +3224,6 @@
         </w:tabs>
         <w:ind w:left="1080"/>
       </w:pPr>
-      <w:proofErr w:type="spellStart"/>
       <w:r>
         <w:rPr>
           <w:i/>
@@ -3328,7 +3237,6 @@
         </w:rPr>
         <w:t>TM</w:t>
       </w:r>
-      <w:proofErr w:type="spellEnd"/>
       <w:r>
         <w:rPr>
           <w:i/>
@@ -3370,7 +3278,6 @@
         </w:tabs>
         <w:ind w:left="1080"/>
       </w:pPr>
-      <w:proofErr w:type="spellStart"/>
       <w:r>
         <w:rPr>
           <w:i/>
@@ -3384,7 +3291,6 @@
         </w:rPr>
         <w:t>TM</w:t>
       </w:r>
-      <w:proofErr w:type="spellEnd"/>
       <w:r>
         <w:rPr>
           <w:i/>
@@ -3426,7 +3332,6 @@
         </w:tabs>
         <w:ind w:left="1080"/>
       </w:pPr>
-      <w:proofErr w:type="spellStart"/>
       <w:r>
         <w:rPr>
           <w:i/>
@@ -3440,7 +3345,6 @@
         </w:rPr>
         <w:t>TM</w:t>
       </w:r>
-      <w:proofErr w:type="spellEnd"/>
       <w:r>
         <w:rPr>
           <w:i/>
@@ -3482,7 +3386,6 @@
         </w:tabs>
         <w:ind w:left="1080"/>
       </w:pPr>
-      <w:proofErr w:type="spellStart"/>
       <w:r>
         <w:rPr>
           <w:i/>
@@ -3496,7 +3399,6 @@
         </w:rPr>
         <w:t>TM</w:t>
       </w:r>
-      <w:proofErr w:type="spellEnd"/>
       <w:r>
         <w:rPr>
           <w:i/>
@@ -3538,7 +3440,6 @@
         </w:tabs>
         <w:ind w:left="1080"/>
       </w:pPr>
-      <w:proofErr w:type="spellStart"/>
       <w:r>
         <w:rPr>
           <w:i/>
@@ -3552,7 +3453,6 @@
         </w:rPr>
         <w:t>TM</w:t>
       </w:r>
-      <w:proofErr w:type="spellEnd"/>
       <w:r>
         <w:rPr>
           <w:i/>
@@ -3594,7 +3494,6 @@
         </w:tabs>
         <w:ind w:left="1080"/>
       </w:pPr>
-      <w:proofErr w:type="spellStart"/>
       <w:r>
         <w:rPr>
           <w:i/>
@@ -3608,7 +3507,6 @@
         </w:rPr>
         <w:t>TM</w:t>
       </w:r>
-      <w:proofErr w:type="spellEnd"/>
       <w:r>
         <w:rPr>
           <w:i/>
@@ -3631,21 +3529,7 @@
         <w:rPr>
           <w:i/>
         </w:rPr>
-        <w:t xml:space="preserve">Part 54: </w:t>
-      </w:r>
-      <w:proofErr w:type="gramStart"/>
-      <w:r>
-        <w:rPr>
-          <w:i/>
-        </w:rPr>
-        <w:t>Unix</w:t>
-      </w:r>
-      <w:proofErr w:type="gramEnd"/>
-      <w:r>
-        <w:rPr>
-          <w:i/>
-        </w:rPr>
-        <w:t xml:space="preserve"> File Object</w:t>
+        <w:t>Part 54: Unix File Object</w:t>
       </w:r>
       <w:r>
         <w:t>. [URI]</w:t>
@@ -3664,7 +3548,6 @@
         </w:tabs>
         <w:ind w:left="1080"/>
       </w:pPr>
-      <w:proofErr w:type="spellStart"/>
       <w:r>
         <w:rPr>
           <w:i/>
@@ -3678,7 +3561,6 @@
         </w:rPr>
         <w:t>TM</w:t>
       </w:r>
-      <w:proofErr w:type="spellEnd"/>
       <w:r>
         <w:rPr>
           <w:i/>
@@ -3720,7 +3602,6 @@
         </w:tabs>
         <w:ind w:left="1080"/>
       </w:pPr>
-      <w:proofErr w:type="spellStart"/>
       <w:r>
         <w:rPr>
           <w:i/>
@@ -3734,7 +3615,6 @@
         </w:rPr>
         <w:t>TM</w:t>
       </w:r>
-      <w:proofErr w:type="spellEnd"/>
       <w:r>
         <w:rPr>
           <w:i/>
@@ -3757,21 +3637,7 @@
         <w:rPr>
           <w:i/>
         </w:rPr>
-        <w:t xml:space="preserve">Part 56: </w:t>
-      </w:r>
-      <w:proofErr w:type="gramStart"/>
-      <w:r>
-        <w:rPr>
-          <w:i/>
-        </w:rPr>
-        <w:t>Unix</w:t>
-      </w:r>
-      <w:proofErr w:type="gramEnd"/>
-      <w:r>
-        <w:rPr>
-          <w:i/>
-        </w:rPr>
-        <w:t xml:space="preserve"> Pipe Object</w:t>
+        <w:t>Part 56: Unix Pipe Object</w:t>
       </w:r>
       <w:r>
         <w:t>. [URI]</w:t>
@@ -3790,7 +3656,6 @@
         </w:tabs>
         <w:ind w:left="1080"/>
       </w:pPr>
-      <w:proofErr w:type="spellStart"/>
       <w:r>
         <w:rPr>
           <w:i/>
@@ -3804,7 +3669,6 @@
         </w:rPr>
         <w:t>TM</w:t>
       </w:r>
-      <w:proofErr w:type="spellEnd"/>
       <w:r>
         <w:rPr>
           <w:i/>
@@ -3827,21 +3691,7 @@
         <w:rPr>
           <w:i/>
         </w:rPr>
-        <w:t xml:space="preserve">Part 57: </w:t>
-      </w:r>
-      <w:proofErr w:type="gramStart"/>
-      <w:r>
-        <w:rPr>
-          <w:i/>
-        </w:rPr>
-        <w:t>Unix</w:t>
-      </w:r>
-      <w:proofErr w:type="gramEnd"/>
-      <w:r>
-        <w:rPr>
-          <w:i/>
-        </w:rPr>
-        <w:t xml:space="preserve"> Process Object</w:t>
+        <w:t>Part 57: Unix Process Object</w:t>
       </w:r>
       <w:r>
         <w:t>. [URI]</w:t>
@@ -3860,7 +3710,6 @@
         </w:tabs>
         <w:ind w:left="1080"/>
       </w:pPr>
-      <w:proofErr w:type="spellStart"/>
       <w:r>
         <w:rPr>
           <w:i/>
@@ -3874,7 +3723,6 @@
         </w:rPr>
         <w:t>TM</w:t>
       </w:r>
-      <w:proofErr w:type="spellEnd"/>
       <w:r>
         <w:rPr>
           <w:i/>
@@ -3897,21 +3745,7 @@
         <w:rPr>
           <w:i/>
         </w:rPr>
-        <w:t xml:space="preserve">Part 58: </w:t>
-      </w:r>
-      <w:proofErr w:type="gramStart"/>
-      <w:r>
-        <w:rPr>
-          <w:i/>
-        </w:rPr>
-        <w:t>Unix</w:t>
-      </w:r>
-      <w:proofErr w:type="gramEnd"/>
-      <w:r>
-        <w:rPr>
-          <w:i/>
-        </w:rPr>
-        <w:t xml:space="preserve"> User Account Object</w:t>
+        <w:t>Part 58: Unix User Account Object</w:t>
       </w:r>
       <w:r>
         <w:t>. [URI]</w:t>
@@ -3930,7 +3764,6 @@
         </w:tabs>
         <w:ind w:left="1080"/>
       </w:pPr>
-      <w:proofErr w:type="spellStart"/>
       <w:r>
         <w:rPr>
           <w:i/>
@@ -3944,7 +3777,6 @@
         </w:rPr>
         <w:t>TM</w:t>
       </w:r>
-      <w:proofErr w:type="spellEnd"/>
       <w:r>
         <w:rPr>
           <w:i/>
@@ -3967,21 +3799,7 @@
         <w:rPr>
           <w:i/>
         </w:rPr>
-        <w:t xml:space="preserve">Part 59: </w:t>
-      </w:r>
-      <w:proofErr w:type="gramStart"/>
-      <w:r>
-        <w:rPr>
-          <w:i/>
-        </w:rPr>
-        <w:t>Unix</w:t>
-      </w:r>
-      <w:proofErr w:type="gramEnd"/>
-      <w:r>
-        <w:rPr>
-          <w:i/>
-        </w:rPr>
-        <w:t xml:space="preserve"> Volume Object</w:t>
+        <w:t>Part 59: Unix Volume Object</w:t>
       </w:r>
       <w:r>
         <w:t>. [URI]</w:t>
@@ -4000,7 +3818,6 @@
         </w:tabs>
         <w:ind w:left="1080"/>
       </w:pPr>
-      <w:proofErr w:type="spellStart"/>
       <w:r>
         <w:rPr>
           <w:i/>
@@ -4014,7 +3831,6 @@
         </w:rPr>
         <w:t>TM</w:t>
       </w:r>
-      <w:proofErr w:type="spellEnd"/>
       <w:r>
         <w:rPr>
           <w:i/>
@@ -4037,21 +3853,7 @@
         <w:rPr>
           <w:i/>
         </w:rPr>
-        <w:t xml:space="preserve">Part 60: </w:t>
-      </w:r>
-      <w:proofErr w:type="gramStart"/>
-      <w:r>
-        <w:rPr>
-          <w:i/>
-        </w:rPr>
-        <w:t>Unix</w:t>
-      </w:r>
-      <w:proofErr w:type="gramEnd"/>
-      <w:r>
-        <w:rPr>
-          <w:i/>
-        </w:rPr>
-        <w:t xml:space="preserve"> Account Object</w:t>
+        <w:t>Part 60: Unix Account Object</w:t>
       </w:r>
       <w:r>
         <w:t>. [URI]</w:t>
@@ -4070,7 +3872,6 @@
         </w:tabs>
         <w:ind w:left="1080"/>
       </w:pPr>
-      <w:proofErr w:type="spellStart"/>
       <w:r>
         <w:rPr>
           <w:i/>
@@ -4084,7 +3885,6 @@
         </w:rPr>
         <w:t>TM</w:t>
       </w:r>
-      <w:proofErr w:type="spellEnd"/>
       <w:r>
         <w:rPr>
           <w:i/>
@@ -4126,7 +3926,6 @@
         </w:tabs>
         <w:ind w:left="1080"/>
       </w:pPr>
-      <w:proofErr w:type="spellStart"/>
       <w:r>
         <w:rPr>
           <w:i/>
@@ -4140,7 +3939,6 @@
         </w:rPr>
         <w:t>TM</w:t>
       </w:r>
-      <w:proofErr w:type="spellEnd"/>
       <w:r>
         <w:rPr>
           <w:i/>
@@ -4182,7 +3980,6 @@
         </w:tabs>
         <w:ind w:left="1080"/>
       </w:pPr>
-      <w:proofErr w:type="spellStart"/>
       <w:r>
         <w:rPr>
           <w:i/>
@@ -4196,7 +3993,6 @@
         </w:rPr>
         <w:t>TM</w:t>
       </w:r>
-      <w:proofErr w:type="spellEnd"/>
       <w:r>
         <w:rPr>
           <w:i/>
@@ -4238,7 +4034,6 @@
         </w:tabs>
         <w:ind w:left="1080"/>
       </w:pPr>
-      <w:proofErr w:type="spellStart"/>
       <w:r>
         <w:rPr>
           <w:i/>
@@ -4252,7 +4047,6 @@
         </w:rPr>
         <w:t>TM</w:t>
       </w:r>
-      <w:proofErr w:type="spellEnd"/>
       <w:r>
         <w:rPr>
           <w:i/>
@@ -4294,7 +4088,6 @@
         </w:tabs>
         <w:ind w:left="1080"/>
       </w:pPr>
-      <w:proofErr w:type="spellStart"/>
       <w:r>
         <w:rPr>
           <w:i/>
@@ -4308,7 +4101,6 @@
         </w:rPr>
         <w:t>TM</w:t>
       </w:r>
-      <w:proofErr w:type="spellEnd"/>
       <w:r>
         <w:rPr>
           <w:i/>
@@ -4350,7 +4142,6 @@
         </w:tabs>
         <w:ind w:left="1080"/>
       </w:pPr>
-      <w:proofErr w:type="spellStart"/>
       <w:r>
         <w:rPr>
           <w:i/>
@@ -4364,7 +4155,6 @@
         </w:rPr>
         <w:t>TM</w:t>
       </w:r>
-      <w:proofErr w:type="spellEnd"/>
       <w:r>
         <w:rPr>
           <w:i/>
@@ -4406,7 +4196,6 @@
         </w:tabs>
         <w:ind w:left="1080"/>
       </w:pPr>
-      <w:proofErr w:type="spellStart"/>
       <w:r>
         <w:rPr>
           <w:i/>
@@ -4420,7 +4209,6 @@
         </w:rPr>
         <w:t>TM</w:t>
       </w:r>
-      <w:proofErr w:type="spellEnd"/>
       <w:r>
         <w:rPr>
           <w:i/>
@@ -4462,7 +4250,6 @@
         </w:tabs>
         <w:ind w:left="1080"/>
       </w:pPr>
-      <w:proofErr w:type="spellStart"/>
       <w:r>
         <w:rPr>
           <w:i/>
@@ -4476,7 +4263,6 @@
         </w:rPr>
         <w:t>TM</w:t>
       </w:r>
-      <w:proofErr w:type="spellEnd"/>
       <w:r>
         <w:rPr>
           <w:i/>
@@ -4518,7 +4304,6 @@
         </w:tabs>
         <w:ind w:left="1080"/>
       </w:pPr>
-      <w:proofErr w:type="spellStart"/>
       <w:r>
         <w:rPr>
           <w:i/>
@@ -4532,7 +4317,6 @@
         </w:rPr>
         <w:t>TM</w:t>
       </w:r>
-      <w:proofErr w:type="spellEnd"/>
       <w:r>
         <w:rPr>
           <w:i/>
@@ -4574,7 +4358,6 @@
         </w:tabs>
         <w:ind w:left="1080"/>
       </w:pPr>
-      <w:proofErr w:type="spellStart"/>
       <w:r>
         <w:rPr>
           <w:i/>
@@ -4588,7 +4371,6 @@
         </w:rPr>
         <w:t>TM</w:t>
       </w:r>
-      <w:proofErr w:type="spellEnd"/>
       <w:r>
         <w:rPr>
           <w:i/>
@@ -4630,7 +4412,6 @@
         </w:tabs>
         <w:ind w:left="1080"/>
       </w:pPr>
-      <w:proofErr w:type="spellStart"/>
       <w:r>
         <w:rPr>
           <w:i/>
@@ -4644,7 +4425,6 @@
         </w:rPr>
         <w:t>TM</w:t>
       </w:r>
-      <w:proofErr w:type="spellEnd"/>
       <w:r>
         <w:rPr>
           <w:i/>
@@ -4686,7 +4466,6 @@
         </w:tabs>
         <w:ind w:left="1080"/>
       </w:pPr>
-      <w:proofErr w:type="spellStart"/>
       <w:r>
         <w:rPr>
           <w:i/>
@@ -4700,7 +4479,6 @@
         </w:rPr>
         <w:t>TM</w:t>
       </w:r>
-      <w:proofErr w:type="spellEnd"/>
       <w:r>
         <w:rPr>
           <w:i/>
@@ -4742,7 +4520,6 @@
         </w:tabs>
         <w:ind w:left="1080"/>
       </w:pPr>
-      <w:proofErr w:type="spellStart"/>
       <w:r>
         <w:rPr>
           <w:i/>
@@ -4756,7 +4533,6 @@
         </w:rPr>
         <w:t>TM</w:t>
       </w:r>
-      <w:proofErr w:type="spellEnd"/>
       <w:r>
         <w:rPr>
           <w:i/>
@@ -4798,7 +4574,6 @@
         </w:tabs>
         <w:ind w:left="1080"/>
       </w:pPr>
-      <w:proofErr w:type="spellStart"/>
       <w:r>
         <w:rPr>
           <w:i/>
@@ -4812,7 +4587,6 @@
         </w:rPr>
         <w:t>TM</w:t>
       </w:r>
-      <w:proofErr w:type="spellEnd"/>
       <w:r>
         <w:rPr>
           <w:i/>
@@ -4854,7 +4628,6 @@
         </w:tabs>
         <w:ind w:left="1080"/>
       </w:pPr>
-      <w:proofErr w:type="spellStart"/>
       <w:r>
         <w:rPr>
           <w:i/>
@@ -4868,7 +4641,6 @@
         </w:rPr>
         <w:t>TM</w:t>
       </w:r>
-      <w:proofErr w:type="spellEnd"/>
       <w:r>
         <w:rPr>
           <w:i/>
@@ -4910,7 +4682,6 @@
         </w:tabs>
         <w:ind w:left="1080"/>
       </w:pPr>
-      <w:proofErr w:type="spellStart"/>
       <w:r>
         <w:rPr>
           <w:i/>
@@ -4924,7 +4695,6 @@
         </w:rPr>
         <w:t>TM</w:t>
       </w:r>
-      <w:proofErr w:type="spellEnd"/>
       <w:r>
         <w:rPr>
           <w:i/>
@@ -4966,7 +4736,6 @@
         </w:tabs>
         <w:ind w:left="1080"/>
       </w:pPr>
-      <w:proofErr w:type="spellStart"/>
       <w:r>
         <w:rPr>
           <w:i/>
@@ -4980,7 +4749,6 @@
         </w:rPr>
         <w:t>TM</w:t>
       </w:r>
-      <w:proofErr w:type="spellEnd"/>
       <w:r>
         <w:rPr>
           <w:i/>
@@ -5022,7 +4790,6 @@
         </w:tabs>
         <w:ind w:left="1080"/>
       </w:pPr>
-      <w:proofErr w:type="spellStart"/>
       <w:r>
         <w:rPr>
           <w:i/>
@@ -5036,7 +4803,6 @@
         </w:rPr>
         <w:t>TM</w:t>
       </w:r>
-      <w:proofErr w:type="spellEnd"/>
       <w:r>
         <w:rPr>
           <w:i/>
@@ -5078,7 +4844,6 @@
         </w:tabs>
         <w:ind w:left="1080"/>
       </w:pPr>
-      <w:proofErr w:type="spellStart"/>
       <w:r>
         <w:rPr>
           <w:i/>
@@ -5092,7 +4857,6 @@
         </w:rPr>
         <w:t>TM</w:t>
       </w:r>
-      <w:proofErr w:type="spellEnd"/>
       <w:r>
         <w:rPr>
           <w:i/>
@@ -5134,7 +4898,6 @@
         </w:tabs>
         <w:ind w:left="1080"/>
       </w:pPr>
-      <w:proofErr w:type="spellStart"/>
       <w:r>
         <w:rPr>
           <w:i/>
@@ -5148,7 +4911,6 @@
         </w:rPr>
         <w:t>TM</w:t>
       </w:r>
-      <w:proofErr w:type="spellEnd"/>
       <w:r>
         <w:rPr>
           <w:i/>
@@ -5190,7 +4952,6 @@
         </w:tabs>
         <w:ind w:left="1080"/>
       </w:pPr>
-      <w:proofErr w:type="spellStart"/>
       <w:r>
         <w:rPr>
           <w:i/>
@@ -5204,7 +4965,6 @@
         </w:rPr>
         <w:t>TM</w:t>
       </w:r>
-      <w:proofErr w:type="spellEnd"/>
       <w:r>
         <w:rPr>
           <w:i/>
@@ -5246,7 +5006,6 @@
         </w:tabs>
         <w:ind w:left="1080"/>
       </w:pPr>
-      <w:proofErr w:type="spellStart"/>
       <w:r>
         <w:rPr>
           <w:i/>
@@ -5260,7 +5019,6 @@
         </w:rPr>
         <w:t>TM</w:t>
       </w:r>
-      <w:proofErr w:type="spellEnd"/>
       <w:r>
         <w:rPr>
           <w:i/>
@@ -5302,7 +5060,6 @@
         </w:tabs>
         <w:ind w:left="1080"/>
       </w:pPr>
-      <w:proofErr w:type="spellStart"/>
       <w:r>
         <w:rPr>
           <w:i/>
@@ -5316,7 +5073,6 @@
         </w:rPr>
         <w:t>TM</w:t>
       </w:r>
-      <w:proofErr w:type="spellEnd"/>
       <w:r>
         <w:rPr>
           <w:i/>
@@ -5358,7 +5114,6 @@
         </w:tabs>
         <w:ind w:left="1080"/>
       </w:pPr>
-      <w:proofErr w:type="spellStart"/>
       <w:r>
         <w:rPr>
           <w:i/>
@@ -5372,7 +5127,6 @@
         </w:rPr>
         <w:t>TM</w:t>
       </w:r>
-      <w:proofErr w:type="spellEnd"/>
       <w:r>
         <w:rPr>
           <w:i/>
@@ -5414,7 +5168,6 @@
         </w:tabs>
         <w:ind w:left="1080"/>
       </w:pPr>
-      <w:proofErr w:type="spellStart"/>
       <w:r>
         <w:rPr>
           <w:i/>
@@ -5428,7 +5181,6 @@
         </w:rPr>
         <w:t>TM</w:t>
       </w:r>
-      <w:proofErr w:type="spellEnd"/>
       <w:r>
         <w:rPr>
           <w:i/>
@@ -5470,7 +5222,6 @@
         </w:tabs>
         <w:ind w:left="1080"/>
       </w:pPr>
-      <w:proofErr w:type="spellStart"/>
       <w:r>
         <w:rPr>
           <w:i/>
@@ -5484,7 +5235,6 @@
         </w:rPr>
         <w:t>TM</w:t>
       </w:r>
-      <w:proofErr w:type="spellEnd"/>
       <w:r>
         <w:rPr>
           <w:i/>
@@ -5526,7 +5276,6 @@
         </w:tabs>
         <w:ind w:left="1080"/>
       </w:pPr>
-      <w:proofErr w:type="spellStart"/>
       <w:r>
         <w:rPr>
           <w:i/>
@@ -5540,7 +5289,6 @@
         </w:rPr>
         <w:t>TM</w:t>
       </w:r>
-      <w:proofErr w:type="spellEnd"/>
       <w:r>
         <w:rPr>
           <w:i/>
@@ -5582,7 +5330,6 @@
         </w:tabs>
         <w:ind w:left="1080"/>
       </w:pPr>
-      <w:proofErr w:type="spellStart"/>
       <w:r>
         <w:rPr>
           <w:i/>
@@ -5597,7 +5344,6 @@
         </w:rPr>
         <w:t>TM</w:t>
       </w:r>
-      <w:proofErr w:type="spellEnd"/>
       <w:r>
         <w:rPr>
           <w:i/>
@@ -5639,7 +5385,6 @@
         </w:tabs>
         <w:ind w:left="1080"/>
       </w:pPr>
-      <w:proofErr w:type="spellStart"/>
       <w:r>
         <w:rPr>
           <w:i/>
@@ -5653,7 +5398,6 @@
         </w:rPr>
         <w:t>TM</w:t>
       </w:r>
-      <w:proofErr w:type="spellEnd"/>
       <w:r>
         <w:rPr>
           <w:i/>
@@ -5695,7 +5439,6 @@
         </w:tabs>
         <w:ind w:left="1080"/>
       </w:pPr>
-      <w:proofErr w:type="spellStart"/>
       <w:r>
         <w:rPr>
           <w:i/>
@@ -5709,7 +5452,6 @@
         </w:rPr>
         <w:t>TM</w:t>
       </w:r>
-      <w:proofErr w:type="spellEnd"/>
       <w:r>
         <w:rPr>
           <w:i/>
@@ -5751,7 +5493,6 @@
         </w:tabs>
         <w:ind w:left="1080"/>
       </w:pPr>
-      <w:proofErr w:type="spellStart"/>
       <w:r>
         <w:rPr>
           <w:i/>
@@ -5765,7 +5506,6 @@
         </w:rPr>
         <w:t>TM</w:t>
       </w:r>
-      <w:proofErr w:type="spellEnd"/>
       <w:r>
         <w:rPr>
           <w:i/>
@@ -5807,7 +5547,6 @@
         </w:tabs>
         <w:ind w:left="1080"/>
       </w:pPr>
-      <w:proofErr w:type="spellStart"/>
       <w:r>
         <w:rPr>
           <w:i/>
@@ -5821,7 +5560,6 @@
         </w:rPr>
         <w:t>TM</w:t>
       </w:r>
-      <w:proofErr w:type="spellEnd"/>
       <w:r>
         <w:rPr>
           <w:i/>
@@ -5863,7 +5601,6 @@
         </w:tabs>
         <w:ind w:left="1080"/>
       </w:pPr>
-      <w:proofErr w:type="spellStart"/>
       <w:r>
         <w:rPr>
           <w:i/>
@@ -5877,7 +5614,6 @@
         </w:rPr>
         <w:t>TM</w:t>
       </w:r>
-      <w:proofErr w:type="spellEnd"/>
       <w:r>
         <w:rPr>
           <w:i/>
@@ -5919,7 +5655,6 @@
         </w:tabs>
         <w:ind w:left="1080"/>
       </w:pPr>
-      <w:proofErr w:type="spellStart"/>
       <w:r>
         <w:rPr>
           <w:i/>
@@ -5933,7 +5668,6 @@
         </w:rPr>
         <w:t>TM</w:t>
       </w:r>
-      <w:proofErr w:type="spellEnd"/>
       <w:r>
         <w:rPr>
           <w:i/>
@@ -5960,11 +5694,11 @@
       <w:pPr>
         <w:pStyle w:val="Titlepageinfo"/>
       </w:pPr>
-      <w:bookmarkStart w:id="2" w:name="RelatedWork"/>
+      <w:bookmarkStart w:id="3" w:name="RelatedWork"/>
       <w:r>
         <w:t>Related work</w:t>
       </w:r>
-      <w:bookmarkEnd w:id="2"/>
+      <w:bookmarkEnd w:id="3"/>
       <w:r>
         <w:t>:</w:t>
       </w:r>
@@ -5974,15 +5708,7 @@
         <w:pStyle w:val="Titlepageinfodescription"/>
       </w:pPr>
       <w:r>
-        <w:t xml:space="preserve">This specification is related </w:t>
-      </w:r>
-      <w:proofErr w:type="gramStart"/>
-      <w:r>
-        <w:t>to</w:t>
-      </w:r>
-      <w:proofErr w:type="gramEnd"/>
-      <w:r>
-        <w:t>:</w:t>
+        <w:t>This specification is related to:</w:t>
       </w:r>
     </w:p>
     <w:p>
@@ -6106,7 +5832,7 @@
       <w:pPr>
         <w:pStyle w:val="Titlepageinfo"/>
       </w:pPr>
-      <w:commentRangeStart w:id="3"/>
+      <w:commentRangeStart w:id="4"/>
       <w:r>
         <w:t>URI patterns:</w:t>
       </w:r>
@@ -6120,134 +5846,116 @@
           <w:rStyle w:val="Hyperlink"/>
           <w:color w:val="auto"/>
         </w:rPr>
-        <w:t>Initial publication URI</w:t>
-      </w:r>
-      <w:proofErr w:type="gramStart"/>
+        <w:t>Initial publication URI:</w:t>
+      </w:r>
       <w:r>
         <w:rPr>
           <w:rStyle w:val="Hyperlink"/>
           <w:color w:val="auto"/>
         </w:rPr>
-        <w:t>:</w:t>
-      </w:r>
-      <w:proofErr w:type="gramEnd"/>
+        <w:br/>
+      </w:r>
       <w:r>
         <w:rPr>
           <w:rStyle w:val="Hyperlink"/>
           <w:color w:val="auto"/>
         </w:rPr>
-        <w:br/>
+        <w:t>http://docs.oasis-open.org/</w:t>
       </w:r>
       <w:r>
         <w:rPr>
           <w:rStyle w:val="Hyperlink"/>
           <w:color w:val="auto"/>
         </w:rPr>
-        <w:t>http://docs.oasis-open.org/</w:t>
+        <w:t>cti</w:t>
       </w:r>
       <w:r>
         <w:rPr>
           <w:rStyle w:val="Hyperlink"/>
           <w:color w:val="auto"/>
         </w:rPr>
-        <w:t>cti</w:t>
+        <w:t>/</w:t>
       </w:r>
       <w:r>
         <w:rPr>
           <w:rStyle w:val="Hyperlink"/>
           <w:color w:val="auto"/>
         </w:rPr>
-        <w:t>/</w:t>
+        <w:t>stix/v1.2.1/csd01/part1-overview/</w:t>
       </w:r>
       <w:r>
         <w:rPr>
           <w:rStyle w:val="Hyperlink"/>
           <w:color w:val="auto"/>
         </w:rPr>
-        <w:t>stix/v1.2.1/csd01/part1-overview/</w:t>
+        <w:t>stix-v1.2.1-</w:t>
       </w:r>
       <w:r>
         <w:rPr>
           <w:rStyle w:val="Hyperlink"/>
           <w:color w:val="auto"/>
         </w:rPr>
-        <w:t>stix-v1.2.1-</w:t>
+        <w:t>cs</w:t>
       </w:r>
       <w:r>
         <w:rPr>
           <w:rStyle w:val="Hyperlink"/>
           <w:color w:val="auto"/>
         </w:rPr>
-        <w:t>cs</w:t>
-      </w:r>
+        <w:t>d01-part1-overview.docx</w:t>
+      </w:r>
+    </w:p>
+    <w:p>
+      <w:pPr>
+        <w:pStyle w:val="Titlepageinfodescription"/>
+      </w:pPr>
       <w:r>
         <w:rPr>
           <w:rStyle w:val="Hyperlink"/>
           <w:color w:val="auto"/>
         </w:rPr>
-        <w:t>d01-part1-overview.docx</w:t>
-      </w:r>
-    </w:p>
-    <w:p>
-      <w:pPr>
-        <w:pStyle w:val="Titlepageinfodescription"/>
-      </w:pPr>
+        <w:t>Permanent “Latest version” URI:</w:t>
+      </w:r>
       <w:r>
         <w:rPr>
           <w:rStyle w:val="Hyperlink"/>
           <w:color w:val="auto"/>
         </w:rPr>
-        <w:t>Permanent “Latest version” URI</w:t>
-      </w:r>
-      <w:proofErr w:type="gramStart"/>
+        <w:br/>
+      </w:r>
       <w:r>
         <w:rPr>
           <w:rStyle w:val="Hyperlink"/>
           <w:color w:val="auto"/>
         </w:rPr>
-        <w:t>:</w:t>
-      </w:r>
-      <w:proofErr w:type="gramEnd"/>
+        <w:t>http://docs.oasis-open.org/</w:t>
+      </w:r>
       <w:r>
         <w:rPr>
           <w:rStyle w:val="Hyperlink"/>
           <w:color w:val="auto"/>
         </w:rPr>
-        <w:br/>
+        <w:t>cti</w:t>
       </w:r>
       <w:r>
         <w:rPr>
           <w:rStyle w:val="Hyperlink"/>
           <w:color w:val="auto"/>
         </w:rPr>
-        <w:t>http://docs.oasis-open.org/</w:t>
+        <w:t>/</w:t>
       </w:r>
       <w:r>
         <w:rPr>
           <w:rStyle w:val="Hyperlink"/>
           <w:color w:val="auto"/>
         </w:rPr>
-        <w:t>cti</w:t>
+        <w:t>stix/v1.2.1/</w:t>
       </w:r>
       <w:r>
         <w:rPr>
           <w:rStyle w:val="Hyperlink"/>
           <w:color w:val="auto"/>
         </w:rPr>
-        <w:t>/</w:t>
-      </w:r>
-      <w:r>
-        <w:rPr>
-          <w:rStyle w:val="Hyperlink"/>
-          <w:color w:val="auto"/>
-        </w:rPr>
-        <w:t>stix/v1.2.1/</w:t>
-      </w:r>
-      <w:r>
-        <w:rPr>
-          <w:rStyle w:val="Hyperlink"/>
-          <w:color w:val="auto"/>
-        </w:rPr>
         <w:t>stix-v1.2.1-part1-overview.docx</w:t>
       </w:r>
     </w:p>
@@ -6258,13 +5966,13 @@
       <w:r>
         <w:t>(Managed by OASIS TC Administration; please don’t modify.)</w:t>
       </w:r>
-      <w:commentRangeEnd w:id="3"/>
+      <w:commentRangeEnd w:id="4"/>
       <w:r>
         <w:rPr>
           <w:rStyle w:val="CommentReference"/>
           <w:color w:val="333333"/>
         </w:rPr>
-        <w:commentReference w:id="3"/>
+        <w:commentReference w:id="4"/>
       </w:r>
     </w:p>
     <w:p>
@@ -6356,7 +6064,7 @@
       <w:pPr>
         <w:pStyle w:val="Notices"/>
       </w:pPr>
-      <w:bookmarkStart w:id="4" w:name="_Toc424631595"/>
+      <w:bookmarkStart w:id="5" w:name="_Toc424631595"/>
       <w:bookmarkEnd w:id="0"/>
       <w:r>
         <w:lastRenderedPageBreak/>
@@ -6383,7 +6091,7 @@
       <w:r>
         <w:fldChar w:fldCharType="separate"/>
       </w:r>
-      <w:hyperlink w:anchor="_Toc432514586" w:history="1">
+      <w:hyperlink w:anchor="_Toc437948202" w:history="1">
         <w:r>
           <w:rPr>
             <w:rStyle w:val="Hyperlink"/>
@@ -6427,7 +6135,7 @@
             <w:noProof/>
             <w:webHidden/>
           </w:rPr>
-          <w:instrText xml:space="preserve"> PAGEREF _Toc432514586 \h </w:instrText>
+          <w:instrText xml:space="preserve"> PAGEREF _Toc437948202 \h </w:instrText>
         </w:r>
         <w:r>
           <w:rPr>
@@ -6473,7 +6181,7 @@
           <w:szCs w:val="22"/>
         </w:rPr>
       </w:pPr>
-      <w:hyperlink w:anchor="_Toc432514587" w:history="1">
+      <w:hyperlink w:anchor="_Toc437948203" w:history="1">
         <w:r>
           <w:rPr>
             <w:rStyle w:val="Hyperlink"/>
@@ -6496,7 +6204,22 @@
             <w:rStyle w:val="Hyperlink"/>
             <w:noProof/>
           </w:rPr>
-          <w:t>CybOX Specification Documents</w:t>
+          <w:t>CybOX</w:t>
+        </w:r>
+        <w:r>
+          <w:rPr>
+            <w:rStyle w:val="Hyperlink"/>
+            <w:noProof/>
+            <w:vertAlign w:val="superscript"/>
+          </w:rPr>
+          <w:t>TM</w:t>
+        </w:r>
+        <w:r>
+          <w:rPr>
+            <w:rStyle w:val="Hyperlink"/>
+            <w:noProof/>
+          </w:rPr>
+          <w:t xml:space="preserve"> Specification Documents</w:t>
         </w:r>
         <w:r>
           <w:rPr>
@@ -6517,7 +6240,7 @@
             <w:noProof/>
             <w:webHidden/>
           </w:rPr>
-          <w:instrText xml:space="preserve"> PAGEREF _Toc432514587 \h </w:instrText>
+          <w:instrText xml:space="preserve"> PAGEREF _Toc437948203 \h </w:instrText>
         </w:r>
         <w:r>
           <w:rPr>
@@ -6563,7 +6286,7 @@
           <w:szCs w:val="22"/>
         </w:rPr>
       </w:pPr>
-      <w:hyperlink w:anchor="_Toc432514588" w:history="1">
+      <w:hyperlink w:anchor="_Toc437948204" w:history="1">
         <w:r>
           <w:rPr>
             <w:rStyle w:val="Hyperlink"/>
@@ -6607,7 +6330,7 @@
             <w:noProof/>
             <w:webHidden/>
           </w:rPr>
-          <w:instrText xml:space="preserve"> PAGEREF _Toc432514588 \h </w:instrText>
+          <w:instrText xml:space="preserve"> PAGEREF _Toc437948204 \h </w:instrText>
         </w:r>
         <w:r>
           <w:rPr>
@@ -6653,7 +6376,7 @@
           <w:szCs w:val="22"/>
         </w:rPr>
       </w:pPr>
-      <w:hyperlink w:anchor="_Toc432514589" w:history="1">
+      <w:hyperlink w:anchor="_Toc437948205" w:history="1">
         <w:r>
           <w:rPr>
             <w:rStyle w:val="Hyperlink"/>
@@ -6697,7 +6420,7 @@
             <w:noProof/>
             <w:webHidden/>
           </w:rPr>
-          <w:instrText xml:space="preserve"> PAGEREF _Toc432514589 \h </w:instrText>
+          <w:instrText xml:space="preserve"> PAGEREF _Toc437948205 \h </w:instrText>
         </w:r>
         <w:r>
           <w:rPr>
@@ -6743,7 +6466,7 @@
           <w:szCs w:val="22"/>
         </w:rPr>
       </w:pPr>
-      <w:hyperlink w:anchor="_Toc432514590" w:history="1">
+      <w:hyperlink w:anchor="_Toc437948206" w:history="1">
         <w:r>
           <w:rPr>
             <w:rStyle w:val="Hyperlink"/>
@@ -6787,7 +6510,7 @@
             <w:noProof/>
             <w:webHidden/>
           </w:rPr>
-          <w:instrText xml:space="preserve"> PAGEREF _Toc432514590 \h </w:instrText>
+          <w:instrText xml:space="preserve"> PAGEREF _Toc437948206 \h </w:instrText>
         </w:r>
         <w:r>
           <w:rPr>
@@ -6833,7 +6556,7 @@
           <w:szCs w:val="22"/>
         </w:rPr>
       </w:pPr>
-      <w:hyperlink w:anchor="_Toc432514591" w:history="1">
+      <w:hyperlink w:anchor="_Toc437948207" w:history="1">
         <w:r>
           <w:rPr>
             <w:rStyle w:val="Hyperlink"/>
@@ -6877,7 +6600,7 @@
             <w:noProof/>
             <w:webHidden/>
           </w:rPr>
-          <w:instrText xml:space="preserve"> PAGEREF _Toc432514591 \h </w:instrText>
+          <w:instrText xml:space="preserve"> PAGEREF _Toc437948207 \h </w:instrText>
         </w:r>
         <w:r>
           <w:rPr>
@@ -6923,7 +6646,7 @@
           <w:szCs w:val="22"/>
         </w:rPr>
       </w:pPr>
-      <w:hyperlink w:anchor="_Toc432514592" w:history="1">
+      <w:hyperlink w:anchor="_Toc437948208" w:history="1">
         <w:r>
           <w:rPr>
             <w:rStyle w:val="Hyperlink"/>
@@ -6967,7 +6690,7 @@
             <w:noProof/>
             <w:webHidden/>
           </w:rPr>
-          <w:instrText xml:space="preserve"> PAGEREF _Toc432514592 \h </w:instrText>
+          <w:instrText xml:space="preserve"> PAGEREF _Toc437948208 \h </w:instrText>
         </w:r>
         <w:r>
           <w:rPr>
@@ -7013,7 +6736,7 @@
           <w:szCs w:val="22"/>
         </w:rPr>
       </w:pPr>
-      <w:hyperlink w:anchor="_Toc432514593" w:history="1">
+      <w:hyperlink w:anchor="_Toc437948209" w:history="1">
         <w:r>
           <w:rPr>
             <w:rStyle w:val="Hyperlink"/>
@@ -7057,7 +6780,7 @@
             <w:noProof/>
             <w:webHidden/>
           </w:rPr>
-          <w:instrText xml:space="preserve"> PAGEREF _Toc432514593 \h </w:instrText>
+          <w:instrText xml:space="preserve"> PAGEREF _Toc437948209 \h </w:instrText>
         </w:r>
         <w:r>
           <w:rPr>
@@ -7090,9 +6813,9 @@
     </w:p>
     <w:p>
       <w:pPr>
-        <w:pStyle w:val="TOC4"/>
+        <w:pStyle w:val="TOC3"/>
         <w:tabs>
-          <w:tab w:val="left" w:pos="1540"/>
+          <w:tab w:val="left" w:pos="1200"/>
           <w:tab w:val="right" w:leader="dot" w:pos="9350"/>
         </w:tabs>
         <w:rPr>
@@ -7103,13 +6826,13 @@
           <w:szCs w:val="22"/>
         </w:rPr>
       </w:pPr>
-      <w:hyperlink w:anchor="_Toc432514594" w:history="1">
+      <w:hyperlink w:anchor="_Toc437948210" w:history="1">
         <w:r>
           <w:rPr>
             <w:rStyle w:val="Hyperlink"/>
             <w:noProof/>
           </w:rPr>
-          <w:t>1.2.3.3</w:t>
+          <w:t>1.2.4</w:t>
         </w:r>
         <w:r>
           <w:rPr>
@@ -7126,7 +6849,7 @@
             <w:rStyle w:val="Hyperlink"/>
             <w:noProof/>
           </w:rPr>
-          <w:t>Color Coding</w:t>
+          <w:t>Property Table Notation</w:t>
         </w:r>
         <w:r>
           <w:rPr>
@@ -7147,7 +6870,7 @@
             <w:noProof/>
             <w:webHidden/>
           </w:rPr>
-          <w:instrText xml:space="preserve"> PAGEREF _Toc432514594 \h </w:instrText>
+          <w:instrText xml:space="preserve"> PAGEREF _Toc437948210 \h </w:instrText>
         </w:r>
         <w:r>
           <w:rPr>
@@ -7193,13 +6916,13 @@
           <w:szCs w:val="22"/>
         </w:rPr>
       </w:pPr>
-      <w:hyperlink w:anchor="_Toc432514595" w:history="1">
+      <w:hyperlink w:anchor="_Toc437948211" w:history="1">
         <w:r>
           <w:rPr>
             <w:rStyle w:val="Hyperlink"/>
             <w:noProof/>
           </w:rPr>
-          <w:t>1.2.4</w:t>
+          <w:t>1.2.5</w:t>
         </w:r>
         <w:r>
           <w:rPr>
@@ -7216,7 +6939,7 @@
             <w:rStyle w:val="Hyperlink"/>
             <w:noProof/>
           </w:rPr>
-          <w:t>Property Table Notation</w:t>
+          <w:t>Property and Class Descriptions</w:t>
         </w:r>
         <w:r>
           <w:rPr>
@@ -7237,7 +6960,7 @@
             <w:noProof/>
             <w:webHidden/>
           </w:rPr>
-          <w:instrText xml:space="preserve"> PAGEREF _Toc432514595 \h </w:instrText>
+          <w:instrText xml:space="preserve"> PAGEREF _Toc437948211 \h </w:instrText>
         </w:r>
         <w:r>
           <w:rPr>
@@ -7270,9 +6993,9 @@
     </w:p>
     <w:p>
       <w:pPr>
-        <w:pStyle w:val="TOC3"/>
+        <w:pStyle w:val="TOC2"/>
         <w:tabs>
-          <w:tab w:val="left" w:pos="1200"/>
+          <w:tab w:val="left" w:pos="960"/>
           <w:tab w:val="right" w:leader="dot" w:pos="9350"/>
         </w:tabs>
         <w:rPr>
@@ -7283,13 +7006,13 @@
           <w:szCs w:val="22"/>
         </w:rPr>
       </w:pPr>
-      <w:hyperlink w:anchor="_Toc432514596" w:history="1">
+      <w:hyperlink w:anchor="_Toc437948212" w:history="1">
         <w:r>
           <w:rPr>
             <w:rStyle w:val="Hyperlink"/>
             <w:noProof/>
           </w:rPr>
-          <w:t>1.2.5</w:t>
+          <w:t>1.3</w:t>
         </w:r>
         <w:r>
           <w:rPr>
@@ -7306,7 +7029,7 @@
             <w:rStyle w:val="Hyperlink"/>
             <w:noProof/>
           </w:rPr>
-          <w:t>Property and Class Descriptions</w:t>
+          <w:t>Terminology</w:t>
         </w:r>
         <w:r>
           <w:rPr>
@@ -7327,7 +7050,7 @@
             <w:noProof/>
             <w:webHidden/>
           </w:rPr>
-          <w:instrText xml:space="preserve"> PAGEREF _Toc432514596 \h </w:instrText>
+          <w:instrText xml:space="preserve"> PAGEREF _Toc437948212 \h </w:instrText>
         </w:r>
         <w:r>
           <w:rPr>
@@ -7347,7 +7070,7 @@
             <w:noProof/>
             <w:webHidden/>
           </w:rPr>
-          <w:t>8</w:t>
+          <w:t>9</w:t>
         </w:r>
         <w:r>
           <w:rPr>
@@ -7373,13 +7096,13 @@
           <w:szCs w:val="22"/>
         </w:rPr>
       </w:pPr>
-      <w:hyperlink w:anchor="_Toc432514597" w:history="1">
+      <w:hyperlink w:anchor="_Toc437948213" w:history="1">
         <w:r>
           <w:rPr>
             <w:rStyle w:val="Hyperlink"/>
             <w:noProof/>
           </w:rPr>
-          <w:t>1.3</w:t>
+          <w:t>1.4</w:t>
         </w:r>
         <w:r>
           <w:rPr>
@@ -7396,7 +7119,7 @@
             <w:rStyle w:val="Hyperlink"/>
             <w:noProof/>
           </w:rPr>
-          <w:t>Terminology</w:t>
+          <w:t>Normative References</w:t>
         </w:r>
         <w:r>
           <w:rPr>
@@ -7417,7 +7140,7 @@
             <w:noProof/>
             <w:webHidden/>
           </w:rPr>
-          <w:instrText xml:space="preserve"> PAGEREF _Toc432514597 \h </w:instrText>
+          <w:instrText xml:space="preserve"> PAGEREF _Toc437948213 \h </w:instrText>
         </w:r>
         <w:r>
           <w:rPr>
@@ -7438,6 +7161,92 @@
             <w:webHidden/>
           </w:rPr>
           <w:t>9</w:t>
+        </w:r>
+        <w:r>
+          <w:rPr>
+            <w:noProof/>
+            <w:webHidden/>
+          </w:rPr>
+          <w:fldChar w:fldCharType="end"/>
+        </w:r>
+      </w:hyperlink>
+    </w:p>
+    <w:p>
+      <w:pPr>
+        <w:pStyle w:val="TOC1"/>
+        <w:rPr>
+          <w:rFonts w:asciiTheme="minorHAnsi" w:eastAsiaTheme="minorEastAsia" w:hAnsiTheme="minorHAnsi" w:cstheme="minorBidi"/>
+          <w:noProof/>
+          <w:color w:val="auto"/>
+          <w:sz w:val="22"/>
+          <w:szCs w:val="22"/>
+        </w:rPr>
+      </w:pPr>
+      <w:hyperlink w:anchor="_Toc437948214" w:history="1">
+        <w:r>
+          <w:rPr>
+            <w:rStyle w:val="Hyperlink"/>
+            <w:noProof/>
+          </w:rPr>
+          <w:t>2</w:t>
+        </w:r>
+        <w:r>
+          <w:rPr>
+            <w:rFonts w:asciiTheme="minorHAnsi" w:eastAsiaTheme="minorEastAsia" w:hAnsiTheme="minorHAnsi" w:cstheme="minorBidi"/>
+            <w:noProof/>
+            <w:color w:val="auto"/>
+            <w:sz w:val="22"/>
+            <w:szCs w:val="22"/>
+          </w:rPr>
+          <w:tab/>
+        </w:r>
+        <w:r>
+          <w:rPr>
+            <w:rStyle w:val="Hyperlink"/>
+            <w:noProof/>
+          </w:rPr>
+          <w:t>Background Information</w:t>
+        </w:r>
+        <w:r>
+          <w:rPr>
+            <w:noProof/>
+            <w:webHidden/>
+          </w:rPr>
+          <w:tab/>
+        </w:r>
+        <w:r>
+          <w:rPr>
+            <w:noProof/>
+            <w:webHidden/>
+          </w:rPr>
+          <w:fldChar w:fldCharType="begin"/>
+        </w:r>
+        <w:r>
+          <w:rPr>
+            <w:noProof/>
+            <w:webHidden/>
+          </w:rPr>
+          <w:instrText xml:space="preserve"> PAGEREF _Toc437948214 \h </w:instrText>
+        </w:r>
+        <w:r>
+          <w:rPr>
+            <w:noProof/>
+            <w:webHidden/>
+          </w:rPr>
+        </w:r>
+        <w:r>
+          <w:rPr>
+            <w:noProof/>
+            <w:webHidden/>
+          </w:rPr>
+          <w:fldChar w:fldCharType="separate"/>
+        </w:r>
+        <w:r>
+          <w:rPr>
+            <w:noProof/>
+            <w:webHidden/>
+          </w:rPr>
+          <w:t>10</w:t>
         </w:r>
         <w:r>
           <w:rPr>
@@ -7463,13 +7272,13 @@
           <w:szCs w:val="22"/>
         </w:rPr>
       </w:pPr>
-      <w:hyperlink w:anchor="_Toc432514598" w:history="1">
+      <w:hyperlink w:anchor="_Toc437948215" w:history="1">
         <w:r>
           <w:rPr>
             <w:rStyle w:val="Hyperlink"/>
             <w:noProof/>
           </w:rPr>
-          <w:t>1.4</w:t>
+          <w:t>2.1</w:t>
         </w:r>
         <w:r>
           <w:rPr>
@@ -7486,7 +7295,7 @@
             <w:rStyle w:val="Hyperlink"/>
             <w:noProof/>
           </w:rPr>
-          <w:t>Normative References</w:t>
+          <w:t>Cyber Observables</w:t>
         </w:r>
         <w:r>
           <w:rPr>
@@ -7507,7 +7316,7 @@
             <w:noProof/>
             <w:webHidden/>
           </w:rPr>
-          <w:instrText xml:space="preserve"> PAGEREF _Toc432514598 \h </w:instrText>
+          <w:instrText xml:space="preserve"> PAGEREF _Toc437948215 \h </w:instrText>
         </w:r>
         <w:r>
           <w:rPr>
@@ -7527,7 +7336,7 @@
             <w:noProof/>
             <w:webHidden/>
           </w:rPr>
-          <w:t>9</w:t>
+          <w:t>10</w:t>
         </w:r>
         <w:r>
           <w:rPr>
@@ -7553,13 +7362,13 @@
           <w:szCs w:val="22"/>
         </w:rPr>
       </w:pPr>
-      <w:hyperlink w:anchor="_Toc432514599" w:history="1">
+      <w:hyperlink w:anchor="_Toc437948216" w:history="1">
         <w:r>
           <w:rPr>
             <w:rStyle w:val="Hyperlink"/>
             <w:noProof/>
           </w:rPr>
-          <w:t>1.5</w:t>
+          <w:t>2.2</w:t>
         </w:r>
         <w:r>
           <w:rPr>
@@ -7576,7 +7385,7 @@
             <w:rStyle w:val="Hyperlink"/>
             <w:noProof/>
           </w:rPr>
-          <w:t>Non-Normative References</w:t>
+          <w:t>Objects</w:t>
         </w:r>
         <w:r>
           <w:rPr>
@@ -7597,7 +7406,7 @@
             <w:noProof/>
             <w:webHidden/>
           </w:rPr>
-          <w:instrText xml:space="preserve"> PAGEREF _Toc432514599 \h </w:instrText>
+          <w:instrText xml:space="preserve"> PAGEREF _Toc437948216 \h </w:instrText>
         </w:r>
         <w:r>
           <w:rPr>
@@ -7617,7 +7426,7 @@
             <w:noProof/>
             <w:webHidden/>
           </w:rPr>
-          <w:t>9</w:t>
+          <w:t>10</w:t>
         </w:r>
         <w:r>
           <w:rPr>
@@ -7639,13 +7448,13 @@
           <w:szCs w:val="22"/>
         </w:rPr>
       </w:pPr>
-      <w:hyperlink w:anchor="_Toc432514600" w:history="1">
+      <w:hyperlink w:anchor="_Toc437948217" w:history="1">
         <w:r>
           <w:rPr>
             <w:rStyle w:val="Hyperlink"/>
             <w:noProof/>
           </w:rPr>
-          <w:t>2</w:t>
+          <w:t>3</w:t>
         </w:r>
         <w:r>
           <w:rPr>
@@ -7662,7 +7471,7 @@
             <w:rStyle w:val="Hyperlink"/>
             <w:noProof/>
           </w:rPr>
-          <w:t>Background Information</w:t>
+          <w:t>Data Model</w:t>
         </w:r>
         <w:r>
           <w:rPr>
@@ -7683,7 +7492,7 @@
             <w:noProof/>
             <w:webHidden/>
           </w:rPr>
-          <w:instrText xml:space="preserve"> PAGEREF _Toc432514600 \h </w:instrText>
+          <w:instrText xml:space="preserve"> PAGEREF _Toc437948217 \h </w:instrText>
         </w:r>
         <w:r>
           <w:rPr>
@@ -7703,7 +7512,7 @@
             <w:noProof/>
             <w:webHidden/>
           </w:rPr>
-          <w:t>10</w:t>
+          <w:t>11</w:t>
         </w:r>
         <w:r>
           <w:rPr>
@@ -7729,13 +7538,13 @@
           <w:szCs w:val="22"/>
         </w:rPr>
       </w:pPr>
-      <w:hyperlink w:anchor="_Toc432514601" w:history="1">
+      <w:hyperlink w:anchor="_Toc437948218" w:history="1">
         <w:r>
           <w:rPr>
             <w:rStyle w:val="Hyperlink"/>
             <w:noProof/>
           </w:rPr>
-          <w:t>2.1</w:t>
+          <w:t>3.1</w:t>
         </w:r>
         <w:r>
           <w:rPr>
@@ -7752,7 +7561,7 @@
             <w:rStyle w:val="Hyperlink"/>
             <w:noProof/>
           </w:rPr>
-          <w:t>Cyber Observables</w:t>
+          <w:t>DiskPartitionObjectType Class</w:t>
         </w:r>
         <w:r>
           <w:rPr>
@@ -7773,7 +7582,7 @@
             <w:noProof/>
             <w:webHidden/>
           </w:rPr>
-          <w:instrText xml:space="preserve"> PAGEREF _Toc432514601 \h </w:instrText>
+          <w:instrText xml:space="preserve"> PAGEREF _Toc437948218 \h </w:instrText>
         </w:r>
         <w:r>
           <w:rPr>
@@ -7793,7 +7602,7 @@
             <w:noProof/>
             <w:webHidden/>
           </w:rPr>
-          <w:t>10</w:t>
+          <w:t>11</w:t>
         </w:r>
         <w:r>
           <w:rPr>
@@ -7819,13 +7628,13 @@
           <w:szCs w:val="22"/>
         </w:rPr>
       </w:pPr>
-      <w:hyperlink w:anchor="_Toc432514602" w:history="1">
+      <w:hyperlink w:anchor="_Toc437948219" w:history="1">
         <w:r>
           <w:rPr>
             <w:rStyle w:val="Hyperlink"/>
             <w:noProof/>
           </w:rPr>
-          <w:t>2.2</w:t>
+          <w:t>3.2</w:t>
         </w:r>
         <w:r>
           <w:rPr>
@@ -7842,7 +7651,7 @@
             <w:rStyle w:val="Hyperlink"/>
             <w:noProof/>
           </w:rPr>
-          <w:t>Objects</w:t>
+          <w:t>PartitionType Class</w:t>
         </w:r>
         <w:r>
           <w:rPr>
@@ -7863,7 +7672,7 @@
             <w:noProof/>
             <w:webHidden/>
           </w:rPr>
-          <w:instrText xml:space="preserve"> PAGEREF _Toc432514602 \h </w:instrText>
+          <w:instrText xml:space="preserve"> PAGEREF _Toc437948219 \h </w:instrText>
         </w:r>
         <w:r>
           <w:rPr>
@@ -7883,7 +7692,7 @@
             <w:noProof/>
             <w:webHidden/>
           </w:rPr>
-          <w:t>10</w:t>
+          <w:t>12</w:t>
         </w:r>
         <w:r>
           <w:rPr>
@@ -7896,7 +7705,11 @@
     </w:p>
     <w:p>
       <w:pPr>
-        <w:pStyle w:val="TOC1"/>
+        <w:pStyle w:val="TOC2"/>
+        <w:tabs>
+          <w:tab w:val="left" w:pos="960"/>
+          <w:tab w:val="right" w:leader="dot" w:pos="9350"/>
+        </w:tabs>
         <w:rPr>
           <w:rFonts w:asciiTheme="minorHAnsi" w:eastAsiaTheme="minorEastAsia" w:hAnsiTheme="minorHAnsi" w:cstheme="minorBidi"/>
           <w:noProof/>
@@ -7905,13 +7718,13 @@
           <w:szCs w:val="22"/>
         </w:rPr>
       </w:pPr>
-      <w:hyperlink w:anchor="_Toc432514603" w:history="1">
+      <w:hyperlink w:anchor="_Toc437948220" w:history="1">
         <w:r>
           <w:rPr>
             <w:rStyle w:val="Hyperlink"/>
             <w:noProof/>
           </w:rPr>
-          <w:t>3</w:t>
+          <w:t>3.3</w:t>
         </w:r>
         <w:r>
           <w:rPr>
@@ -7928,7 +7741,7 @@
             <w:rStyle w:val="Hyperlink"/>
             <w:noProof/>
           </w:rPr>
-          <w:t>Data Model</w:t>
+          <w:t>PartitionTypeEnum Enumeration</w:t>
         </w:r>
         <w:r>
           <w:rPr>
@@ -7949,7 +7762,7 @@
             <w:noProof/>
             <w:webHidden/>
           </w:rPr>
-          <w:instrText xml:space="preserve"> PAGEREF _Toc432514603 \h </w:instrText>
+          <w:instrText xml:space="preserve"> PAGEREF _Toc437948220 \h </w:instrText>
         </w:r>
         <w:r>
           <w:rPr>
@@ -7969,7 +7782,7 @@
             <w:noProof/>
             <w:webHidden/>
           </w:rPr>
-          <w:t>11</w:t>
+          <w:t>12</w:t>
         </w:r>
         <w:r>
           <w:rPr>
@@ -7982,11 +7795,7 @@
     </w:p>
     <w:p>
       <w:pPr>
-        <w:pStyle w:val="TOC2"/>
-        <w:tabs>
-          <w:tab w:val="left" w:pos="960"/>
-          <w:tab w:val="right" w:leader="dot" w:pos="9350"/>
-        </w:tabs>
+        <w:pStyle w:val="TOC1"/>
         <w:rPr>
           <w:rFonts w:asciiTheme="minorHAnsi" w:eastAsiaTheme="minorEastAsia" w:hAnsiTheme="minorHAnsi" w:cstheme="minorBidi"/>
           <w:noProof/>
@@ -7995,13 +7804,13 @@
           <w:szCs w:val="22"/>
         </w:rPr>
       </w:pPr>
-      <w:hyperlink w:anchor="_Toc432514604" w:history="1">
+      <w:hyperlink w:anchor="_Toc437948221" w:history="1">
         <w:r>
           <w:rPr>
             <w:rStyle w:val="Hyperlink"/>
             <w:noProof/>
           </w:rPr>
-          <w:t>3.1</w:t>
+          <w:t>4</w:t>
         </w:r>
         <w:r>
           <w:rPr>
@@ -8018,7 +7827,7 @@
             <w:rStyle w:val="Hyperlink"/>
             <w:noProof/>
           </w:rPr>
-          <w:t>DiskPartitionObjectType Class</w:t>
+          <w:t>Conformance</w:t>
         </w:r>
         <w:r>
           <w:rPr>
@@ -8039,7 +7848,7 @@
             <w:noProof/>
             <w:webHidden/>
           </w:rPr>
-          <w:instrText xml:space="preserve"> PAGEREF _Toc432514604 \h </w:instrText>
+          <w:instrText xml:space="preserve"> PAGEREF _Toc437948221 \h </w:instrText>
         </w:r>
         <w:r>
           <w:rPr>
@@ -8059,7 +7868,7 @@
             <w:noProof/>
             <w:webHidden/>
           </w:rPr>
-          <w:t>11</w:t>
+          <w:t>15</w:t>
         </w:r>
         <w:r>
           <w:rPr>
@@ -8072,11 +7881,7 @@
     </w:p>
     <w:p>
       <w:pPr>
-        <w:pStyle w:val="TOC2"/>
-        <w:tabs>
-          <w:tab w:val="left" w:pos="960"/>
-          <w:tab w:val="right" w:leader="dot" w:pos="9350"/>
-        </w:tabs>
+        <w:pStyle w:val="TOC1"/>
         <w:rPr>
           <w:rFonts w:asciiTheme="minorHAnsi" w:eastAsiaTheme="minorEastAsia" w:hAnsiTheme="minorHAnsi" w:cstheme="minorBidi"/>
           <w:noProof/>
@@ -8085,88 +7890,67 @@
           <w:szCs w:val="22"/>
         </w:rPr>
       </w:pPr>
-      <w:hyperlink w:anchor="_Toc432514605" w:history="1">
+      <w:hyperlink w:anchor="_Toc437948222" w:history="1">
         <w:r>
           <w:rPr>
             <w:rStyle w:val="Hyperlink"/>
             <w:noProof/>
           </w:rPr>
-          <w:t>3.2</w:t>
-        </w:r>
-        <w:r>
-          <w:rPr>
-            <w:rFonts w:asciiTheme="minorHAnsi" w:eastAsiaTheme="minorEastAsia" w:hAnsiTheme="minorHAnsi" w:cstheme="minorBidi"/>
-            <w:noProof/>
-            <w:color w:val="auto"/>
-            <w:sz w:val="22"/>
-            <w:szCs w:val="22"/>
+          <w:t>Acknowledgments</w:t>
+        </w:r>
+        <w:r>
+          <w:rPr>
+            <w:noProof/>
+            <w:webHidden/>
           </w:rPr>
           <w:tab/>
         </w:r>
         <w:r>
           <w:rPr>
-            <w:rStyle w:val="Hyperlink"/>
-            <w:noProof/>
-          </w:rPr>
-          <w:t>PartitionType Class</w:t>
-        </w:r>
-        <w:r>
-          <w:rPr>
             <w:noProof/>
             <w:webHidden/>
           </w:rPr>
-          <w:tab/>
+          <w:fldChar w:fldCharType="begin"/>
         </w:r>
         <w:r>
           <w:rPr>
             <w:noProof/>
             <w:webHidden/>
           </w:rPr>
-          <w:fldChar w:fldCharType="begin"/>
+          <w:instrText xml:space="preserve"> PAGEREF _Toc437948222 \h </w:instrText>
         </w:r>
         <w:r>
           <w:rPr>
             <w:noProof/>
             <w:webHidden/>
           </w:rPr>
-          <w:instrText xml:space="preserve"> PAGEREF _Toc432514605 \h </w:instrText>
         </w:r>
         <w:r>
           <w:rPr>
             <w:noProof/>
             <w:webHidden/>
           </w:rPr>
+          <w:fldChar w:fldCharType="separate"/>
         </w:r>
         <w:r>
           <w:rPr>
             <w:noProof/>
             <w:webHidden/>
           </w:rPr>
-          <w:fldChar w:fldCharType="separate"/>
+          <w:t>16</w:t>
         </w:r>
         <w:r>
           <w:rPr>
             <w:noProof/>
             <w:webHidden/>
           </w:rPr>
-          <w:t>12</w:t>
-        </w:r>
-        <w:r>
-          <w:rPr>
-            <w:noProof/>
-            <w:webHidden/>
-          </w:rPr>
           <w:fldChar w:fldCharType="end"/>
         </w:r>
       </w:hyperlink>
     </w:p>
     <w:p>
       <w:pPr>
-        <w:pStyle w:val="TOC2"/>
-        <w:tabs>
-          <w:tab w:val="left" w:pos="960"/>
-          <w:tab w:val="right" w:leader="dot" w:pos="9350"/>
-        </w:tabs>
+        <w:pStyle w:val="TOC1"/>
         <w:rPr>
           <w:rFonts w:asciiTheme="minorHAnsi" w:eastAsiaTheme="minorEastAsia" w:hAnsiTheme="minorHAnsi" w:cstheme="minorBidi"/>
           <w:noProof/>
@@ -8175,295 +7959,54 @@
           <w:szCs w:val="22"/>
         </w:rPr>
       </w:pPr>
-      <w:hyperlink w:anchor="_Toc432514606" w:history="1">
+      <w:hyperlink w:anchor="_Toc437948223" w:history="1">
         <w:r>
           <w:rPr>
             <w:rStyle w:val="Hyperlink"/>
             <w:noProof/>
           </w:rPr>
-          <w:t>3.3</w:t>
-        </w:r>
-        <w:r>
-          <w:rPr>
-            <w:rFonts w:asciiTheme="minorHAnsi" w:eastAsiaTheme="minorEastAsia" w:hAnsiTheme="minorHAnsi" w:cstheme="minorBidi"/>
-            <w:noProof/>
-            <w:color w:val="auto"/>
-            <w:sz w:val="22"/>
-            <w:szCs w:val="22"/>
+          <w:t>Revision History</w:t>
+        </w:r>
+        <w:r>
+          <w:rPr>
+            <w:noProof/>
+            <w:webHidden/>
           </w:rPr>
           <w:tab/>
         </w:r>
         <w:r>
           <w:rPr>
-            <w:rStyle w:val="Hyperlink"/>
-            <w:noProof/>
-          </w:rPr>
-          <w:t>PartitionTypeEnum Enumeration</w:t>
-        </w:r>
-        <w:r>
-          <w:rPr>
             <w:noProof/>
             <w:webHidden/>
           </w:rPr>
-          <w:tab/>
+          <w:fldChar w:fldCharType="begin"/>
         </w:r>
         <w:r>
           <w:rPr>
             <w:noProof/>
             <w:webHidden/>
           </w:rPr>
-          <w:fldChar w:fldCharType="begin"/>
+          <w:instrText xml:space="preserve"> PAGEREF _Toc437948223 \h </w:instrText>
         </w:r>
         <w:r>
           <w:rPr>
             <w:noProof/>
             <w:webHidden/>
           </w:rPr>
-          <w:instrText xml:space="preserve"> PAGEREF _Toc432514606 \h </w:instrText>
         </w:r>
         <w:r>
           <w:rPr>
             <w:noProof/>
             <w:webHidden/>
           </w:rPr>
+          <w:fldChar w:fldCharType="separate"/>
         </w:r>
         <w:r>
           <w:rPr>
             <w:noProof/>
             <w:webHidden/>
           </w:rPr>
-          <w:fldChar w:fldCharType="separate"/>
-        </w:r>
-        <w:r>
-          <w:rPr>
-            <w:noProof/>
-            <w:webHidden/>
-          </w:rPr>
-          <w:t>12</w:t>
-        </w:r>
-        <w:r>
-          <w:rPr>
-            <w:noProof/>
-            <w:webHidden/>
-          </w:rPr>
-          <w:fldChar w:fldCharType="end"/>
-        </w:r>
-      </w:hyperlink>
-    </w:p>
-    <w:p>
-      <w:pPr>
-        <w:pStyle w:val="TOC1"/>
-        <w:rPr>
-          <w:rFonts w:asciiTheme="minorHAnsi" w:eastAsiaTheme="minorEastAsia" w:hAnsiTheme="minorHAnsi" w:cstheme="minorBidi"/>
-          <w:noProof/>
-          <w:color w:val="auto"/>
-          <w:sz w:val="22"/>
-          <w:szCs w:val="22"/>
-        </w:rPr>
-      </w:pPr>
-      <w:hyperlink w:anchor="_Toc432514607" w:history="1">
-        <w:r>
-          <w:rPr>
-            <w:rStyle w:val="Hyperlink"/>
-            <w:noProof/>
-          </w:rPr>
-          <w:t>4</w:t>
-        </w:r>
-        <w:r>
-          <w:rPr>
-            <w:rFonts w:asciiTheme="minorHAnsi" w:eastAsiaTheme="minorEastAsia" w:hAnsiTheme="minorHAnsi" w:cstheme="minorBidi"/>
-            <w:noProof/>
-            <w:color w:val="auto"/>
-            <w:sz w:val="22"/>
-            <w:szCs w:val="22"/>
-          </w:rPr>
-          <w:tab/>
-        </w:r>
-        <w:r>
-          <w:rPr>
-            <w:rStyle w:val="Hyperlink"/>
-            <w:noProof/>
-          </w:rPr>
-          <w:t>Conformance</w:t>
-        </w:r>
-        <w:r>
-          <w:rPr>
-            <w:noProof/>
-            <w:webHidden/>
-          </w:rPr>
-          <w:tab/>
-        </w:r>
-        <w:r>
-          <w:rPr>
-            <w:noProof/>
-            <w:webHidden/>
-          </w:rPr>
-          <w:fldChar w:fldCharType="begin"/>
-        </w:r>
-        <w:r>
-          <w:rPr>
-            <w:noProof/>
-            <w:webHidden/>
-          </w:rPr>
-          <w:instrText xml:space="preserve"> PAGEREF _Toc432514607 \h </w:instrText>
-        </w:r>
-        <w:r>
-          <w:rPr>
-            <w:noProof/>
-            <w:webHidden/>
-          </w:rPr>
-        </w:r>
-        <w:r>
-          <w:rPr>
-            <w:noProof/>
-            <w:webHidden/>
-          </w:rPr>
-          <w:fldChar w:fldCharType="separate"/>
-        </w:r>
-        <w:r>
-          <w:rPr>
-            <w:noProof/>
-            <w:webHidden/>
-          </w:rPr>
-          <w:t>14</w:t>
-        </w:r>
-        <w:r>
-          <w:rPr>
-            <w:noProof/>
-            <w:webHidden/>
-          </w:rPr>
-          <w:fldChar w:fldCharType="end"/>
-        </w:r>
-      </w:hyperlink>
-    </w:p>
-    <w:p>
-      <w:pPr>
-        <w:pStyle w:val="TOC1"/>
-        <w:rPr>
-          <w:rFonts w:asciiTheme="minorHAnsi" w:eastAsiaTheme="minorEastAsia" w:hAnsiTheme="minorHAnsi" w:cstheme="minorBidi"/>
-          <w:noProof/>
-          <w:color w:val="auto"/>
-          <w:sz w:val="22"/>
-          <w:szCs w:val="22"/>
-        </w:rPr>
-      </w:pPr>
-      <w:hyperlink w:anchor="_Toc432514608" w:history="1">
-        <w:r>
-          <w:rPr>
-            <w:rStyle w:val="Hyperlink"/>
-            <w:noProof/>
-          </w:rPr>
-          <w:t>Acknowledgments</w:t>
-        </w:r>
-        <w:r>
-          <w:rPr>
-            <w:noProof/>
-            <w:webHidden/>
-          </w:rPr>
-          <w:tab/>
-        </w:r>
-        <w:r>
-          <w:rPr>
-            <w:noProof/>
-            <w:webHidden/>
-          </w:rPr>
-          <w:fldChar w:fldCharType="begin"/>
-        </w:r>
-        <w:r>
-          <w:rPr>
-            <w:noProof/>
-            <w:webHidden/>
-          </w:rPr>
-          <w:instrText xml:space="preserve"> PAGEREF _Toc432514608 \h </w:instrText>
-        </w:r>
-        <w:r>
-          <w:rPr>
-            <w:noProof/>
-            <w:webHidden/>
-          </w:rPr>
-        </w:r>
-        <w:r>
-          <w:rPr>
-            <w:noProof/>
-            <w:webHidden/>
-          </w:rPr>
-          <w:fldChar w:fldCharType="separate"/>
-        </w:r>
-        <w:r>
-          <w:rPr>
-            <w:noProof/>
-            <w:webHidden/>
-          </w:rPr>
-          <w:t>15</w:t>
-        </w:r>
-        <w:r>
-          <w:rPr>
-            <w:noProof/>
-            <w:webHidden/>
-          </w:rPr>
-          <w:fldChar w:fldCharType="end"/>
-        </w:r>
-      </w:hyperlink>
-    </w:p>
-    <w:p>
-      <w:pPr>
-        <w:pStyle w:val="TOC1"/>
-        <w:rPr>
-          <w:rFonts w:asciiTheme="minorHAnsi" w:eastAsiaTheme="minorEastAsia" w:hAnsiTheme="minorHAnsi" w:cstheme="minorBidi"/>
-          <w:noProof/>
-          <w:color w:val="auto"/>
-          <w:sz w:val="22"/>
-          <w:szCs w:val="22"/>
-        </w:rPr>
-      </w:pPr>
-      <w:hyperlink w:anchor="_Toc432514609" w:history="1">
-        <w:r>
-          <w:rPr>
-            <w:rStyle w:val="Hyperlink"/>
-            <w:noProof/>
-          </w:rPr>
-          <w:t>Revision History</w:t>
-        </w:r>
-        <w:r>
-          <w:rPr>
-            <w:noProof/>
-            <w:webHidden/>
-          </w:rPr>
-          <w:tab/>
-        </w:r>
-        <w:r>
-          <w:rPr>
-            <w:noProof/>
-            <w:webHidden/>
-          </w:rPr>
-          <w:fldChar w:fldCharType="begin"/>
-        </w:r>
-        <w:r>
-          <w:rPr>
-            <w:noProof/>
-            <w:webHidden/>
-          </w:rPr>
-          <w:instrText xml:space="preserve"> PAGEREF _Toc432514609 \h </w:instrText>
-        </w:r>
-        <w:r>
-          <w:rPr>
-            <w:noProof/>
-            <w:webHidden/>
-          </w:rPr>
-        </w:r>
-        <w:r>
-          <w:rPr>
-            <w:noProof/>
-            <w:webHidden/>
-          </w:rPr>
-          <w:fldChar w:fldCharType="separate"/>
-        </w:r>
-        <w:r>
-          <w:rPr>
-            <w:noProof/>
-            <w:webHidden/>
-          </w:rPr>
-          <w:t>16</w:t>
+          <w:t>17</w:t>
         </w:r>
         <w:r>
           <w:rPr>
@@ -8485,12 +8028,12 @@
         <w:lastRenderedPageBreak/>
         <w:fldChar w:fldCharType="end"/>
       </w:r>
-      <w:bookmarkStart w:id="5" w:name="_Toc432514586"/>
+      <w:bookmarkStart w:id="6" w:name="_Toc437948202"/>
       <w:r>
         <w:t>Introduction</w:t>
       </w:r>
-      <w:bookmarkEnd w:id="4"/>
       <w:bookmarkEnd w:id="5"/>
+      <w:bookmarkEnd w:id="6"/>
     </w:p>
     <w:p>
       <w:pPr>
@@ -8516,11 +8059,7 @@
         <w:ind w:right="-270"/>
       </w:pPr>
       <w:r>
-        <w:t>The Cyber Observable Expression (</w:t>
-      </w:r>
-      <w:proofErr w:type="spellStart"/>
-      <w:r>
-        <w:t>CybOX</w:t>
+        <w:t>The Cyber Observable Expression (CybOX</w:t>
       </w:r>
       <w:r>
         <w:rPr>
@@ -8528,7 +8067,6 @@
         </w:rPr>
         <w:t>TM</w:t>
       </w:r>
-      <w:proofErr w:type="spellEnd"/>
       <w:r>
         <w:t>)</w:t>
       </w:r>
@@ -8562,7 +8100,7 @@
         <w:spacing w:after="240"/>
         <w:ind w:right="-270"/>
       </w:pPr>
-      <w:bookmarkStart w:id="6" w:name="_Toc401131317"/>
+      <w:bookmarkStart w:id="7" w:name="_Toc401131317"/>
       <w:r>
         <w:t xml:space="preserve">In Section </w:t>
       </w:r>
@@ -8593,7 +8131,6 @@
         </w:rPr>
         <w:fldChar w:fldCharType="separate"/>
       </w:r>
-      <w:proofErr w:type="gramStart"/>
       <w:r>
         <w:rPr>
           <w:b/>
@@ -8601,7 +8138,6 @@
         </w:rPr>
         <w:t>1.1</w:t>
       </w:r>
-      <w:proofErr w:type="gramEnd"/>
       <w:r>
         <w:rPr>
           <w:b/>
@@ -8664,12 +8200,6 @@
         <w:t xml:space="preserve"> we provide document conventions</w:t>
       </w:r>
       <w:r>
-        <w:t xml:space="preserve"> </w:t>
-      </w:r>
-      <w:r>
-        <w:t>in</w:t>
-      </w:r>
-      <w:r>
         <w:t xml:space="preserve">, </w:t>
       </w:r>
       <w:r>
@@ -8760,7 +8290,7 @@
       <w:r>
         <w:t xml:space="preserve">. </w:t>
       </w:r>
-      <w:bookmarkEnd w:id="6"/>
+      <w:bookmarkEnd w:id="7"/>
       <w:r>
         <w:t xml:space="preserve">In Section </w:t>
       </w:r>
@@ -8813,23 +8343,7 @@
         <w:fldChar w:fldCharType="end"/>
       </w:r>
       <w:r>
-        <w:t xml:space="preserve">, we give background information necessary </w:t>
-      </w:r>
-      <w:proofErr w:type="gramStart"/>
-      <w:r>
-        <w:t>to fully understand</w:t>
-      </w:r>
-      <w:proofErr w:type="gramEnd"/>
-      <w:r>
-        <w:t xml:space="preserve"> the Disk Partition Object data model. We present the Disk Partition Object </w:t>
-      </w:r>
-      <w:proofErr w:type="gramStart"/>
-      <w:r>
-        <w:t>data model specification details</w:t>
-      </w:r>
-      <w:proofErr w:type="gramEnd"/>
-      <w:r>
-        <w:t xml:space="preserve"> in Section </w:t>
+        <w:t xml:space="preserve">, we give background information necessary to fully understand the Disk Partition Object data model. We present the Disk Partition Object data model specification details in Section </w:t>
       </w:r>
       <w:r>
         <w:rPr>
@@ -8941,12 +8455,11 @@
       <w:pPr>
         <w:pStyle w:val="Heading2"/>
       </w:pPr>
-      <w:bookmarkStart w:id="7" w:name="_Toc412205405"/>
-      <w:bookmarkStart w:id="8" w:name="_Ref412300941"/>
-      <w:bookmarkStart w:id="9" w:name="_Ref412622367"/>
-      <w:bookmarkStart w:id="10" w:name="_Toc424631596"/>
-      <w:bookmarkStart w:id="11" w:name="_Toc432514587"/>
-      <w:proofErr w:type="spellStart"/>
+      <w:bookmarkStart w:id="8" w:name="_Toc412205405"/>
+      <w:bookmarkStart w:id="9" w:name="_Ref412300941"/>
+      <w:bookmarkStart w:id="10" w:name="_Ref412622367"/>
+      <w:bookmarkStart w:id="11" w:name="_Toc424631596"/>
+      <w:bookmarkStart w:id="12" w:name="_Toc437948203"/>
       <w:r>
         <w:t>CybOX</w:t>
       </w:r>
@@ -8956,15 +8469,14 @@
         </w:rPr>
         <w:t>TM</w:t>
       </w:r>
-      <w:proofErr w:type="spellEnd"/>
       <w:r>
         <w:t xml:space="preserve"> Specification Documents</w:t>
       </w:r>
-      <w:bookmarkEnd w:id="7"/>
       <w:bookmarkEnd w:id="8"/>
       <w:bookmarkEnd w:id="9"/>
       <w:bookmarkEnd w:id="10"/>
       <w:bookmarkEnd w:id="11"/>
+      <w:bookmarkEnd w:id="12"/>
     </w:p>
     <w:p>
       <w:pPr>
@@ -8974,7 +8486,7 @@
         <w:spacing w:after="240"/>
       </w:pPr>
       <w:r>
-        <w:t xml:space="preserve">The CybOX specification consists of a formal UML model and a set of textual specification documents that explain the UML model.  Specification documents have been written for each of the key individual data models that compose the full CybOX UML model.  </w:t>
+        <w:t xml:space="preserve">The CybOX specification consists of a formal UML model and a set of textual specification documents that explain the UML model.  Specification documents have been written for each of the individual data models that compose the full CybOX UML model.  </w:t>
       </w:r>
     </w:p>
     <w:p>
@@ -9075,15 +8587,15 @@
         <w:spacing w:before="360" w:after="60"/>
         <w:ind w:left="540" w:hanging="540"/>
       </w:pPr>
-      <w:bookmarkStart w:id="12" w:name="_Ref394437867"/>
-      <w:bookmarkStart w:id="13" w:name="_Toc426119868"/>
-      <w:bookmarkStart w:id="14" w:name="_Toc432514588"/>
+      <w:bookmarkStart w:id="13" w:name="_Ref394437867"/>
+      <w:bookmarkStart w:id="14" w:name="_Toc426119868"/>
+      <w:bookmarkStart w:id="15" w:name="_Toc437948204"/>
       <w:r>
         <w:t>Document Conventions</w:t>
       </w:r>
-      <w:bookmarkEnd w:id="12"/>
       <w:bookmarkEnd w:id="13"/>
       <w:bookmarkEnd w:id="14"/>
+      <w:bookmarkEnd w:id="15"/>
     </w:p>
     <w:p>
       <w:r>
@@ -9098,17 +8610,17 @@
         </w:tabs>
         <w:spacing w:before="360" w:after="60"/>
       </w:pPr>
-      <w:bookmarkStart w:id="15" w:name="_Toc389570603"/>
-      <w:bookmarkStart w:id="16" w:name="_Toc389581073"/>
-      <w:bookmarkStart w:id="17" w:name="_Toc426119870"/>
-      <w:bookmarkStart w:id="18" w:name="_Toc432514589"/>
+      <w:bookmarkStart w:id="16" w:name="_Toc389570603"/>
+      <w:bookmarkStart w:id="17" w:name="_Toc389581073"/>
+      <w:bookmarkStart w:id="18" w:name="_Toc426119870"/>
+      <w:bookmarkStart w:id="19" w:name="_Toc437948205"/>
       <w:r>
         <w:t>Fonts</w:t>
       </w:r>
-      <w:bookmarkEnd w:id="15"/>
       <w:bookmarkEnd w:id="16"/>
       <w:bookmarkEnd w:id="17"/>
       <w:bookmarkEnd w:id="18"/>
+      <w:bookmarkEnd w:id="19"/>
     </w:p>
     <w:p>
       <w:pPr>
@@ -9371,25 +8883,7 @@
           <w:sz w:val="20"/>
           <w:szCs w:val="20"/>
         </w:rPr>
-        <w:t>cyboxCommon</w:t>
-      </w:r>
-      <w:proofErr w:type="gramStart"/>
-      <w:r>
-        <w:rPr>
-          <w:rFonts w:ascii="Courier New" w:hAnsi="Courier New" w:cs="Courier New"/>
-          <w:sz w:val="20"/>
-          <w:szCs w:val="20"/>
-        </w:rPr>
-        <w:t>:BaseObjectPropertyType</w:t>
-      </w:r>
-      <w:proofErr w:type="gramEnd"/>
-      <w:r>
-        <w:rPr>
-          <w:rFonts w:ascii="Courier New" w:hAnsi="Courier New" w:cs="Courier New"/>
-          <w:sz w:val="20"/>
-          <w:szCs w:val="20"/>
-        </w:rPr>
-        <w:t xml:space="preserve"> </w:t>
+        <w:t xml:space="preserve">cyboxCommon:BaseObjectPropertyType </w:t>
       </w:r>
     </w:p>
     <w:p>
@@ -9557,22 +9051,22 @@
       <w:pPr>
         <w:pStyle w:val="Heading3"/>
       </w:pPr>
-      <w:bookmarkStart w:id="19" w:name="_Ref394486021"/>
-      <w:bookmarkStart w:id="20" w:name="_Toc426119871"/>
-      <w:bookmarkStart w:id="21" w:name="_Toc432514590"/>
+      <w:bookmarkStart w:id="20" w:name="_Ref394486021"/>
+      <w:bookmarkStart w:id="21" w:name="_Toc426119871"/>
+      <w:bookmarkStart w:id="22" w:name="_Toc437948206"/>
       <w:r>
         <w:t>UML Package References</w:t>
       </w:r>
-      <w:bookmarkEnd w:id="19"/>
       <w:bookmarkEnd w:id="20"/>
       <w:bookmarkEnd w:id="21"/>
+      <w:bookmarkEnd w:id="22"/>
     </w:p>
     <w:p>
       <w:pPr>
         <w:spacing w:before="80" w:after="240"/>
       </w:pPr>
-      <w:bookmarkStart w:id="22" w:name="_Toc389570605"/>
-      <w:bookmarkStart w:id="23" w:name="_Toc389581075"/>
+      <w:bookmarkStart w:id="23" w:name="_Toc389570605"/>
+      <w:bookmarkStart w:id="24" w:name="_Toc389581075"/>
       <w:r>
         <w:t xml:space="preserve">Each CybOX data model is captured in a different UML package (e.g., Core package) where the packages together compose the full CybOX UML model.  To refer to a particular class of a specific package, we use the format </w:t>
       </w:r>
@@ -9581,28 +9075,19 @@
           <w:rFonts w:ascii="Courier New" w:hAnsi="Courier New" w:cs="Courier New"/>
           <w:sz w:val="22"/>
         </w:rPr>
-        <w:t>package_prefix</w:t>
-      </w:r>
-      <w:proofErr w:type="gramStart"/>
+        <w:t>package_prefix:class</w:t>
+      </w:r>
+      <w:r>
+        <w:t>, where</w:t>
+      </w:r>
+      <w:r>
+        <w:t xml:space="preserve"> </w:t>
+      </w:r>
       <w:r>
         <w:rPr>
           <w:rFonts w:ascii="Courier New" w:hAnsi="Courier New" w:cs="Courier New"/>
           <w:sz w:val="22"/>
         </w:rPr>
-        <w:t>:class</w:t>
-      </w:r>
-      <w:proofErr w:type="gramEnd"/>
-      <w:r>
-        <w:t>, where</w:t>
-      </w:r>
-      <w:r>
-        <w:t xml:space="preserve"> </w:t>
-      </w:r>
-      <w:r>
-        <w:rPr>
-          <w:rFonts w:ascii="Courier New" w:hAnsi="Courier New" w:cs="Courier New"/>
-          <w:sz w:val="22"/>
-        </w:rPr>
         <w:t>package_prefix</w:t>
       </w:r>
       <w:r>
@@ -9651,6 +9136,24 @@
         <w:spacing w:before="80" w:after="240"/>
       </w:pPr>
       <w:r>
+        <w:t xml:space="preserve">The package_prefix for the Disk Partition data model is </w:t>
+      </w:r>
+      <w:r>
+        <w:rPr>
+          <w:rFonts w:ascii="Courier New" w:hAnsi="Courier New" w:cs="Courier New"/>
+        </w:rPr>
+        <w:t>DiskPartition</w:t>
+      </w:r>
+      <w:r>
+        <w:rPr>
+          <w:rFonts w:ascii="Courier New" w:hAnsi="Courier New" w:cs="Courier New"/>
+        </w:rPr>
+        <w:t>Obj</w:t>
+      </w:r>
+      <w:r>
+        <w:t xml:space="preserve">. </w:t>
+      </w:r>
+      <w:r>
         <w:t xml:space="preserve">Note that in </w:t>
       </w:r>
       <w:r>
@@ -9676,34 +9179,26 @@
       <w:pPr>
         <w:pStyle w:val="Heading3"/>
       </w:pPr>
-      <w:bookmarkStart w:id="24" w:name="_Toc426119872"/>
-      <w:bookmarkStart w:id="25" w:name="_Toc432514591"/>
+      <w:bookmarkStart w:id="25" w:name="_Toc426119872"/>
+      <w:bookmarkStart w:id="26" w:name="_Toc437948207"/>
       <w:r>
         <w:t>UML Diagrams</w:t>
       </w:r>
-      <w:bookmarkEnd w:id="22"/>
       <w:bookmarkEnd w:id="23"/>
       <w:bookmarkEnd w:id="24"/>
       <w:bookmarkEnd w:id="25"/>
+      <w:bookmarkEnd w:id="26"/>
     </w:p>
     <w:p>
       <w:pPr>
         <w:spacing w:before="80" w:after="240"/>
       </w:pPr>
-      <w:bookmarkStart w:id="26" w:name="_Toc398719452"/>
-      <w:bookmarkStart w:id="27" w:name="_Toc389570606"/>
-      <w:bookmarkStart w:id="28" w:name="_Toc389581076"/>
-      <w:bookmarkStart w:id="29" w:name="_Ref394436861"/>
-      <w:r>
-        <w:t xml:space="preserve">This specification makes use of UML diagrams </w:t>
-      </w:r>
-      <w:proofErr w:type="gramStart"/>
-      <w:r>
-        <w:t>to visually depict</w:t>
-      </w:r>
-      <w:proofErr w:type="gramEnd"/>
-      <w:r>
-        <w:t xml:space="preserve"> relationships between CybOX Language constructs. Note that the diagrams have been extracted directly from the full UML model for CybOX; they have not been constructed purely for inclusion in the specification documents.  Typically, diagrams are included for the primary class of a data model, and for any other class where the visualization of its relationships between other classes would be useful.  This implies that there will be very few diagrams for classes whose only properties are either a data type or a class from the CybOX Common data model.  </w:t>
+      <w:bookmarkStart w:id="27" w:name="_Toc398719452"/>
+      <w:bookmarkStart w:id="28" w:name="_Toc389570606"/>
+      <w:bookmarkStart w:id="29" w:name="_Toc389581076"/>
+      <w:bookmarkStart w:id="30" w:name="_Ref394436861"/>
+      <w:r>
+        <w:t xml:space="preserve">This specification makes use of UML diagrams to visually depict relationships between CybOX Language constructs. Note that the diagrams have been extracted directly from the full UML model for CybOX; they have not been constructed purely for inclusion in the specification documents.  Typically, diagrams are included for the primary class of a data model, and for any other class where the visualization of its relationships between other classes would be useful.  This implies that there will be very few diagrams for classes whose only properties are either a data type or a class from the CybOX Common data model.  </w:t>
       </w:r>
       <w:r>
         <w:t>Other diagrams that are included correspond to classes that specialize a superclass and abstract or generalized classes that are extended by one or more subclasses</w:t>
@@ -9724,36 +9219,36 @@
       <w:pPr>
         <w:pStyle w:val="Heading4"/>
       </w:pPr>
-      <w:bookmarkStart w:id="30" w:name="_Toc426119873"/>
-      <w:bookmarkStart w:id="31" w:name="_Toc432514592"/>
+      <w:bookmarkStart w:id="31" w:name="_Toc426119873"/>
+      <w:bookmarkStart w:id="32" w:name="_Toc437948208"/>
       <w:r>
         <w:t>Class Properties</w:t>
       </w:r>
-      <w:bookmarkEnd w:id="26"/>
-      <w:bookmarkEnd w:id="30"/>
+      <w:bookmarkEnd w:id="27"/>
       <w:bookmarkEnd w:id="31"/>
+      <w:bookmarkEnd w:id="32"/>
     </w:p>
     <w:p>
       <w:pPr>
         <w:spacing w:before="80" w:after="240"/>
       </w:pPr>
       <w:r>
-        <w:t xml:space="preserve">Generally, a class property can be shown in a UML diagram as either an attribute or an association (i.e., the distinction between attributes and associations is somewhat subjective).  In order to make the size of UML diagrams in the specifications manageable, we have chosen to capture most properties as attributes and to capture only higher level properties as associations, especially in the main top-level component diagrams.  In particular, we will always capture properties of UML data types as attributes.  For example, properties of a class that are identifiers, titles, and timestamps will be represented as attributes.  </w:t>
+        <w:t xml:space="preserve">Generally, a class property can be shown in a UML diagram as either an attribute or an association (i.e., the distinction between attributes and associations is somewhat subjective).  In order to make the size of UML diagrams in the specifications manageable, we have chosen to capture most properties as attributes and to capture only higher level properties as associations, especially in the main top-level component diagrams.  In particular, we will always capture properties of UML data types as attributes.    </w:t>
       </w:r>
     </w:p>
     <w:p>
       <w:pPr>
         <w:pStyle w:val="Heading4"/>
       </w:pPr>
-      <w:bookmarkStart w:id="32" w:name="_Toc398719453"/>
-      <w:bookmarkStart w:id="33" w:name="_Toc426119874"/>
-      <w:bookmarkStart w:id="34" w:name="_Toc432514593"/>
+      <w:bookmarkStart w:id="33" w:name="_Toc398719453"/>
+      <w:bookmarkStart w:id="34" w:name="_Toc426119874"/>
+      <w:bookmarkStart w:id="35" w:name="_Toc437948209"/>
       <w:r>
         <w:t>Diagram Icons and Arrow Types</w:t>
       </w:r>
-      <w:bookmarkEnd w:id="32"/>
       <w:bookmarkEnd w:id="33"/>
       <w:bookmarkEnd w:id="34"/>
+      <w:bookmarkEnd w:id="35"/>
     </w:p>
     <w:p>
       <w:pPr>
@@ -9846,7 +9341,7 @@
         <w:spacing w:after="120"/>
         <w:jc w:val="center"/>
       </w:pPr>
-      <w:bookmarkStart w:id="35" w:name="_Ref397637630"/>
+      <w:bookmarkStart w:id="36" w:name="_Ref397637630"/>
       <w:r>
         <w:t xml:space="preserve">Table </w:t>
       </w:r>
@@ -9895,7 +9390,7 @@
         </w:rPr>
         <w:fldChar w:fldCharType="end"/>
       </w:r>
-      <w:bookmarkEnd w:id="35"/>
+      <w:bookmarkEnd w:id="36"/>
       <w:r>
         <w:t xml:space="preserve">.  </w:t>
       </w:r>
@@ -10142,7 +9637,7 @@
                 <v:shape id="_x0000_i1025" type="#_x0000_t75" style="width:23.25pt;height:21pt" o:ole="">
                   <v:imagedata r:id="rId25" o:title=""/>
                 </v:shape>
-                <o:OLEObject Type="Embed" ProgID="PBrush" ShapeID="_x0000_i1025" DrawAspect="Content" ObjectID="_1511608408" r:id="rId26"/>
+                <o:OLEObject Type="Embed" ProgID="PBrush" ShapeID="_x0000_i1025" DrawAspect="Content" ObjectID="_1511697761" r:id="rId26"/>
               </w:object>
             </w:r>
           </w:p>
@@ -10298,7 +9793,7 @@
                 <v:shape id="_x0000_i1026" type="#_x0000_t75" style="width:14.25pt;height:14.25pt" o:ole="">
                   <v:imagedata r:id="rId28" o:title=""/>
                 </v:shape>
-                <o:OLEObject Type="Embed" ProgID="PBrush" ShapeID="_x0000_i1026" DrawAspect="Content" ObjectID="_1511608409" r:id="rId29"/>
+                <o:OLEObject Type="Embed" ProgID="PBrush" ShapeID="_x0000_i1026" DrawAspect="Content" ObjectID="_1511697762" r:id="rId29"/>
               </w:object>
             </w:r>
           </w:p>
@@ -10358,7 +9853,7 @@
                 <v:shape id="_x0000_i1027" type="#_x0000_t75" style="width:14.25pt;height:14.25pt" o:ole="">
                   <v:imagedata r:id="rId30" o:title=""/>
                 </v:shape>
-                <o:OLEObject Type="Embed" ProgID="PBrush" ShapeID="_x0000_i1027" DrawAspect="Content" ObjectID="_1511608410" r:id="rId31"/>
+                <o:OLEObject Type="Embed" ProgID="PBrush" ShapeID="_x0000_i1027" DrawAspect="Content" ObjectID="_1511697763" r:id="rId31"/>
               </w:object>
             </w:r>
           </w:p>
@@ -10544,7 +10039,7 @@
                 <v:shape id="_x0000_i1028" type="#_x0000_t75" style="width:57.75pt;height:35.25pt" o:ole="">
                   <v:imagedata r:id="rId32" o:title=""/>
                 </v:shape>
-                <o:OLEObject Type="Embed" ProgID="PBrush" ShapeID="_x0000_i1028" DrawAspect="Content" ObjectID="_1511608411" r:id="rId33"/>
+                <o:OLEObject Type="Embed" ProgID="PBrush" ShapeID="_x0000_i1028" DrawAspect="Content" ObjectID="_1511697764" r:id="rId33"/>
               </w:object>
             </w:r>
           </w:p>
@@ -10580,16 +10075,16 @@
       <w:pPr>
         <w:pStyle w:val="Heading3"/>
       </w:pPr>
-      <w:bookmarkStart w:id="36" w:name="_Toc426119876"/>
-      <w:bookmarkStart w:id="37" w:name="_Toc432514595"/>
+      <w:bookmarkStart w:id="37" w:name="_Toc426119876"/>
+      <w:bookmarkStart w:id="38" w:name="_Toc437948210"/>
       <w:r>
         <w:t>Property Table Notation</w:t>
       </w:r>
-      <w:bookmarkEnd w:id="27"/>
       <w:bookmarkEnd w:id="28"/>
       <w:bookmarkEnd w:id="29"/>
-      <w:bookmarkEnd w:id="36"/>
+      <w:bookmarkEnd w:id="30"/>
       <w:bookmarkEnd w:id="37"/>
+      <w:bookmarkEnd w:id="38"/>
     </w:p>
     <w:p>
       <w:pPr>
@@ -10755,15 +10250,15 @@
       <w:pPr>
         <w:pStyle w:val="Heading3"/>
       </w:pPr>
-      <w:bookmarkStart w:id="38" w:name="_Toc412205415"/>
-      <w:bookmarkStart w:id="39" w:name="_Toc426119877"/>
-      <w:bookmarkStart w:id="40" w:name="_Toc432514596"/>
+      <w:bookmarkStart w:id="39" w:name="_Toc412205415"/>
+      <w:bookmarkStart w:id="40" w:name="_Toc426119877"/>
+      <w:bookmarkStart w:id="41" w:name="_Toc437948211"/>
       <w:r>
         <w:t>Property and Class Descriptions</w:t>
       </w:r>
-      <w:bookmarkEnd w:id="38"/>
       <w:bookmarkEnd w:id="39"/>
       <w:bookmarkEnd w:id="40"/>
+      <w:bookmarkEnd w:id="41"/>
     </w:p>
     <w:p>
       <w:pPr>
@@ -10819,7 +10314,13 @@
         <w:spacing w:before="80" w:after="240"/>
       </w:pPr>
       <w:r>
-        <w:t>Consequently, we have chosen to use the three verbs, defined as follows, in class and property descriptions:</w:t>
+        <w:t xml:space="preserve">Consequently, we have </w:t>
+      </w:r>
+      <w:r>
+        <w:t>preferred</w:t>
+      </w:r>
+      <w:r>
+        <w:t xml:space="preserve"> to use the three verbs, defined as follows, in class and property descriptions:</w:t>
       </w:r>
     </w:p>
     <w:tbl>
@@ -11134,13 +10635,8 @@
             <w:r>
               <w:t xml:space="preserve">potentially </w:t>
             </w:r>
-            <w:proofErr w:type="gramStart"/>
-            <w:r>
-              <w:t>leverage</w:t>
-            </w:r>
-            <w:proofErr w:type="gramEnd"/>
-            <w:r>
-              <w:t xml:space="preserve"> to obfuscate the Observable</w:t>
+            <w:r>
+              <w:t>leverage to obfuscate the Observable</w:t>
             </w:r>
             <w:r>
               <w:rPr>
@@ -11185,15 +10681,7 @@
           </w:tcPr>
           <w:p>
             <w:r>
-              <w:t xml:space="preserve">Used </w:t>
-            </w:r>
-            <w:proofErr w:type="gramStart"/>
-            <w:r>
-              <w:t>to clearly and precisely identify</w:t>
-            </w:r>
-            <w:proofErr w:type="gramEnd"/>
-            <w:r>
-              <w:t xml:space="preserve"> particular instances or values associated with a property.  Often used for properties that are defined by a controlled vocabulary or enumeration; typically used for properties that take on only a single value.</w:t>
+              <w:t>Used to clearly and precisely identify particular instances or values associated with a property.  Often used for properties that are defined by a controlled vocabulary or enumeration; typically used for properties that take on only a single value.</w:t>
             </w:r>
           </w:p>
         </w:tc>
@@ -11255,15 +10743,15 @@
       <w:pPr>
         <w:pStyle w:val="Heading2"/>
       </w:pPr>
-      <w:bookmarkStart w:id="41" w:name="_Ref428537349"/>
-      <w:bookmarkStart w:id="42" w:name="_Toc427275785"/>
-      <w:bookmarkStart w:id="43" w:name="_Toc432514597"/>
+      <w:bookmarkStart w:id="42" w:name="_Ref428537349"/>
+      <w:bookmarkStart w:id="43" w:name="_Toc427275785"/>
+      <w:bookmarkStart w:id="44" w:name="_Toc437948212"/>
       <w:r>
         <w:t>Terminology</w:t>
       </w:r>
-      <w:bookmarkEnd w:id="41"/>
       <w:bookmarkEnd w:id="42"/>
       <w:bookmarkEnd w:id="43"/>
+      <w:bookmarkEnd w:id="44"/>
     </w:p>
     <w:p>
       <w:r>
@@ -11403,24 +10891,24 @@
       <w:pPr>
         <w:pStyle w:val="Heading2"/>
       </w:pPr>
-      <w:bookmarkStart w:id="44" w:name="_Ref7502892"/>
-      <w:bookmarkStart w:id="45" w:name="_Toc12011611"/>
-      <w:bookmarkStart w:id="46" w:name="_Toc85472894"/>
-      <w:bookmarkStart w:id="47" w:name="_Toc287332008"/>
-      <w:bookmarkStart w:id="48" w:name="_Toc427275786"/>
-      <w:bookmarkStart w:id="49" w:name="_Toc432514598"/>
+      <w:bookmarkStart w:id="45" w:name="_Ref7502892"/>
+      <w:bookmarkStart w:id="46" w:name="_Toc12011611"/>
+      <w:bookmarkStart w:id="47" w:name="_Toc85472894"/>
+      <w:bookmarkStart w:id="48" w:name="_Toc287332008"/>
+      <w:bookmarkStart w:id="49" w:name="_Toc427275786"/>
+      <w:bookmarkStart w:id="50" w:name="_Toc437948213"/>
       <w:r>
         <w:t>Normative</w:t>
       </w:r>
-      <w:bookmarkEnd w:id="44"/>
       <w:bookmarkEnd w:id="45"/>
+      <w:bookmarkEnd w:id="46"/>
       <w:r>
         <w:t xml:space="preserve"> References</w:t>
       </w:r>
-      <w:bookmarkEnd w:id="46"/>
       <w:bookmarkEnd w:id="47"/>
       <w:bookmarkEnd w:id="48"/>
       <w:bookmarkEnd w:id="49"/>
+      <w:bookmarkEnd w:id="50"/>
     </w:p>
     <w:p>
       <w:pPr>
@@ -11432,14 +10920,14 @@
         </w:rPr>
         <w:t>[</w:t>
       </w:r>
-      <w:bookmarkStart w:id="50" w:name="rfc2119"/>
+      <w:bookmarkStart w:id="51" w:name="rfc2119"/>
       <w:r>
         <w:rPr>
           <w:rStyle w:val="Refterm"/>
         </w:rPr>
         <w:t>RFC2119</w:t>
       </w:r>
-      <w:bookmarkEnd w:id="50"/>
+      <w:bookmarkEnd w:id="51"/>
       <w:r>
         <w:rPr>
           <w:rStyle w:val="Refterm"/>
@@ -11477,26 +10965,18 @@
       <w:pPr>
         <w:pStyle w:val="Heading1"/>
       </w:pPr>
-      <w:bookmarkStart w:id="51" w:name="_Ref428537380"/>
-      <w:bookmarkStart w:id="52" w:name="_Toc432514600"/>
+      <w:bookmarkStart w:id="52" w:name="_Ref428537380"/>
+      <w:bookmarkStart w:id="53" w:name="_Toc437948214"/>
       <w:r>
         <w:lastRenderedPageBreak/>
         <w:t>Background Information</w:t>
       </w:r>
-      <w:bookmarkEnd w:id="51"/>
       <w:bookmarkEnd w:id="52"/>
-    </w:p>
-    <w:p>
-      <w:r>
-        <w:t xml:space="preserve">In this section, we provide high level information about the Disk Partition Object data model that is necessary </w:t>
-      </w:r>
-      <w:proofErr w:type="gramStart"/>
-      <w:r>
-        <w:t>to fully understand</w:t>
-      </w:r>
-      <w:proofErr w:type="gramEnd"/>
-      <w:r>
-        <w:t xml:space="preserve"> the specification details given in Section</w:t>
+      <w:bookmarkEnd w:id="53"/>
+    </w:p>
+    <w:p>
+      <w:r>
+        <w:t>In this section, we provide high level information about the Disk Partition Object data model that is necessary to fully understand the specification details given in Section</w:t>
       </w:r>
       <w:r>
         <w:t xml:space="preserve"> </w:t>
@@ -11562,13 +11042,13 @@
         <w:spacing w:before="360" w:after="60"/>
         <w:ind w:left="540" w:hanging="540"/>
       </w:pPr>
-      <w:bookmarkStart w:id="53" w:name="_Toc426119879"/>
-      <w:bookmarkStart w:id="54" w:name="_Toc432514601"/>
+      <w:bookmarkStart w:id="54" w:name="_Toc426119879"/>
+      <w:bookmarkStart w:id="55" w:name="_Toc437948215"/>
       <w:r>
         <w:t>Cyber Observables</w:t>
       </w:r>
-      <w:bookmarkEnd w:id="53"/>
       <w:bookmarkEnd w:id="54"/>
+      <w:bookmarkEnd w:id="55"/>
     </w:p>
     <w:p>
       <w:pPr>
@@ -11580,15 +11060,7 @@
     </w:p>
     <w:p>
       <w:r>
-        <w:t xml:space="preserve">A cyber observable is different </w:t>
-      </w:r>
-      <w:proofErr w:type="gramStart"/>
-      <w:r>
-        <w:t>than</w:t>
-      </w:r>
-      <w:proofErr w:type="gramEnd"/>
-      <w:r>
-        <w:t xml:space="preserve"> a cyber indicator. A cyber observable is a statement of fact, capturing what was observed or could be observed in the cyber operational domain. Cyber indicators are cyber observable patterns, such as a registry key value associated with a known bad actor or a spoofed email address used on a particular date.</w:t>
+        <w:t>A cyber observable is different than a cyber indicator. A cyber observable is a statement of fact, capturing what was observed or could be observed in the cyber operational domain. Cyber indicators are cyber observable patterns, such as a registry key value associated with a known bad actor or a spoofed email address used on a particular date.</w:t>
       </w:r>
     </w:p>
     <w:p>
@@ -11600,15 +11072,13 @@
         <w:spacing w:before="360" w:after="60"/>
         <w:ind w:left="540" w:hanging="540"/>
       </w:pPr>
-      <w:bookmarkStart w:id="55" w:name="_Toc432514602"/>
-      <w:bookmarkStart w:id="56" w:name="_Toc287332011"/>
-      <w:bookmarkStart w:id="57" w:name="_Toc409437263"/>
-      <w:bookmarkStart w:id="58" w:name="_GoBack"/>
-      <w:bookmarkEnd w:id="58"/>
+      <w:bookmarkStart w:id="56" w:name="_Toc437948216"/>
+      <w:bookmarkStart w:id="57" w:name="_Toc287332011"/>
+      <w:bookmarkStart w:id="58" w:name="_Toc409437263"/>
       <w:r>
         <w:t>Objects</w:t>
       </w:r>
-      <w:bookmarkEnd w:id="55"/>
+      <w:bookmarkEnd w:id="56"/>
     </w:p>
     <w:p>
       <w:r>
@@ -11629,8 +11099,8 @@
       <w:pPr>
         <w:pStyle w:val="Heading1"/>
       </w:pPr>
-      <w:bookmarkStart w:id="59" w:name="_Toc432514603"/>
-      <w:bookmarkStart w:id="60" w:name="_Ref432514650"/>
+      <w:bookmarkStart w:id="59" w:name="_Ref432514650"/>
+      <w:bookmarkStart w:id="60" w:name="_Toc437948217"/>
       <w:r>
         <w:lastRenderedPageBreak/>
         <w:t>Data Model</w:t>
@@ -11642,7 +11112,7 @@
       <w:pPr>
         <w:pStyle w:val="Heading2"/>
       </w:pPr>
-      <w:bookmarkStart w:id="61" w:name="_Toc432514604"/>
+      <w:bookmarkStart w:id="61" w:name="_Toc437948218"/>
       <w:r>
         <w:t>DiskPartitionObjectType Class</w:t>
       </w:r>
@@ -12290,7 +11760,13 @@
               <w:t>Created</w:t>
             </w:r>
             <w:r>
-              <w:t xml:space="preserve"> property specifies the date/time the </w:t>
+              <w:t xml:space="preserve"> property specifies the date/time </w:t>
+            </w:r>
+            <w:r>
+              <w:t xml:space="preserve">when </w:t>
+            </w:r>
+            <w:r>
+              <w:t xml:space="preserve">the </w:t>
             </w:r>
             <w:r>
               <w:lastRenderedPageBreak/>
@@ -13256,7 +12732,7 @@
       <w:pPr>
         <w:pStyle w:val="Heading2"/>
       </w:pPr>
-      <w:bookmarkStart w:id="64" w:name="_Toc432514605"/>
+      <w:bookmarkStart w:id="64" w:name="_Toc437948219"/>
       <w:r>
         <w:t>PartitionType Class</w:t>
       </w:r>
@@ -13277,7 +12753,19 @@
         <w:t>PartitionType</w:t>
       </w:r>
       <w:r>
-        <w:t xml:space="preserve"> specifies partition class. Its core value SHOULD be a literal found in </w:t>
+        <w:t xml:space="preserve"> specifies </w:t>
+      </w:r>
+      <w:r>
+        <w:t xml:space="preserve">the </w:t>
+      </w:r>
+      <w:r>
+        <w:t xml:space="preserve">partition </w:t>
+      </w:r>
+      <w:r>
+        <w:t>type</w:t>
+      </w:r>
+      <w:r>
+        <w:t xml:space="preserve">. Its core value SHOULD be a literal found in </w:t>
       </w:r>
       <w:r>
         <w:t>the</w:t>
@@ -13308,7 +12796,7 @@
       <w:pPr>
         <w:pStyle w:val="Heading2"/>
       </w:pPr>
-      <w:bookmarkStart w:id="65" w:name="_Toc432514606"/>
+      <w:bookmarkStart w:id="65" w:name="_Toc437948220"/>
       <w:r>
         <w:t>PartitionTypeEnum Enumeration</w:t>
       </w:r>
@@ -13481,7 +12969,7 @@
     <w:tbl>
       <w:tblPr>
         <w:tblStyle w:val="a"/>
-        <w:tblW w:w="9360" w:type="dxa"/>
+        <w:tblW w:w="9720" w:type="dxa"/>
         <w:jc w:val="center"/>
         <w:tblBorders>
           <w:top w:val="single" w:sz="4" w:space="0" w:color="auto"/>
@@ -13496,7 +12984,7 @@
       </w:tblPr>
       <w:tblGrid>
         <w:gridCol w:w="3420"/>
-        <w:gridCol w:w="5940"/>
+        <w:gridCol w:w="6300"/>
       </w:tblGrid>
       <w:tr>
         <w:trPr>
@@ -13531,7 +13019,7 @@
         </w:tc>
         <w:tc>
           <w:tcPr>
-            <w:tcW w:w="5940" w:type="dxa"/>
+            <w:tcW w:w="6300" w:type="dxa"/>
             <w:shd w:val="clear" w:color="auto" w:fill="BFBFBF"/>
             <w:tcMar>
               <w:top w:w="100" w:type="dxa"/>
@@ -13588,7 +13076,7 @@
         </w:tc>
         <w:tc>
           <w:tcPr>
-            <w:tcW w:w="5940" w:type="dxa"/>
+            <w:tcW w:w="6300" w:type="dxa"/>
             <w:shd w:val="clear" w:color="auto" w:fill="FFFFFF"/>
             <w:tcMar>
               <w:top w:w="100" w:type="dxa"/>
@@ -13635,7 +13123,7 @@
         </w:tc>
         <w:tc>
           <w:tcPr>
-            <w:tcW w:w="5940" w:type="dxa"/>
+            <w:tcW w:w="6300" w:type="dxa"/>
             <w:shd w:val="clear" w:color="auto" w:fill="FFFFFF"/>
             <w:tcMar>
               <w:top w:w="100" w:type="dxa"/>
@@ -13682,7 +13170,7 @@
         </w:tc>
         <w:tc>
           <w:tcPr>
-            <w:tcW w:w="5940" w:type="dxa"/>
+            <w:tcW w:w="6300" w:type="dxa"/>
             <w:shd w:val="clear" w:color="auto" w:fill="FFFFFF"/>
             <w:tcMar>
               <w:top w:w="100" w:type="dxa"/>
@@ -13729,7 +13217,7 @@
         </w:tc>
         <w:tc>
           <w:tcPr>
-            <w:tcW w:w="5940" w:type="dxa"/>
+            <w:tcW w:w="6300" w:type="dxa"/>
             <w:shd w:val="clear" w:color="auto" w:fill="FFFFFF"/>
             <w:tcMar>
               <w:top w:w="100" w:type="dxa"/>
@@ -13776,7 +13264,7 @@
         </w:tc>
         <w:tc>
           <w:tcPr>
-            <w:tcW w:w="5940" w:type="dxa"/>
+            <w:tcW w:w="6300" w:type="dxa"/>
             <w:shd w:val="clear" w:color="auto" w:fill="FFFFFF"/>
             <w:tcMar>
               <w:top w:w="100" w:type="dxa"/>
@@ -13823,7 +13311,7 @@
         </w:tc>
         <w:tc>
           <w:tcPr>
-            <w:tcW w:w="5940" w:type="dxa"/>
+            <w:tcW w:w="6300" w:type="dxa"/>
             <w:shd w:val="clear" w:color="auto" w:fill="FFFFFF"/>
             <w:tcMar>
               <w:top w:w="100" w:type="dxa"/>
@@ -13870,7 +13358,7 @@
         </w:tc>
         <w:tc>
           <w:tcPr>
-            <w:tcW w:w="5940" w:type="dxa"/>
+            <w:tcW w:w="6300" w:type="dxa"/>
             <w:shd w:val="clear" w:color="auto" w:fill="FFFFFF"/>
             <w:tcMar>
               <w:top w:w="100" w:type="dxa"/>
@@ -13917,7 +13405,7 @@
         </w:tc>
         <w:tc>
           <w:tcPr>
-            <w:tcW w:w="5940" w:type="dxa"/>
+            <w:tcW w:w="6300" w:type="dxa"/>
             <w:shd w:val="clear" w:color="auto" w:fill="FFFFFF"/>
             <w:tcMar>
               <w:top w:w="100" w:type="dxa"/>
@@ -13964,7 +13452,7 @@
         </w:tc>
         <w:tc>
           <w:tcPr>
-            <w:tcW w:w="5940" w:type="dxa"/>
+            <w:tcW w:w="6300" w:type="dxa"/>
             <w:shd w:val="clear" w:color="auto" w:fill="FFFFFF"/>
             <w:tcMar>
               <w:top w:w="100" w:type="dxa"/>
@@ -14011,7 +13499,7 @@
         </w:tc>
         <w:tc>
           <w:tcPr>
-            <w:tcW w:w="5940" w:type="dxa"/>
+            <w:tcW w:w="6300" w:type="dxa"/>
             <w:shd w:val="clear" w:color="auto" w:fill="FFFFFF"/>
             <w:tcMar>
               <w:top w:w="100" w:type="dxa"/>
@@ -14058,7 +13546,7 @@
         </w:tc>
         <w:tc>
           <w:tcPr>
-            <w:tcW w:w="5940" w:type="dxa"/>
+            <w:tcW w:w="6300" w:type="dxa"/>
             <w:shd w:val="clear" w:color="auto" w:fill="FFFFFF"/>
             <w:tcMar>
               <w:top w:w="100" w:type="dxa"/>
@@ -14105,7 +13593,7 @@
         </w:tc>
         <w:tc>
           <w:tcPr>
-            <w:tcW w:w="5940" w:type="dxa"/>
+            <w:tcW w:w="6300" w:type="dxa"/>
             <w:shd w:val="clear" w:color="auto" w:fill="FFFFFF"/>
             <w:tcMar>
               <w:top w:w="100" w:type="dxa"/>
@@ -14152,7 +13640,7 @@
         </w:tc>
         <w:tc>
           <w:tcPr>
-            <w:tcW w:w="5940" w:type="dxa"/>
+            <w:tcW w:w="6300" w:type="dxa"/>
             <w:shd w:val="clear" w:color="auto" w:fill="FFFFFF"/>
             <w:tcMar>
               <w:top w:w="100" w:type="dxa"/>
@@ -14199,7 +13687,7 @@
         </w:tc>
         <w:tc>
           <w:tcPr>
-            <w:tcW w:w="5940" w:type="dxa"/>
+            <w:tcW w:w="6300" w:type="dxa"/>
             <w:shd w:val="clear" w:color="auto" w:fill="FFFFFF"/>
             <w:tcMar>
               <w:top w:w="100" w:type="dxa"/>
@@ -14246,7 +13734,7 @@
         </w:tc>
         <w:tc>
           <w:tcPr>
-            <w:tcW w:w="5940" w:type="dxa"/>
+            <w:tcW w:w="6300" w:type="dxa"/>
             <w:shd w:val="clear" w:color="auto" w:fill="FFFFFF"/>
             <w:tcMar>
               <w:top w:w="100" w:type="dxa"/>
@@ -14293,7 +13781,7 @@
         </w:tc>
         <w:tc>
           <w:tcPr>
-            <w:tcW w:w="5940" w:type="dxa"/>
+            <w:tcW w:w="6300" w:type="dxa"/>
             <w:shd w:val="clear" w:color="auto" w:fill="FFFFFF"/>
             <w:tcMar>
               <w:top w:w="100" w:type="dxa"/>
@@ -14340,7 +13828,7 @@
         </w:tc>
         <w:tc>
           <w:tcPr>
-            <w:tcW w:w="5940" w:type="dxa"/>
+            <w:tcW w:w="6300" w:type="dxa"/>
             <w:shd w:val="clear" w:color="auto" w:fill="FFFFFF"/>
             <w:tcMar>
               <w:top w:w="100" w:type="dxa"/>
@@ -14351,11 +13839,7 @@
           </w:tcPr>
           <w:p>
             <w:r>
-              <w:t xml:space="preserve">Specifies a valid NTFT partition. The high bit of a partition type code indicates that a partition is part of an NTFT mirror or striped </w:t>
-            </w:r>
-            <w:r>
-              <w:lastRenderedPageBreak/>
-              <w:t>array.</w:t>
+              <w:t>Specifies a valid NTFT partition. The high bit of a partition type code indicates that a partition is part of an NTFT mirror or striped array.</w:t>
             </w:r>
           </w:p>
         </w:tc>
@@ -14392,7 +13876,7 @@
         </w:tc>
         <w:tc>
           <w:tcPr>
-            <w:tcW w:w="5940" w:type="dxa"/>
+            <w:tcW w:w="6300" w:type="dxa"/>
             <w:shd w:val="clear" w:color="auto" w:fill="FFFFFF"/>
             <w:tcMar>
               <w:top w:w="100" w:type="dxa"/>
@@ -14439,7 +13923,7 @@
         </w:tc>
         <w:tc>
           <w:tcPr>
-            <w:tcW w:w="5940" w:type="dxa"/>
+            <w:tcW w:w="6300" w:type="dxa"/>
             <w:shd w:val="clear" w:color="auto" w:fill="FFFFFF"/>
             <w:tcMar>
               <w:top w:w="100" w:type="dxa"/>
@@ -14472,13 +13956,13 @@
         <w:pStyle w:val="Heading1"/>
       </w:pPr>
       <w:bookmarkStart w:id="67" w:name="_Ref428537416"/>
-      <w:bookmarkStart w:id="68" w:name="_Toc432514607"/>
+      <w:bookmarkStart w:id="68" w:name="_Toc437948221"/>
       <w:r>
         <w:lastRenderedPageBreak/>
         <w:t>Conformance</w:t>
       </w:r>
-      <w:bookmarkEnd w:id="56"/>
       <w:bookmarkEnd w:id="57"/>
+      <w:bookmarkEnd w:id="58"/>
       <w:bookmarkEnd w:id="67"/>
       <w:bookmarkEnd w:id="68"/>
     </w:p>
@@ -14525,7 +14009,7 @@
       <w:bookmarkStart w:id="69" w:name="_Toc85472897"/>
       <w:bookmarkStart w:id="70" w:name="_Toc287332012"/>
       <w:bookmarkStart w:id="71" w:name="_Toc409437264"/>
-      <w:bookmarkStart w:id="72" w:name="_Toc432514608"/>
+      <w:bookmarkStart w:id="72" w:name="_Toc437948222"/>
       <w:r>
         <w:lastRenderedPageBreak/>
         <w:t>Acknowledgments</w:t>
@@ -14539,11 +14023,9 @@
       <w:pPr>
         <w:spacing w:after="240"/>
       </w:pPr>
-      <w:proofErr w:type="gramStart"/>
       <w:r>
         <w:t>The following individuals have participated in the creation of this specification and are gratefully acknowledged:</w:t>
       </w:r>
-      <w:proofErr w:type="gramEnd"/>
     </w:p>
     <w:p>
       <w:pPr>
@@ -14591,15 +14073,7 @@
         <w:pStyle w:val="Contributor"/>
       </w:pPr>
       <w:r>
-        <w:t xml:space="preserve">Liron Schiff, </w:t>
-      </w:r>
-      <w:proofErr w:type="spellStart"/>
-      <w:r>
-        <w:t>Comilion</w:t>
-      </w:r>
-      <w:proofErr w:type="spellEnd"/>
-      <w:r>
-        <w:t xml:space="preserve"> (mobile) Ltd.</w:t>
+        <w:t>Liron Schiff, Comilion (mobile) Ltd.</w:t>
       </w:r>
     </w:p>
     <w:p>
@@ -14607,15 +14081,7 @@
         <w:pStyle w:val="Contributor"/>
       </w:pPr>
       <w:r>
-        <w:t xml:space="preserve">Jane </w:t>
-      </w:r>
-      <w:proofErr w:type="spellStart"/>
-      <w:r>
-        <w:t>Ginn</w:t>
-      </w:r>
-      <w:proofErr w:type="spellEnd"/>
-      <w:r>
-        <w:t>, Cyber Threat Intelligence Network, Inc. (CTIN)</w:t>
+        <w:t>Jane Ginn, Cyber Threat Intelligence Network, Inc. (CTIN)</w:t>
       </w:r>
     </w:p>
     <w:p>
@@ -14630,21 +14096,8 @@
       <w:pPr>
         <w:pStyle w:val="Contributor"/>
       </w:pPr>
-      <w:proofErr w:type="spellStart"/>
-      <w:r>
-        <w:t>Ryusuke</w:t>
-      </w:r>
-      <w:proofErr w:type="spellEnd"/>
-      <w:r>
-        <w:t xml:space="preserve"> </w:t>
-      </w:r>
-      <w:proofErr w:type="spellStart"/>
-      <w:r>
-        <w:t>Masuoka</w:t>
-      </w:r>
-      <w:proofErr w:type="spellEnd"/>
-      <w:r>
-        <w:t>, Fujitsu Limited</w:t>
+      <w:r>
+        <w:t>Ryusuke Masuoka, Fujitsu Limited</w:t>
       </w:r>
     </w:p>
     <w:p>
@@ -14660,15 +14113,7 @@
         <w:pStyle w:val="Contributor"/>
       </w:pPr>
       <w:r>
-        <w:t xml:space="preserve">Jason </w:t>
-      </w:r>
-      <w:proofErr w:type="spellStart"/>
-      <w:r>
-        <w:t>Keirstead</w:t>
-      </w:r>
-      <w:proofErr w:type="spellEnd"/>
-      <w:r>
-        <w:t>, IBM</w:t>
+        <w:t>Jason Keirstead, IBM</w:t>
       </w:r>
     </w:p>
     <w:p>
@@ -14676,15 +14121,7 @@
         <w:pStyle w:val="Contributor"/>
       </w:pPr>
       <w:r>
-        <w:t xml:space="preserve">Paul Martini, </w:t>
-      </w:r>
-      <w:proofErr w:type="spellStart"/>
-      <w:r>
-        <w:t>iboss</w:t>
-      </w:r>
-      <w:proofErr w:type="spellEnd"/>
-      <w:r>
-        <w:t>, Inc.</w:t>
+        <w:t>Paul Martini, iboss, Inc.</w:t>
       </w:r>
     </w:p>
     <w:p>
@@ -14692,36 +14129,15 @@
         <w:pStyle w:val="Contributor"/>
       </w:pPr>
       <w:r>
-        <w:t xml:space="preserve">Jerome </w:t>
-      </w:r>
-      <w:proofErr w:type="spellStart"/>
-      <w:r>
-        <w:t>Athias</w:t>
-      </w:r>
-      <w:proofErr w:type="spellEnd"/>
-      <w:r>
-        <w:t>, Individual</w:t>
+        <w:t>Jerome Athias, Individual</w:t>
       </w:r>
     </w:p>
     <w:p>
       <w:pPr>
         <w:pStyle w:val="Contributor"/>
       </w:pPr>
-      <w:proofErr w:type="spellStart"/>
-      <w:r>
-        <w:t>Sanjiv</w:t>
-      </w:r>
-      <w:proofErr w:type="spellEnd"/>
-      <w:r>
-        <w:t xml:space="preserve"> </w:t>
-      </w:r>
-      <w:proofErr w:type="spellStart"/>
-      <w:r>
-        <w:t>Kalkar</w:t>
-      </w:r>
-      <w:proofErr w:type="spellEnd"/>
-      <w:r>
-        <w:t>, Individual</w:t>
+      <w:r>
+        <w:t>Sanjiv Kalkar, Individual</w:t>
       </w:r>
     </w:p>
     <w:p>
@@ -14752,58 +14168,16 @@
       <w:pPr>
         <w:pStyle w:val="Contributor"/>
       </w:pPr>
-      <w:proofErr w:type="spellStart"/>
-      <w:r>
-        <w:t>Wouter</w:t>
-      </w:r>
-      <w:proofErr w:type="spellEnd"/>
-      <w:r>
-        <w:t xml:space="preserve"> </w:t>
-      </w:r>
-      <w:proofErr w:type="spellStart"/>
-      <w:r>
-        <w:t>Bolsterlee</w:t>
-      </w:r>
-      <w:proofErr w:type="spellEnd"/>
-      <w:r>
-        <w:t xml:space="preserve">, </w:t>
-      </w:r>
-      <w:proofErr w:type="spellStart"/>
-      <w:r>
-        <w:t>Intelworks</w:t>
-      </w:r>
-      <w:proofErr w:type="spellEnd"/>
-      <w:r>
-        <w:t xml:space="preserve"> BV</w:t>
+      <w:r>
+        <w:t>Wouter Bolsterlee, Intelworks BV</w:t>
       </w:r>
     </w:p>
     <w:p>
       <w:pPr>
         <w:pStyle w:val="Contributor"/>
       </w:pPr>
-      <w:proofErr w:type="spellStart"/>
-      <w:r>
-        <w:t>Joep</w:t>
-      </w:r>
-      <w:proofErr w:type="spellEnd"/>
-      <w:r>
-        <w:t xml:space="preserve"> </w:t>
-      </w:r>
-      <w:proofErr w:type="spellStart"/>
-      <w:r>
-        <w:t>Gommers</w:t>
-      </w:r>
-      <w:proofErr w:type="spellEnd"/>
-      <w:r>
-        <w:t xml:space="preserve">, </w:t>
-      </w:r>
-      <w:proofErr w:type="spellStart"/>
-      <w:r>
-        <w:t>Intelworks</w:t>
-      </w:r>
-      <w:proofErr w:type="spellEnd"/>
-      <w:r>
-        <w:t xml:space="preserve"> BV</w:t>
+      <w:r>
+        <w:t>Joep Gommers, Intelworks BV</w:t>
       </w:r>
     </w:p>
     <w:p>
@@ -14811,52 +14185,15 @@
         <w:pStyle w:val="Contributor"/>
       </w:pPr>
       <w:r>
-        <w:t xml:space="preserve">Sergey </w:t>
-      </w:r>
-      <w:proofErr w:type="spellStart"/>
-      <w:r>
-        <w:t>Polzunov</w:t>
-      </w:r>
-      <w:proofErr w:type="spellEnd"/>
-      <w:r>
-        <w:t xml:space="preserve">, </w:t>
-      </w:r>
-      <w:proofErr w:type="spellStart"/>
-      <w:r>
-        <w:t>Intelworks</w:t>
-      </w:r>
-      <w:proofErr w:type="spellEnd"/>
-      <w:r>
-        <w:t xml:space="preserve"> BV</w:t>
+        <w:t>Sergey Polzunov, Intelworks BV</w:t>
       </w:r>
     </w:p>
     <w:p>
       <w:pPr>
         <w:pStyle w:val="Contributor"/>
       </w:pPr>
-      <w:proofErr w:type="spellStart"/>
-      <w:r>
-        <w:t>Rutger</w:t>
-      </w:r>
-      <w:proofErr w:type="spellEnd"/>
-      <w:r>
-        <w:t xml:space="preserve"> </w:t>
-      </w:r>
-      <w:proofErr w:type="spellStart"/>
-      <w:r>
-        <w:t>Prins</w:t>
-      </w:r>
-      <w:proofErr w:type="spellEnd"/>
-      <w:r>
-        <w:t xml:space="preserve">, </w:t>
-      </w:r>
-      <w:proofErr w:type="spellStart"/>
-      <w:r>
-        <w:t>Intelworks</w:t>
-      </w:r>
-      <w:proofErr w:type="spellEnd"/>
-      <w:r>
-        <w:t xml:space="preserve"> BV</w:t>
+      <w:r>
+        <w:t>Rutger Prins, Intelworks BV</w:t>
       </w:r>
     </w:p>
     <w:p>
@@ -14864,23 +14201,7 @@
         <w:pStyle w:val="Contributor"/>
       </w:pPr>
       <w:r>
-        <w:t xml:space="preserve">Andrei </w:t>
-      </w:r>
-      <w:proofErr w:type="spellStart"/>
-      <w:r>
-        <w:t>Sîrghi</w:t>
-      </w:r>
-      <w:proofErr w:type="spellEnd"/>
-      <w:r>
-        <w:t xml:space="preserve">, </w:t>
-      </w:r>
-      <w:proofErr w:type="spellStart"/>
-      <w:r>
-        <w:t>Intelworks</w:t>
-      </w:r>
-      <w:proofErr w:type="spellEnd"/>
-      <w:r>
-        <w:t xml:space="preserve"> BV</w:t>
+        <w:t>Andrei Sîrghi, Intelworks BV</w:t>
       </w:r>
     </w:p>
     <w:p>
@@ -14944,15 +14265,7 @@
         <w:pStyle w:val="Contributor"/>
       </w:pPr>
       <w:r>
-        <w:t xml:space="preserve">Takahiro </w:t>
-      </w:r>
-      <w:proofErr w:type="spellStart"/>
-      <w:r>
-        <w:t>Kakumaru</w:t>
-      </w:r>
-      <w:proofErr w:type="spellEnd"/>
-      <w:r>
-        <w:t>, NEC Corporation</w:t>
+        <w:t>Takahiro Kakumaru, NEC Corporation</w:t>
       </w:r>
     </w:p>
     <w:p>
@@ -14984,36 +14297,15 @@
         <w:pStyle w:val="Contributor"/>
       </w:pPr>
       <w:r>
-        <w:t xml:space="preserve">Igor </w:t>
-      </w:r>
-      <w:proofErr w:type="spellStart"/>
-      <w:r>
-        <w:t>Baikalov</w:t>
-      </w:r>
-      <w:proofErr w:type="spellEnd"/>
-      <w:r>
-        <w:t xml:space="preserve">, </w:t>
-      </w:r>
-      <w:proofErr w:type="spellStart"/>
-      <w:r>
-        <w:t>Securonix</w:t>
-      </w:r>
-      <w:proofErr w:type="spellEnd"/>
+        <w:t>Igor Baikalov, Securonix</w:t>
+      </w:r>
     </w:p>
     <w:p>
       <w:pPr>
         <w:pStyle w:val="Contributor"/>
       </w:pPr>
       <w:r>
-        <w:t xml:space="preserve">Bernd </w:t>
-      </w:r>
-      <w:proofErr w:type="spellStart"/>
-      <w:r>
-        <w:t>Grobauer</w:t>
-      </w:r>
-      <w:proofErr w:type="spellEnd"/>
-      <w:r>
-        <w:t>, Siemens AG</w:t>
+        <w:t>Bernd Grobauer, Siemens AG</w:t>
       </w:r>
     </w:p>
     <w:p>
@@ -15077,7 +14369,7 @@
       <w:bookmarkStart w:id="73" w:name="_Toc85472898"/>
       <w:bookmarkStart w:id="74" w:name="_Toc287332014"/>
       <w:bookmarkStart w:id="75" w:name="_Toc409437269"/>
-      <w:bookmarkStart w:id="76" w:name="_Toc432514609"/>
+      <w:bookmarkStart w:id="76" w:name="_Toc437948223"/>
       <w:r>
         <w:lastRenderedPageBreak/>
         <w:t>Revision History</w:t>
@@ -15101,15 +14393,15 @@
         <w:tblLook w:val="01E0" w:firstRow="1" w:lastRow="1" w:firstColumn="1" w:lastColumn="1" w:noHBand="0" w:noVBand="0"/>
       </w:tblPr>
       <w:tblGrid>
-        <w:gridCol w:w="1548"/>
-        <w:gridCol w:w="1800"/>
+        <w:gridCol w:w="1368"/>
+        <w:gridCol w:w="1980"/>
         <w:gridCol w:w="1620"/>
         <w:gridCol w:w="4608"/>
       </w:tblGrid>
       <w:tr>
         <w:tc>
           <w:tcPr>
-            <w:tcW w:w="1548" w:type="dxa"/>
+            <w:tcW w:w="1368" w:type="dxa"/>
           </w:tcPr>
           <w:p>
             <w:pPr>
@@ -15128,7 +14420,7 @@
         </w:tc>
         <w:tc>
           <w:tcPr>
-            <w:tcW w:w="1800" w:type="dxa"/>
+            <w:tcW w:w="1980" w:type="dxa"/>
           </w:tcPr>
           <w:p>
             <w:pPr>
@@ -15186,7 +14478,7 @@
       <w:tr>
         <w:tc>
           <w:tcPr>
-            <w:tcW w:w="1548" w:type="dxa"/>
+            <w:tcW w:w="1368" w:type="dxa"/>
           </w:tcPr>
           <w:p>
             <w:r>
@@ -15196,11 +14488,11 @@
         </w:tc>
         <w:tc>
           <w:tcPr>
-            <w:tcW w:w="1800" w:type="dxa"/>
+            <w:tcW w:w="1980" w:type="dxa"/>
           </w:tcPr>
           <w:p>
             <w:r>
-              <w:t>13 October</w:t>
+              <w:t>15 December</w:t>
             </w:r>
             <w:r>
               <w:t xml:space="preserve"> 2015</w:t>
@@ -15242,7 +14534,7 @@
 
 <file path=word/comments.xml><?xml version="1.0" encoding="utf-8"?>
 <w:comments xmlns:wpc="http://schemas.microsoft.com/office/word/2010/wordprocessingCanvas" xmlns:mc="http://schemas.openxmlformats.org/markup-compatibility/2006" xmlns:o="urn:schemas-microsoft-com:office:office" xmlns:r="http://schemas.openxmlformats.org/officeDocument/2006/relationships" xmlns:m="http://schemas.openxmlformats.org/officeDocument/2006/math" xmlns:v="urn:schemas-microsoft-com:vml" xmlns:wp14="http://schemas.microsoft.com/office/word/2010/wordprocessingDrawing" xmlns:wp="http://schemas.openxmlformats.org/drawingml/2006/wordprocessingDrawing" xmlns:w10="urn:schemas-microsoft-com:office:word" xmlns:w="http://schemas.openxmlformats.org/wordprocessingml/2006/main" xmlns:w14="http://schemas.microsoft.com/office/word/2010/wordml" xmlns:w15="http://schemas.microsoft.com/office/word/2012/wordml" xmlns:wpg="http://schemas.microsoft.com/office/word/2010/wordprocessingGroup" xmlns:wpi="http://schemas.microsoft.com/office/word/2010/wordprocessingInk" xmlns:wne="http://schemas.microsoft.com/office/word/2006/wordml" xmlns:wps="http://schemas.microsoft.com/office/word/2010/wordprocessingShape" mc:Ignorable="w14 w15 wp14">
-  <w:comment w:id="3" w:author="Beck, Desiree A." w:date="2015-10-13T15:46:00Z" w:initials="BDA">
+  <w:comment w:id="4" w:author="Beck, Desiree A." w:date="2015-10-13T15:46:00Z" w:initials="BDA">
     <w:p>
       <w:pPr>
         <w:pStyle w:val="CommentText"/>
@@ -15331,7 +14623,7 @@
         <w:szCs w:val="16"/>
         <w:lang w:val="en-US"/>
       </w:rPr>
-      <w:t>13 October</w:t>
+      <w:t>15 December</w:t>
     </w:r>
     <w:r>
       <w:rPr>
@@ -15569,22 +14861,7 @@
         <w:szCs w:val="16"/>
         <w:lang w:val="en-US"/>
       </w:rPr>
-      <w:t>13 October</w:t>
-    </w:r>
-    <w:r>
-      <w:rPr>
-        <w:sz w:val="16"/>
-        <w:szCs w:val="16"/>
-      </w:rPr>
-      <w:t xml:space="preserve"> </w:t>
-    </w:r>
-    <w:r>
-      <w:rPr>
-        <w:sz w:val="16"/>
-        <w:szCs w:val="16"/>
-        <w:lang w:val="en-US"/>
-      </w:rPr>
-      <w:t>2015</w:t>
+      <w:t>15 December 2015</w:t>
     </w:r>
   </w:p>
   <w:p>

--- a/documents/DRAFT-cybox-v2.1.1-wd01-part21-disk-partition-object.docx
+++ b/documents/DRAFT-cybox-v2.1.1-wd01-part21-disk-partition-object.docx
@@ -2170,15 +2170,7 @@
         <w:rPr>
           <w:i/>
         </w:rPr>
-        <w:t xml:space="preserve">Hostname </w:t>
-      </w:r>
-      <w:bookmarkStart w:id="2" w:name="_GoBack"/>
-      <w:bookmarkEnd w:id="2"/>
-      <w:r>
-        <w:rPr>
-          <w:i/>
-        </w:rPr>
-        <w:t>Object</w:t>
+        <w:t>Hostname Object</w:t>
       </w:r>
       <w:r>
         <w:t>. [URI]</w:t>
@@ -5694,11 +5686,11 @@
       <w:pPr>
         <w:pStyle w:val="Titlepageinfo"/>
       </w:pPr>
-      <w:bookmarkStart w:id="3" w:name="RelatedWork"/>
+      <w:bookmarkStart w:id="2" w:name="RelatedWork"/>
       <w:r>
         <w:t>Related work</w:t>
       </w:r>
-      <w:bookmarkEnd w:id="3"/>
+      <w:bookmarkEnd w:id="2"/>
       <w:r>
         <w:t>:</w:t>
       </w:r>
@@ -5832,7 +5824,7 @@
       <w:pPr>
         <w:pStyle w:val="Titlepageinfo"/>
       </w:pPr>
-      <w:commentRangeStart w:id="4"/>
+      <w:commentRangeStart w:id="3"/>
       <w:r>
         <w:t>URI patterns:</w:t>
       </w:r>
@@ -5966,13 +5958,13 @@
       <w:r>
         <w:t>(Managed by OASIS TC Administration; please don’t modify.)</w:t>
       </w:r>
-      <w:commentRangeEnd w:id="4"/>
+      <w:commentRangeEnd w:id="3"/>
       <w:r>
         <w:rPr>
           <w:rStyle w:val="CommentReference"/>
           <w:color w:val="333333"/>
         </w:rPr>
-        <w:commentReference w:id="4"/>
+        <w:commentReference w:id="3"/>
       </w:r>
     </w:p>
     <w:p>
@@ -6064,7 +6056,7 @@
       <w:pPr>
         <w:pStyle w:val="Notices"/>
       </w:pPr>
-      <w:bookmarkStart w:id="5" w:name="_Toc424631595"/>
+      <w:bookmarkStart w:id="4" w:name="_Toc424631595"/>
       <w:bookmarkEnd w:id="0"/>
       <w:r>
         <w:lastRenderedPageBreak/>
@@ -8028,12 +8020,12 @@
         <w:lastRenderedPageBreak/>
         <w:fldChar w:fldCharType="end"/>
       </w:r>
-      <w:bookmarkStart w:id="6" w:name="_Toc437948202"/>
+      <w:bookmarkStart w:id="5" w:name="_Toc437948202"/>
       <w:r>
         <w:t>Introduction</w:t>
       </w:r>
+      <w:bookmarkEnd w:id="4"/>
       <w:bookmarkEnd w:id="5"/>
-      <w:bookmarkEnd w:id="6"/>
     </w:p>
     <w:p>
       <w:pPr>
@@ -8100,7 +8092,7 @@
         <w:spacing w:after="240"/>
         <w:ind w:right="-270"/>
       </w:pPr>
-      <w:bookmarkStart w:id="7" w:name="_Toc401131317"/>
+      <w:bookmarkStart w:id="6" w:name="_Toc401131317"/>
       <w:r>
         <w:t xml:space="preserve">In Section </w:t>
       </w:r>
@@ -8290,7 +8282,7 @@
       <w:r>
         <w:t xml:space="preserve">. </w:t>
       </w:r>
-      <w:bookmarkEnd w:id="7"/>
+      <w:bookmarkEnd w:id="6"/>
       <w:r>
         <w:t xml:space="preserve">In Section </w:t>
       </w:r>
@@ -8455,11 +8447,11 @@
       <w:pPr>
         <w:pStyle w:val="Heading2"/>
       </w:pPr>
-      <w:bookmarkStart w:id="8" w:name="_Toc412205405"/>
-      <w:bookmarkStart w:id="9" w:name="_Ref412300941"/>
-      <w:bookmarkStart w:id="10" w:name="_Ref412622367"/>
-      <w:bookmarkStart w:id="11" w:name="_Toc424631596"/>
-      <w:bookmarkStart w:id="12" w:name="_Toc437948203"/>
+      <w:bookmarkStart w:id="7" w:name="_Toc412205405"/>
+      <w:bookmarkStart w:id="8" w:name="_Ref412300941"/>
+      <w:bookmarkStart w:id="9" w:name="_Ref412622367"/>
+      <w:bookmarkStart w:id="10" w:name="_Toc424631596"/>
+      <w:bookmarkStart w:id="11" w:name="_Toc437948203"/>
       <w:r>
         <w:t>CybOX</w:t>
       </w:r>
@@ -8472,11 +8464,11 @@
       <w:r>
         <w:t xml:space="preserve"> Specification Documents</w:t>
       </w:r>
+      <w:bookmarkEnd w:id="7"/>
       <w:bookmarkEnd w:id="8"/>
       <w:bookmarkEnd w:id="9"/>
       <w:bookmarkEnd w:id="10"/>
       <w:bookmarkEnd w:id="11"/>
-      <w:bookmarkEnd w:id="12"/>
     </w:p>
     <w:p>
       <w:pPr>
@@ -8587,15 +8579,15 @@
         <w:spacing w:before="360" w:after="60"/>
         <w:ind w:left="540" w:hanging="540"/>
       </w:pPr>
-      <w:bookmarkStart w:id="13" w:name="_Ref394437867"/>
-      <w:bookmarkStart w:id="14" w:name="_Toc426119868"/>
-      <w:bookmarkStart w:id="15" w:name="_Toc437948204"/>
+      <w:bookmarkStart w:id="12" w:name="_Ref394437867"/>
+      <w:bookmarkStart w:id="13" w:name="_Toc426119868"/>
+      <w:bookmarkStart w:id="14" w:name="_Toc437948204"/>
       <w:r>
         <w:t>Document Conventions</w:t>
       </w:r>
+      <w:bookmarkEnd w:id="12"/>
       <w:bookmarkEnd w:id="13"/>
       <w:bookmarkEnd w:id="14"/>
-      <w:bookmarkEnd w:id="15"/>
     </w:p>
     <w:p>
       <w:r>
@@ -8610,17 +8602,17 @@
         </w:tabs>
         <w:spacing w:before="360" w:after="60"/>
       </w:pPr>
-      <w:bookmarkStart w:id="16" w:name="_Toc389570603"/>
-      <w:bookmarkStart w:id="17" w:name="_Toc389581073"/>
-      <w:bookmarkStart w:id="18" w:name="_Toc426119870"/>
-      <w:bookmarkStart w:id="19" w:name="_Toc437948205"/>
+      <w:bookmarkStart w:id="15" w:name="_Toc389570603"/>
+      <w:bookmarkStart w:id="16" w:name="_Toc389581073"/>
+      <w:bookmarkStart w:id="17" w:name="_Toc426119870"/>
+      <w:bookmarkStart w:id="18" w:name="_Toc437948205"/>
       <w:r>
         <w:t>Fonts</w:t>
       </w:r>
+      <w:bookmarkEnd w:id="15"/>
       <w:bookmarkEnd w:id="16"/>
       <w:bookmarkEnd w:id="17"/>
       <w:bookmarkEnd w:id="18"/>
-      <w:bookmarkEnd w:id="19"/>
     </w:p>
     <w:p>
       <w:pPr>
@@ -9051,22 +9043,22 @@
       <w:pPr>
         <w:pStyle w:val="Heading3"/>
       </w:pPr>
-      <w:bookmarkStart w:id="20" w:name="_Ref394486021"/>
-      <w:bookmarkStart w:id="21" w:name="_Toc426119871"/>
-      <w:bookmarkStart w:id="22" w:name="_Toc437948206"/>
+      <w:bookmarkStart w:id="19" w:name="_Ref394486021"/>
+      <w:bookmarkStart w:id="20" w:name="_Toc426119871"/>
+      <w:bookmarkStart w:id="21" w:name="_Toc437948206"/>
       <w:r>
         <w:t>UML Package References</w:t>
       </w:r>
+      <w:bookmarkEnd w:id="19"/>
       <w:bookmarkEnd w:id="20"/>
       <w:bookmarkEnd w:id="21"/>
-      <w:bookmarkEnd w:id="22"/>
     </w:p>
     <w:p>
       <w:pPr>
         <w:spacing w:before="80" w:after="240"/>
       </w:pPr>
-      <w:bookmarkStart w:id="23" w:name="_Toc389570605"/>
-      <w:bookmarkStart w:id="24" w:name="_Toc389581075"/>
+      <w:bookmarkStart w:id="22" w:name="_Toc389570605"/>
+      <w:bookmarkStart w:id="23" w:name="_Toc389581075"/>
       <w:r>
         <w:t xml:space="preserve">Each CybOX data model is captured in a different UML package (e.g., Core package) where the packages together compose the full CybOX UML model.  To refer to a particular class of a specific package, we use the format </w:t>
       </w:r>
@@ -9179,76 +9171,76 @@
       <w:pPr>
         <w:pStyle w:val="Heading3"/>
       </w:pPr>
-      <w:bookmarkStart w:id="25" w:name="_Toc426119872"/>
-      <w:bookmarkStart w:id="26" w:name="_Toc437948207"/>
+      <w:bookmarkStart w:id="24" w:name="_Toc426119872"/>
+      <w:bookmarkStart w:id="25" w:name="_Toc437948207"/>
       <w:r>
         <w:t>UML Diagrams</w:t>
       </w:r>
+      <w:bookmarkEnd w:id="22"/>
       <w:bookmarkEnd w:id="23"/>
       <w:bookmarkEnd w:id="24"/>
       <w:bookmarkEnd w:id="25"/>
+    </w:p>
+    <w:p>
+      <w:pPr>
+        <w:spacing w:before="80" w:after="240"/>
+      </w:pPr>
+      <w:bookmarkStart w:id="26" w:name="_Toc398719452"/>
+      <w:bookmarkStart w:id="27" w:name="_Toc389570606"/>
+      <w:bookmarkStart w:id="28" w:name="_Toc389581076"/>
+      <w:bookmarkStart w:id="29" w:name="_Ref394436861"/>
+      <w:r>
+        <w:t xml:space="preserve">This specification makes use of UML diagrams to visually depict relationships between CybOX Language constructs. Note that the diagrams have been extracted directly from the full UML model for CybOX; they have not been constructed purely for inclusion in the specification documents.  Typically, diagrams are included for the primary class of a data model, and for any other class where the visualization of its relationships between other classes would be useful.  This implies that there will be very few diagrams for classes whose only properties are either a data type or a class from the CybOX Common data model.  </w:t>
+      </w:r>
+      <w:r>
+        <w:t>Other diagrams that are included correspond to classes that specialize a superclass and abstract or generalized classes that are extended by one or more subclasses</w:t>
+      </w:r>
+      <w:r>
+        <w:t>.</w:t>
+      </w:r>
+    </w:p>
+    <w:p>
+      <w:pPr>
+        <w:spacing w:before="80" w:after="240"/>
+      </w:pPr>
+      <w:r>
+        <w:t>In UML diagrams, classes are often presented with their attributes elided, to avoid clutter.  The fully described class can usually be found in a related diagram.  A class presented with an empty section at the bottom of the icon indicates that there are no attributes other than those that are visualized using associations.</w:t>
+      </w:r>
+    </w:p>
+    <w:p>
+      <w:pPr>
+        <w:pStyle w:val="Heading4"/>
+      </w:pPr>
+      <w:bookmarkStart w:id="30" w:name="_Toc426119873"/>
+      <w:bookmarkStart w:id="31" w:name="_Toc437948208"/>
+      <w:r>
+        <w:t>Class Properties</w:t>
+      </w:r>
       <w:bookmarkEnd w:id="26"/>
+      <w:bookmarkEnd w:id="30"/>
+      <w:bookmarkEnd w:id="31"/>
     </w:p>
     <w:p>
       <w:pPr>
         <w:spacing w:before="80" w:after="240"/>
       </w:pPr>
-      <w:bookmarkStart w:id="27" w:name="_Toc398719452"/>
-      <w:bookmarkStart w:id="28" w:name="_Toc389570606"/>
-      <w:bookmarkStart w:id="29" w:name="_Toc389581076"/>
-      <w:bookmarkStart w:id="30" w:name="_Ref394436861"/>
-      <w:r>
-        <w:t xml:space="preserve">This specification makes use of UML diagrams to visually depict relationships between CybOX Language constructs. Note that the diagrams have been extracted directly from the full UML model for CybOX; they have not been constructed purely for inclusion in the specification documents.  Typically, diagrams are included for the primary class of a data model, and for any other class where the visualization of its relationships between other classes would be useful.  This implies that there will be very few diagrams for classes whose only properties are either a data type or a class from the CybOX Common data model.  </w:t>
-      </w:r>
-      <w:r>
-        <w:t>Other diagrams that are included correspond to classes that specialize a superclass and abstract or generalized classes that are extended by one or more subclasses</w:t>
-      </w:r>
-      <w:r>
-        <w:t>.</w:t>
-      </w:r>
-    </w:p>
-    <w:p>
-      <w:pPr>
-        <w:spacing w:before="80" w:after="240"/>
-      </w:pPr>
-      <w:r>
-        <w:t>In UML diagrams, classes are often presented with their attributes elided, to avoid clutter.  The fully described class can usually be found in a related diagram.  A class presented with an empty section at the bottom of the icon indicates that there are no attributes other than those that are visualized using associations.</w:t>
+      <w:r>
+        <w:t xml:space="preserve">Generally, a class property can be shown in a UML diagram as either an attribute or an association (i.e., the distinction between attributes and associations is somewhat subjective).  In order to make the size of UML diagrams in the specifications manageable, we have chosen to capture most properties as attributes and to capture only higher level properties as associations, especially in the main top-level component diagrams.  In particular, we will always capture properties of UML data types as attributes.    </w:t>
       </w:r>
     </w:p>
     <w:p>
       <w:pPr>
         <w:pStyle w:val="Heading4"/>
       </w:pPr>
-      <w:bookmarkStart w:id="31" w:name="_Toc426119873"/>
-      <w:bookmarkStart w:id="32" w:name="_Toc437948208"/>
-      <w:r>
-        <w:t>Class Properties</w:t>
-      </w:r>
-      <w:bookmarkEnd w:id="27"/>
-      <w:bookmarkEnd w:id="31"/>
+      <w:bookmarkStart w:id="32" w:name="_Toc398719453"/>
+      <w:bookmarkStart w:id="33" w:name="_Toc426119874"/>
+      <w:bookmarkStart w:id="34" w:name="_Toc437948209"/>
+      <w:r>
+        <w:t>Diagram Icons and Arrow Types</w:t>
+      </w:r>
       <w:bookmarkEnd w:id="32"/>
-    </w:p>
-    <w:p>
-      <w:pPr>
-        <w:spacing w:before="80" w:after="240"/>
-      </w:pPr>
-      <w:r>
-        <w:t xml:space="preserve">Generally, a class property can be shown in a UML diagram as either an attribute or an association (i.e., the distinction between attributes and associations is somewhat subjective).  In order to make the size of UML diagrams in the specifications manageable, we have chosen to capture most properties as attributes and to capture only higher level properties as associations, especially in the main top-level component diagrams.  In particular, we will always capture properties of UML data types as attributes.    </w:t>
-      </w:r>
-    </w:p>
-    <w:p>
-      <w:pPr>
-        <w:pStyle w:val="Heading4"/>
-      </w:pPr>
-      <w:bookmarkStart w:id="33" w:name="_Toc398719453"/>
-      <w:bookmarkStart w:id="34" w:name="_Toc426119874"/>
-      <w:bookmarkStart w:id="35" w:name="_Toc437948209"/>
-      <w:r>
-        <w:t>Diagram Icons and Arrow Types</w:t>
-      </w:r>
       <w:bookmarkEnd w:id="33"/>
       <w:bookmarkEnd w:id="34"/>
-      <w:bookmarkEnd w:id="35"/>
     </w:p>
     <w:p>
       <w:pPr>
@@ -9341,56 +9333,30 @@
         <w:spacing w:after="120"/>
         <w:jc w:val="center"/>
       </w:pPr>
-      <w:bookmarkStart w:id="36" w:name="_Ref397637630"/>
+      <w:bookmarkStart w:id="35" w:name="_Ref397637630"/>
       <w:r>
         <w:t xml:space="preserve">Table </w:t>
       </w:r>
-      <w:r>
-        <w:fldChar w:fldCharType="begin"/>
-      </w:r>
-      <w:r>
-        <w:instrText xml:space="preserve"> STYLEREF 1 \s </w:instrText>
-      </w:r>
-      <w:r>
-        <w:fldChar w:fldCharType="separate"/>
-      </w:r>
-      <w:r>
-        <w:rPr>
-          <w:noProof/>
-        </w:rPr>
-        <w:t>1</w:t>
-      </w:r>
-      <w:r>
-        <w:rPr>
-          <w:noProof/>
-        </w:rPr>
-        <w:fldChar w:fldCharType="end"/>
-      </w:r>
+      <w:fldSimple w:instr=" STYLEREF 1 \s ">
+        <w:r>
+          <w:rPr>
+            <w:noProof/>
+          </w:rPr>
+          <w:t>1</w:t>
+        </w:r>
+      </w:fldSimple>
       <w:r>
         <w:noBreakHyphen/>
       </w:r>
-      <w:r>
-        <w:fldChar w:fldCharType="begin"/>
-      </w:r>
-      <w:r>
-        <w:instrText xml:space="preserve"> SEQ Table \* ARABIC \s 1 </w:instrText>
-      </w:r>
-      <w:r>
-        <w:fldChar w:fldCharType="separate"/>
-      </w:r>
-      <w:r>
-        <w:rPr>
-          <w:noProof/>
-        </w:rPr>
-        <w:t>1</w:t>
-      </w:r>
-      <w:r>
-        <w:rPr>
-          <w:noProof/>
-        </w:rPr>
-        <w:fldChar w:fldCharType="end"/>
-      </w:r>
-      <w:bookmarkEnd w:id="36"/>
+      <w:fldSimple w:instr=" SEQ Table \* ARABIC \s 1 ">
+        <w:r>
+          <w:rPr>
+            <w:noProof/>
+          </w:rPr>
+          <w:t>1</w:t>
+        </w:r>
+      </w:fldSimple>
+      <w:bookmarkEnd w:id="35"/>
       <w:r>
         <w:t xml:space="preserve">.  </w:t>
       </w:r>
@@ -9637,7 +9603,7 @@
                 <v:shape id="_x0000_i1025" type="#_x0000_t75" style="width:23.25pt;height:21pt" o:ole="">
                   <v:imagedata r:id="rId25" o:title=""/>
                 </v:shape>
-                <o:OLEObject Type="Embed" ProgID="PBrush" ShapeID="_x0000_i1025" DrawAspect="Content" ObjectID="_1511697761" r:id="rId26"/>
+                <o:OLEObject Type="Embed" ProgID="PBrush" ShapeID="_x0000_i1025" DrawAspect="Content" ObjectID="_1511774077" r:id="rId26"/>
               </w:object>
             </w:r>
           </w:p>
@@ -9793,7 +9759,7 @@
                 <v:shape id="_x0000_i1026" type="#_x0000_t75" style="width:14.25pt;height:14.25pt" o:ole="">
                   <v:imagedata r:id="rId28" o:title=""/>
                 </v:shape>
-                <o:OLEObject Type="Embed" ProgID="PBrush" ShapeID="_x0000_i1026" DrawAspect="Content" ObjectID="_1511697762" r:id="rId29"/>
+                <o:OLEObject Type="Embed" ProgID="PBrush" ShapeID="_x0000_i1026" DrawAspect="Content" ObjectID="_1511774078" r:id="rId29"/>
               </w:object>
             </w:r>
           </w:p>
@@ -9853,7 +9819,7 @@
                 <v:shape id="_x0000_i1027" type="#_x0000_t75" style="width:14.25pt;height:14.25pt" o:ole="">
                   <v:imagedata r:id="rId30" o:title=""/>
                 </v:shape>
-                <o:OLEObject Type="Embed" ProgID="PBrush" ShapeID="_x0000_i1027" DrawAspect="Content" ObjectID="_1511697763" r:id="rId31"/>
+                <o:OLEObject Type="Embed" ProgID="PBrush" ShapeID="_x0000_i1027" DrawAspect="Content" ObjectID="_1511774079" r:id="rId31"/>
               </w:object>
             </w:r>
           </w:p>
@@ -9972,7 +9938,7 @@
                 </mc:Choice>
                 <mc:Fallback>
                   <w:pict>
-                    <v:shapetype w14:anchorId="2BFF42AE" id="_x0000_t32" coordsize="21600,21600" o:spt="32" o:oned="t" path="m,l21600,21600e" filled="f">
+                    <v:shapetype w14:anchorId="1F385396" id="_x0000_t32" coordsize="21600,21600" o:spt="32" o:oned="t" path="m,l21600,21600e" filled="f">
                       <v:path arrowok="t" fillok="f" o:connecttype="none"/>
                       <o:lock v:ext="edit" shapetype="t"/>
                     </v:shapetype>
@@ -10039,7 +10005,7 @@
                 <v:shape id="_x0000_i1028" type="#_x0000_t75" style="width:57.75pt;height:35.25pt" o:ole="">
                   <v:imagedata r:id="rId32" o:title=""/>
                 </v:shape>
-                <o:OLEObject Type="Embed" ProgID="PBrush" ShapeID="_x0000_i1028" DrawAspect="Content" ObjectID="_1511697764" r:id="rId33"/>
+                <o:OLEObject Type="Embed" ProgID="PBrush" ShapeID="_x0000_i1028" DrawAspect="Content" ObjectID="_1511774080" r:id="rId33"/>
               </w:object>
             </w:r>
           </w:p>
@@ -10075,16 +10041,16 @@
       <w:pPr>
         <w:pStyle w:val="Heading3"/>
       </w:pPr>
-      <w:bookmarkStart w:id="37" w:name="_Toc426119876"/>
-      <w:bookmarkStart w:id="38" w:name="_Toc437948210"/>
+      <w:bookmarkStart w:id="36" w:name="_Toc426119876"/>
+      <w:bookmarkStart w:id="37" w:name="_Toc437948210"/>
       <w:r>
         <w:t>Property Table Notation</w:t>
       </w:r>
+      <w:bookmarkEnd w:id="27"/>
       <w:bookmarkEnd w:id="28"/>
       <w:bookmarkEnd w:id="29"/>
-      <w:bookmarkEnd w:id="30"/>
+      <w:bookmarkEnd w:id="36"/>
       <w:bookmarkEnd w:id="37"/>
-      <w:bookmarkEnd w:id="38"/>
     </w:p>
     <w:p>
       <w:pPr>
@@ -10250,15 +10216,15 @@
       <w:pPr>
         <w:pStyle w:val="Heading3"/>
       </w:pPr>
-      <w:bookmarkStart w:id="39" w:name="_Toc412205415"/>
-      <w:bookmarkStart w:id="40" w:name="_Toc426119877"/>
-      <w:bookmarkStart w:id="41" w:name="_Toc437948211"/>
+      <w:bookmarkStart w:id="38" w:name="_Toc412205415"/>
+      <w:bookmarkStart w:id="39" w:name="_Toc426119877"/>
+      <w:bookmarkStart w:id="40" w:name="_Toc437948211"/>
       <w:r>
         <w:t>Property and Class Descriptions</w:t>
       </w:r>
+      <w:bookmarkEnd w:id="38"/>
       <w:bookmarkEnd w:id="39"/>
       <w:bookmarkEnd w:id="40"/>
-      <w:bookmarkEnd w:id="41"/>
     </w:p>
     <w:p>
       <w:pPr>
@@ -10743,15 +10709,15 @@
       <w:pPr>
         <w:pStyle w:val="Heading2"/>
       </w:pPr>
-      <w:bookmarkStart w:id="42" w:name="_Ref428537349"/>
-      <w:bookmarkStart w:id="43" w:name="_Toc427275785"/>
-      <w:bookmarkStart w:id="44" w:name="_Toc437948212"/>
+      <w:bookmarkStart w:id="41" w:name="_Ref428537349"/>
+      <w:bookmarkStart w:id="42" w:name="_Toc427275785"/>
+      <w:bookmarkStart w:id="43" w:name="_Toc437948212"/>
       <w:r>
         <w:t>Terminology</w:t>
       </w:r>
+      <w:bookmarkEnd w:id="41"/>
       <w:bookmarkEnd w:id="42"/>
       <w:bookmarkEnd w:id="43"/>
-      <w:bookmarkEnd w:id="44"/>
     </w:p>
     <w:p>
       <w:r>
@@ -10891,43 +10857,43 @@
       <w:pPr>
         <w:pStyle w:val="Heading2"/>
       </w:pPr>
-      <w:bookmarkStart w:id="45" w:name="_Ref7502892"/>
-      <w:bookmarkStart w:id="46" w:name="_Toc12011611"/>
-      <w:bookmarkStart w:id="47" w:name="_Toc85472894"/>
-      <w:bookmarkStart w:id="48" w:name="_Toc287332008"/>
-      <w:bookmarkStart w:id="49" w:name="_Toc427275786"/>
-      <w:bookmarkStart w:id="50" w:name="_Toc437948213"/>
+      <w:bookmarkStart w:id="44" w:name="_Ref7502892"/>
+      <w:bookmarkStart w:id="45" w:name="_Toc12011611"/>
+      <w:bookmarkStart w:id="46" w:name="_Toc85472894"/>
+      <w:bookmarkStart w:id="47" w:name="_Toc287332008"/>
+      <w:bookmarkStart w:id="48" w:name="_Toc427275786"/>
+      <w:bookmarkStart w:id="49" w:name="_Toc437948213"/>
       <w:r>
         <w:t>Normative</w:t>
       </w:r>
+      <w:bookmarkEnd w:id="44"/>
       <w:bookmarkEnd w:id="45"/>
+      <w:r>
+        <w:t xml:space="preserve"> References</w:t>
+      </w:r>
       <w:bookmarkEnd w:id="46"/>
-      <w:r>
-        <w:t xml:space="preserve"> References</w:t>
-      </w:r>
       <w:bookmarkEnd w:id="47"/>
       <w:bookmarkEnd w:id="48"/>
       <w:bookmarkEnd w:id="49"/>
+    </w:p>
+    <w:p>
+      <w:pPr>
+        <w:pStyle w:val="Ref"/>
+      </w:pPr>
+      <w:r>
+        <w:rPr>
+          <w:rStyle w:val="Refterm"/>
+        </w:rPr>
+        <w:t>[</w:t>
+      </w:r>
+      <w:bookmarkStart w:id="50" w:name="rfc2119"/>
+      <w:r>
+        <w:rPr>
+          <w:rStyle w:val="Refterm"/>
+        </w:rPr>
+        <w:t>RFC2119</w:t>
+      </w:r>
       <w:bookmarkEnd w:id="50"/>
-    </w:p>
-    <w:p>
-      <w:pPr>
-        <w:pStyle w:val="Ref"/>
-      </w:pPr>
-      <w:r>
-        <w:rPr>
-          <w:rStyle w:val="Refterm"/>
-        </w:rPr>
-        <w:t>[</w:t>
-      </w:r>
-      <w:bookmarkStart w:id="51" w:name="rfc2119"/>
-      <w:r>
-        <w:rPr>
-          <w:rStyle w:val="Refterm"/>
-        </w:rPr>
-        <w:t>RFC2119</w:t>
-      </w:r>
-      <w:bookmarkEnd w:id="51"/>
       <w:r>
         <w:rPr>
           <w:rStyle w:val="Refterm"/>
@@ -10965,14 +10931,14 @@
       <w:pPr>
         <w:pStyle w:val="Heading1"/>
       </w:pPr>
-      <w:bookmarkStart w:id="52" w:name="_Ref428537380"/>
-      <w:bookmarkStart w:id="53" w:name="_Toc437948214"/>
+      <w:bookmarkStart w:id="51" w:name="_Ref428537380"/>
+      <w:bookmarkStart w:id="52" w:name="_Toc437948214"/>
       <w:r>
         <w:lastRenderedPageBreak/>
         <w:t>Background Information</w:t>
       </w:r>
+      <w:bookmarkEnd w:id="51"/>
       <w:bookmarkEnd w:id="52"/>
-      <w:bookmarkEnd w:id="53"/>
     </w:p>
     <w:p>
       <w:r>
@@ -11042,13 +11008,13 @@
         <w:spacing w:before="360" w:after="60"/>
         <w:ind w:left="540" w:hanging="540"/>
       </w:pPr>
-      <w:bookmarkStart w:id="54" w:name="_Toc426119879"/>
-      <w:bookmarkStart w:id="55" w:name="_Toc437948215"/>
+      <w:bookmarkStart w:id="53" w:name="_Toc426119879"/>
+      <w:bookmarkStart w:id="54" w:name="_Toc437948215"/>
       <w:r>
         <w:t>Cyber Observables</w:t>
       </w:r>
+      <w:bookmarkEnd w:id="53"/>
       <w:bookmarkEnd w:id="54"/>
-      <w:bookmarkEnd w:id="55"/>
     </w:p>
     <w:p>
       <w:pPr>
@@ -11072,13 +11038,13 @@
         <w:spacing w:before="360" w:after="60"/>
         <w:ind w:left="540" w:hanging="540"/>
       </w:pPr>
-      <w:bookmarkStart w:id="56" w:name="_Toc437948216"/>
-      <w:bookmarkStart w:id="57" w:name="_Toc287332011"/>
-      <w:bookmarkStart w:id="58" w:name="_Toc409437263"/>
+      <w:bookmarkStart w:id="55" w:name="_Toc437948216"/>
+      <w:bookmarkStart w:id="56" w:name="_Toc287332011"/>
+      <w:bookmarkStart w:id="57" w:name="_Toc409437263"/>
       <w:r>
         <w:t>Objects</w:t>
       </w:r>
-      <w:bookmarkEnd w:id="56"/>
+      <w:bookmarkEnd w:id="55"/>
     </w:p>
     <w:p>
       <w:r>
@@ -11099,24 +11065,24 @@
       <w:pPr>
         <w:pStyle w:val="Heading1"/>
       </w:pPr>
-      <w:bookmarkStart w:id="59" w:name="_Ref432514650"/>
-      <w:bookmarkStart w:id="60" w:name="_Toc437948217"/>
+      <w:bookmarkStart w:id="58" w:name="_Ref432514650"/>
+      <w:bookmarkStart w:id="59" w:name="_Toc437948217"/>
       <w:r>
         <w:lastRenderedPageBreak/>
         <w:t>Data Model</w:t>
       </w:r>
+      <w:bookmarkEnd w:id="58"/>
       <w:bookmarkEnd w:id="59"/>
+    </w:p>
+    <w:p>
+      <w:pPr>
+        <w:pStyle w:val="Heading2"/>
+      </w:pPr>
+      <w:bookmarkStart w:id="60" w:name="_Toc437948218"/>
+      <w:r>
+        <w:t>DiskPartitionObjectType Class</w:t>
+      </w:r>
       <w:bookmarkEnd w:id="60"/>
-    </w:p>
-    <w:p>
-      <w:pPr>
-        <w:pStyle w:val="Heading2"/>
-      </w:pPr>
-      <w:bookmarkStart w:id="61" w:name="_Toc437948218"/>
-      <w:r>
-        <w:t>DiskPartitionObjectType Class</w:t>
-      </w:r>
-      <w:bookmarkEnd w:id="61"/>
     </w:p>
     <w:p>
       <w:pPr>
@@ -11298,56 +11264,30 @@
         <w:contextualSpacing w:val="0"/>
         <w:jc w:val="center"/>
       </w:pPr>
-      <w:bookmarkStart w:id="62" w:name="_Ref395023936"/>
+      <w:bookmarkStart w:id="61" w:name="_Ref395023936"/>
       <w:r>
         <w:t xml:space="preserve">Figure </w:t>
       </w:r>
-      <w:r>
-        <w:fldChar w:fldCharType="begin"/>
-      </w:r>
-      <w:r>
-        <w:instrText xml:space="preserve"> STYLEREF 1 \s </w:instrText>
-      </w:r>
-      <w:r>
-        <w:fldChar w:fldCharType="separate"/>
-      </w:r>
-      <w:r>
-        <w:rPr>
-          <w:noProof/>
-        </w:rPr>
-        <w:t>3</w:t>
-      </w:r>
-      <w:r>
-        <w:rPr>
-          <w:noProof/>
-        </w:rPr>
-        <w:fldChar w:fldCharType="end"/>
-      </w:r>
+      <w:fldSimple w:instr=" STYLEREF 1 \s ">
+        <w:r>
+          <w:rPr>
+            <w:noProof/>
+          </w:rPr>
+          <w:t>3</w:t>
+        </w:r>
+      </w:fldSimple>
       <w:r>
         <w:noBreakHyphen/>
       </w:r>
-      <w:r>
-        <w:fldChar w:fldCharType="begin"/>
-      </w:r>
-      <w:r>
-        <w:instrText xml:space="preserve"> SEQ Figure \* ARABIC \s 1 </w:instrText>
-      </w:r>
-      <w:r>
-        <w:fldChar w:fldCharType="separate"/>
-      </w:r>
-      <w:r>
-        <w:rPr>
-          <w:noProof/>
-        </w:rPr>
-        <w:t>1</w:t>
-      </w:r>
-      <w:r>
-        <w:rPr>
-          <w:noProof/>
-        </w:rPr>
-        <w:fldChar w:fldCharType="end"/>
-      </w:r>
-      <w:bookmarkEnd w:id="62"/>
+      <w:fldSimple w:instr=" SEQ Figure \* ARABIC \s 1 ">
+        <w:r>
+          <w:rPr>
+            <w:noProof/>
+          </w:rPr>
+          <w:t>1</w:t>
+        </w:r>
+      </w:fldSimple>
+      <w:bookmarkEnd w:id="61"/>
       <w:r>
         <w:t xml:space="preserve">. UML diagram of the </w:t>
       </w:r>
@@ -11454,56 +11394,30 @@
         <w:pStyle w:val="tablecaption"/>
         <w:jc w:val="center"/>
       </w:pPr>
-      <w:bookmarkStart w:id="63" w:name="_Ref432514977"/>
+      <w:bookmarkStart w:id="62" w:name="_Ref432514977"/>
       <w:r>
         <w:t xml:space="preserve">Table </w:t>
       </w:r>
-      <w:r>
-        <w:fldChar w:fldCharType="begin"/>
-      </w:r>
-      <w:r>
-        <w:instrText xml:space="preserve"> STYLEREF 1 \s </w:instrText>
-      </w:r>
-      <w:r>
-        <w:fldChar w:fldCharType="separate"/>
-      </w:r>
-      <w:r>
-        <w:rPr>
-          <w:noProof/>
-        </w:rPr>
-        <w:t>3</w:t>
-      </w:r>
-      <w:r>
-        <w:rPr>
-          <w:noProof/>
-        </w:rPr>
-        <w:fldChar w:fldCharType="end"/>
-      </w:r>
+      <w:fldSimple w:instr=" STYLEREF 1 \s ">
+        <w:r>
+          <w:rPr>
+            <w:noProof/>
+          </w:rPr>
+          <w:t>3</w:t>
+        </w:r>
+      </w:fldSimple>
       <w:r>
         <w:noBreakHyphen/>
       </w:r>
-      <w:r>
-        <w:fldChar w:fldCharType="begin"/>
-      </w:r>
-      <w:r>
-        <w:instrText xml:space="preserve"> SEQ Table \* ARABIC \s 1 </w:instrText>
-      </w:r>
-      <w:r>
-        <w:fldChar w:fldCharType="separate"/>
-      </w:r>
-      <w:r>
-        <w:rPr>
-          <w:noProof/>
-        </w:rPr>
-        <w:t>1</w:t>
-      </w:r>
-      <w:r>
-        <w:rPr>
-          <w:noProof/>
-        </w:rPr>
-        <w:fldChar w:fldCharType="end"/>
-      </w:r>
-      <w:bookmarkEnd w:id="63"/>
+      <w:fldSimple w:instr=" SEQ Table \* ARABIC \s 1 ">
+        <w:r>
+          <w:rPr>
+            <w:noProof/>
+          </w:rPr>
+          <w:t>1</w:t>
+        </w:r>
+      </w:fldSimple>
+      <w:bookmarkEnd w:id="62"/>
       <w:r>
         <w:t xml:space="preserve">. </w:t>
       </w:r>
@@ -12670,11 +12584,13 @@
             <w:vAlign w:val="center"/>
           </w:tcPr>
           <w:p>
+            <w:bookmarkStart w:id="63" w:name="_GoBack"/>
+            <w:bookmarkEnd w:id="63"/>
             <w:r>
               <w:rPr>
                 <w:rFonts w:ascii="Courier New" w:eastAsia="Courier New" w:hAnsi="Courier New" w:cs="Courier New"/>
               </w:rPr>
-              <w:t>DiskPartitionObj:PartitionType</w:t>
+              <w:t>PartitionType</w:t>
             </w:r>
           </w:p>
         </w:tc>
@@ -12904,51 +12820,25 @@
         <w:lastRenderedPageBreak/>
         <w:t xml:space="preserve">Table </w:t>
       </w:r>
-      <w:r>
-        <w:fldChar w:fldCharType="begin"/>
-      </w:r>
-      <w:r>
-        <w:instrText xml:space="preserve"> STYLEREF 1 \s </w:instrText>
-      </w:r>
-      <w:r>
-        <w:fldChar w:fldCharType="separate"/>
-      </w:r>
-      <w:r>
-        <w:rPr>
-          <w:noProof/>
-        </w:rPr>
-        <w:t>3</w:t>
-      </w:r>
-      <w:r>
-        <w:rPr>
-          <w:noProof/>
-        </w:rPr>
-        <w:fldChar w:fldCharType="end"/>
-      </w:r>
+      <w:fldSimple w:instr=" STYLEREF 1 \s ">
+        <w:r>
+          <w:rPr>
+            <w:noProof/>
+          </w:rPr>
+          <w:t>3</w:t>
+        </w:r>
+      </w:fldSimple>
       <w:r>
         <w:noBreakHyphen/>
       </w:r>
-      <w:r>
-        <w:fldChar w:fldCharType="begin"/>
-      </w:r>
-      <w:r>
-        <w:instrText xml:space="preserve"> SEQ Table \* ARABIC \s 1 </w:instrText>
-      </w:r>
-      <w:r>
-        <w:fldChar w:fldCharType="separate"/>
-      </w:r>
-      <w:r>
-        <w:rPr>
-          <w:noProof/>
-        </w:rPr>
-        <w:t>2</w:t>
-      </w:r>
-      <w:r>
-        <w:rPr>
-          <w:noProof/>
-        </w:rPr>
-        <w:fldChar w:fldCharType="end"/>
-      </w:r>
+      <w:fldSimple w:instr=" SEQ Table \* ARABIC \s 1 ">
+        <w:r>
+          <w:rPr>
+            <w:noProof/>
+          </w:rPr>
+          <w:t>2</w:t>
+        </w:r>
+      </w:fldSimple>
       <w:bookmarkEnd w:id="66"/>
       <w:r>
         <w:t xml:space="preserve">. </w:t>
@@ -13961,8 +13851,8 @@
         <w:lastRenderedPageBreak/>
         <w:t>Conformance</w:t>
       </w:r>
+      <w:bookmarkEnd w:id="56"/>
       <w:bookmarkEnd w:id="57"/>
-      <w:bookmarkEnd w:id="58"/>
       <w:bookmarkEnd w:id="67"/>
       <w:bookmarkEnd w:id="68"/>
     </w:p>
@@ -14534,7 +14424,7 @@
 
 <file path=word/comments.xml><?xml version="1.0" encoding="utf-8"?>
 <w:comments xmlns:wpc="http://schemas.microsoft.com/office/word/2010/wordprocessingCanvas" xmlns:mc="http://schemas.openxmlformats.org/markup-compatibility/2006" xmlns:o="urn:schemas-microsoft-com:office:office" xmlns:r="http://schemas.openxmlformats.org/officeDocument/2006/relationships" xmlns:m="http://schemas.openxmlformats.org/officeDocument/2006/math" xmlns:v="urn:schemas-microsoft-com:vml" xmlns:wp14="http://schemas.microsoft.com/office/word/2010/wordprocessingDrawing" xmlns:wp="http://schemas.openxmlformats.org/drawingml/2006/wordprocessingDrawing" xmlns:w10="urn:schemas-microsoft-com:office:word" xmlns:w="http://schemas.openxmlformats.org/wordprocessingml/2006/main" xmlns:w14="http://schemas.microsoft.com/office/word/2010/wordml" xmlns:w15="http://schemas.microsoft.com/office/word/2012/wordml" xmlns:wpg="http://schemas.microsoft.com/office/word/2010/wordprocessingGroup" xmlns:wpi="http://schemas.microsoft.com/office/word/2010/wordprocessingInk" xmlns:wne="http://schemas.microsoft.com/office/word/2006/wordml" xmlns:wps="http://schemas.microsoft.com/office/word/2010/wordprocessingShape" mc:Ignorable="w14 w15 wp14">
-  <w:comment w:id="4" w:author="Beck, Desiree A." w:date="2015-10-13T15:46:00Z" w:initials="BDA">
+  <w:comment w:id="3" w:author="Beck, Desiree A." w:date="2015-10-13T15:46:00Z" w:initials="BDA">
     <w:p>
       <w:pPr>
         <w:pStyle w:val="CommentText"/>
@@ -14976,7 +14866,7 @@
         <w:sz w:val="16"/>
         <w:szCs w:val="16"/>
       </w:rPr>
-      <w:t>17</w:t>
+      <w:t>14</w:t>
     </w:r>
     <w:r>
       <w:rPr>

--- a/documents/DRAFT-cybox-v2.1.1-wd01-part21-disk-partition-object.docx
+++ b/documents/DRAFT-cybox-v2.1.1-wd01-part21-disk-partition-object.docx
@@ -1,6 +1,6 @@
 
 <file path=word/document.xml><?xml version="1.0" encoding="utf-8"?>
-<w:document xmlns:wpc="http://schemas.microsoft.com/office/word/2010/wordprocessingCanvas" xmlns:mc="http://schemas.openxmlformats.org/markup-compatibility/2006" xmlns:o="urn:schemas-microsoft-com:office:office" xmlns:r="http://schemas.openxmlformats.org/officeDocument/2006/relationships" xmlns:m="http://schemas.openxmlformats.org/officeDocument/2006/math" xmlns:v="urn:schemas-microsoft-com:vml" xmlns:wp14="http://schemas.microsoft.com/office/word/2010/wordprocessingDrawing" xmlns:wp="http://schemas.openxmlformats.org/drawingml/2006/wordprocessingDrawing" xmlns:w10="urn:schemas-microsoft-com:office:word" xmlns:w="http://schemas.openxmlformats.org/wordprocessingml/2006/main" xmlns:w14="http://schemas.microsoft.com/office/word/2010/wordml" xmlns:w15="http://schemas.microsoft.com/office/word/2012/wordml" xmlns:wpg="http://schemas.microsoft.com/office/word/2010/wordprocessingGroup" xmlns:wpi="http://schemas.microsoft.com/office/word/2010/wordprocessingInk" xmlns:wne="http://schemas.microsoft.com/office/word/2006/wordml" xmlns:wps="http://schemas.microsoft.com/office/word/2010/wordprocessingShape" mc:Ignorable="w14 w15 wp14">
+<w:document xmlns:wpc="http://schemas.microsoft.com/office/word/2010/wordprocessingCanvas" xmlns:mo="http://schemas.microsoft.com/office/mac/office/2008/main" xmlns:mc="http://schemas.openxmlformats.org/markup-compatibility/2006" xmlns:mv="urn:schemas-microsoft-com:mac:vml" xmlns:o="urn:schemas-microsoft-com:office:office" xmlns:r="http://schemas.openxmlformats.org/officeDocument/2006/relationships" xmlns:m="http://schemas.openxmlformats.org/officeDocument/2006/math" xmlns:v="urn:schemas-microsoft-com:vml" xmlns:wp14="http://schemas.microsoft.com/office/word/2010/wordprocessingDrawing" xmlns:wp="http://schemas.openxmlformats.org/drawingml/2006/wordprocessingDrawing" xmlns:w10="urn:schemas-microsoft-com:office:word" xmlns:w="http://schemas.openxmlformats.org/wordprocessingml/2006/main" xmlns:w14="http://schemas.microsoft.com/office/word/2010/wordml" xmlns:w15="http://schemas.microsoft.com/office/word/2012/wordml" xmlns:wpg="http://schemas.microsoft.com/office/word/2010/wordprocessingGroup" xmlns:wpi="http://schemas.microsoft.com/office/word/2010/wordprocessingInk" xmlns:wne="http://schemas.microsoft.com/office/word/2006/wordml" xmlns:wps="http://schemas.microsoft.com/office/word/2010/wordprocessingShape" mc:Ignorable="w14 w15 wp14">
   <w:background w:color="FFFFFF"/>
   <w:body>
     <w:p>
@@ -3845,7 +3845,21 @@
         <w:rPr>
           <w:i/>
         </w:rPr>
-        <w:t>Part 60: Unix Account Object</w:t>
+        <w:t xml:space="preserve">Part 60: </w:t>
+      </w:r>
+      <w:r>
+        <w:rPr>
+          <w:i/>
+        </w:rPr>
+        <w:t xml:space="preserve">User </w:t>
+      </w:r>
+      <w:bookmarkStart w:id="2" w:name="_GoBack"/>
+      <w:bookmarkEnd w:id="2"/>
+      <w:r>
+        <w:rPr>
+          <w:i/>
+        </w:rPr>
+        <w:t>Account Object</w:t>
       </w:r>
       <w:r>
         <w:t>. [URI]</w:t>
@@ -5686,11 +5700,11 @@
       <w:pPr>
         <w:pStyle w:val="Titlepageinfo"/>
       </w:pPr>
-      <w:bookmarkStart w:id="2" w:name="RelatedWork"/>
+      <w:bookmarkStart w:id="3" w:name="RelatedWork"/>
       <w:r>
         <w:t>Related work</w:t>
       </w:r>
-      <w:bookmarkEnd w:id="2"/>
+      <w:bookmarkEnd w:id="3"/>
       <w:r>
         <w:t>:</w:t>
       </w:r>
@@ -5824,7 +5838,7 @@
       <w:pPr>
         <w:pStyle w:val="Titlepageinfo"/>
       </w:pPr>
-      <w:commentRangeStart w:id="3"/>
+      <w:commentRangeStart w:id="4"/>
       <w:r>
         <w:t>URI patterns:</w:t>
       </w:r>
@@ -5958,13 +5972,13 @@
       <w:r>
         <w:t>(Managed by OASIS TC Administration; please don’t modify.)</w:t>
       </w:r>
-      <w:commentRangeEnd w:id="3"/>
+      <w:commentRangeEnd w:id="4"/>
       <w:r>
         <w:rPr>
           <w:rStyle w:val="CommentReference"/>
           <w:color w:val="333333"/>
         </w:rPr>
-        <w:commentReference w:id="3"/>
+        <w:commentReference w:id="4"/>
       </w:r>
     </w:p>
     <w:p>
@@ -6056,7 +6070,7 @@
       <w:pPr>
         <w:pStyle w:val="Notices"/>
       </w:pPr>
-      <w:bookmarkStart w:id="4" w:name="_Toc424631595"/>
+      <w:bookmarkStart w:id="5" w:name="_Toc424631595"/>
       <w:bookmarkEnd w:id="0"/>
       <w:r>
         <w:lastRenderedPageBreak/>
@@ -8020,12 +8034,12 @@
         <w:lastRenderedPageBreak/>
         <w:fldChar w:fldCharType="end"/>
       </w:r>
-      <w:bookmarkStart w:id="5" w:name="_Toc437948202"/>
+      <w:bookmarkStart w:id="6" w:name="_Toc437948202"/>
       <w:r>
         <w:t>Introduction</w:t>
       </w:r>
-      <w:bookmarkEnd w:id="4"/>
       <w:bookmarkEnd w:id="5"/>
+      <w:bookmarkEnd w:id="6"/>
     </w:p>
     <w:p>
       <w:pPr>
@@ -8092,7 +8106,7 @@
         <w:spacing w:after="240"/>
         <w:ind w:right="-270"/>
       </w:pPr>
-      <w:bookmarkStart w:id="6" w:name="_Toc401131317"/>
+      <w:bookmarkStart w:id="7" w:name="_Toc401131317"/>
       <w:r>
         <w:t xml:space="preserve">In Section </w:t>
       </w:r>
@@ -8282,7 +8296,7 @@
       <w:r>
         <w:t xml:space="preserve">. </w:t>
       </w:r>
-      <w:bookmarkEnd w:id="6"/>
+      <w:bookmarkEnd w:id="7"/>
       <w:r>
         <w:t xml:space="preserve">In Section </w:t>
       </w:r>
@@ -8447,11 +8461,11 @@
       <w:pPr>
         <w:pStyle w:val="Heading2"/>
       </w:pPr>
-      <w:bookmarkStart w:id="7" w:name="_Toc412205405"/>
-      <w:bookmarkStart w:id="8" w:name="_Ref412300941"/>
-      <w:bookmarkStart w:id="9" w:name="_Ref412622367"/>
-      <w:bookmarkStart w:id="10" w:name="_Toc424631596"/>
-      <w:bookmarkStart w:id="11" w:name="_Toc437948203"/>
+      <w:bookmarkStart w:id="8" w:name="_Toc412205405"/>
+      <w:bookmarkStart w:id="9" w:name="_Ref412300941"/>
+      <w:bookmarkStart w:id="10" w:name="_Ref412622367"/>
+      <w:bookmarkStart w:id="11" w:name="_Toc424631596"/>
+      <w:bookmarkStart w:id="12" w:name="_Toc437948203"/>
       <w:r>
         <w:t>CybOX</w:t>
       </w:r>
@@ -8464,11 +8478,11 @@
       <w:r>
         <w:t xml:space="preserve"> Specification Documents</w:t>
       </w:r>
-      <w:bookmarkEnd w:id="7"/>
       <w:bookmarkEnd w:id="8"/>
       <w:bookmarkEnd w:id="9"/>
       <w:bookmarkEnd w:id="10"/>
       <w:bookmarkEnd w:id="11"/>
+      <w:bookmarkEnd w:id="12"/>
     </w:p>
     <w:p>
       <w:pPr>
@@ -8579,15 +8593,15 @@
         <w:spacing w:before="360" w:after="60"/>
         <w:ind w:left="540" w:hanging="540"/>
       </w:pPr>
-      <w:bookmarkStart w:id="12" w:name="_Ref394437867"/>
-      <w:bookmarkStart w:id="13" w:name="_Toc426119868"/>
-      <w:bookmarkStart w:id="14" w:name="_Toc437948204"/>
+      <w:bookmarkStart w:id="13" w:name="_Ref394437867"/>
+      <w:bookmarkStart w:id="14" w:name="_Toc426119868"/>
+      <w:bookmarkStart w:id="15" w:name="_Toc437948204"/>
       <w:r>
         <w:t>Document Conventions</w:t>
       </w:r>
-      <w:bookmarkEnd w:id="12"/>
       <w:bookmarkEnd w:id="13"/>
       <w:bookmarkEnd w:id="14"/>
+      <w:bookmarkEnd w:id="15"/>
     </w:p>
     <w:p>
       <w:r>
@@ -8602,17 +8616,17 @@
         </w:tabs>
         <w:spacing w:before="360" w:after="60"/>
       </w:pPr>
-      <w:bookmarkStart w:id="15" w:name="_Toc389570603"/>
-      <w:bookmarkStart w:id="16" w:name="_Toc389581073"/>
-      <w:bookmarkStart w:id="17" w:name="_Toc426119870"/>
-      <w:bookmarkStart w:id="18" w:name="_Toc437948205"/>
+      <w:bookmarkStart w:id="16" w:name="_Toc389570603"/>
+      <w:bookmarkStart w:id="17" w:name="_Toc389581073"/>
+      <w:bookmarkStart w:id="18" w:name="_Toc426119870"/>
+      <w:bookmarkStart w:id="19" w:name="_Toc437948205"/>
       <w:r>
         <w:t>Fonts</w:t>
       </w:r>
-      <w:bookmarkEnd w:id="15"/>
       <w:bookmarkEnd w:id="16"/>
       <w:bookmarkEnd w:id="17"/>
       <w:bookmarkEnd w:id="18"/>
+      <w:bookmarkEnd w:id="19"/>
     </w:p>
     <w:p>
       <w:pPr>
@@ -9043,22 +9057,22 @@
       <w:pPr>
         <w:pStyle w:val="Heading3"/>
       </w:pPr>
-      <w:bookmarkStart w:id="19" w:name="_Ref394486021"/>
-      <w:bookmarkStart w:id="20" w:name="_Toc426119871"/>
-      <w:bookmarkStart w:id="21" w:name="_Toc437948206"/>
+      <w:bookmarkStart w:id="20" w:name="_Ref394486021"/>
+      <w:bookmarkStart w:id="21" w:name="_Toc426119871"/>
+      <w:bookmarkStart w:id="22" w:name="_Toc437948206"/>
       <w:r>
         <w:t>UML Package References</w:t>
       </w:r>
-      <w:bookmarkEnd w:id="19"/>
       <w:bookmarkEnd w:id="20"/>
       <w:bookmarkEnd w:id="21"/>
+      <w:bookmarkEnd w:id="22"/>
     </w:p>
     <w:p>
       <w:pPr>
         <w:spacing w:before="80" w:after="240"/>
       </w:pPr>
-      <w:bookmarkStart w:id="22" w:name="_Toc389570605"/>
-      <w:bookmarkStart w:id="23" w:name="_Toc389581075"/>
+      <w:bookmarkStart w:id="23" w:name="_Toc389570605"/>
+      <w:bookmarkStart w:id="24" w:name="_Toc389581075"/>
       <w:r>
         <w:t xml:space="preserve">Each CybOX data model is captured in a different UML package (e.g., Core package) where the packages together compose the full CybOX UML model.  To refer to a particular class of a specific package, we use the format </w:t>
       </w:r>
@@ -9171,24 +9185,24 @@
       <w:pPr>
         <w:pStyle w:val="Heading3"/>
       </w:pPr>
-      <w:bookmarkStart w:id="24" w:name="_Toc426119872"/>
-      <w:bookmarkStart w:id="25" w:name="_Toc437948207"/>
+      <w:bookmarkStart w:id="25" w:name="_Toc426119872"/>
+      <w:bookmarkStart w:id="26" w:name="_Toc437948207"/>
       <w:r>
         <w:t>UML Diagrams</w:t>
       </w:r>
-      <w:bookmarkEnd w:id="22"/>
       <w:bookmarkEnd w:id="23"/>
       <w:bookmarkEnd w:id="24"/>
       <w:bookmarkEnd w:id="25"/>
+      <w:bookmarkEnd w:id="26"/>
     </w:p>
     <w:p>
       <w:pPr>
         <w:spacing w:before="80" w:after="240"/>
       </w:pPr>
-      <w:bookmarkStart w:id="26" w:name="_Toc398719452"/>
-      <w:bookmarkStart w:id="27" w:name="_Toc389570606"/>
-      <w:bookmarkStart w:id="28" w:name="_Toc389581076"/>
-      <w:bookmarkStart w:id="29" w:name="_Ref394436861"/>
+      <w:bookmarkStart w:id="27" w:name="_Toc398719452"/>
+      <w:bookmarkStart w:id="28" w:name="_Toc389570606"/>
+      <w:bookmarkStart w:id="29" w:name="_Toc389581076"/>
+      <w:bookmarkStart w:id="30" w:name="_Ref394436861"/>
       <w:r>
         <w:t xml:space="preserve">This specification makes use of UML diagrams to visually depict relationships between CybOX Language constructs. Note that the diagrams have been extracted directly from the full UML model for CybOX; they have not been constructed purely for inclusion in the specification documents.  Typically, diagrams are included for the primary class of a data model, and for any other class where the visualization of its relationships between other classes would be useful.  This implies that there will be very few diagrams for classes whose only properties are either a data type or a class from the CybOX Common data model.  </w:t>
       </w:r>
@@ -9211,14 +9225,14 @@
       <w:pPr>
         <w:pStyle w:val="Heading4"/>
       </w:pPr>
-      <w:bookmarkStart w:id="30" w:name="_Toc426119873"/>
-      <w:bookmarkStart w:id="31" w:name="_Toc437948208"/>
+      <w:bookmarkStart w:id="31" w:name="_Toc426119873"/>
+      <w:bookmarkStart w:id="32" w:name="_Toc437948208"/>
       <w:r>
         <w:t>Class Properties</w:t>
       </w:r>
-      <w:bookmarkEnd w:id="26"/>
-      <w:bookmarkEnd w:id="30"/>
+      <w:bookmarkEnd w:id="27"/>
       <w:bookmarkEnd w:id="31"/>
+      <w:bookmarkEnd w:id="32"/>
     </w:p>
     <w:p>
       <w:pPr>
@@ -9232,15 +9246,15 @@
       <w:pPr>
         <w:pStyle w:val="Heading4"/>
       </w:pPr>
-      <w:bookmarkStart w:id="32" w:name="_Toc398719453"/>
-      <w:bookmarkStart w:id="33" w:name="_Toc426119874"/>
-      <w:bookmarkStart w:id="34" w:name="_Toc437948209"/>
+      <w:bookmarkStart w:id="33" w:name="_Toc398719453"/>
+      <w:bookmarkStart w:id="34" w:name="_Toc426119874"/>
+      <w:bookmarkStart w:id="35" w:name="_Toc437948209"/>
       <w:r>
         <w:t>Diagram Icons and Arrow Types</w:t>
       </w:r>
-      <w:bookmarkEnd w:id="32"/>
       <w:bookmarkEnd w:id="33"/>
       <w:bookmarkEnd w:id="34"/>
+      <w:bookmarkEnd w:id="35"/>
     </w:p>
     <w:p>
       <w:pPr>
@@ -9333,30 +9347,56 @@
         <w:spacing w:after="120"/>
         <w:jc w:val="center"/>
       </w:pPr>
-      <w:bookmarkStart w:id="35" w:name="_Ref397637630"/>
+      <w:bookmarkStart w:id="36" w:name="_Ref397637630"/>
       <w:r>
         <w:t xml:space="preserve">Table </w:t>
       </w:r>
-      <w:fldSimple w:instr=" STYLEREF 1 \s ">
-        <w:r>
-          <w:rPr>
-            <w:noProof/>
-          </w:rPr>
-          <w:t>1</w:t>
-        </w:r>
-      </w:fldSimple>
+      <w:r>
+        <w:fldChar w:fldCharType="begin"/>
+      </w:r>
+      <w:r>
+        <w:instrText xml:space="preserve"> STYLEREF 1 \s </w:instrText>
+      </w:r>
+      <w:r>
+        <w:fldChar w:fldCharType="separate"/>
+      </w:r>
+      <w:r>
+        <w:rPr>
+          <w:noProof/>
+        </w:rPr>
+        <w:t>1</w:t>
+      </w:r>
+      <w:r>
+        <w:rPr>
+          <w:noProof/>
+        </w:rPr>
+        <w:fldChar w:fldCharType="end"/>
+      </w:r>
       <w:r>
         <w:noBreakHyphen/>
       </w:r>
-      <w:fldSimple w:instr=" SEQ Table \* ARABIC \s 1 ">
-        <w:r>
-          <w:rPr>
-            <w:noProof/>
-          </w:rPr>
-          <w:t>1</w:t>
-        </w:r>
-      </w:fldSimple>
-      <w:bookmarkEnd w:id="35"/>
+      <w:r>
+        <w:fldChar w:fldCharType="begin"/>
+      </w:r>
+      <w:r>
+        <w:instrText xml:space="preserve"> SEQ Table \* ARABIC \s 1 </w:instrText>
+      </w:r>
+      <w:r>
+        <w:fldChar w:fldCharType="separate"/>
+      </w:r>
+      <w:r>
+        <w:rPr>
+          <w:noProof/>
+        </w:rPr>
+        <w:t>1</w:t>
+      </w:r>
+      <w:r>
+        <w:rPr>
+          <w:noProof/>
+        </w:rPr>
+        <w:fldChar w:fldCharType="end"/>
+      </w:r>
+      <w:bookmarkEnd w:id="36"/>
       <w:r>
         <w:t xml:space="preserve">.  </w:t>
       </w:r>
@@ -9600,10 +9640,10 @@
                   <v:path o:extrusionok="f" gradientshapeok="t" o:connecttype="rect"/>
                   <o:lock v:ext="edit" aspectratio="t"/>
                 </v:shapetype>
-                <v:shape id="_x0000_i1025" type="#_x0000_t75" style="width:23.25pt;height:21pt" o:ole="">
+                <v:shape id="_x0000_i1025" type="#_x0000_t75" style="width:23pt;height:21pt" o:ole="">
                   <v:imagedata r:id="rId25" o:title=""/>
                 </v:shape>
-                <o:OLEObject Type="Embed" ProgID="PBrush" ShapeID="_x0000_i1025" DrawAspect="Content" ObjectID="_1511774077" r:id="rId26"/>
+                <o:OLEObject Type="Embed" ProgID="PBrush" ShapeID="_x0000_i1025" DrawAspect="Content" ObjectID="_1511861972" r:id="rId26"/>
               </w:object>
             </w:r>
           </w:p>
@@ -9756,10 +9796,10 @@
             </w:pPr>
             <w:r>
               <w:object w:dxaOrig="270" w:dyaOrig="195" w14:anchorId="22C258F6">
-                <v:shape id="_x0000_i1026" type="#_x0000_t75" style="width:14.25pt;height:14.25pt" o:ole="">
+                <v:shape id="_x0000_i1026" type="#_x0000_t75" style="width:14pt;height:14pt" o:ole="">
                   <v:imagedata r:id="rId28" o:title=""/>
                 </v:shape>
-                <o:OLEObject Type="Embed" ProgID="PBrush" ShapeID="_x0000_i1026" DrawAspect="Content" ObjectID="_1511774078" r:id="rId29"/>
+                <o:OLEObject Type="Embed" ProgID="PBrush" ShapeID="_x0000_i1026" DrawAspect="Content" ObjectID="_1511861973" r:id="rId29"/>
               </w:object>
             </w:r>
           </w:p>
@@ -9816,10 +9856,10 @@
             </w:pPr>
             <w:r>
               <w:object w:dxaOrig="210" w:dyaOrig="150" w14:anchorId="14DBA060">
-                <v:shape id="_x0000_i1027" type="#_x0000_t75" style="width:14.25pt;height:14.25pt" o:ole="">
+                <v:shape id="_x0000_i1027" type="#_x0000_t75" style="width:14pt;height:14pt" o:ole="">
                   <v:imagedata r:id="rId30" o:title=""/>
                 </v:shape>
-                <o:OLEObject Type="Embed" ProgID="PBrush" ShapeID="_x0000_i1027" DrawAspect="Content" ObjectID="_1511774079" r:id="rId31"/>
+                <o:OLEObject Type="Embed" ProgID="PBrush" ShapeID="_x0000_i1027" DrawAspect="Content" ObjectID="_1511861974" r:id="rId31"/>
               </w:object>
             </w:r>
           </w:p>
@@ -10002,10 +10042,10 @@
                 <w:color w:val="000000" w:themeColor="text1"/>
               </w:rPr>
               <w:object w:dxaOrig="1140" w:dyaOrig="780" w14:anchorId="48A42F88">
-                <v:shape id="_x0000_i1028" type="#_x0000_t75" style="width:57.75pt;height:35.25pt" o:ole="">
+                <v:shape id="_x0000_i1028" type="#_x0000_t75" style="width:58pt;height:35pt" o:ole="">
                   <v:imagedata r:id="rId32" o:title=""/>
                 </v:shape>
-                <o:OLEObject Type="Embed" ProgID="PBrush" ShapeID="_x0000_i1028" DrawAspect="Content" ObjectID="_1511774080" r:id="rId33"/>
+                <o:OLEObject Type="Embed" ProgID="PBrush" ShapeID="_x0000_i1028" DrawAspect="Content" ObjectID="_1511861975" r:id="rId33"/>
               </w:object>
             </w:r>
           </w:p>
@@ -10041,16 +10081,16 @@
       <w:pPr>
         <w:pStyle w:val="Heading3"/>
       </w:pPr>
-      <w:bookmarkStart w:id="36" w:name="_Toc426119876"/>
-      <w:bookmarkStart w:id="37" w:name="_Toc437948210"/>
+      <w:bookmarkStart w:id="37" w:name="_Toc426119876"/>
+      <w:bookmarkStart w:id="38" w:name="_Toc437948210"/>
       <w:r>
         <w:t>Property Table Notation</w:t>
       </w:r>
-      <w:bookmarkEnd w:id="27"/>
       <w:bookmarkEnd w:id="28"/>
       <w:bookmarkEnd w:id="29"/>
-      <w:bookmarkEnd w:id="36"/>
+      <w:bookmarkEnd w:id="30"/>
       <w:bookmarkEnd w:id="37"/>
+      <w:bookmarkEnd w:id="38"/>
     </w:p>
     <w:p>
       <w:pPr>
@@ -10216,15 +10256,15 @@
       <w:pPr>
         <w:pStyle w:val="Heading3"/>
       </w:pPr>
-      <w:bookmarkStart w:id="38" w:name="_Toc412205415"/>
-      <w:bookmarkStart w:id="39" w:name="_Toc426119877"/>
-      <w:bookmarkStart w:id="40" w:name="_Toc437948211"/>
+      <w:bookmarkStart w:id="39" w:name="_Toc412205415"/>
+      <w:bookmarkStart w:id="40" w:name="_Toc426119877"/>
+      <w:bookmarkStart w:id="41" w:name="_Toc437948211"/>
       <w:r>
         <w:t>Property and Class Descriptions</w:t>
       </w:r>
-      <w:bookmarkEnd w:id="38"/>
       <w:bookmarkEnd w:id="39"/>
       <w:bookmarkEnd w:id="40"/>
+      <w:bookmarkEnd w:id="41"/>
     </w:p>
     <w:p>
       <w:pPr>
@@ -10709,15 +10749,15 @@
       <w:pPr>
         <w:pStyle w:val="Heading2"/>
       </w:pPr>
-      <w:bookmarkStart w:id="41" w:name="_Ref428537349"/>
-      <w:bookmarkStart w:id="42" w:name="_Toc427275785"/>
-      <w:bookmarkStart w:id="43" w:name="_Toc437948212"/>
+      <w:bookmarkStart w:id="42" w:name="_Ref428537349"/>
+      <w:bookmarkStart w:id="43" w:name="_Toc427275785"/>
+      <w:bookmarkStart w:id="44" w:name="_Toc437948212"/>
       <w:r>
         <w:t>Terminology</w:t>
       </w:r>
-      <w:bookmarkEnd w:id="41"/>
       <w:bookmarkEnd w:id="42"/>
       <w:bookmarkEnd w:id="43"/>
+      <w:bookmarkEnd w:id="44"/>
     </w:p>
     <w:p>
       <w:r>
@@ -10857,24 +10897,24 @@
       <w:pPr>
         <w:pStyle w:val="Heading2"/>
       </w:pPr>
-      <w:bookmarkStart w:id="44" w:name="_Ref7502892"/>
-      <w:bookmarkStart w:id="45" w:name="_Toc12011611"/>
-      <w:bookmarkStart w:id="46" w:name="_Toc85472894"/>
-      <w:bookmarkStart w:id="47" w:name="_Toc287332008"/>
-      <w:bookmarkStart w:id="48" w:name="_Toc427275786"/>
-      <w:bookmarkStart w:id="49" w:name="_Toc437948213"/>
+      <w:bookmarkStart w:id="45" w:name="_Ref7502892"/>
+      <w:bookmarkStart w:id="46" w:name="_Toc12011611"/>
+      <w:bookmarkStart w:id="47" w:name="_Toc85472894"/>
+      <w:bookmarkStart w:id="48" w:name="_Toc287332008"/>
+      <w:bookmarkStart w:id="49" w:name="_Toc427275786"/>
+      <w:bookmarkStart w:id="50" w:name="_Toc437948213"/>
       <w:r>
         <w:t>Normative</w:t>
       </w:r>
-      <w:bookmarkEnd w:id="44"/>
       <w:bookmarkEnd w:id="45"/>
+      <w:bookmarkEnd w:id="46"/>
       <w:r>
         <w:t xml:space="preserve"> References</w:t>
       </w:r>
-      <w:bookmarkEnd w:id="46"/>
       <w:bookmarkEnd w:id="47"/>
       <w:bookmarkEnd w:id="48"/>
       <w:bookmarkEnd w:id="49"/>
+      <w:bookmarkEnd w:id="50"/>
     </w:p>
     <w:p>
       <w:pPr>
@@ -10886,14 +10926,14 @@
         </w:rPr>
         <w:t>[</w:t>
       </w:r>
-      <w:bookmarkStart w:id="50" w:name="rfc2119"/>
+      <w:bookmarkStart w:id="51" w:name="rfc2119"/>
       <w:r>
         <w:rPr>
           <w:rStyle w:val="Refterm"/>
         </w:rPr>
         <w:t>RFC2119</w:t>
       </w:r>
-      <w:bookmarkEnd w:id="50"/>
+      <w:bookmarkEnd w:id="51"/>
       <w:r>
         <w:rPr>
           <w:rStyle w:val="Refterm"/>
@@ -10931,14 +10971,14 @@
       <w:pPr>
         <w:pStyle w:val="Heading1"/>
       </w:pPr>
-      <w:bookmarkStart w:id="51" w:name="_Ref428537380"/>
-      <w:bookmarkStart w:id="52" w:name="_Toc437948214"/>
+      <w:bookmarkStart w:id="52" w:name="_Ref428537380"/>
+      <w:bookmarkStart w:id="53" w:name="_Toc437948214"/>
       <w:r>
         <w:lastRenderedPageBreak/>
         <w:t>Background Information</w:t>
       </w:r>
-      <w:bookmarkEnd w:id="51"/>
       <w:bookmarkEnd w:id="52"/>
+      <w:bookmarkEnd w:id="53"/>
     </w:p>
     <w:p>
       <w:r>
@@ -11008,13 +11048,13 @@
         <w:spacing w:before="360" w:after="60"/>
         <w:ind w:left="540" w:hanging="540"/>
       </w:pPr>
-      <w:bookmarkStart w:id="53" w:name="_Toc426119879"/>
-      <w:bookmarkStart w:id="54" w:name="_Toc437948215"/>
+      <w:bookmarkStart w:id="54" w:name="_Toc426119879"/>
+      <w:bookmarkStart w:id="55" w:name="_Toc437948215"/>
       <w:r>
         <w:t>Cyber Observables</w:t>
       </w:r>
-      <w:bookmarkEnd w:id="53"/>
       <w:bookmarkEnd w:id="54"/>
+      <w:bookmarkEnd w:id="55"/>
     </w:p>
     <w:p>
       <w:pPr>
@@ -11038,13 +11078,13 @@
         <w:spacing w:before="360" w:after="60"/>
         <w:ind w:left="540" w:hanging="540"/>
       </w:pPr>
-      <w:bookmarkStart w:id="55" w:name="_Toc437948216"/>
-      <w:bookmarkStart w:id="56" w:name="_Toc287332011"/>
-      <w:bookmarkStart w:id="57" w:name="_Toc409437263"/>
+      <w:bookmarkStart w:id="56" w:name="_Toc437948216"/>
+      <w:bookmarkStart w:id="57" w:name="_Toc287332011"/>
+      <w:bookmarkStart w:id="58" w:name="_Toc409437263"/>
       <w:r>
         <w:t>Objects</w:t>
       </w:r>
-      <w:bookmarkEnd w:id="55"/>
+      <w:bookmarkEnd w:id="56"/>
     </w:p>
     <w:p>
       <w:r>
@@ -11065,24 +11105,24 @@
       <w:pPr>
         <w:pStyle w:val="Heading1"/>
       </w:pPr>
-      <w:bookmarkStart w:id="58" w:name="_Ref432514650"/>
-      <w:bookmarkStart w:id="59" w:name="_Toc437948217"/>
+      <w:bookmarkStart w:id="59" w:name="_Ref432514650"/>
+      <w:bookmarkStart w:id="60" w:name="_Toc437948217"/>
       <w:r>
         <w:lastRenderedPageBreak/>
         <w:t>Data Model</w:t>
       </w:r>
-      <w:bookmarkEnd w:id="58"/>
       <w:bookmarkEnd w:id="59"/>
+      <w:bookmarkEnd w:id="60"/>
     </w:p>
     <w:p>
       <w:pPr>
         <w:pStyle w:val="Heading2"/>
       </w:pPr>
-      <w:bookmarkStart w:id="60" w:name="_Toc437948218"/>
+      <w:bookmarkStart w:id="61" w:name="_Toc437948218"/>
       <w:r>
         <w:t>DiskPartitionObjectType Class</w:t>
       </w:r>
-      <w:bookmarkEnd w:id="60"/>
+      <w:bookmarkEnd w:id="61"/>
     </w:p>
     <w:p>
       <w:pPr>
@@ -11264,30 +11304,56 @@
         <w:contextualSpacing w:val="0"/>
         <w:jc w:val="center"/>
       </w:pPr>
-      <w:bookmarkStart w:id="61" w:name="_Ref395023936"/>
+      <w:bookmarkStart w:id="62" w:name="_Ref395023936"/>
       <w:r>
         <w:t xml:space="preserve">Figure </w:t>
       </w:r>
-      <w:fldSimple w:instr=" STYLEREF 1 \s ">
-        <w:r>
-          <w:rPr>
-            <w:noProof/>
-          </w:rPr>
-          <w:t>3</w:t>
-        </w:r>
-      </w:fldSimple>
+      <w:r>
+        <w:fldChar w:fldCharType="begin"/>
+      </w:r>
+      <w:r>
+        <w:instrText xml:space="preserve"> STYLEREF 1 \s </w:instrText>
+      </w:r>
+      <w:r>
+        <w:fldChar w:fldCharType="separate"/>
+      </w:r>
+      <w:r>
+        <w:rPr>
+          <w:noProof/>
+        </w:rPr>
+        <w:t>3</w:t>
+      </w:r>
+      <w:r>
+        <w:rPr>
+          <w:noProof/>
+        </w:rPr>
+        <w:fldChar w:fldCharType="end"/>
+      </w:r>
       <w:r>
         <w:noBreakHyphen/>
       </w:r>
-      <w:fldSimple w:instr=" SEQ Figure \* ARABIC \s 1 ">
-        <w:r>
-          <w:rPr>
-            <w:noProof/>
-          </w:rPr>
-          <w:t>1</w:t>
-        </w:r>
-      </w:fldSimple>
-      <w:bookmarkEnd w:id="61"/>
+      <w:r>
+        <w:fldChar w:fldCharType="begin"/>
+      </w:r>
+      <w:r>
+        <w:instrText xml:space="preserve"> SEQ Figure \* ARABIC \s 1 </w:instrText>
+      </w:r>
+      <w:r>
+        <w:fldChar w:fldCharType="separate"/>
+      </w:r>
+      <w:r>
+        <w:rPr>
+          <w:noProof/>
+        </w:rPr>
+        <w:t>1</w:t>
+      </w:r>
+      <w:r>
+        <w:rPr>
+          <w:noProof/>
+        </w:rPr>
+        <w:fldChar w:fldCharType="end"/>
+      </w:r>
+      <w:bookmarkEnd w:id="62"/>
       <w:r>
         <w:t xml:space="preserve">. UML diagram of the </w:t>
       </w:r>
@@ -11394,30 +11460,56 @@
         <w:pStyle w:val="tablecaption"/>
         <w:jc w:val="center"/>
       </w:pPr>
-      <w:bookmarkStart w:id="62" w:name="_Ref432514977"/>
+      <w:bookmarkStart w:id="63" w:name="_Ref432514977"/>
       <w:r>
         <w:t xml:space="preserve">Table </w:t>
       </w:r>
-      <w:fldSimple w:instr=" STYLEREF 1 \s ">
-        <w:r>
-          <w:rPr>
-            <w:noProof/>
-          </w:rPr>
-          <w:t>3</w:t>
-        </w:r>
-      </w:fldSimple>
+      <w:r>
+        <w:fldChar w:fldCharType="begin"/>
+      </w:r>
+      <w:r>
+        <w:instrText xml:space="preserve"> STYLEREF 1 \s </w:instrText>
+      </w:r>
+      <w:r>
+        <w:fldChar w:fldCharType="separate"/>
+      </w:r>
+      <w:r>
+        <w:rPr>
+          <w:noProof/>
+        </w:rPr>
+        <w:t>3</w:t>
+      </w:r>
+      <w:r>
+        <w:rPr>
+          <w:noProof/>
+        </w:rPr>
+        <w:fldChar w:fldCharType="end"/>
+      </w:r>
       <w:r>
         <w:noBreakHyphen/>
       </w:r>
-      <w:fldSimple w:instr=" SEQ Table \* ARABIC \s 1 ">
-        <w:r>
-          <w:rPr>
-            <w:noProof/>
-          </w:rPr>
-          <w:t>1</w:t>
-        </w:r>
-      </w:fldSimple>
-      <w:bookmarkEnd w:id="62"/>
+      <w:r>
+        <w:fldChar w:fldCharType="begin"/>
+      </w:r>
+      <w:r>
+        <w:instrText xml:space="preserve"> SEQ Table \* ARABIC \s 1 </w:instrText>
+      </w:r>
+      <w:r>
+        <w:fldChar w:fldCharType="separate"/>
+      </w:r>
+      <w:r>
+        <w:rPr>
+          <w:noProof/>
+        </w:rPr>
+        <w:t>1</w:t>
+      </w:r>
+      <w:r>
+        <w:rPr>
+          <w:noProof/>
+        </w:rPr>
+        <w:fldChar w:fldCharType="end"/>
+      </w:r>
+      <w:bookmarkEnd w:id="63"/>
       <w:r>
         <w:t xml:space="preserve">. </w:t>
       </w:r>
@@ -12584,8 +12676,6 @@
             <w:vAlign w:val="center"/>
           </w:tcPr>
           <w:p>
-            <w:bookmarkStart w:id="63" w:name="_GoBack"/>
-            <w:bookmarkEnd w:id="63"/>
             <w:r>
               <w:rPr>
                 <w:rFonts w:ascii="Courier New" w:eastAsia="Courier New" w:hAnsi="Courier New" w:cs="Courier New"/>
@@ -12820,25 +12910,51 @@
         <w:lastRenderedPageBreak/>
         <w:t xml:space="preserve">Table </w:t>
       </w:r>
-      <w:fldSimple w:instr=" STYLEREF 1 \s ">
-        <w:r>
-          <w:rPr>
-            <w:noProof/>
-          </w:rPr>
-          <w:t>3</w:t>
-        </w:r>
-      </w:fldSimple>
+      <w:r>
+        <w:fldChar w:fldCharType="begin"/>
+      </w:r>
+      <w:r>
+        <w:instrText xml:space="preserve"> STYLEREF 1 \s </w:instrText>
+      </w:r>
+      <w:r>
+        <w:fldChar w:fldCharType="separate"/>
+      </w:r>
+      <w:r>
+        <w:rPr>
+          <w:noProof/>
+        </w:rPr>
+        <w:t>3</w:t>
+      </w:r>
+      <w:r>
+        <w:rPr>
+          <w:noProof/>
+        </w:rPr>
+        <w:fldChar w:fldCharType="end"/>
+      </w:r>
       <w:r>
         <w:noBreakHyphen/>
       </w:r>
-      <w:fldSimple w:instr=" SEQ Table \* ARABIC \s 1 ">
-        <w:r>
-          <w:rPr>
-            <w:noProof/>
-          </w:rPr>
-          <w:t>2</w:t>
-        </w:r>
-      </w:fldSimple>
+      <w:r>
+        <w:fldChar w:fldCharType="begin"/>
+      </w:r>
+      <w:r>
+        <w:instrText xml:space="preserve"> SEQ Table \* ARABIC \s 1 </w:instrText>
+      </w:r>
+      <w:r>
+        <w:fldChar w:fldCharType="separate"/>
+      </w:r>
+      <w:r>
+        <w:rPr>
+          <w:noProof/>
+        </w:rPr>
+        <w:t>2</w:t>
+      </w:r>
+      <w:r>
+        <w:rPr>
+          <w:noProof/>
+        </w:rPr>
+        <w:fldChar w:fldCharType="end"/>
+      </w:r>
       <w:bookmarkEnd w:id="66"/>
       <w:r>
         <w:t xml:space="preserve">. </w:t>
@@ -13851,8 +13967,8 @@
         <w:lastRenderedPageBreak/>
         <w:t>Conformance</w:t>
       </w:r>
-      <w:bookmarkEnd w:id="56"/>
       <w:bookmarkEnd w:id="57"/>
+      <w:bookmarkEnd w:id="58"/>
       <w:bookmarkEnd w:id="67"/>
       <w:bookmarkEnd w:id="68"/>
     </w:p>
@@ -14423,8 +14539,8 @@
 </file>
 
 <file path=word/comments.xml><?xml version="1.0" encoding="utf-8"?>
-<w:comments xmlns:wpc="http://schemas.microsoft.com/office/word/2010/wordprocessingCanvas" xmlns:mc="http://schemas.openxmlformats.org/markup-compatibility/2006" xmlns:o="urn:schemas-microsoft-com:office:office" xmlns:r="http://schemas.openxmlformats.org/officeDocument/2006/relationships" xmlns:m="http://schemas.openxmlformats.org/officeDocument/2006/math" xmlns:v="urn:schemas-microsoft-com:vml" xmlns:wp14="http://schemas.microsoft.com/office/word/2010/wordprocessingDrawing" xmlns:wp="http://schemas.openxmlformats.org/drawingml/2006/wordprocessingDrawing" xmlns:w10="urn:schemas-microsoft-com:office:word" xmlns:w="http://schemas.openxmlformats.org/wordprocessingml/2006/main" xmlns:w14="http://schemas.microsoft.com/office/word/2010/wordml" xmlns:w15="http://schemas.microsoft.com/office/word/2012/wordml" xmlns:wpg="http://schemas.microsoft.com/office/word/2010/wordprocessingGroup" xmlns:wpi="http://schemas.microsoft.com/office/word/2010/wordprocessingInk" xmlns:wne="http://schemas.microsoft.com/office/word/2006/wordml" xmlns:wps="http://schemas.microsoft.com/office/word/2010/wordprocessingShape" mc:Ignorable="w14 w15 wp14">
-  <w:comment w:id="3" w:author="Beck, Desiree A." w:date="2015-10-13T15:46:00Z" w:initials="BDA">
+<w:comments xmlns:wpc="http://schemas.microsoft.com/office/word/2010/wordprocessingCanvas" xmlns:mo="http://schemas.microsoft.com/office/mac/office/2008/main" xmlns:mc="http://schemas.openxmlformats.org/markup-compatibility/2006" xmlns:mv="urn:schemas-microsoft-com:mac:vml" xmlns:o="urn:schemas-microsoft-com:office:office" xmlns:r="http://schemas.openxmlformats.org/officeDocument/2006/relationships" xmlns:m="http://schemas.openxmlformats.org/officeDocument/2006/math" xmlns:v="urn:schemas-microsoft-com:vml" xmlns:wp14="http://schemas.microsoft.com/office/word/2010/wordprocessingDrawing" xmlns:wp="http://schemas.openxmlformats.org/drawingml/2006/wordprocessingDrawing" xmlns:w10="urn:schemas-microsoft-com:office:word" xmlns:w="http://schemas.openxmlformats.org/wordprocessingml/2006/main" xmlns:w14="http://schemas.microsoft.com/office/word/2010/wordml" xmlns:w15="http://schemas.microsoft.com/office/word/2012/wordml" xmlns:wpg="http://schemas.microsoft.com/office/word/2010/wordprocessingGroup" xmlns:wpi="http://schemas.microsoft.com/office/word/2010/wordprocessingInk" xmlns:wne="http://schemas.microsoft.com/office/word/2006/wordml" xmlns:wps="http://schemas.microsoft.com/office/word/2010/wordprocessingShape" mc:Ignorable="w14 w15 wp14">
+  <w:comment w:id="4" w:author="Beck, Desiree A." w:date="2015-10-13T15:46:00Z" w:initials="BDA">
     <w:p>
       <w:pPr>
         <w:pStyle w:val="CommentText"/>
@@ -14444,13 +14560,13 @@
 </file>
 
 <file path=word/commentsExtended.xml><?xml version="1.0" encoding="utf-8"?>
-<w15:commentsEx xmlns:wpc="http://schemas.microsoft.com/office/word/2010/wordprocessingCanvas" xmlns:mc="http://schemas.openxmlformats.org/markup-compatibility/2006" xmlns:o="urn:schemas-microsoft-com:office:office" xmlns:r="http://schemas.openxmlformats.org/officeDocument/2006/relationships" xmlns:m="http://schemas.openxmlformats.org/officeDocument/2006/math" xmlns:v="urn:schemas-microsoft-com:vml" xmlns:wp14="http://schemas.microsoft.com/office/word/2010/wordprocessingDrawing" xmlns:wp="http://schemas.openxmlformats.org/drawingml/2006/wordprocessingDrawing" xmlns:w10="urn:schemas-microsoft-com:office:word" xmlns:w="http://schemas.openxmlformats.org/wordprocessingml/2006/main" xmlns:w14="http://schemas.microsoft.com/office/word/2010/wordml" xmlns:w15="http://schemas.microsoft.com/office/word/2012/wordml" xmlns:wpg="http://schemas.microsoft.com/office/word/2010/wordprocessingGroup" xmlns:wpi="http://schemas.microsoft.com/office/word/2010/wordprocessingInk" xmlns:wne="http://schemas.microsoft.com/office/word/2006/wordml" xmlns:wps="http://schemas.microsoft.com/office/word/2010/wordprocessingShape" mc:Ignorable="w14 w15 wp14">
+<w15:commentsEx xmlns:wpc="http://schemas.microsoft.com/office/word/2010/wordprocessingCanvas" xmlns:mo="http://schemas.microsoft.com/office/mac/office/2008/main" xmlns:mc="http://schemas.openxmlformats.org/markup-compatibility/2006" xmlns:mv="urn:schemas-microsoft-com:mac:vml" xmlns:o="urn:schemas-microsoft-com:office:office" xmlns:r="http://schemas.openxmlformats.org/officeDocument/2006/relationships" xmlns:m="http://schemas.openxmlformats.org/officeDocument/2006/math" xmlns:v="urn:schemas-microsoft-com:vml" xmlns:wp14="http://schemas.microsoft.com/office/word/2010/wordprocessingDrawing" xmlns:wp="http://schemas.openxmlformats.org/drawingml/2006/wordprocessingDrawing" xmlns:w10="urn:schemas-microsoft-com:office:word" xmlns:w="http://schemas.openxmlformats.org/wordprocessingml/2006/main" xmlns:w14="http://schemas.microsoft.com/office/word/2010/wordml" xmlns:w15="http://schemas.microsoft.com/office/word/2012/wordml" xmlns:wpg="http://schemas.microsoft.com/office/word/2010/wordprocessingGroup" xmlns:wpi="http://schemas.microsoft.com/office/word/2010/wordprocessingInk" xmlns:wne="http://schemas.microsoft.com/office/word/2006/wordml" xmlns:wps="http://schemas.microsoft.com/office/word/2010/wordprocessingShape" mc:Ignorable="w14 w15 wp14">
   <w15:commentEx w15:paraId="64E87B30" w15:done="0"/>
 </w15:commentsEx>
 </file>
 
 <file path=word/endnotes.xml><?xml version="1.0" encoding="utf-8"?>
-<w:endnotes xmlns:wpc="http://schemas.microsoft.com/office/word/2010/wordprocessingCanvas" xmlns:mc="http://schemas.openxmlformats.org/markup-compatibility/2006" xmlns:o="urn:schemas-microsoft-com:office:office" xmlns:r="http://schemas.openxmlformats.org/officeDocument/2006/relationships" xmlns:m="http://schemas.openxmlformats.org/officeDocument/2006/math" xmlns:v="urn:schemas-microsoft-com:vml" xmlns:wp14="http://schemas.microsoft.com/office/word/2010/wordprocessingDrawing" xmlns:wp="http://schemas.openxmlformats.org/drawingml/2006/wordprocessingDrawing" xmlns:w10="urn:schemas-microsoft-com:office:word" xmlns:w="http://schemas.openxmlformats.org/wordprocessingml/2006/main" xmlns:w14="http://schemas.microsoft.com/office/word/2010/wordml" xmlns:w15="http://schemas.microsoft.com/office/word/2012/wordml" xmlns:wpg="http://schemas.microsoft.com/office/word/2010/wordprocessingGroup" xmlns:wpi="http://schemas.microsoft.com/office/word/2010/wordprocessingInk" xmlns:wne="http://schemas.microsoft.com/office/word/2006/wordml" xmlns:wps="http://schemas.microsoft.com/office/word/2010/wordprocessingShape" mc:Ignorable="w14 w15 wp14">
+<w:endnotes xmlns:wpc="http://schemas.microsoft.com/office/word/2010/wordprocessingCanvas" xmlns:mo="http://schemas.microsoft.com/office/mac/office/2008/main" xmlns:mc="http://schemas.openxmlformats.org/markup-compatibility/2006" xmlns:mv="urn:schemas-microsoft-com:mac:vml" xmlns:o="urn:schemas-microsoft-com:office:office" xmlns:r="http://schemas.openxmlformats.org/officeDocument/2006/relationships" xmlns:m="http://schemas.openxmlformats.org/officeDocument/2006/math" xmlns:v="urn:schemas-microsoft-com:vml" xmlns:wp14="http://schemas.microsoft.com/office/word/2010/wordprocessingDrawing" xmlns:wp="http://schemas.openxmlformats.org/drawingml/2006/wordprocessingDrawing" xmlns:w10="urn:schemas-microsoft-com:office:word" xmlns:w="http://schemas.openxmlformats.org/wordprocessingml/2006/main" xmlns:w14="http://schemas.microsoft.com/office/word/2010/wordml" xmlns:w15="http://schemas.microsoft.com/office/word/2012/wordml" xmlns:wpg="http://schemas.microsoft.com/office/word/2010/wordprocessingGroup" xmlns:wpi="http://schemas.microsoft.com/office/word/2010/wordprocessingInk" xmlns:wne="http://schemas.microsoft.com/office/word/2006/wordml" xmlns:wps="http://schemas.microsoft.com/office/word/2010/wordprocessingShape" mc:Ignorable="w14 w15 wp14">
   <w:endnote w:type="separator" w:id="-1">
     <w:p>
       <w:r>
@@ -14469,7 +14585,7 @@
 </file>
 
 <file path=word/footer1.xml><?xml version="1.0" encoding="utf-8"?>
-<w:ftr xmlns:wpc="http://schemas.microsoft.com/office/word/2010/wordprocessingCanvas" xmlns:mc="http://schemas.openxmlformats.org/markup-compatibility/2006" xmlns:o="urn:schemas-microsoft-com:office:office" xmlns:r="http://schemas.openxmlformats.org/officeDocument/2006/relationships" xmlns:m="http://schemas.openxmlformats.org/officeDocument/2006/math" xmlns:v="urn:schemas-microsoft-com:vml" xmlns:wp14="http://schemas.microsoft.com/office/word/2010/wordprocessingDrawing" xmlns:wp="http://schemas.openxmlformats.org/drawingml/2006/wordprocessingDrawing" xmlns:w10="urn:schemas-microsoft-com:office:word" xmlns:w="http://schemas.openxmlformats.org/wordprocessingml/2006/main" xmlns:w14="http://schemas.microsoft.com/office/word/2010/wordml" xmlns:w15="http://schemas.microsoft.com/office/word/2012/wordml" xmlns:wpg="http://schemas.microsoft.com/office/word/2010/wordprocessingGroup" xmlns:wpi="http://schemas.microsoft.com/office/word/2010/wordprocessingInk" xmlns:wne="http://schemas.microsoft.com/office/word/2006/wordml" xmlns:wps="http://schemas.microsoft.com/office/word/2010/wordprocessingShape" mc:Ignorable="w14 w15 wp14">
+<w:ftr xmlns:wpc="http://schemas.microsoft.com/office/word/2010/wordprocessingCanvas" xmlns:mo="http://schemas.microsoft.com/office/mac/office/2008/main" xmlns:mc="http://schemas.openxmlformats.org/markup-compatibility/2006" xmlns:mv="urn:schemas-microsoft-com:mac:vml" xmlns:o="urn:schemas-microsoft-com:office:office" xmlns:r="http://schemas.openxmlformats.org/officeDocument/2006/relationships" xmlns:m="http://schemas.openxmlformats.org/officeDocument/2006/math" xmlns:v="urn:schemas-microsoft-com:vml" xmlns:wp14="http://schemas.microsoft.com/office/word/2010/wordprocessingDrawing" xmlns:wp="http://schemas.openxmlformats.org/drawingml/2006/wordprocessingDrawing" xmlns:w10="urn:schemas-microsoft-com:office:word" xmlns:w="http://schemas.openxmlformats.org/wordprocessingml/2006/main" xmlns:w14="http://schemas.microsoft.com/office/word/2010/wordml" xmlns:w15="http://schemas.microsoft.com/office/word/2012/wordml" xmlns:wpg="http://schemas.microsoft.com/office/word/2010/wordprocessingGroup" xmlns:wpi="http://schemas.microsoft.com/office/word/2010/wordprocessingInk" xmlns:wne="http://schemas.microsoft.com/office/word/2006/wordml" xmlns:wps="http://schemas.microsoft.com/office/word/2010/wordprocessingShape" mc:Ignorable="w14 w15 wp14">
   <w:p>
     <w:pPr>
       <w:pStyle w:val="Footer"/>
@@ -14643,7 +14759,7 @@
         <w:sz w:val="16"/>
         <w:szCs w:val="16"/>
       </w:rPr>
-      <w:t>10</w:t>
+      <w:t>1</w:t>
     </w:r>
     <w:r>
       <w:rPr>
@@ -14707,7 +14823,7 @@
 </file>
 
 <file path=word/footer2.xml><?xml version="1.0" encoding="utf-8"?>
-<w:ftr xmlns:wpc="http://schemas.microsoft.com/office/word/2010/wordprocessingCanvas" xmlns:mc="http://schemas.openxmlformats.org/markup-compatibility/2006" xmlns:o="urn:schemas-microsoft-com:office:office" xmlns:r="http://schemas.openxmlformats.org/officeDocument/2006/relationships" xmlns:m="http://schemas.openxmlformats.org/officeDocument/2006/math" xmlns:v="urn:schemas-microsoft-com:vml" xmlns:wp14="http://schemas.microsoft.com/office/word/2010/wordprocessingDrawing" xmlns:wp="http://schemas.openxmlformats.org/drawingml/2006/wordprocessingDrawing" xmlns:w10="urn:schemas-microsoft-com:office:word" xmlns:w="http://schemas.openxmlformats.org/wordprocessingml/2006/main" xmlns:w14="http://schemas.microsoft.com/office/word/2010/wordml" xmlns:w15="http://schemas.microsoft.com/office/word/2012/wordml" xmlns:wpg="http://schemas.microsoft.com/office/word/2010/wordprocessingGroup" xmlns:wpi="http://schemas.microsoft.com/office/word/2010/wordprocessingInk" xmlns:wne="http://schemas.microsoft.com/office/word/2006/wordml" xmlns:wps="http://schemas.microsoft.com/office/word/2010/wordprocessingShape" mc:Ignorable="w14 w15 wp14">
+<w:ftr xmlns:wpc="http://schemas.microsoft.com/office/word/2010/wordprocessingCanvas" xmlns:mo="http://schemas.microsoft.com/office/mac/office/2008/main" xmlns:mc="http://schemas.openxmlformats.org/markup-compatibility/2006" xmlns:mv="urn:schemas-microsoft-com:mac:vml" xmlns:o="urn:schemas-microsoft-com:office:office" xmlns:r="http://schemas.openxmlformats.org/officeDocument/2006/relationships" xmlns:m="http://schemas.openxmlformats.org/officeDocument/2006/math" xmlns:v="urn:schemas-microsoft-com:vml" xmlns:wp14="http://schemas.microsoft.com/office/word/2010/wordprocessingDrawing" xmlns:wp="http://schemas.openxmlformats.org/drawingml/2006/wordprocessingDrawing" xmlns:w10="urn:schemas-microsoft-com:office:word" xmlns:w="http://schemas.openxmlformats.org/wordprocessingml/2006/main" xmlns:w14="http://schemas.microsoft.com/office/word/2010/wordml" xmlns:w15="http://schemas.microsoft.com/office/word/2012/wordml" xmlns:wpg="http://schemas.microsoft.com/office/word/2010/wordprocessingGroup" xmlns:wpi="http://schemas.microsoft.com/office/word/2010/wordprocessingInk" xmlns:wne="http://schemas.microsoft.com/office/word/2006/wordml" xmlns:wps="http://schemas.microsoft.com/office/word/2010/wordprocessingShape" mc:Ignorable="w14 w15 wp14">
   <w:p>
     <w:pPr>
       <w:pStyle w:val="Footer"/>
@@ -14866,7 +14982,7 @@
         <w:sz w:val="16"/>
         <w:szCs w:val="16"/>
       </w:rPr>
-      <w:t>14</w:t>
+      <w:t>17</w:t>
     </w:r>
     <w:r>
       <w:rPr>
@@ -14930,7 +15046,7 @@
 </file>
 
 <file path=word/footnotes.xml><?xml version="1.0" encoding="utf-8"?>
-<w:footnotes xmlns:wpc="http://schemas.microsoft.com/office/word/2010/wordprocessingCanvas" xmlns:mc="http://schemas.openxmlformats.org/markup-compatibility/2006" xmlns:o="urn:schemas-microsoft-com:office:office" xmlns:r="http://schemas.openxmlformats.org/officeDocument/2006/relationships" xmlns:m="http://schemas.openxmlformats.org/officeDocument/2006/math" xmlns:v="urn:schemas-microsoft-com:vml" xmlns:wp14="http://schemas.microsoft.com/office/word/2010/wordprocessingDrawing" xmlns:wp="http://schemas.openxmlformats.org/drawingml/2006/wordprocessingDrawing" xmlns:w10="urn:schemas-microsoft-com:office:word" xmlns:w="http://schemas.openxmlformats.org/wordprocessingml/2006/main" xmlns:w14="http://schemas.microsoft.com/office/word/2010/wordml" xmlns:w15="http://schemas.microsoft.com/office/word/2012/wordml" xmlns:wpg="http://schemas.microsoft.com/office/word/2010/wordprocessingGroup" xmlns:wpi="http://schemas.microsoft.com/office/word/2010/wordprocessingInk" xmlns:wne="http://schemas.microsoft.com/office/word/2006/wordml" xmlns:wps="http://schemas.microsoft.com/office/word/2010/wordprocessingShape" mc:Ignorable="w14 w15 wp14">
+<w:footnotes xmlns:wpc="http://schemas.microsoft.com/office/word/2010/wordprocessingCanvas" xmlns:mo="http://schemas.microsoft.com/office/mac/office/2008/main" xmlns:mc="http://schemas.openxmlformats.org/markup-compatibility/2006" xmlns:mv="urn:schemas-microsoft-com:mac:vml" xmlns:o="urn:schemas-microsoft-com:office:office" xmlns:r="http://schemas.openxmlformats.org/officeDocument/2006/relationships" xmlns:m="http://schemas.openxmlformats.org/officeDocument/2006/math" xmlns:v="urn:schemas-microsoft-com:vml" xmlns:wp14="http://schemas.microsoft.com/office/word/2010/wordprocessingDrawing" xmlns:wp="http://schemas.openxmlformats.org/drawingml/2006/wordprocessingDrawing" xmlns:w10="urn:schemas-microsoft-com:office:word" xmlns:w="http://schemas.openxmlformats.org/wordprocessingml/2006/main" xmlns:w14="http://schemas.microsoft.com/office/word/2010/wordml" xmlns:w15="http://schemas.microsoft.com/office/word/2012/wordml" xmlns:wpg="http://schemas.microsoft.com/office/word/2010/wordprocessingGroup" xmlns:wpi="http://schemas.microsoft.com/office/word/2010/wordprocessingInk" xmlns:wne="http://schemas.microsoft.com/office/word/2006/wordml" xmlns:wps="http://schemas.microsoft.com/office/word/2010/wordprocessingShape" mc:Ignorable="w14 w15 wp14">
   <w:footnote w:type="separator" w:id="-1">
     <w:p>
       <w:pPr>
@@ -15183,8 +15299,8 @@
 </file>
 
 <file path=word/numbering.xml><?xml version="1.0" encoding="utf-8"?>
-<w:numbering xmlns:wpc="http://schemas.microsoft.com/office/word/2010/wordprocessingCanvas" xmlns:mc="http://schemas.openxmlformats.org/markup-compatibility/2006" xmlns:o="urn:schemas-microsoft-com:office:office" xmlns:r="http://schemas.openxmlformats.org/officeDocument/2006/relationships" xmlns:m="http://schemas.openxmlformats.org/officeDocument/2006/math" xmlns:v="urn:schemas-microsoft-com:vml" xmlns:wp14="http://schemas.microsoft.com/office/word/2010/wordprocessingDrawing" xmlns:wp="http://schemas.openxmlformats.org/drawingml/2006/wordprocessingDrawing" xmlns:w10="urn:schemas-microsoft-com:office:word" xmlns:w="http://schemas.openxmlformats.org/wordprocessingml/2006/main" xmlns:w14="http://schemas.microsoft.com/office/word/2010/wordml" xmlns:w15="http://schemas.microsoft.com/office/word/2012/wordml" xmlns:wpg="http://schemas.microsoft.com/office/word/2010/wordprocessingGroup" xmlns:wpi="http://schemas.microsoft.com/office/word/2010/wordprocessingInk" xmlns:wne="http://schemas.microsoft.com/office/word/2006/wordml" xmlns:wps="http://schemas.microsoft.com/office/word/2010/wordprocessingShape" mc:Ignorable="w14 w15 wp14">
-  <w:abstractNum w:abstractNumId="0" w15:restartNumberingAfterBreak="0">
+<w:numbering xmlns:wpc="http://schemas.microsoft.com/office/word/2010/wordprocessingCanvas" xmlns:mo="http://schemas.microsoft.com/office/mac/office/2008/main" xmlns:mc="http://schemas.openxmlformats.org/markup-compatibility/2006" xmlns:mv="urn:schemas-microsoft-com:mac:vml" xmlns:o="urn:schemas-microsoft-com:office:office" xmlns:r="http://schemas.openxmlformats.org/officeDocument/2006/relationships" xmlns:m="http://schemas.openxmlformats.org/officeDocument/2006/math" xmlns:v="urn:schemas-microsoft-com:vml" xmlns:wp14="http://schemas.microsoft.com/office/word/2010/wordprocessingDrawing" xmlns:wp="http://schemas.openxmlformats.org/drawingml/2006/wordprocessingDrawing" xmlns:w10="urn:schemas-microsoft-com:office:word" xmlns:w="http://schemas.openxmlformats.org/wordprocessingml/2006/main" xmlns:w14="http://schemas.microsoft.com/office/word/2010/wordml" xmlns:w15="http://schemas.microsoft.com/office/word/2012/wordml" xmlns:wpg="http://schemas.microsoft.com/office/word/2010/wordprocessingGroup" xmlns:wpi="http://schemas.microsoft.com/office/word/2010/wordprocessingInk" xmlns:wne="http://schemas.microsoft.com/office/word/2006/wordml" xmlns:wps="http://schemas.microsoft.com/office/word/2010/wordprocessingShape" mc:Ignorable="w14 w15 wp14">
+  <w:abstractNum w:abstractNumId="0">
     <w:nsid w:val="13F02302"/>
     <w:multiLevelType w:val="hybridMultilevel"/>
     <w:tmpl w:val="61BCE008"/>
@@ -15297,7 +15413,7 @@
       </w:rPr>
     </w:lvl>
   </w:abstractNum>
-  <w:abstractNum w:abstractNumId="1" w15:restartNumberingAfterBreak="0">
+  <w:abstractNum w:abstractNumId="1">
     <w:nsid w:val="29780DDF"/>
     <w:multiLevelType w:val="hybridMultilevel"/>
     <w:tmpl w:val="B6D48026"/>
@@ -15410,7 +15526,7 @@
       </w:rPr>
     </w:lvl>
   </w:abstractNum>
-  <w:abstractNum w:abstractNumId="2" w15:restartNumberingAfterBreak="0">
+  <w:abstractNum w:abstractNumId="2">
     <w:nsid w:val="30351B35"/>
     <w:multiLevelType w:val="multilevel"/>
     <w:tmpl w:val="04090025"/>
@@ -15505,7 +15621,7 @@
       </w:pPr>
     </w:lvl>
   </w:abstractNum>
-  <w:abstractNum w:abstractNumId="3" w15:restartNumberingAfterBreak="0">
+  <w:abstractNum w:abstractNumId="3">
     <w:nsid w:val="50C54CF1"/>
     <w:multiLevelType w:val="hybridMultilevel"/>
     <w:tmpl w:val="1C58E4F8"/>
@@ -15618,7 +15734,7 @@
       </w:rPr>
     </w:lvl>
   </w:abstractNum>
-  <w:abstractNum w:abstractNumId="4" w15:restartNumberingAfterBreak="0">
+  <w:abstractNum w:abstractNumId="4">
     <w:nsid w:val="64F141F5"/>
     <w:multiLevelType w:val="multilevel"/>
     <w:tmpl w:val="04090025"/>
@@ -15873,7 +15989,7 @@
 </file>
 
 <file path=word/people.xml><?xml version="1.0" encoding="utf-8"?>
-<w15:people xmlns:wpc="http://schemas.microsoft.com/office/word/2010/wordprocessingCanvas" xmlns:mc="http://schemas.openxmlformats.org/markup-compatibility/2006" xmlns:o="urn:schemas-microsoft-com:office:office" xmlns:r="http://schemas.openxmlformats.org/officeDocument/2006/relationships" xmlns:m="http://schemas.openxmlformats.org/officeDocument/2006/math" xmlns:v="urn:schemas-microsoft-com:vml" xmlns:wp14="http://schemas.microsoft.com/office/word/2010/wordprocessingDrawing" xmlns:wp="http://schemas.openxmlformats.org/drawingml/2006/wordprocessingDrawing" xmlns:w10="urn:schemas-microsoft-com:office:word" xmlns:w="http://schemas.openxmlformats.org/wordprocessingml/2006/main" xmlns:w14="http://schemas.microsoft.com/office/word/2010/wordml" xmlns:w15="http://schemas.microsoft.com/office/word/2012/wordml" xmlns:wpg="http://schemas.microsoft.com/office/word/2010/wordprocessingGroup" xmlns:wpi="http://schemas.microsoft.com/office/word/2010/wordprocessingInk" xmlns:wne="http://schemas.microsoft.com/office/word/2006/wordml" xmlns:wps="http://schemas.microsoft.com/office/word/2010/wordprocessingShape" mc:Ignorable="w14 w15 wp14">
+<w15:people xmlns:wpc="http://schemas.microsoft.com/office/word/2010/wordprocessingCanvas" xmlns:mo="http://schemas.microsoft.com/office/mac/office/2008/main" xmlns:mc="http://schemas.openxmlformats.org/markup-compatibility/2006" xmlns:mv="urn:schemas-microsoft-com:mac:vml" xmlns:o="urn:schemas-microsoft-com:office:office" xmlns:r="http://schemas.openxmlformats.org/officeDocument/2006/relationships" xmlns:m="http://schemas.openxmlformats.org/officeDocument/2006/math" xmlns:v="urn:schemas-microsoft-com:vml" xmlns:wp14="http://schemas.microsoft.com/office/word/2010/wordprocessingDrawing" xmlns:wp="http://schemas.openxmlformats.org/drawingml/2006/wordprocessingDrawing" xmlns:w10="urn:schemas-microsoft-com:office:word" xmlns:w="http://schemas.openxmlformats.org/wordprocessingml/2006/main" xmlns:w14="http://schemas.microsoft.com/office/word/2010/wordml" xmlns:w15="http://schemas.microsoft.com/office/word/2012/wordml" xmlns:wpg="http://schemas.microsoft.com/office/word/2010/wordprocessingGroup" xmlns:wpi="http://schemas.microsoft.com/office/word/2010/wordprocessingInk" xmlns:wne="http://schemas.microsoft.com/office/word/2006/wordml" xmlns:wps="http://schemas.microsoft.com/office/word/2010/wordprocessingShape" mc:Ignorable="w14 w15 wp14">
   <w15:person w15:author="Beck, Desiree A.">
     <w15:presenceInfo w15:providerId="AD" w15:userId="S-1-5-21-1940666338-227100268-1349548132-25109"/>
   </w15:person>
@@ -15892,7 +16008,7 @@
     </w:rPrDefault>
     <w:pPrDefault/>
   </w:docDefaults>
-  <w:latentStyles w:defLockedState="0" w:defUIPriority="99" w:defSemiHidden="0" w:defUnhideWhenUsed="0" w:defQFormat="0" w:count="371">
+  <w:latentStyles w:defLockedState="0" w:defUIPriority="99" w:defSemiHidden="0" w:defUnhideWhenUsed="0" w:defQFormat="0" w:count="380">
     <w:lsdException w:name="Normal" w:uiPriority="0" w:qFormat="1"/>
     <w:lsdException w:name="heading 1" w:uiPriority="0" w:qFormat="1"/>
     <w:lsdException w:name="heading 2" w:semiHidden="1" w:uiPriority="0" w:unhideWhenUsed="1" w:qFormat="1"/>
@@ -17000,6 +17116,7 @@
       <w:spacing w:before="80" w:after="80"/>
     </w:pPr>
     <w:tblPr>
+      <w:tblInd w:w="0" w:type="dxa"/>
       <w:tblBorders>
         <w:top w:val="single" w:sz="4" w:space="0" w:color="auto"/>
         <w:left w:val="single" w:sz="4" w:space="0" w:color="auto"/>
@@ -17008,6 +17125,12 @@
         <w:insideH w:val="single" w:sz="4" w:space="0" w:color="auto"/>
         <w:insideV w:val="single" w:sz="4" w:space="0" w:color="auto"/>
       </w:tblBorders>
+      <w:tblCellMar>
+        <w:top w:w="0" w:type="dxa"/>
+        <w:left w:w="108" w:type="dxa"/>
+        <w:bottom w:w="0" w:type="dxa"/>
+        <w:right w:w="108" w:type="dxa"/>
+      </w:tblCellMar>
     </w:tblPr>
   </w:style>
   <w:style w:type="paragraph" w:customStyle="1" w:styleId="AppendixHeading3">
@@ -17198,6 +17321,13 @@
     <w:tblPr>
       <w:tblStyleRowBandSize w:val="1"/>
       <w:tblStyleColBandSize w:val="1"/>
+      <w:tblInd w:w="0" w:type="dxa"/>
+      <w:tblCellMar>
+        <w:top w:w="0" w:type="dxa"/>
+        <w:left w:w="108" w:type="dxa"/>
+        <w:bottom w:w="0" w:type="dxa"/>
+        <w:right w:w="108" w:type="dxa"/>
+      </w:tblCellMar>
     </w:tblPr>
   </w:style>
   <w:style w:type="paragraph" w:styleId="ListParagraph">

--- a/documents/DRAFT-cybox-v2.1.1-wd01-part21-disk-partition-object.docx
+++ b/documents/DRAFT-cybox-v2.1.1-wd01-part21-disk-partition-object.docx
@@ -1,6 +1,6 @@
 
 <file path=word/document.xml><?xml version="1.0" encoding="utf-8"?>
-<w:document xmlns:wpc="http://schemas.microsoft.com/office/word/2010/wordprocessingCanvas" xmlns:mo="http://schemas.microsoft.com/office/mac/office/2008/main" xmlns:mc="http://schemas.openxmlformats.org/markup-compatibility/2006" xmlns:mv="urn:schemas-microsoft-com:mac:vml" xmlns:o="urn:schemas-microsoft-com:office:office" xmlns:r="http://schemas.openxmlformats.org/officeDocument/2006/relationships" xmlns:m="http://schemas.openxmlformats.org/officeDocument/2006/math" xmlns:v="urn:schemas-microsoft-com:vml" xmlns:wp14="http://schemas.microsoft.com/office/word/2010/wordprocessingDrawing" xmlns:wp="http://schemas.openxmlformats.org/drawingml/2006/wordprocessingDrawing" xmlns:w10="urn:schemas-microsoft-com:office:word" xmlns:w="http://schemas.openxmlformats.org/wordprocessingml/2006/main" xmlns:w14="http://schemas.microsoft.com/office/word/2010/wordml" xmlns:w15="http://schemas.microsoft.com/office/word/2012/wordml" xmlns:wpg="http://schemas.microsoft.com/office/word/2010/wordprocessingGroup" xmlns:wpi="http://schemas.microsoft.com/office/word/2010/wordprocessingInk" xmlns:wne="http://schemas.microsoft.com/office/word/2006/wordml" xmlns:wps="http://schemas.microsoft.com/office/word/2010/wordprocessingShape" mc:Ignorable="w14 w15 wp14">
+<w:document xmlns:wpc="http://schemas.microsoft.com/office/word/2010/wordprocessingCanvas" xmlns:mc="http://schemas.openxmlformats.org/markup-compatibility/2006" xmlns:o="urn:schemas-microsoft-com:office:office" xmlns:r="http://schemas.openxmlformats.org/officeDocument/2006/relationships" xmlns:m="http://schemas.openxmlformats.org/officeDocument/2006/math" xmlns:v="urn:schemas-microsoft-com:vml" xmlns:wp14="http://schemas.microsoft.com/office/word/2010/wordprocessingDrawing" xmlns:wp="http://schemas.openxmlformats.org/drawingml/2006/wordprocessingDrawing" xmlns:w10="urn:schemas-microsoft-com:office:word" xmlns:w="http://schemas.openxmlformats.org/wordprocessingml/2006/main" xmlns:w14="http://schemas.microsoft.com/office/word/2010/wordml" xmlns:w15="http://schemas.microsoft.com/office/word/2012/wordml" xmlns:wpg="http://schemas.microsoft.com/office/word/2010/wordprocessingGroup" xmlns:wpi="http://schemas.microsoft.com/office/word/2010/wordprocessingInk" xmlns:wne="http://schemas.microsoft.com/office/word/2006/wordml" xmlns:wps="http://schemas.microsoft.com/office/word/2010/wordprocessingShape" mc:Ignorable="w14 w15 wp14">
   <w:background w:color="FFFFFF"/>
   <w:body>
     <w:p>
@@ -3521,7 +3521,21 @@
         <w:rPr>
           <w:i/>
         </w:rPr>
-        <w:t>Part 54: Unix File Object</w:t>
+        <w:t xml:space="preserve">Part 54: </w:t>
+      </w:r>
+      <w:proofErr w:type="gramStart"/>
+      <w:r>
+        <w:rPr>
+          <w:i/>
+        </w:rPr>
+        <w:t>Unix</w:t>
+      </w:r>
+      <w:proofErr w:type="gramEnd"/>
+      <w:r>
+        <w:rPr>
+          <w:i/>
+        </w:rPr>
+        <w:t xml:space="preserve"> File Object</w:t>
       </w:r>
       <w:r>
         <w:t>. [URI]</w:t>
@@ -3629,7 +3643,21 @@
         <w:rPr>
           <w:i/>
         </w:rPr>
-        <w:t>Part 56: Unix Pipe Object</w:t>
+        <w:t xml:space="preserve">Part 56: </w:t>
+      </w:r>
+      <w:proofErr w:type="gramStart"/>
+      <w:r>
+        <w:rPr>
+          <w:i/>
+        </w:rPr>
+        <w:t>Unix</w:t>
+      </w:r>
+      <w:proofErr w:type="gramEnd"/>
+      <w:r>
+        <w:rPr>
+          <w:i/>
+        </w:rPr>
+        <w:t xml:space="preserve"> Pipe Object</w:t>
       </w:r>
       <w:r>
         <w:t>. [URI]</w:t>
@@ -3683,7 +3711,21 @@
         <w:rPr>
           <w:i/>
         </w:rPr>
-        <w:t>Part 57: Unix Process Object</w:t>
+        <w:t xml:space="preserve">Part 57: </w:t>
+      </w:r>
+      <w:proofErr w:type="gramStart"/>
+      <w:r>
+        <w:rPr>
+          <w:i/>
+        </w:rPr>
+        <w:t>Unix</w:t>
+      </w:r>
+      <w:proofErr w:type="gramEnd"/>
+      <w:r>
+        <w:rPr>
+          <w:i/>
+        </w:rPr>
+        <w:t xml:space="preserve"> Process Object</w:t>
       </w:r>
       <w:r>
         <w:t>. [URI]</w:t>
@@ -3737,7 +3779,21 @@
         <w:rPr>
           <w:i/>
         </w:rPr>
-        <w:t>Part 58: Unix User Account Object</w:t>
+        <w:t xml:space="preserve">Part 58: </w:t>
+      </w:r>
+      <w:proofErr w:type="gramStart"/>
+      <w:r>
+        <w:rPr>
+          <w:i/>
+        </w:rPr>
+        <w:t>Unix</w:t>
+      </w:r>
+      <w:proofErr w:type="gramEnd"/>
+      <w:r>
+        <w:rPr>
+          <w:i/>
+        </w:rPr>
+        <w:t xml:space="preserve"> User Account Object</w:t>
       </w:r>
       <w:r>
         <w:t>. [URI]</w:t>
@@ -3791,7 +3847,21 @@
         <w:rPr>
           <w:i/>
         </w:rPr>
-        <w:t>Part 59: Unix Volume Object</w:t>
+        <w:t xml:space="preserve">Part 59: </w:t>
+      </w:r>
+      <w:proofErr w:type="gramStart"/>
+      <w:r>
+        <w:rPr>
+          <w:i/>
+        </w:rPr>
+        <w:t>Unix</w:t>
+      </w:r>
+      <w:proofErr w:type="gramEnd"/>
+      <w:r>
+        <w:rPr>
+          <w:i/>
+        </w:rPr>
+        <w:t xml:space="preserve"> Volume Object</w:t>
       </w:r>
       <w:r>
         <w:t>. [URI]</w:t>
@@ -3853,8 +3923,6 @@
         </w:rPr>
         <w:t xml:space="preserve">User </w:t>
       </w:r>
-      <w:bookmarkStart w:id="2" w:name="_GoBack"/>
-      <w:bookmarkEnd w:id="2"/>
       <w:r>
         <w:rPr>
           <w:i/>
@@ -5700,11 +5768,11 @@
       <w:pPr>
         <w:pStyle w:val="Titlepageinfo"/>
       </w:pPr>
-      <w:bookmarkStart w:id="3" w:name="RelatedWork"/>
+      <w:bookmarkStart w:id="2" w:name="RelatedWork"/>
       <w:r>
         <w:t>Related work</w:t>
       </w:r>
-      <w:bookmarkEnd w:id="3"/>
+      <w:bookmarkEnd w:id="2"/>
       <w:r>
         <w:t>:</w:t>
       </w:r>
@@ -5714,7 +5782,15 @@
         <w:pStyle w:val="Titlepageinfodescription"/>
       </w:pPr>
       <w:r>
-        <w:t>This specification is related to:</w:t>
+        <w:t xml:space="preserve">This specification is related </w:t>
+      </w:r>
+      <w:proofErr w:type="gramStart"/>
+      <w:r>
+        <w:t>to</w:t>
+      </w:r>
+      <w:proofErr w:type="gramEnd"/>
+      <w:r>
+        <w:t>:</w:t>
       </w:r>
     </w:p>
     <w:p>
@@ -5838,7 +5914,7 @@
       <w:pPr>
         <w:pStyle w:val="Titlepageinfo"/>
       </w:pPr>
-      <w:commentRangeStart w:id="4"/>
+      <w:commentRangeStart w:id="3"/>
       <w:r>
         <w:t>URI patterns:</w:t>
       </w:r>
@@ -5852,116 +5928,134 @@
           <w:rStyle w:val="Hyperlink"/>
           <w:color w:val="auto"/>
         </w:rPr>
-        <w:t>Initial publication URI:</w:t>
-      </w:r>
+        <w:t>Initial publication URI</w:t>
+      </w:r>
+      <w:proofErr w:type="gramStart"/>
       <w:r>
         <w:rPr>
           <w:rStyle w:val="Hyperlink"/>
           <w:color w:val="auto"/>
         </w:rPr>
-        <w:br/>
-      </w:r>
+        <w:t>:</w:t>
+      </w:r>
+      <w:proofErr w:type="gramEnd"/>
       <w:r>
         <w:rPr>
           <w:rStyle w:val="Hyperlink"/>
           <w:color w:val="auto"/>
         </w:rPr>
-        <w:t>http://docs.oasis-open.org/</w:t>
+        <w:br/>
       </w:r>
       <w:r>
         <w:rPr>
           <w:rStyle w:val="Hyperlink"/>
           <w:color w:val="auto"/>
         </w:rPr>
-        <w:t>cti</w:t>
+        <w:t>http://docs.oasis-open.org/</w:t>
       </w:r>
       <w:r>
         <w:rPr>
           <w:rStyle w:val="Hyperlink"/>
           <w:color w:val="auto"/>
         </w:rPr>
-        <w:t>/</w:t>
+        <w:t>cti</w:t>
       </w:r>
       <w:r>
         <w:rPr>
           <w:rStyle w:val="Hyperlink"/>
           <w:color w:val="auto"/>
         </w:rPr>
-        <w:t>stix/v1.2.1/csd01/part1-overview/</w:t>
+        <w:t>/</w:t>
       </w:r>
       <w:r>
         <w:rPr>
           <w:rStyle w:val="Hyperlink"/>
           <w:color w:val="auto"/>
         </w:rPr>
-        <w:t>stix-v1.2.1-</w:t>
+        <w:t>stix/v1.2.1/csd01/part1-overview/</w:t>
       </w:r>
       <w:r>
         <w:rPr>
           <w:rStyle w:val="Hyperlink"/>
           <w:color w:val="auto"/>
         </w:rPr>
-        <w:t>cs</w:t>
+        <w:t>stix-v1.2.1-</w:t>
       </w:r>
       <w:r>
         <w:rPr>
           <w:rStyle w:val="Hyperlink"/>
           <w:color w:val="auto"/>
         </w:rPr>
-        <w:t>d01-part1-overview.docx</w:t>
-      </w:r>
-    </w:p>
-    <w:p>
-      <w:pPr>
-        <w:pStyle w:val="Titlepageinfodescription"/>
-      </w:pPr>
+        <w:t>cs</w:t>
+      </w:r>
       <w:r>
         <w:rPr>
           <w:rStyle w:val="Hyperlink"/>
           <w:color w:val="auto"/>
         </w:rPr>
-        <w:t>Permanent “Latest version” URI:</w:t>
-      </w:r>
+        <w:t>d01-part1-overview.docx</w:t>
+      </w:r>
+    </w:p>
+    <w:p>
+      <w:pPr>
+        <w:pStyle w:val="Titlepageinfodescription"/>
+      </w:pPr>
       <w:r>
         <w:rPr>
           <w:rStyle w:val="Hyperlink"/>
           <w:color w:val="auto"/>
         </w:rPr>
-        <w:br/>
-      </w:r>
+        <w:t>Permanent “Latest version” URI</w:t>
+      </w:r>
+      <w:proofErr w:type="gramStart"/>
       <w:r>
         <w:rPr>
           <w:rStyle w:val="Hyperlink"/>
           <w:color w:val="auto"/>
         </w:rPr>
-        <w:t>http://docs.oasis-open.org/</w:t>
-      </w:r>
+        <w:t>:</w:t>
+      </w:r>
+      <w:proofErr w:type="gramEnd"/>
       <w:r>
         <w:rPr>
           <w:rStyle w:val="Hyperlink"/>
           <w:color w:val="auto"/>
         </w:rPr>
-        <w:t>cti</w:t>
+        <w:br/>
       </w:r>
       <w:r>
         <w:rPr>
           <w:rStyle w:val="Hyperlink"/>
           <w:color w:val="auto"/>
         </w:rPr>
-        <w:t>/</w:t>
+        <w:t>http://docs.oasis-open.org/</w:t>
       </w:r>
       <w:r>
         <w:rPr>
           <w:rStyle w:val="Hyperlink"/>
           <w:color w:val="auto"/>
         </w:rPr>
-        <w:t>stix/v1.2.1/</w:t>
+        <w:t>cti</w:t>
       </w:r>
       <w:r>
         <w:rPr>
           <w:rStyle w:val="Hyperlink"/>
           <w:color w:val="auto"/>
         </w:rPr>
+        <w:t>/</w:t>
+      </w:r>
+      <w:r>
+        <w:rPr>
+          <w:rStyle w:val="Hyperlink"/>
+          <w:color w:val="auto"/>
+        </w:rPr>
+        <w:t>stix/v1.2.1/</w:t>
+      </w:r>
+      <w:r>
+        <w:rPr>
+          <w:rStyle w:val="Hyperlink"/>
+          <w:color w:val="auto"/>
+        </w:rPr>
         <w:t>stix-v1.2.1-part1-overview.docx</w:t>
       </w:r>
     </w:p>
@@ -5972,13 +6066,13 @@
       <w:r>
         <w:t>(Managed by OASIS TC Administration; please don’t modify.)</w:t>
       </w:r>
-      <w:commentRangeEnd w:id="4"/>
+      <w:commentRangeEnd w:id="3"/>
       <w:r>
         <w:rPr>
           <w:rStyle w:val="CommentReference"/>
           <w:color w:val="333333"/>
         </w:rPr>
-        <w:commentReference w:id="4"/>
+        <w:commentReference w:id="3"/>
       </w:r>
     </w:p>
     <w:p>
@@ -6070,7 +6164,7 @@
       <w:pPr>
         <w:pStyle w:val="Notices"/>
       </w:pPr>
-      <w:bookmarkStart w:id="5" w:name="_Toc424631595"/>
+      <w:bookmarkStart w:id="4" w:name="_Toc424631595"/>
       <w:bookmarkEnd w:id="0"/>
       <w:r>
         <w:lastRenderedPageBreak/>
@@ -8034,12 +8128,12 @@
         <w:lastRenderedPageBreak/>
         <w:fldChar w:fldCharType="end"/>
       </w:r>
-      <w:bookmarkStart w:id="6" w:name="_Toc437948202"/>
+      <w:bookmarkStart w:id="5" w:name="_Toc437948202"/>
       <w:r>
         <w:t>Introduction</w:t>
       </w:r>
+      <w:bookmarkEnd w:id="4"/>
       <w:bookmarkEnd w:id="5"/>
-      <w:bookmarkEnd w:id="6"/>
     </w:p>
     <w:p>
       <w:pPr>
@@ -8106,7 +8200,7 @@
         <w:spacing w:after="240"/>
         <w:ind w:right="-270"/>
       </w:pPr>
-      <w:bookmarkStart w:id="7" w:name="_Toc401131317"/>
+      <w:bookmarkStart w:id="6" w:name="_Toc401131317"/>
       <w:r>
         <w:t xml:space="preserve">In Section </w:t>
       </w:r>
@@ -8137,6 +8231,7 @@
         </w:rPr>
         <w:fldChar w:fldCharType="separate"/>
       </w:r>
+      <w:proofErr w:type="gramStart"/>
       <w:r>
         <w:rPr>
           <w:b/>
@@ -8144,6 +8239,7 @@
         </w:rPr>
         <w:t>1.1</w:t>
       </w:r>
+      <w:proofErr w:type="gramEnd"/>
       <w:r>
         <w:rPr>
           <w:b/>
@@ -8296,7 +8392,7 @@
       <w:r>
         <w:t xml:space="preserve">. </w:t>
       </w:r>
-      <w:bookmarkEnd w:id="7"/>
+      <w:bookmarkEnd w:id="6"/>
       <w:r>
         <w:t xml:space="preserve">In Section </w:t>
       </w:r>
@@ -8349,7 +8445,23 @@
         <w:fldChar w:fldCharType="end"/>
       </w:r>
       <w:r>
-        <w:t xml:space="preserve">, we give background information necessary to fully understand the Disk Partition Object data model. We present the Disk Partition Object data model specification details in Section </w:t>
+        <w:t xml:space="preserve">, we give background information necessary </w:t>
+      </w:r>
+      <w:proofErr w:type="gramStart"/>
+      <w:r>
+        <w:t>to fully understand</w:t>
+      </w:r>
+      <w:proofErr w:type="gramEnd"/>
+      <w:r>
+        <w:t xml:space="preserve"> the Disk Partition Object data model. We present the Disk Partition Object </w:t>
+      </w:r>
+      <w:proofErr w:type="gramStart"/>
+      <w:r>
+        <w:t>data model specification details</w:t>
+      </w:r>
+      <w:proofErr w:type="gramEnd"/>
+      <w:r>
+        <w:t xml:space="preserve"> in Section </w:t>
       </w:r>
       <w:r>
         <w:rPr>
@@ -8461,11 +8573,11 @@
       <w:pPr>
         <w:pStyle w:val="Heading2"/>
       </w:pPr>
-      <w:bookmarkStart w:id="8" w:name="_Toc412205405"/>
-      <w:bookmarkStart w:id="9" w:name="_Ref412300941"/>
-      <w:bookmarkStart w:id="10" w:name="_Ref412622367"/>
-      <w:bookmarkStart w:id="11" w:name="_Toc424631596"/>
-      <w:bookmarkStart w:id="12" w:name="_Toc437948203"/>
+      <w:bookmarkStart w:id="7" w:name="_Toc412205405"/>
+      <w:bookmarkStart w:id="8" w:name="_Ref412300941"/>
+      <w:bookmarkStart w:id="9" w:name="_Ref412622367"/>
+      <w:bookmarkStart w:id="10" w:name="_Toc424631596"/>
+      <w:bookmarkStart w:id="11" w:name="_Toc437948203"/>
       <w:r>
         <w:t>CybOX</w:t>
       </w:r>
@@ -8478,11 +8590,11 @@
       <w:r>
         <w:t xml:space="preserve"> Specification Documents</w:t>
       </w:r>
+      <w:bookmarkEnd w:id="7"/>
       <w:bookmarkEnd w:id="8"/>
       <w:bookmarkEnd w:id="9"/>
       <w:bookmarkEnd w:id="10"/>
       <w:bookmarkEnd w:id="11"/>
-      <w:bookmarkEnd w:id="12"/>
     </w:p>
     <w:p>
       <w:pPr>
@@ -8593,15 +8705,15 @@
         <w:spacing w:before="360" w:after="60"/>
         <w:ind w:left="540" w:hanging="540"/>
       </w:pPr>
-      <w:bookmarkStart w:id="13" w:name="_Ref394437867"/>
-      <w:bookmarkStart w:id="14" w:name="_Toc426119868"/>
-      <w:bookmarkStart w:id="15" w:name="_Toc437948204"/>
+      <w:bookmarkStart w:id="12" w:name="_Ref394437867"/>
+      <w:bookmarkStart w:id="13" w:name="_Toc426119868"/>
+      <w:bookmarkStart w:id="14" w:name="_Toc437948204"/>
       <w:r>
         <w:t>Document Conventions</w:t>
       </w:r>
+      <w:bookmarkEnd w:id="12"/>
       <w:bookmarkEnd w:id="13"/>
       <w:bookmarkEnd w:id="14"/>
-      <w:bookmarkEnd w:id="15"/>
     </w:p>
     <w:p>
       <w:r>
@@ -8616,17 +8728,17 @@
         </w:tabs>
         <w:spacing w:before="360" w:after="60"/>
       </w:pPr>
-      <w:bookmarkStart w:id="16" w:name="_Toc389570603"/>
-      <w:bookmarkStart w:id="17" w:name="_Toc389581073"/>
-      <w:bookmarkStart w:id="18" w:name="_Toc426119870"/>
-      <w:bookmarkStart w:id="19" w:name="_Toc437948205"/>
+      <w:bookmarkStart w:id="15" w:name="_Toc389570603"/>
+      <w:bookmarkStart w:id="16" w:name="_Toc389581073"/>
+      <w:bookmarkStart w:id="17" w:name="_Toc426119870"/>
+      <w:bookmarkStart w:id="18" w:name="_Toc437948205"/>
       <w:r>
         <w:t>Fonts</w:t>
       </w:r>
+      <w:bookmarkEnd w:id="15"/>
       <w:bookmarkEnd w:id="16"/>
       <w:bookmarkEnd w:id="17"/>
       <w:bookmarkEnd w:id="18"/>
-      <w:bookmarkEnd w:id="19"/>
     </w:p>
     <w:p>
       <w:pPr>
@@ -8889,7 +9001,25 @@
           <w:sz w:val="20"/>
           <w:szCs w:val="20"/>
         </w:rPr>
-        <w:t xml:space="preserve">cyboxCommon:BaseObjectPropertyType </w:t>
+        <w:t>cyboxCommon</w:t>
+      </w:r>
+      <w:proofErr w:type="gramStart"/>
+      <w:r>
+        <w:rPr>
+          <w:rFonts w:ascii="Courier New" w:hAnsi="Courier New" w:cs="Courier New"/>
+          <w:sz w:val="20"/>
+          <w:szCs w:val="20"/>
+        </w:rPr>
+        <w:t>:BaseObjectPropertyType</w:t>
+      </w:r>
+      <w:proofErr w:type="gramEnd"/>
+      <w:r>
+        <w:rPr>
+          <w:rFonts w:ascii="Courier New" w:hAnsi="Courier New" w:cs="Courier New"/>
+          <w:sz w:val="20"/>
+          <w:szCs w:val="20"/>
+        </w:rPr>
+        <w:t xml:space="preserve"> </w:t>
       </w:r>
     </w:p>
     <w:p>
@@ -9057,22 +9187,22 @@
       <w:pPr>
         <w:pStyle w:val="Heading3"/>
       </w:pPr>
-      <w:bookmarkStart w:id="20" w:name="_Ref394486021"/>
-      <w:bookmarkStart w:id="21" w:name="_Toc426119871"/>
-      <w:bookmarkStart w:id="22" w:name="_Toc437948206"/>
+      <w:bookmarkStart w:id="19" w:name="_Ref394486021"/>
+      <w:bookmarkStart w:id="20" w:name="_Toc426119871"/>
+      <w:bookmarkStart w:id="21" w:name="_Toc437948206"/>
       <w:r>
         <w:t>UML Package References</w:t>
       </w:r>
+      <w:bookmarkEnd w:id="19"/>
       <w:bookmarkEnd w:id="20"/>
       <w:bookmarkEnd w:id="21"/>
-      <w:bookmarkEnd w:id="22"/>
     </w:p>
     <w:p>
       <w:pPr>
         <w:spacing w:before="80" w:after="240"/>
       </w:pPr>
-      <w:bookmarkStart w:id="23" w:name="_Toc389570605"/>
-      <w:bookmarkStart w:id="24" w:name="_Toc389581075"/>
+      <w:bookmarkStart w:id="22" w:name="_Toc389570605"/>
+      <w:bookmarkStart w:id="23" w:name="_Toc389581075"/>
       <w:r>
         <w:t xml:space="preserve">Each CybOX data model is captured in a different UML package (e.g., Core package) where the packages together compose the full CybOX UML model.  To refer to a particular class of a specific package, we use the format </w:t>
       </w:r>
@@ -9081,19 +9211,28 @@
           <w:rFonts w:ascii="Courier New" w:hAnsi="Courier New" w:cs="Courier New"/>
           <w:sz w:val="22"/>
         </w:rPr>
-        <w:t>package_prefix:class</w:t>
-      </w:r>
-      <w:r>
-        <w:t>, where</w:t>
-      </w:r>
-      <w:r>
-        <w:t xml:space="preserve"> </w:t>
-      </w:r>
+        <w:t>package_prefix</w:t>
+      </w:r>
+      <w:proofErr w:type="gramStart"/>
       <w:r>
         <w:rPr>
           <w:rFonts w:ascii="Courier New" w:hAnsi="Courier New" w:cs="Courier New"/>
           <w:sz w:val="22"/>
         </w:rPr>
+        <w:t>:class</w:t>
+      </w:r>
+      <w:proofErr w:type="gramEnd"/>
+      <w:r>
+        <w:t>, where</w:t>
+      </w:r>
+      <w:r>
+        <w:t xml:space="preserve"> </w:t>
+      </w:r>
+      <w:r>
+        <w:rPr>
+          <w:rFonts w:ascii="Courier New" w:hAnsi="Courier New" w:cs="Courier New"/>
+          <w:sz w:val="22"/>
+        </w:rPr>
         <w:t>package_prefix</w:t>
       </w:r>
       <w:r>
@@ -9185,76 +9324,84 @@
       <w:pPr>
         <w:pStyle w:val="Heading3"/>
       </w:pPr>
-      <w:bookmarkStart w:id="25" w:name="_Toc426119872"/>
-      <w:bookmarkStart w:id="26" w:name="_Toc437948207"/>
+      <w:bookmarkStart w:id="24" w:name="_Toc426119872"/>
+      <w:bookmarkStart w:id="25" w:name="_Toc437948207"/>
       <w:r>
         <w:t>UML Diagrams</w:t>
       </w:r>
+      <w:bookmarkEnd w:id="22"/>
       <w:bookmarkEnd w:id="23"/>
       <w:bookmarkEnd w:id="24"/>
       <w:bookmarkEnd w:id="25"/>
+    </w:p>
+    <w:p>
+      <w:pPr>
+        <w:spacing w:before="80" w:after="240"/>
+      </w:pPr>
+      <w:bookmarkStart w:id="26" w:name="_Toc398719452"/>
+      <w:bookmarkStart w:id="27" w:name="_Toc389570606"/>
+      <w:bookmarkStart w:id="28" w:name="_Toc389581076"/>
+      <w:bookmarkStart w:id="29" w:name="_Ref394436861"/>
+      <w:r>
+        <w:t xml:space="preserve">This specification makes use of UML diagrams </w:t>
+      </w:r>
+      <w:proofErr w:type="gramStart"/>
+      <w:r>
+        <w:t>to visually depict</w:t>
+      </w:r>
+      <w:proofErr w:type="gramEnd"/>
+      <w:r>
+        <w:t xml:space="preserve"> relationships between CybOX Language constructs. Note that the diagrams have been extracted directly from the full UML model for CybOX; they have not been constructed purely for inclusion in the specification documents.  Typically, diagrams are included for the primary class of a data model, and for any other class where the visualization of its relationships between other classes would be useful.  This implies that there will be very few diagrams for classes whose only properties are either a data type or a class from the CybOX Common data model.  </w:t>
+      </w:r>
+      <w:r>
+        <w:t>Other diagrams that are included correspond to classes that specialize a superclass and abstract or generalized classes that are extended by one or more subclasses</w:t>
+      </w:r>
+      <w:r>
+        <w:t>.</w:t>
+      </w:r>
+    </w:p>
+    <w:p>
+      <w:pPr>
+        <w:spacing w:before="80" w:after="240"/>
+      </w:pPr>
+      <w:r>
+        <w:t>In UML diagrams, classes are often presented with their attributes elided, to avoid clutter.  The fully described class can usually be found in a related diagram.  A class presented with an empty section at the bottom of the icon indicates that there are no attributes other than those that are visualized using associations.</w:t>
+      </w:r>
+    </w:p>
+    <w:p>
+      <w:pPr>
+        <w:pStyle w:val="Heading4"/>
+      </w:pPr>
+      <w:bookmarkStart w:id="30" w:name="_Toc426119873"/>
+      <w:bookmarkStart w:id="31" w:name="_Toc437948208"/>
+      <w:r>
+        <w:t>Class Properties</w:t>
+      </w:r>
       <w:bookmarkEnd w:id="26"/>
+      <w:bookmarkEnd w:id="30"/>
+      <w:bookmarkEnd w:id="31"/>
     </w:p>
     <w:p>
       <w:pPr>
         <w:spacing w:before="80" w:after="240"/>
       </w:pPr>
-      <w:bookmarkStart w:id="27" w:name="_Toc398719452"/>
-      <w:bookmarkStart w:id="28" w:name="_Toc389570606"/>
-      <w:bookmarkStart w:id="29" w:name="_Toc389581076"/>
-      <w:bookmarkStart w:id="30" w:name="_Ref394436861"/>
-      <w:r>
-        <w:t xml:space="preserve">This specification makes use of UML diagrams to visually depict relationships between CybOX Language constructs. Note that the diagrams have been extracted directly from the full UML model for CybOX; they have not been constructed purely for inclusion in the specification documents.  Typically, diagrams are included for the primary class of a data model, and for any other class where the visualization of its relationships between other classes would be useful.  This implies that there will be very few diagrams for classes whose only properties are either a data type or a class from the CybOX Common data model.  </w:t>
-      </w:r>
-      <w:r>
-        <w:t>Other diagrams that are included correspond to classes that specialize a superclass and abstract or generalized classes that are extended by one or more subclasses</w:t>
-      </w:r>
-      <w:r>
-        <w:t>.</w:t>
-      </w:r>
-    </w:p>
-    <w:p>
-      <w:pPr>
-        <w:spacing w:before="80" w:after="240"/>
-      </w:pPr>
-      <w:r>
-        <w:t>In UML diagrams, classes are often presented with their attributes elided, to avoid clutter.  The fully described class can usually be found in a related diagram.  A class presented with an empty section at the bottom of the icon indicates that there are no attributes other than those that are visualized using associations.</w:t>
+      <w:r>
+        <w:t xml:space="preserve">Generally, a class property can be shown in a UML diagram as either an attribute or an association (i.e., the distinction between attributes and associations is somewhat subjective).  In order to make the size of UML diagrams in the specifications manageable, we have chosen to capture most properties as attributes and to capture only higher level properties as associations, especially in the main top-level component diagrams.  In particular, we will always capture properties of UML data types as attributes.    </w:t>
       </w:r>
     </w:p>
     <w:p>
       <w:pPr>
         <w:pStyle w:val="Heading4"/>
       </w:pPr>
-      <w:bookmarkStart w:id="31" w:name="_Toc426119873"/>
-      <w:bookmarkStart w:id="32" w:name="_Toc437948208"/>
-      <w:r>
-        <w:t>Class Properties</w:t>
-      </w:r>
-      <w:bookmarkEnd w:id="27"/>
-      <w:bookmarkEnd w:id="31"/>
+      <w:bookmarkStart w:id="32" w:name="_Toc398719453"/>
+      <w:bookmarkStart w:id="33" w:name="_Toc426119874"/>
+      <w:bookmarkStart w:id="34" w:name="_Toc437948209"/>
+      <w:r>
+        <w:t>Diagram Icons and Arrow Types</w:t>
+      </w:r>
       <w:bookmarkEnd w:id="32"/>
-    </w:p>
-    <w:p>
-      <w:pPr>
-        <w:spacing w:before="80" w:after="240"/>
-      </w:pPr>
-      <w:r>
-        <w:t xml:space="preserve">Generally, a class property can be shown in a UML diagram as either an attribute or an association (i.e., the distinction between attributes and associations is somewhat subjective).  In order to make the size of UML diagrams in the specifications manageable, we have chosen to capture most properties as attributes and to capture only higher level properties as associations, especially in the main top-level component diagrams.  In particular, we will always capture properties of UML data types as attributes.    </w:t>
-      </w:r>
-    </w:p>
-    <w:p>
-      <w:pPr>
-        <w:pStyle w:val="Heading4"/>
-      </w:pPr>
-      <w:bookmarkStart w:id="33" w:name="_Toc398719453"/>
-      <w:bookmarkStart w:id="34" w:name="_Toc426119874"/>
-      <w:bookmarkStart w:id="35" w:name="_Toc437948209"/>
-      <w:r>
-        <w:t>Diagram Icons and Arrow Types</w:t>
-      </w:r>
       <w:bookmarkEnd w:id="33"/>
       <w:bookmarkEnd w:id="34"/>
-      <w:bookmarkEnd w:id="35"/>
     </w:p>
     <w:p>
       <w:pPr>
@@ -9347,56 +9494,30 @@
         <w:spacing w:after="120"/>
         <w:jc w:val="center"/>
       </w:pPr>
-      <w:bookmarkStart w:id="36" w:name="_Ref397637630"/>
+      <w:bookmarkStart w:id="35" w:name="_Ref397637630"/>
       <w:r>
         <w:t xml:space="preserve">Table </w:t>
       </w:r>
-      <w:r>
-        <w:fldChar w:fldCharType="begin"/>
-      </w:r>
-      <w:r>
-        <w:instrText xml:space="preserve"> STYLEREF 1 \s </w:instrText>
-      </w:r>
-      <w:r>
-        <w:fldChar w:fldCharType="separate"/>
-      </w:r>
-      <w:r>
-        <w:rPr>
-          <w:noProof/>
-        </w:rPr>
-        <w:t>1</w:t>
-      </w:r>
-      <w:r>
-        <w:rPr>
-          <w:noProof/>
-        </w:rPr>
-        <w:fldChar w:fldCharType="end"/>
-      </w:r>
+      <w:fldSimple w:instr=" STYLEREF 1 \s ">
+        <w:r>
+          <w:rPr>
+            <w:noProof/>
+          </w:rPr>
+          <w:t>1</w:t>
+        </w:r>
+      </w:fldSimple>
       <w:r>
         <w:noBreakHyphen/>
       </w:r>
-      <w:r>
-        <w:fldChar w:fldCharType="begin"/>
-      </w:r>
-      <w:r>
-        <w:instrText xml:space="preserve"> SEQ Table \* ARABIC \s 1 </w:instrText>
-      </w:r>
-      <w:r>
-        <w:fldChar w:fldCharType="separate"/>
-      </w:r>
-      <w:r>
-        <w:rPr>
-          <w:noProof/>
-        </w:rPr>
-        <w:t>1</w:t>
-      </w:r>
-      <w:r>
-        <w:rPr>
-          <w:noProof/>
-        </w:rPr>
-        <w:fldChar w:fldCharType="end"/>
-      </w:r>
-      <w:bookmarkEnd w:id="36"/>
+      <w:fldSimple w:instr=" SEQ Table \* ARABIC \s 1 ">
+        <w:r>
+          <w:rPr>
+            <w:noProof/>
+          </w:rPr>
+          <w:t>1</w:t>
+        </w:r>
+      </w:fldSimple>
+      <w:bookmarkEnd w:id="35"/>
       <w:r>
         <w:t xml:space="preserve">.  </w:t>
       </w:r>
@@ -9640,10 +9761,10 @@
                   <v:path o:extrusionok="f" gradientshapeok="t" o:connecttype="rect"/>
                   <o:lock v:ext="edit" aspectratio="t"/>
                 </v:shapetype>
-                <v:shape id="_x0000_i1025" type="#_x0000_t75" style="width:23pt;height:21pt" o:ole="">
+                <v:shape id="_x0000_i1025" type="#_x0000_t75" style="width:23.25pt;height:21pt" o:ole="">
                   <v:imagedata r:id="rId25" o:title=""/>
                 </v:shape>
-                <o:OLEObject Type="Embed" ProgID="PBrush" ShapeID="_x0000_i1025" DrawAspect="Content" ObjectID="_1511861972" r:id="rId26"/>
+                <o:OLEObject Type="Embed" ProgID="PBrush" ShapeID="_x0000_i1025" DrawAspect="Content" ObjectID="_1512285815" r:id="rId26"/>
               </w:object>
             </w:r>
           </w:p>
@@ -9796,10 +9917,10 @@
             </w:pPr>
             <w:r>
               <w:object w:dxaOrig="270" w:dyaOrig="195" w14:anchorId="22C258F6">
-                <v:shape id="_x0000_i1026" type="#_x0000_t75" style="width:14pt;height:14pt" o:ole="">
+                <v:shape id="_x0000_i1026" type="#_x0000_t75" style="width:14.25pt;height:14.25pt" o:ole="">
                   <v:imagedata r:id="rId28" o:title=""/>
                 </v:shape>
-                <o:OLEObject Type="Embed" ProgID="PBrush" ShapeID="_x0000_i1026" DrawAspect="Content" ObjectID="_1511861973" r:id="rId29"/>
+                <o:OLEObject Type="Embed" ProgID="PBrush" ShapeID="_x0000_i1026" DrawAspect="Content" ObjectID="_1512285816" r:id="rId29"/>
               </w:object>
             </w:r>
           </w:p>
@@ -9856,10 +9977,10 @@
             </w:pPr>
             <w:r>
               <w:object w:dxaOrig="210" w:dyaOrig="150" w14:anchorId="14DBA060">
-                <v:shape id="_x0000_i1027" type="#_x0000_t75" style="width:14pt;height:14pt" o:ole="">
+                <v:shape id="_x0000_i1027" type="#_x0000_t75" style="width:14.25pt;height:14.25pt" o:ole="">
                   <v:imagedata r:id="rId30" o:title=""/>
                 </v:shape>
-                <o:OLEObject Type="Embed" ProgID="PBrush" ShapeID="_x0000_i1027" DrawAspect="Content" ObjectID="_1511861974" r:id="rId31"/>
+                <o:OLEObject Type="Embed" ProgID="PBrush" ShapeID="_x0000_i1027" DrawAspect="Content" ObjectID="_1512285817" r:id="rId31"/>
               </w:object>
             </w:r>
           </w:p>
@@ -9976,7 +10097,7 @@
                     </wp:anchor>
                   </w:drawing>
                 </mc:Choice>
-                <mc:Fallback>
+                <mc:Fallback xmlns:mv="urn:schemas-microsoft-com:mac:vml" xmlns:mo="http://schemas.microsoft.com/office/mac/office/2008/main">
                   <w:pict>
                     <v:shapetype w14:anchorId="1F385396" id="_x0000_t32" coordsize="21600,21600" o:spt="32" o:oned="t" path="m,l21600,21600e" filled="f">
                       <v:path arrowok="t" fillok="f" o:connecttype="none"/>
@@ -10042,10 +10163,10 @@
                 <w:color w:val="000000" w:themeColor="text1"/>
               </w:rPr>
               <w:object w:dxaOrig="1140" w:dyaOrig="780" w14:anchorId="48A42F88">
-                <v:shape id="_x0000_i1028" type="#_x0000_t75" style="width:58pt;height:35pt" o:ole="">
+                <v:shape id="_x0000_i1028" type="#_x0000_t75" style="width:57.75pt;height:35.25pt" o:ole="">
                   <v:imagedata r:id="rId32" o:title=""/>
                 </v:shape>
-                <o:OLEObject Type="Embed" ProgID="PBrush" ShapeID="_x0000_i1028" DrawAspect="Content" ObjectID="_1511861975" r:id="rId33"/>
+                <o:OLEObject Type="Embed" ProgID="PBrush" ShapeID="_x0000_i1028" DrawAspect="Content" ObjectID="_1512285818" r:id="rId33"/>
               </w:object>
             </w:r>
           </w:p>
@@ -10081,16 +10202,16 @@
       <w:pPr>
         <w:pStyle w:val="Heading3"/>
       </w:pPr>
-      <w:bookmarkStart w:id="37" w:name="_Toc426119876"/>
-      <w:bookmarkStart w:id="38" w:name="_Toc437948210"/>
+      <w:bookmarkStart w:id="36" w:name="_Toc426119876"/>
+      <w:bookmarkStart w:id="37" w:name="_Toc437948210"/>
       <w:r>
         <w:t>Property Table Notation</w:t>
       </w:r>
+      <w:bookmarkEnd w:id="27"/>
       <w:bookmarkEnd w:id="28"/>
       <w:bookmarkEnd w:id="29"/>
-      <w:bookmarkEnd w:id="30"/>
+      <w:bookmarkEnd w:id="36"/>
       <w:bookmarkEnd w:id="37"/>
-      <w:bookmarkEnd w:id="38"/>
     </w:p>
     <w:p>
       <w:pPr>
@@ -10256,15 +10377,15 @@
       <w:pPr>
         <w:pStyle w:val="Heading3"/>
       </w:pPr>
-      <w:bookmarkStart w:id="39" w:name="_Toc412205415"/>
-      <w:bookmarkStart w:id="40" w:name="_Toc426119877"/>
-      <w:bookmarkStart w:id="41" w:name="_Toc437948211"/>
+      <w:bookmarkStart w:id="38" w:name="_Toc412205415"/>
+      <w:bookmarkStart w:id="39" w:name="_Toc426119877"/>
+      <w:bookmarkStart w:id="40" w:name="_Toc437948211"/>
       <w:r>
         <w:t>Property and Class Descriptions</w:t>
       </w:r>
+      <w:bookmarkEnd w:id="38"/>
       <w:bookmarkEnd w:id="39"/>
       <w:bookmarkEnd w:id="40"/>
-      <w:bookmarkEnd w:id="41"/>
     </w:p>
     <w:p>
       <w:pPr>
@@ -10641,8 +10762,13 @@
             <w:r>
               <w:t xml:space="preserve">potentially </w:t>
             </w:r>
-            <w:r>
-              <w:t>leverage to obfuscate the Observable</w:t>
+            <w:proofErr w:type="gramStart"/>
+            <w:r>
+              <w:t>leverage</w:t>
+            </w:r>
+            <w:proofErr w:type="gramEnd"/>
+            <w:r>
+              <w:t xml:space="preserve"> to obfuscate the Observable</w:t>
             </w:r>
             <w:r>
               <w:rPr>
@@ -10687,7 +10813,15 @@
           </w:tcPr>
           <w:p>
             <w:r>
-              <w:t>Used to clearly and precisely identify particular instances or values associated with a property.  Often used for properties that are defined by a controlled vocabulary or enumeration; typically used for properties that take on only a single value.</w:t>
+              <w:t xml:space="preserve">Used </w:t>
+            </w:r>
+            <w:proofErr w:type="gramStart"/>
+            <w:r>
+              <w:t>to clearly and precisely identify</w:t>
+            </w:r>
+            <w:proofErr w:type="gramEnd"/>
+            <w:r>
+              <w:t xml:space="preserve"> particular instances or values associated with a property.  Often used for properties that are defined by a controlled vocabulary or enumeration; typically used for properties that take on only a single value.</w:t>
             </w:r>
           </w:p>
         </w:tc>
@@ -10749,15 +10883,15 @@
       <w:pPr>
         <w:pStyle w:val="Heading2"/>
       </w:pPr>
-      <w:bookmarkStart w:id="42" w:name="_Ref428537349"/>
-      <w:bookmarkStart w:id="43" w:name="_Toc427275785"/>
-      <w:bookmarkStart w:id="44" w:name="_Toc437948212"/>
+      <w:bookmarkStart w:id="41" w:name="_Ref428537349"/>
+      <w:bookmarkStart w:id="42" w:name="_Toc427275785"/>
+      <w:bookmarkStart w:id="43" w:name="_Toc437948212"/>
       <w:r>
         <w:t>Terminology</w:t>
       </w:r>
+      <w:bookmarkEnd w:id="41"/>
       <w:bookmarkEnd w:id="42"/>
       <w:bookmarkEnd w:id="43"/>
-      <w:bookmarkEnd w:id="44"/>
     </w:p>
     <w:p>
       <w:r>
@@ -10897,43 +11031,43 @@
       <w:pPr>
         <w:pStyle w:val="Heading2"/>
       </w:pPr>
-      <w:bookmarkStart w:id="45" w:name="_Ref7502892"/>
-      <w:bookmarkStart w:id="46" w:name="_Toc12011611"/>
-      <w:bookmarkStart w:id="47" w:name="_Toc85472894"/>
-      <w:bookmarkStart w:id="48" w:name="_Toc287332008"/>
-      <w:bookmarkStart w:id="49" w:name="_Toc427275786"/>
-      <w:bookmarkStart w:id="50" w:name="_Toc437948213"/>
+      <w:bookmarkStart w:id="44" w:name="_Ref7502892"/>
+      <w:bookmarkStart w:id="45" w:name="_Toc12011611"/>
+      <w:bookmarkStart w:id="46" w:name="_Toc85472894"/>
+      <w:bookmarkStart w:id="47" w:name="_Toc287332008"/>
+      <w:bookmarkStart w:id="48" w:name="_Toc427275786"/>
+      <w:bookmarkStart w:id="49" w:name="_Toc437948213"/>
       <w:r>
         <w:t>Normative</w:t>
       </w:r>
+      <w:bookmarkEnd w:id="44"/>
       <w:bookmarkEnd w:id="45"/>
+      <w:r>
+        <w:t xml:space="preserve"> References</w:t>
+      </w:r>
       <w:bookmarkEnd w:id="46"/>
-      <w:r>
-        <w:t xml:space="preserve"> References</w:t>
-      </w:r>
       <w:bookmarkEnd w:id="47"/>
       <w:bookmarkEnd w:id="48"/>
       <w:bookmarkEnd w:id="49"/>
+    </w:p>
+    <w:p>
+      <w:pPr>
+        <w:pStyle w:val="Ref"/>
+      </w:pPr>
+      <w:r>
+        <w:rPr>
+          <w:rStyle w:val="Refterm"/>
+        </w:rPr>
+        <w:t>[</w:t>
+      </w:r>
+      <w:bookmarkStart w:id="50" w:name="rfc2119"/>
+      <w:r>
+        <w:rPr>
+          <w:rStyle w:val="Refterm"/>
+        </w:rPr>
+        <w:t>RFC2119</w:t>
+      </w:r>
       <w:bookmarkEnd w:id="50"/>
-    </w:p>
-    <w:p>
-      <w:pPr>
-        <w:pStyle w:val="Ref"/>
-      </w:pPr>
-      <w:r>
-        <w:rPr>
-          <w:rStyle w:val="Refterm"/>
-        </w:rPr>
-        <w:t>[</w:t>
-      </w:r>
-      <w:bookmarkStart w:id="51" w:name="rfc2119"/>
-      <w:r>
-        <w:rPr>
-          <w:rStyle w:val="Refterm"/>
-        </w:rPr>
-        <w:t>RFC2119</w:t>
-      </w:r>
-      <w:bookmarkEnd w:id="51"/>
       <w:r>
         <w:rPr>
           <w:rStyle w:val="Refterm"/>
@@ -10971,18 +11105,26 @@
       <w:pPr>
         <w:pStyle w:val="Heading1"/>
       </w:pPr>
-      <w:bookmarkStart w:id="52" w:name="_Ref428537380"/>
-      <w:bookmarkStart w:id="53" w:name="_Toc437948214"/>
+      <w:bookmarkStart w:id="51" w:name="_Ref428537380"/>
+      <w:bookmarkStart w:id="52" w:name="_Toc437948214"/>
       <w:r>
         <w:lastRenderedPageBreak/>
         <w:t>Background Information</w:t>
       </w:r>
+      <w:bookmarkEnd w:id="51"/>
       <w:bookmarkEnd w:id="52"/>
-      <w:bookmarkEnd w:id="53"/>
-    </w:p>
-    <w:p>
-      <w:r>
-        <w:t>In this section, we provide high level information about the Disk Partition Object data model that is necessary to fully understand the specification details given in Section</w:t>
+    </w:p>
+    <w:p>
+      <w:r>
+        <w:t xml:space="preserve">In this section, we provide high level information about the Disk Partition Object data model that is necessary </w:t>
+      </w:r>
+      <w:proofErr w:type="gramStart"/>
+      <w:r>
+        <w:t>to fully understand</w:t>
+      </w:r>
+      <w:proofErr w:type="gramEnd"/>
+      <w:r>
+        <w:t xml:space="preserve"> the specification details given in Section</w:t>
       </w:r>
       <w:r>
         <w:t xml:space="preserve"> </w:t>
@@ -11048,13 +11190,13 @@
         <w:spacing w:before="360" w:after="60"/>
         <w:ind w:left="540" w:hanging="540"/>
       </w:pPr>
-      <w:bookmarkStart w:id="54" w:name="_Toc426119879"/>
-      <w:bookmarkStart w:id="55" w:name="_Toc437948215"/>
+      <w:bookmarkStart w:id="53" w:name="_Toc426119879"/>
+      <w:bookmarkStart w:id="54" w:name="_Toc437948215"/>
       <w:r>
         <w:t>Cyber Observables</w:t>
       </w:r>
+      <w:bookmarkEnd w:id="53"/>
       <w:bookmarkEnd w:id="54"/>
-      <w:bookmarkEnd w:id="55"/>
     </w:p>
     <w:p>
       <w:pPr>
@@ -11066,7 +11208,15 @@
     </w:p>
     <w:p>
       <w:r>
-        <w:t>A cyber observable is different than a cyber indicator. A cyber observable is a statement of fact, capturing what was observed or could be observed in the cyber operational domain. Cyber indicators are cyber observable patterns, such as a registry key value associated with a known bad actor or a spoofed email address used on a particular date.</w:t>
+        <w:t xml:space="preserve">A cyber observable is different </w:t>
+      </w:r>
+      <w:proofErr w:type="gramStart"/>
+      <w:r>
+        <w:t>than</w:t>
+      </w:r>
+      <w:proofErr w:type="gramEnd"/>
+      <w:r>
+        <w:t xml:space="preserve"> a cyber indicator. A cyber observable is a statement of fact, capturing what was observed or could be observed in the cyber operational domain. Cyber indicators are cyber observable patterns, such as a registry key value associated with a known bad actor or a spoofed email address used on a particular date.</w:t>
       </w:r>
     </w:p>
     <w:p>
@@ -11078,13 +11228,13 @@
         <w:spacing w:before="360" w:after="60"/>
         <w:ind w:left="540" w:hanging="540"/>
       </w:pPr>
-      <w:bookmarkStart w:id="56" w:name="_Toc437948216"/>
-      <w:bookmarkStart w:id="57" w:name="_Toc287332011"/>
-      <w:bookmarkStart w:id="58" w:name="_Toc409437263"/>
+      <w:bookmarkStart w:id="55" w:name="_Toc437948216"/>
+      <w:bookmarkStart w:id="56" w:name="_Toc287332011"/>
+      <w:bookmarkStart w:id="57" w:name="_Toc409437263"/>
       <w:r>
         <w:t>Objects</w:t>
       </w:r>
-      <w:bookmarkEnd w:id="56"/>
+      <w:bookmarkEnd w:id="55"/>
     </w:p>
     <w:p>
       <w:r>
@@ -11105,24 +11255,24 @@
       <w:pPr>
         <w:pStyle w:val="Heading1"/>
       </w:pPr>
-      <w:bookmarkStart w:id="59" w:name="_Ref432514650"/>
-      <w:bookmarkStart w:id="60" w:name="_Toc437948217"/>
+      <w:bookmarkStart w:id="58" w:name="_Ref432514650"/>
+      <w:bookmarkStart w:id="59" w:name="_Toc437948217"/>
       <w:r>
         <w:lastRenderedPageBreak/>
         <w:t>Data Model</w:t>
       </w:r>
+      <w:bookmarkEnd w:id="58"/>
       <w:bookmarkEnd w:id="59"/>
+    </w:p>
+    <w:p>
+      <w:pPr>
+        <w:pStyle w:val="Heading2"/>
+      </w:pPr>
+      <w:bookmarkStart w:id="60" w:name="_Toc437948218"/>
+      <w:r>
+        <w:t>DiskPartitionObjectType Class</w:t>
+      </w:r>
       <w:bookmarkEnd w:id="60"/>
-    </w:p>
-    <w:p>
-      <w:pPr>
-        <w:pStyle w:val="Heading2"/>
-      </w:pPr>
-      <w:bookmarkStart w:id="61" w:name="_Toc437948218"/>
-      <w:r>
-        <w:t>DiskPartitionObjectType Class</w:t>
-      </w:r>
-      <w:bookmarkEnd w:id="61"/>
     </w:p>
     <w:p>
       <w:pPr>
@@ -11304,56 +11454,30 @@
         <w:contextualSpacing w:val="0"/>
         <w:jc w:val="center"/>
       </w:pPr>
-      <w:bookmarkStart w:id="62" w:name="_Ref395023936"/>
+      <w:bookmarkStart w:id="61" w:name="_Ref395023936"/>
       <w:r>
         <w:t xml:space="preserve">Figure </w:t>
       </w:r>
-      <w:r>
-        <w:fldChar w:fldCharType="begin"/>
-      </w:r>
-      <w:r>
-        <w:instrText xml:space="preserve"> STYLEREF 1 \s </w:instrText>
-      </w:r>
-      <w:r>
-        <w:fldChar w:fldCharType="separate"/>
-      </w:r>
-      <w:r>
-        <w:rPr>
-          <w:noProof/>
-        </w:rPr>
-        <w:t>3</w:t>
-      </w:r>
-      <w:r>
-        <w:rPr>
-          <w:noProof/>
-        </w:rPr>
-        <w:fldChar w:fldCharType="end"/>
-      </w:r>
+      <w:fldSimple w:instr=" STYLEREF 1 \s ">
+        <w:r>
+          <w:rPr>
+            <w:noProof/>
+          </w:rPr>
+          <w:t>3</w:t>
+        </w:r>
+      </w:fldSimple>
       <w:r>
         <w:noBreakHyphen/>
       </w:r>
-      <w:r>
-        <w:fldChar w:fldCharType="begin"/>
-      </w:r>
-      <w:r>
-        <w:instrText xml:space="preserve"> SEQ Figure \* ARABIC \s 1 </w:instrText>
-      </w:r>
-      <w:r>
-        <w:fldChar w:fldCharType="separate"/>
-      </w:r>
-      <w:r>
-        <w:rPr>
-          <w:noProof/>
-        </w:rPr>
-        <w:t>1</w:t>
-      </w:r>
-      <w:r>
-        <w:rPr>
-          <w:noProof/>
-        </w:rPr>
-        <w:fldChar w:fldCharType="end"/>
-      </w:r>
-      <w:bookmarkEnd w:id="62"/>
+      <w:fldSimple w:instr=" SEQ Figure \* ARABIC \s 1 ">
+        <w:r>
+          <w:rPr>
+            <w:noProof/>
+          </w:rPr>
+          <w:t>1</w:t>
+        </w:r>
+      </w:fldSimple>
+      <w:bookmarkEnd w:id="61"/>
       <w:r>
         <w:t xml:space="preserve">. UML diagram of the </w:t>
       </w:r>
@@ -11460,56 +11584,30 @@
         <w:pStyle w:val="tablecaption"/>
         <w:jc w:val="center"/>
       </w:pPr>
-      <w:bookmarkStart w:id="63" w:name="_Ref432514977"/>
+      <w:bookmarkStart w:id="62" w:name="_Ref432514977"/>
       <w:r>
         <w:t xml:space="preserve">Table </w:t>
       </w:r>
-      <w:r>
-        <w:fldChar w:fldCharType="begin"/>
-      </w:r>
-      <w:r>
-        <w:instrText xml:space="preserve"> STYLEREF 1 \s </w:instrText>
-      </w:r>
-      <w:r>
-        <w:fldChar w:fldCharType="separate"/>
-      </w:r>
-      <w:r>
-        <w:rPr>
-          <w:noProof/>
-        </w:rPr>
-        <w:t>3</w:t>
-      </w:r>
-      <w:r>
-        <w:rPr>
-          <w:noProof/>
-        </w:rPr>
-        <w:fldChar w:fldCharType="end"/>
-      </w:r>
+      <w:fldSimple w:instr=" STYLEREF 1 \s ">
+        <w:r>
+          <w:rPr>
+            <w:noProof/>
+          </w:rPr>
+          <w:t>3</w:t>
+        </w:r>
+      </w:fldSimple>
       <w:r>
         <w:noBreakHyphen/>
       </w:r>
-      <w:r>
-        <w:fldChar w:fldCharType="begin"/>
-      </w:r>
-      <w:r>
-        <w:instrText xml:space="preserve"> SEQ Table \* ARABIC \s 1 </w:instrText>
-      </w:r>
-      <w:r>
-        <w:fldChar w:fldCharType="separate"/>
-      </w:r>
-      <w:r>
-        <w:rPr>
-          <w:noProof/>
-        </w:rPr>
-        <w:t>1</w:t>
-      </w:r>
-      <w:r>
-        <w:rPr>
-          <w:noProof/>
-        </w:rPr>
-        <w:fldChar w:fldCharType="end"/>
-      </w:r>
-      <w:bookmarkEnd w:id="63"/>
+      <w:fldSimple w:instr=" SEQ Table \* ARABIC \s 1 ">
+        <w:r>
+          <w:rPr>
+            <w:noProof/>
+          </w:rPr>
+          <w:t>1</w:t>
+        </w:r>
+      </w:fldSimple>
+      <w:bookmarkEnd w:id="62"/>
       <w:r>
         <w:t xml:space="preserve">. </w:t>
       </w:r>
@@ -12738,11 +12836,14 @@
       <w:pPr>
         <w:pStyle w:val="Heading2"/>
       </w:pPr>
-      <w:bookmarkStart w:id="64" w:name="_Toc437948219"/>
-      <w:r>
-        <w:t>PartitionType Class</w:t>
-      </w:r>
-      <w:bookmarkEnd w:id="64"/>
+      <w:bookmarkStart w:id="63" w:name="_Toc437948219"/>
+      <w:r>
+        <w:t xml:space="preserve">PartitionType </w:t>
+      </w:r>
+      <w:bookmarkEnd w:id="63"/>
+      <w:r>
+        <w:t>Data Type</w:t>
+      </w:r>
     </w:p>
     <w:p>
       <w:pPr>
@@ -12759,7 +12860,13 @@
         <w:t>PartitionType</w:t>
       </w:r>
       <w:r>
-        <w:t xml:space="preserve"> specifies </w:t>
+        <w:t xml:space="preserve"> </w:t>
+      </w:r>
+      <w:r>
+        <w:t xml:space="preserve">data type </w:t>
+      </w:r>
+      <w:r>
+        <w:t xml:space="preserve">specifies </w:t>
       </w:r>
       <w:r>
         <w:t xml:space="preserve">the </w:t>
@@ -12795,7 +12902,15 @@
         <w:t>BaseObjectPropertyType</w:t>
       </w:r>
       <w:r>
-        <w:t xml:space="preserve"> class, in order to permit complex (i.e. regular-expression based) specifications.</w:t>
+        <w:t xml:space="preserve"> </w:t>
+      </w:r>
+      <w:r>
+        <w:t>data type</w:t>
+      </w:r>
+      <w:bookmarkStart w:id="64" w:name="_GoBack"/>
+      <w:bookmarkEnd w:id="64"/>
+      <w:r>
+        <w:t>, in order to permit complex (i.e. regular-expression based) specifications.</w:t>
       </w:r>
     </w:p>
     <w:p>
@@ -12910,51 +13025,25 @@
         <w:lastRenderedPageBreak/>
         <w:t xml:space="preserve">Table </w:t>
       </w:r>
-      <w:r>
-        <w:fldChar w:fldCharType="begin"/>
-      </w:r>
-      <w:r>
-        <w:instrText xml:space="preserve"> STYLEREF 1 \s </w:instrText>
-      </w:r>
-      <w:r>
-        <w:fldChar w:fldCharType="separate"/>
-      </w:r>
-      <w:r>
-        <w:rPr>
-          <w:noProof/>
-        </w:rPr>
-        <w:t>3</w:t>
-      </w:r>
-      <w:r>
-        <w:rPr>
-          <w:noProof/>
-        </w:rPr>
-        <w:fldChar w:fldCharType="end"/>
-      </w:r>
+      <w:fldSimple w:instr=" STYLEREF 1 \s ">
+        <w:r>
+          <w:rPr>
+            <w:noProof/>
+          </w:rPr>
+          <w:t>3</w:t>
+        </w:r>
+      </w:fldSimple>
       <w:r>
         <w:noBreakHyphen/>
       </w:r>
-      <w:r>
-        <w:fldChar w:fldCharType="begin"/>
-      </w:r>
-      <w:r>
-        <w:instrText xml:space="preserve"> SEQ Table \* ARABIC \s 1 </w:instrText>
-      </w:r>
-      <w:r>
-        <w:fldChar w:fldCharType="separate"/>
-      </w:r>
-      <w:r>
-        <w:rPr>
-          <w:noProof/>
-        </w:rPr>
-        <w:t>2</w:t>
-      </w:r>
-      <w:r>
-        <w:rPr>
-          <w:noProof/>
-        </w:rPr>
-        <w:fldChar w:fldCharType="end"/>
-      </w:r>
+      <w:fldSimple w:instr=" SEQ Table \* ARABIC \s 1 ">
+        <w:r>
+          <w:rPr>
+            <w:noProof/>
+          </w:rPr>
+          <w:t>2</w:t>
+        </w:r>
+      </w:fldSimple>
       <w:bookmarkEnd w:id="66"/>
       <w:r>
         <w:t xml:space="preserve">. </w:t>
@@ -13967,8 +14056,8 @@
         <w:lastRenderedPageBreak/>
         <w:t>Conformance</w:t>
       </w:r>
+      <w:bookmarkEnd w:id="56"/>
       <w:bookmarkEnd w:id="57"/>
-      <w:bookmarkEnd w:id="58"/>
       <w:bookmarkEnd w:id="67"/>
       <w:bookmarkEnd w:id="68"/>
     </w:p>
@@ -14029,9 +14118,11 @@
       <w:pPr>
         <w:spacing w:after="240"/>
       </w:pPr>
+      <w:proofErr w:type="gramStart"/>
       <w:r>
         <w:t>The following individuals have participated in the creation of this specification and are gratefully acknowledged:</w:t>
       </w:r>
+      <w:proofErr w:type="gramEnd"/>
     </w:p>
     <w:p>
       <w:pPr>
@@ -14539,8 +14630,8 @@
 </file>
 
 <file path=word/comments.xml><?xml version="1.0" encoding="utf-8"?>
-<w:comments xmlns:wpc="http://schemas.microsoft.com/office/word/2010/wordprocessingCanvas" xmlns:mo="http://schemas.microsoft.com/office/mac/office/2008/main" xmlns:mc="http://schemas.openxmlformats.org/markup-compatibility/2006" xmlns:mv="urn:schemas-microsoft-com:mac:vml" xmlns:o="urn:schemas-microsoft-com:office:office" xmlns:r="http://schemas.openxmlformats.org/officeDocument/2006/relationships" xmlns:m="http://schemas.openxmlformats.org/officeDocument/2006/math" xmlns:v="urn:schemas-microsoft-com:vml" xmlns:wp14="http://schemas.microsoft.com/office/word/2010/wordprocessingDrawing" xmlns:wp="http://schemas.openxmlformats.org/drawingml/2006/wordprocessingDrawing" xmlns:w10="urn:schemas-microsoft-com:office:word" xmlns:w="http://schemas.openxmlformats.org/wordprocessingml/2006/main" xmlns:w14="http://schemas.microsoft.com/office/word/2010/wordml" xmlns:w15="http://schemas.microsoft.com/office/word/2012/wordml" xmlns:wpg="http://schemas.microsoft.com/office/word/2010/wordprocessingGroup" xmlns:wpi="http://schemas.microsoft.com/office/word/2010/wordprocessingInk" xmlns:wne="http://schemas.microsoft.com/office/word/2006/wordml" xmlns:wps="http://schemas.microsoft.com/office/word/2010/wordprocessingShape" mc:Ignorable="w14 w15 wp14">
-  <w:comment w:id="4" w:author="Beck, Desiree A." w:date="2015-10-13T15:46:00Z" w:initials="BDA">
+<w:comments xmlns:wpc="http://schemas.microsoft.com/office/word/2010/wordprocessingCanvas" xmlns:mc="http://schemas.openxmlformats.org/markup-compatibility/2006" xmlns:o="urn:schemas-microsoft-com:office:office" xmlns:r="http://schemas.openxmlformats.org/officeDocument/2006/relationships" xmlns:m="http://schemas.openxmlformats.org/officeDocument/2006/math" xmlns:v="urn:schemas-microsoft-com:vml" xmlns:wp14="http://schemas.microsoft.com/office/word/2010/wordprocessingDrawing" xmlns:wp="http://schemas.openxmlformats.org/drawingml/2006/wordprocessingDrawing" xmlns:w10="urn:schemas-microsoft-com:office:word" xmlns:w="http://schemas.openxmlformats.org/wordprocessingml/2006/main" xmlns:w14="http://schemas.microsoft.com/office/word/2010/wordml" xmlns:w15="http://schemas.microsoft.com/office/word/2012/wordml" xmlns:wpg="http://schemas.microsoft.com/office/word/2010/wordprocessingGroup" xmlns:wpi="http://schemas.microsoft.com/office/word/2010/wordprocessingInk" xmlns:wne="http://schemas.microsoft.com/office/word/2006/wordml" xmlns:wps="http://schemas.microsoft.com/office/word/2010/wordprocessingShape" mc:Ignorable="w14 w15 wp14">
+  <w:comment w:id="3" w:author="Beck, Desiree A." w:date="2015-10-13T15:46:00Z" w:initials="BDA">
     <w:p>
       <w:pPr>
         <w:pStyle w:val="CommentText"/>
@@ -14560,13 +14651,13 @@
 </file>
 
 <file path=word/commentsExtended.xml><?xml version="1.0" encoding="utf-8"?>
-<w15:commentsEx xmlns:wpc="http://schemas.microsoft.com/office/word/2010/wordprocessingCanvas" xmlns:mo="http://schemas.microsoft.com/office/mac/office/2008/main" xmlns:mc="http://schemas.openxmlformats.org/markup-compatibility/2006" xmlns:mv="urn:schemas-microsoft-com:mac:vml" xmlns:o="urn:schemas-microsoft-com:office:office" xmlns:r="http://schemas.openxmlformats.org/officeDocument/2006/relationships" xmlns:m="http://schemas.openxmlformats.org/officeDocument/2006/math" xmlns:v="urn:schemas-microsoft-com:vml" xmlns:wp14="http://schemas.microsoft.com/office/word/2010/wordprocessingDrawing" xmlns:wp="http://schemas.openxmlformats.org/drawingml/2006/wordprocessingDrawing" xmlns:w10="urn:schemas-microsoft-com:office:word" xmlns:w="http://schemas.openxmlformats.org/wordprocessingml/2006/main" xmlns:w14="http://schemas.microsoft.com/office/word/2010/wordml" xmlns:w15="http://schemas.microsoft.com/office/word/2012/wordml" xmlns:wpg="http://schemas.microsoft.com/office/word/2010/wordprocessingGroup" xmlns:wpi="http://schemas.microsoft.com/office/word/2010/wordprocessingInk" xmlns:wne="http://schemas.microsoft.com/office/word/2006/wordml" xmlns:wps="http://schemas.microsoft.com/office/word/2010/wordprocessingShape" mc:Ignorable="w14 w15 wp14">
+<w15:commentsEx xmlns:wpc="http://schemas.microsoft.com/office/word/2010/wordprocessingCanvas" xmlns:mc="http://schemas.openxmlformats.org/markup-compatibility/2006" xmlns:o="urn:schemas-microsoft-com:office:office" xmlns:r="http://schemas.openxmlformats.org/officeDocument/2006/relationships" xmlns:m="http://schemas.openxmlformats.org/officeDocument/2006/math" xmlns:v="urn:schemas-microsoft-com:vml" xmlns:wp14="http://schemas.microsoft.com/office/word/2010/wordprocessingDrawing" xmlns:wp="http://schemas.openxmlformats.org/drawingml/2006/wordprocessingDrawing" xmlns:w10="urn:schemas-microsoft-com:office:word" xmlns:w="http://schemas.openxmlformats.org/wordprocessingml/2006/main" xmlns:w14="http://schemas.microsoft.com/office/word/2010/wordml" xmlns:w15="http://schemas.microsoft.com/office/word/2012/wordml" xmlns:wpg="http://schemas.microsoft.com/office/word/2010/wordprocessingGroup" xmlns:wpi="http://schemas.microsoft.com/office/word/2010/wordprocessingInk" xmlns:wne="http://schemas.microsoft.com/office/word/2006/wordml" xmlns:wps="http://schemas.microsoft.com/office/word/2010/wordprocessingShape" mc:Ignorable="w14 w15 wp14">
   <w15:commentEx w15:paraId="64E87B30" w15:done="0"/>
 </w15:commentsEx>
 </file>
 
 <file path=word/endnotes.xml><?xml version="1.0" encoding="utf-8"?>
-<w:endnotes xmlns:wpc="http://schemas.microsoft.com/office/word/2010/wordprocessingCanvas" xmlns:mo="http://schemas.microsoft.com/office/mac/office/2008/main" xmlns:mc="http://schemas.openxmlformats.org/markup-compatibility/2006" xmlns:mv="urn:schemas-microsoft-com:mac:vml" xmlns:o="urn:schemas-microsoft-com:office:office" xmlns:r="http://schemas.openxmlformats.org/officeDocument/2006/relationships" xmlns:m="http://schemas.openxmlformats.org/officeDocument/2006/math" xmlns:v="urn:schemas-microsoft-com:vml" xmlns:wp14="http://schemas.microsoft.com/office/word/2010/wordprocessingDrawing" xmlns:wp="http://schemas.openxmlformats.org/drawingml/2006/wordprocessingDrawing" xmlns:w10="urn:schemas-microsoft-com:office:word" xmlns:w="http://schemas.openxmlformats.org/wordprocessingml/2006/main" xmlns:w14="http://schemas.microsoft.com/office/word/2010/wordml" xmlns:w15="http://schemas.microsoft.com/office/word/2012/wordml" xmlns:wpg="http://schemas.microsoft.com/office/word/2010/wordprocessingGroup" xmlns:wpi="http://schemas.microsoft.com/office/word/2010/wordprocessingInk" xmlns:wne="http://schemas.microsoft.com/office/word/2006/wordml" xmlns:wps="http://schemas.microsoft.com/office/word/2010/wordprocessingShape" mc:Ignorable="w14 w15 wp14">
+<w:endnotes xmlns:wpc="http://schemas.microsoft.com/office/word/2010/wordprocessingCanvas" xmlns:mc="http://schemas.openxmlformats.org/markup-compatibility/2006" xmlns:o="urn:schemas-microsoft-com:office:office" xmlns:r="http://schemas.openxmlformats.org/officeDocument/2006/relationships" xmlns:m="http://schemas.openxmlformats.org/officeDocument/2006/math" xmlns:v="urn:schemas-microsoft-com:vml" xmlns:wp14="http://schemas.microsoft.com/office/word/2010/wordprocessingDrawing" xmlns:wp="http://schemas.openxmlformats.org/drawingml/2006/wordprocessingDrawing" xmlns:w10="urn:schemas-microsoft-com:office:word" xmlns:w="http://schemas.openxmlformats.org/wordprocessingml/2006/main" xmlns:w14="http://schemas.microsoft.com/office/word/2010/wordml" xmlns:w15="http://schemas.microsoft.com/office/word/2012/wordml" xmlns:wpg="http://schemas.microsoft.com/office/word/2010/wordprocessingGroup" xmlns:wpi="http://schemas.microsoft.com/office/word/2010/wordprocessingInk" xmlns:wne="http://schemas.microsoft.com/office/word/2006/wordml" xmlns:wps="http://schemas.microsoft.com/office/word/2010/wordprocessingShape" mc:Ignorable="w14 w15 wp14">
   <w:endnote w:type="separator" w:id="-1">
     <w:p>
       <w:r>
@@ -14585,7 +14676,7 @@
 </file>
 
 <file path=word/footer1.xml><?xml version="1.0" encoding="utf-8"?>
-<w:ftr xmlns:wpc="http://schemas.microsoft.com/office/word/2010/wordprocessingCanvas" xmlns:mo="http://schemas.microsoft.com/office/mac/office/2008/main" xmlns:mc="http://schemas.openxmlformats.org/markup-compatibility/2006" xmlns:mv="urn:schemas-microsoft-com:mac:vml" xmlns:o="urn:schemas-microsoft-com:office:office" xmlns:r="http://schemas.openxmlformats.org/officeDocument/2006/relationships" xmlns:m="http://schemas.openxmlformats.org/officeDocument/2006/math" xmlns:v="urn:schemas-microsoft-com:vml" xmlns:wp14="http://schemas.microsoft.com/office/word/2010/wordprocessingDrawing" xmlns:wp="http://schemas.openxmlformats.org/drawingml/2006/wordprocessingDrawing" xmlns:w10="urn:schemas-microsoft-com:office:word" xmlns:w="http://schemas.openxmlformats.org/wordprocessingml/2006/main" xmlns:w14="http://schemas.microsoft.com/office/word/2010/wordml" xmlns:w15="http://schemas.microsoft.com/office/word/2012/wordml" xmlns:wpg="http://schemas.microsoft.com/office/word/2010/wordprocessingGroup" xmlns:wpi="http://schemas.microsoft.com/office/word/2010/wordprocessingInk" xmlns:wne="http://schemas.microsoft.com/office/word/2006/wordml" xmlns:wps="http://schemas.microsoft.com/office/word/2010/wordprocessingShape" mc:Ignorable="w14 w15 wp14">
+<w:ftr xmlns:wpc="http://schemas.microsoft.com/office/word/2010/wordprocessingCanvas" xmlns:mc="http://schemas.openxmlformats.org/markup-compatibility/2006" xmlns:o="urn:schemas-microsoft-com:office:office" xmlns:r="http://schemas.openxmlformats.org/officeDocument/2006/relationships" xmlns:m="http://schemas.openxmlformats.org/officeDocument/2006/math" xmlns:v="urn:schemas-microsoft-com:vml" xmlns:wp14="http://schemas.microsoft.com/office/word/2010/wordprocessingDrawing" xmlns:wp="http://schemas.openxmlformats.org/drawingml/2006/wordprocessingDrawing" xmlns:w10="urn:schemas-microsoft-com:office:word" xmlns:w="http://schemas.openxmlformats.org/wordprocessingml/2006/main" xmlns:w14="http://schemas.microsoft.com/office/word/2010/wordml" xmlns:w15="http://schemas.microsoft.com/office/word/2012/wordml" xmlns:wpg="http://schemas.microsoft.com/office/word/2010/wordprocessingGroup" xmlns:wpi="http://schemas.microsoft.com/office/word/2010/wordprocessingInk" xmlns:wne="http://schemas.microsoft.com/office/word/2006/wordml" xmlns:wps="http://schemas.microsoft.com/office/word/2010/wordprocessingShape" mc:Ignorable="w14 w15 wp14">
   <w:p>
     <w:pPr>
       <w:pStyle w:val="Footer"/>
@@ -14759,7 +14850,7 @@
         <w:sz w:val="16"/>
         <w:szCs w:val="16"/>
       </w:rPr>
-      <w:t>1</w:t>
+      <w:t>10</w:t>
     </w:r>
     <w:r>
       <w:rPr>
@@ -14823,7 +14914,7 @@
 </file>
 
 <file path=word/footer2.xml><?xml version="1.0" encoding="utf-8"?>
-<w:ftr xmlns:wpc="http://schemas.microsoft.com/office/word/2010/wordprocessingCanvas" xmlns:mo="http://schemas.microsoft.com/office/mac/office/2008/main" xmlns:mc="http://schemas.openxmlformats.org/markup-compatibility/2006" xmlns:mv="urn:schemas-microsoft-com:mac:vml" xmlns:o="urn:schemas-microsoft-com:office:office" xmlns:r="http://schemas.openxmlformats.org/officeDocument/2006/relationships" xmlns:m="http://schemas.openxmlformats.org/officeDocument/2006/math" xmlns:v="urn:schemas-microsoft-com:vml" xmlns:wp14="http://schemas.microsoft.com/office/word/2010/wordprocessingDrawing" xmlns:wp="http://schemas.openxmlformats.org/drawingml/2006/wordprocessingDrawing" xmlns:w10="urn:schemas-microsoft-com:office:word" xmlns:w="http://schemas.openxmlformats.org/wordprocessingml/2006/main" xmlns:w14="http://schemas.microsoft.com/office/word/2010/wordml" xmlns:w15="http://schemas.microsoft.com/office/word/2012/wordml" xmlns:wpg="http://schemas.microsoft.com/office/word/2010/wordprocessingGroup" xmlns:wpi="http://schemas.microsoft.com/office/word/2010/wordprocessingInk" xmlns:wne="http://schemas.microsoft.com/office/word/2006/wordml" xmlns:wps="http://schemas.microsoft.com/office/word/2010/wordprocessingShape" mc:Ignorable="w14 w15 wp14">
+<w:ftr xmlns:wpc="http://schemas.microsoft.com/office/word/2010/wordprocessingCanvas" xmlns:mc="http://schemas.openxmlformats.org/markup-compatibility/2006" xmlns:o="urn:schemas-microsoft-com:office:office" xmlns:r="http://schemas.openxmlformats.org/officeDocument/2006/relationships" xmlns:m="http://schemas.openxmlformats.org/officeDocument/2006/math" xmlns:v="urn:schemas-microsoft-com:vml" xmlns:wp14="http://schemas.microsoft.com/office/word/2010/wordprocessingDrawing" xmlns:wp="http://schemas.openxmlformats.org/drawingml/2006/wordprocessingDrawing" xmlns:w10="urn:schemas-microsoft-com:office:word" xmlns:w="http://schemas.openxmlformats.org/wordprocessingml/2006/main" xmlns:w14="http://schemas.microsoft.com/office/word/2010/wordml" xmlns:w15="http://schemas.microsoft.com/office/word/2012/wordml" xmlns:wpg="http://schemas.microsoft.com/office/word/2010/wordprocessingGroup" xmlns:wpi="http://schemas.microsoft.com/office/word/2010/wordprocessingInk" xmlns:wne="http://schemas.microsoft.com/office/word/2006/wordml" xmlns:wps="http://schemas.microsoft.com/office/word/2010/wordprocessingShape" mc:Ignorable="w14 w15 wp14">
   <w:p>
     <w:pPr>
       <w:pStyle w:val="Footer"/>
@@ -14982,7 +15073,7 @@
         <w:sz w:val="16"/>
         <w:szCs w:val="16"/>
       </w:rPr>
-      <w:t>17</w:t>
+      <w:t>13</w:t>
     </w:r>
     <w:r>
       <w:rPr>
@@ -15046,7 +15137,7 @@
 </file>
 
 <file path=word/footnotes.xml><?xml version="1.0" encoding="utf-8"?>
-<w:footnotes xmlns:wpc="http://schemas.microsoft.com/office/word/2010/wordprocessingCanvas" xmlns:mo="http://schemas.microsoft.com/office/mac/office/2008/main" xmlns:mc="http://schemas.openxmlformats.org/markup-compatibility/2006" xmlns:mv="urn:schemas-microsoft-com:mac:vml" xmlns:o="urn:schemas-microsoft-com:office:office" xmlns:r="http://schemas.openxmlformats.org/officeDocument/2006/relationships" xmlns:m="http://schemas.openxmlformats.org/officeDocument/2006/math" xmlns:v="urn:schemas-microsoft-com:vml" xmlns:wp14="http://schemas.microsoft.com/office/word/2010/wordprocessingDrawing" xmlns:wp="http://schemas.openxmlformats.org/drawingml/2006/wordprocessingDrawing" xmlns:w10="urn:schemas-microsoft-com:office:word" xmlns:w="http://schemas.openxmlformats.org/wordprocessingml/2006/main" xmlns:w14="http://schemas.microsoft.com/office/word/2010/wordml" xmlns:w15="http://schemas.microsoft.com/office/word/2012/wordml" xmlns:wpg="http://schemas.microsoft.com/office/word/2010/wordprocessingGroup" xmlns:wpi="http://schemas.microsoft.com/office/word/2010/wordprocessingInk" xmlns:wne="http://schemas.microsoft.com/office/word/2006/wordml" xmlns:wps="http://schemas.microsoft.com/office/word/2010/wordprocessingShape" mc:Ignorable="w14 w15 wp14">
+<w:footnotes xmlns:wpc="http://schemas.microsoft.com/office/word/2010/wordprocessingCanvas" xmlns:mc="http://schemas.openxmlformats.org/markup-compatibility/2006" xmlns:o="urn:schemas-microsoft-com:office:office" xmlns:r="http://schemas.openxmlformats.org/officeDocument/2006/relationships" xmlns:m="http://schemas.openxmlformats.org/officeDocument/2006/math" xmlns:v="urn:schemas-microsoft-com:vml" xmlns:wp14="http://schemas.microsoft.com/office/word/2010/wordprocessingDrawing" xmlns:wp="http://schemas.openxmlformats.org/drawingml/2006/wordprocessingDrawing" xmlns:w10="urn:schemas-microsoft-com:office:word" xmlns:w="http://schemas.openxmlformats.org/wordprocessingml/2006/main" xmlns:w14="http://schemas.microsoft.com/office/word/2010/wordml" xmlns:w15="http://schemas.microsoft.com/office/word/2012/wordml" xmlns:wpg="http://schemas.microsoft.com/office/word/2010/wordprocessingGroup" xmlns:wpi="http://schemas.microsoft.com/office/word/2010/wordprocessingInk" xmlns:wne="http://schemas.microsoft.com/office/word/2006/wordml" xmlns:wps="http://schemas.microsoft.com/office/word/2010/wordprocessingShape" mc:Ignorable="w14 w15 wp14">
   <w:footnote w:type="separator" w:id="-1">
     <w:p>
       <w:pPr>
@@ -15299,8 +15390,8 @@
 </file>
 
 <file path=word/numbering.xml><?xml version="1.0" encoding="utf-8"?>
-<w:numbering xmlns:wpc="http://schemas.microsoft.com/office/word/2010/wordprocessingCanvas" xmlns:mo="http://schemas.microsoft.com/office/mac/office/2008/main" xmlns:mc="http://schemas.openxmlformats.org/markup-compatibility/2006" xmlns:mv="urn:schemas-microsoft-com:mac:vml" xmlns:o="urn:schemas-microsoft-com:office:office" xmlns:r="http://schemas.openxmlformats.org/officeDocument/2006/relationships" xmlns:m="http://schemas.openxmlformats.org/officeDocument/2006/math" xmlns:v="urn:schemas-microsoft-com:vml" xmlns:wp14="http://schemas.microsoft.com/office/word/2010/wordprocessingDrawing" xmlns:wp="http://schemas.openxmlformats.org/drawingml/2006/wordprocessingDrawing" xmlns:w10="urn:schemas-microsoft-com:office:word" xmlns:w="http://schemas.openxmlformats.org/wordprocessingml/2006/main" xmlns:w14="http://schemas.microsoft.com/office/word/2010/wordml" xmlns:w15="http://schemas.microsoft.com/office/word/2012/wordml" xmlns:wpg="http://schemas.microsoft.com/office/word/2010/wordprocessingGroup" xmlns:wpi="http://schemas.microsoft.com/office/word/2010/wordprocessingInk" xmlns:wne="http://schemas.microsoft.com/office/word/2006/wordml" xmlns:wps="http://schemas.microsoft.com/office/word/2010/wordprocessingShape" mc:Ignorable="w14 w15 wp14">
-  <w:abstractNum w:abstractNumId="0">
+<w:numbering xmlns:wpc="http://schemas.microsoft.com/office/word/2010/wordprocessingCanvas" xmlns:mc="http://schemas.openxmlformats.org/markup-compatibility/2006" xmlns:o="urn:schemas-microsoft-com:office:office" xmlns:r="http://schemas.openxmlformats.org/officeDocument/2006/relationships" xmlns:m="http://schemas.openxmlformats.org/officeDocument/2006/math" xmlns:v="urn:schemas-microsoft-com:vml" xmlns:wp14="http://schemas.microsoft.com/office/word/2010/wordprocessingDrawing" xmlns:wp="http://schemas.openxmlformats.org/drawingml/2006/wordprocessingDrawing" xmlns:w10="urn:schemas-microsoft-com:office:word" xmlns:w="http://schemas.openxmlformats.org/wordprocessingml/2006/main" xmlns:w14="http://schemas.microsoft.com/office/word/2010/wordml" xmlns:w15="http://schemas.microsoft.com/office/word/2012/wordml" xmlns:wpg="http://schemas.microsoft.com/office/word/2010/wordprocessingGroup" xmlns:wpi="http://schemas.microsoft.com/office/word/2010/wordprocessingInk" xmlns:wne="http://schemas.microsoft.com/office/word/2006/wordml" xmlns:wps="http://schemas.microsoft.com/office/word/2010/wordprocessingShape" mc:Ignorable="w14 w15 wp14">
+  <w:abstractNum w:abstractNumId="0" w15:restartNumberingAfterBreak="0">
     <w:nsid w:val="13F02302"/>
     <w:multiLevelType w:val="hybridMultilevel"/>
     <w:tmpl w:val="61BCE008"/>
@@ -15413,7 +15504,7 @@
       </w:rPr>
     </w:lvl>
   </w:abstractNum>
-  <w:abstractNum w:abstractNumId="1">
+  <w:abstractNum w:abstractNumId="1" w15:restartNumberingAfterBreak="0">
     <w:nsid w:val="29780DDF"/>
     <w:multiLevelType w:val="hybridMultilevel"/>
     <w:tmpl w:val="B6D48026"/>
@@ -15526,7 +15617,7 @@
       </w:rPr>
     </w:lvl>
   </w:abstractNum>
-  <w:abstractNum w:abstractNumId="2">
+  <w:abstractNum w:abstractNumId="2" w15:restartNumberingAfterBreak="0">
     <w:nsid w:val="30351B35"/>
     <w:multiLevelType w:val="multilevel"/>
     <w:tmpl w:val="04090025"/>
@@ -15621,7 +15712,7 @@
       </w:pPr>
     </w:lvl>
   </w:abstractNum>
-  <w:abstractNum w:abstractNumId="3">
+  <w:abstractNum w:abstractNumId="3" w15:restartNumberingAfterBreak="0">
     <w:nsid w:val="50C54CF1"/>
     <w:multiLevelType w:val="hybridMultilevel"/>
     <w:tmpl w:val="1C58E4F8"/>
@@ -15734,7 +15825,7 @@
       </w:rPr>
     </w:lvl>
   </w:abstractNum>
-  <w:abstractNum w:abstractNumId="4">
+  <w:abstractNum w:abstractNumId="4" w15:restartNumberingAfterBreak="0">
     <w:nsid w:val="64F141F5"/>
     <w:multiLevelType w:val="multilevel"/>
     <w:tmpl w:val="04090025"/>
@@ -15989,7 +16080,7 @@
 </file>
 
 <file path=word/people.xml><?xml version="1.0" encoding="utf-8"?>
-<w15:people xmlns:wpc="http://schemas.microsoft.com/office/word/2010/wordprocessingCanvas" xmlns:mo="http://schemas.microsoft.com/office/mac/office/2008/main" xmlns:mc="http://schemas.openxmlformats.org/markup-compatibility/2006" xmlns:mv="urn:schemas-microsoft-com:mac:vml" xmlns:o="urn:schemas-microsoft-com:office:office" xmlns:r="http://schemas.openxmlformats.org/officeDocument/2006/relationships" xmlns:m="http://schemas.openxmlformats.org/officeDocument/2006/math" xmlns:v="urn:schemas-microsoft-com:vml" xmlns:wp14="http://schemas.microsoft.com/office/word/2010/wordprocessingDrawing" xmlns:wp="http://schemas.openxmlformats.org/drawingml/2006/wordprocessingDrawing" xmlns:w10="urn:schemas-microsoft-com:office:word" xmlns:w="http://schemas.openxmlformats.org/wordprocessingml/2006/main" xmlns:w14="http://schemas.microsoft.com/office/word/2010/wordml" xmlns:w15="http://schemas.microsoft.com/office/word/2012/wordml" xmlns:wpg="http://schemas.microsoft.com/office/word/2010/wordprocessingGroup" xmlns:wpi="http://schemas.microsoft.com/office/word/2010/wordprocessingInk" xmlns:wne="http://schemas.microsoft.com/office/word/2006/wordml" xmlns:wps="http://schemas.microsoft.com/office/word/2010/wordprocessingShape" mc:Ignorable="w14 w15 wp14">
+<w15:people xmlns:wpc="http://schemas.microsoft.com/office/word/2010/wordprocessingCanvas" xmlns:mc="http://schemas.openxmlformats.org/markup-compatibility/2006" xmlns:o="urn:schemas-microsoft-com:office:office" xmlns:r="http://schemas.openxmlformats.org/officeDocument/2006/relationships" xmlns:m="http://schemas.openxmlformats.org/officeDocument/2006/math" xmlns:v="urn:schemas-microsoft-com:vml" xmlns:wp14="http://schemas.microsoft.com/office/word/2010/wordprocessingDrawing" xmlns:wp="http://schemas.openxmlformats.org/drawingml/2006/wordprocessingDrawing" xmlns:w10="urn:schemas-microsoft-com:office:word" xmlns:w="http://schemas.openxmlformats.org/wordprocessingml/2006/main" xmlns:w14="http://schemas.microsoft.com/office/word/2010/wordml" xmlns:w15="http://schemas.microsoft.com/office/word/2012/wordml" xmlns:wpg="http://schemas.microsoft.com/office/word/2010/wordprocessingGroup" xmlns:wpi="http://schemas.microsoft.com/office/word/2010/wordprocessingInk" xmlns:wne="http://schemas.microsoft.com/office/word/2006/wordml" xmlns:wps="http://schemas.microsoft.com/office/word/2010/wordprocessingShape" mc:Ignorable="w14 w15 wp14">
   <w15:person w15:author="Beck, Desiree A.">
     <w15:presenceInfo w15:providerId="AD" w15:userId="S-1-5-21-1940666338-227100268-1349548132-25109"/>
   </w15:person>
@@ -16008,7 +16099,7 @@
     </w:rPrDefault>
     <w:pPrDefault/>
   </w:docDefaults>
-  <w:latentStyles w:defLockedState="0" w:defUIPriority="99" w:defSemiHidden="0" w:defUnhideWhenUsed="0" w:defQFormat="0" w:count="380">
+  <w:latentStyles w:defLockedState="0" w:defUIPriority="99" w:defSemiHidden="0" w:defUnhideWhenUsed="0" w:defQFormat="0" w:count="371">
     <w:lsdException w:name="Normal" w:uiPriority="0" w:qFormat="1"/>
     <w:lsdException w:name="heading 1" w:uiPriority="0" w:qFormat="1"/>
     <w:lsdException w:name="heading 2" w:semiHidden="1" w:uiPriority="0" w:unhideWhenUsed="1" w:qFormat="1"/>
@@ -17116,7 +17207,6 @@
       <w:spacing w:before="80" w:after="80"/>
     </w:pPr>
     <w:tblPr>
-      <w:tblInd w:w="0" w:type="dxa"/>
       <w:tblBorders>
         <w:top w:val="single" w:sz="4" w:space="0" w:color="auto"/>
         <w:left w:val="single" w:sz="4" w:space="0" w:color="auto"/>
@@ -17125,12 +17215,6 @@
         <w:insideH w:val="single" w:sz="4" w:space="0" w:color="auto"/>
         <w:insideV w:val="single" w:sz="4" w:space="0" w:color="auto"/>
       </w:tblBorders>
-      <w:tblCellMar>
-        <w:top w:w="0" w:type="dxa"/>
-        <w:left w:w="108" w:type="dxa"/>
-        <w:bottom w:w="0" w:type="dxa"/>
-        <w:right w:w="108" w:type="dxa"/>
-      </w:tblCellMar>
     </w:tblPr>
   </w:style>
   <w:style w:type="paragraph" w:customStyle="1" w:styleId="AppendixHeading3">
@@ -17321,13 +17405,6 @@
     <w:tblPr>
       <w:tblStyleRowBandSize w:val="1"/>
       <w:tblStyleColBandSize w:val="1"/>
-      <w:tblInd w:w="0" w:type="dxa"/>
-      <w:tblCellMar>
-        <w:top w:w="0" w:type="dxa"/>
-        <w:left w:w="108" w:type="dxa"/>
-        <w:bottom w:w="0" w:type="dxa"/>
-        <w:right w:w="108" w:type="dxa"/>
-      </w:tblCellMar>
     </w:tblPr>
   </w:style>
   <w:style w:type="paragraph" w:styleId="ListParagraph">

--- a/documents/DRAFT-cybox-v2.1.1-wd01-part21-disk-partition-object.docx
+++ b/documents/DRAFT-cybox-v2.1.1-wd01-part21-disk-partition-object.docx
@@ -11,6 +11,7 @@
           <w:szCs w:val="28"/>
         </w:rPr>
       </w:pPr>
+      <w:proofErr w:type="spellStart"/>
       <w:r>
         <w:rPr>
           <w:sz w:val="28"/>
@@ -26,6 +27,7 @@
         </w:rPr>
         <w:t>TM</w:t>
       </w:r>
+      <w:proofErr w:type="spellEnd"/>
       <w:r>
         <w:rPr>
           <w:sz w:val="28"/>
@@ -317,6 +319,7 @@
         </w:tabs>
         <w:ind w:left="1080"/>
       </w:pPr>
+      <w:proofErr w:type="spellStart"/>
       <w:r>
         <w:rPr>
           <w:i/>
@@ -330,6 +333,7 @@
         </w:rPr>
         <w:t>TM</w:t>
       </w:r>
+      <w:proofErr w:type="spellEnd"/>
       <w:r>
         <w:rPr>
           <w:i/>
@@ -365,6 +369,7 @@
         </w:tabs>
         <w:ind w:left="1080"/>
       </w:pPr>
+      <w:proofErr w:type="spellStart"/>
       <w:r>
         <w:rPr>
           <w:i/>
@@ -378,6 +383,7 @@
         </w:rPr>
         <w:t>TM</w:t>
       </w:r>
+      <w:proofErr w:type="spellEnd"/>
       <w:r>
         <w:rPr>
           <w:i/>
@@ -431,6 +437,7 @@
         </w:tabs>
         <w:ind w:left="1080"/>
       </w:pPr>
+      <w:proofErr w:type="spellStart"/>
       <w:r>
         <w:rPr>
           <w:i/>
@@ -444,6 +451,7 @@
         </w:rPr>
         <w:t>TM</w:t>
       </w:r>
+      <w:proofErr w:type="spellEnd"/>
       <w:r>
         <w:rPr>
           <w:i/>
@@ -485,6 +493,7 @@
         </w:tabs>
         <w:ind w:left="1080"/>
       </w:pPr>
+      <w:proofErr w:type="spellStart"/>
       <w:r>
         <w:rPr>
           <w:i/>
@@ -498,6 +507,7 @@
         </w:rPr>
         <w:t>TM</w:t>
       </w:r>
+      <w:proofErr w:type="spellEnd"/>
       <w:r>
         <w:rPr>
           <w:i/>
@@ -551,6 +561,7 @@
         </w:tabs>
         <w:ind w:left="1080"/>
       </w:pPr>
+      <w:proofErr w:type="spellStart"/>
       <w:r>
         <w:rPr>
           <w:i/>
@@ -564,6 +575,7 @@
         </w:rPr>
         <w:t>TM</w:t>
       </w:r>
+      <w:proofErr w:type="spellEnd"/>
       <w:r>
         <w:rPr>
           <w:i/>
@@ -617,6 +629,7 @@
         </w:tabs>
         <w:ind w:left="1080"/>
       </w:pPr>
+      <w:proofErr w:type="spellStart"/>
       <w:r>
         <w:rPr>
           <w:i/>
@@ -630,6 +643,7 @@
         </w:rPr>
         <w:t>TM</w:t>
       </w:r>
+      <w:proofErr w:type="spellEnd"/>
       <w:r>
         <w:rPr>
           <w:i/>
@@ -683,6 +697,7 @@
         </w:tabs>
         <w:ind w:left="1080"/>
       </w:pPr>
+      <w:proofErr w:type="spellStart"/>
       <w:r>
         <w:rPr>
           <w:i/>
@@ -696,6 +711,7 @@
         </w:rPr>
         <w:t>TM</w:t>
       </w:r>
+      <w:proofErr w:type="spellEnd"/>
       <w:r>
         <w:rPr>
           <w:i/>
@@ -749,6 +765,7 @@
         </w:tabs>
         <w:ind w:left="1080"/>
       </w:pPr>
+      <w:proofErr w:type="spellStart"/>
       <w:r>
         <w:rPr>
           <w:i/>
@@ -762,6 +779,7 @@
         </w:rPr>
         <w:t>TM</w:t>
       </w:r>
+      <w:proofErr w:type="spellEnd"/>
       <w:r>
         <w:rPr>
           <w:i/>
@@ -815,6 +833,7 @@
         </w:tabs>
         <w:ind w:left="1080"/>
       </w:pPr>
+      <w:proofErr w:type="spellStart"/>
       <w:r>
         <w:rPr>
           <w:i/>
@@ -828,6 +847,7 @@
         </w:rPr>
         <w:t>TM</w:t>
       </w:r>
+      <w:proofErr w:type="spellEnd"/>
       <w:r>
         <w:rPr>
           <w:i/>
@@ -881,6 +901,7 @@
         </w:tabs>
         <w:ind w:left="1080"/>
       </w:pPr>
+      <w:proofErr w:type="spellStart"/>
       <w:r>
         <w:rPr>
           <w:i/>
@@ -894,6 +915,7 @@
         </w:rPr>
         <w:t>TM</w:t>
       </w:r>
+      <w:proofErr w:type="spellEnd"/>
       <w:r>
         <w:rPr>
           <w:i/>
@@ -947,6 +969,7 @@
         </w:tabs>
         <w:ind w:left="1080"/>
       </w:pPr>
+      <w:proofErr w:type="spellStart"/>
       <w:r>
         <w:rPr>
           <w:i/>
@@ -960,6 +983,7 @@
         </w:rPr>
         <w:t>TM</w:t>
       </w:r>
+      <w:proofErr w:type="spellEnd"/>
       <w:r>
         <w:rPr>
           <w:i/>
@@ -1013,6 +1037,7 @@
         </w:tabs>
         <w:ind w:left="1080"/>
       </w:pPr>
+      <w:proofErr w:type="spellStart"/>
       <w:r>
         <w:rPr>
           <w:i/>
@@ -1026,6 +1051,7 @@
         </w:rPr>
         <w:t>TM</w:t>
       </w:r>
+      <w:proofErr w:type="spellEnd"/>
       <w:r>
         <w:rPr>
           <w:i/>
@@ -1079,6 +1105,7 @@
         </w:tabs>
         <w:ind w:left="1080"/>
       </w:pPr>
+      <w:proofErr w:type="spellStart"/>
       <w:r>
         <w:rPr>
           <w:i/>
@@ -1092,6 +1119,7 @@
         </w:rPr>
         <w:t>TM</w:t>
       </w:r>
+      <w:proofErr w:type="spellEnd"/>
       <w:r>
         <w:rPr>
           <w:i/>
@@ -1145,6 +1173,7 @@
         </w:tabs>
         <w:ind w:left="1080"/>
       </w:pPr>
+      <w:proofErr w:type="spellStart"/>
       <w:r>
         <w:rPr>
           <w:i/>
@@ -1158,6 +1187,7 @@
         </w:rPr>
         <w:t>TM</w:t>
       </w:r>
+      <w:proofErr w:type="spellEnd"/>
       <w:r>
         <w:rPr>
           <w:i/>
@@ -1211,6 +1241,7 @@
         </w:tabs>
         <w:ind w:left="1080"/>
       </w:pPr>
+      <w:proofErr w:type="spellStart"/>
       <w:r>
         <w:rPr>
           <w:i/>
@@ -1224,6 +1255,7 @@
         </w:rPr>
         <w:t>TM</w:t>
       </w:r>
+      <w:proofErr w:type="spellEnd"/>
       <w:r>
         <w:rPr>
           <w:i/>
@@ -1277,6 +1309,7 @@
         </w:tabs>
         <w:ind w:left="1080"/>
       </w:pPr>
+      <w:proofErr w:type="spellStart"/>
       <w:r>
         <w:rPr>
           <w:i/>
@@ -1290,6 +1323,7 @@
         </w:rPr>
         <w:t>TM</w:t>
       </w:r>
+      <w:proofErr w:type="spellEnd"/>
       <w:r>
         <w:rPr>
           <w:i/>
@@ -1343,6 +1377,7 @@
         </w:tabs>
         <w:ind w:left="1080"/>
       </w:pPr>
+      <w:proofErr w:type="spellStart"/>
       <w:r>
         <w:rPr>
           <w:i/>
@@ -1356,6 +1391,7 @@
         </w:rPr>
         <w:t>TM</w:t>
       </w:r>
+      <w:proofErr w:type="spellEnd"/>
       <w:r>
         <w:rPr>
           <w:i/>
@@ -1409,6 +1445,7 @@
         </w:tabs>
         <w:ind w:left="1080"/>
       </w:pPr>
+      <w:proofErr w:type="spellStart"/>
       <w:r>
         <w:rPr>
           <w:i/>
@@ -1422,6 +1459,7 @@
         </w:rPr>
         <w:t>TM</w:t>
       </w:r>
+      <w:proofErr w:type="spellEnd"/>
       <w:r>
         <w:rPr>
           <w:i/>
@@ -1475,6 +1513,7 @@
         </w:tabs>
         <w:ind w:left="1080"/>
       </w:pPr>
+      <w:proofErr w:type="spellStart"/>
       <w:r>
         <w:rPr>
           <w:i/>
@@ -1488,6 +1527,7 @@
         </w:rPr>
         <w:t>TM</w:t>
       </w:r>
+      <w:proofErr w:type="spellEnd"/>
       <w:r>
         <w:rPr>
           <w:i/>
@@ -1541,6 +1581,7 @@
         </w:tabs>
         <w:ind w:left="1080"/>
       </w:pPr>
+      <w:proofErr w:type="spellStart"/>
       <w:r>
         <w:rPr>
           <w:i/>
@@ -1554,6 +1595,7 @@
         </w:rPr>
         <w:t>TM</w:t>
       </w:r>
+      <w:proofErr w:type="spellEnd"/>
       <w:r>
         <w:rPr>
           <w:i/>
@@ -1607,6 +1649,7 @@
         </w:tabs>
         <w:ind w:left="1080"/>
       </w:pPr>
+      <w:proofErr w:type="spellStart"/>
       <w:r>
         <w:rPr>
           <w:i/>
@@ -1620,6 +1663,7 @@
         </w:rPr>
         <w:t>TM</w:t>
       </w:r>
+      <w:proofErr w:type="spellEnd"/>
       <w:r>
         <w:rPr>
           <w:i/>
@@ -1673,6 +1717,7 @@
         </w:tabs>
         <w:ind w:left="1080"/>
       </w:pPr>
+      <w:proofErr w:type="spellStart"/>
       <w:r>
         <w:rPr>
           <w:i/>
@@ -1686,6 +1731,7 @@
         </w:rPr>
         <w:t>TM</w:t>
       </w:r>
+      <w:proofErr w:type="spellEnd"/>
       <w:r>
         <w:rPr>
           <w:i/>
@@ -1739,6 +1785,7 @@
         </w:tabs>
         <w:ind w:left="1080"/>
       </w:pPr>
+      <w:proofErr w:type="spellStart"/>
       <w:r>
         <w:rPr>
           <w:i/>
@@ -1752,6 +1799,7 @@
         </w:rPr>
         <w:t>TM</w:t>
       </w:r>
+      <w:proofErr w:type="spellEnd"/>
       <w:r>
         <w:rPr>
           <w:i/>
@@ -1805,6 +1853,7 @@
         </w:tabs>
         <w:ind w:left="1080"/>
       </w:pPr>
+      <w:proofErr w:type="spellStart"/>
       <w:r>
         <w:rPr>
           <w:i/>
@@ -1818,6 +1867,7 @@
         </w:rPr>
         <w:t>TM</w:t>
       </w:r>
+      <w:proofErr w:type="spellEnd"/>
       <w:r>
         <w:rPr>
           <w:i/>
@@ -1859,6 +1909,7 @@
         </w:tabs>
         <w:ind w:left="1080"/>
       </w:pPr>
+      <w:proofErr w:type="spellStart"/>
       <w:r>
         <w:rPr>
           <w:i/>
@@ -1872,6 +1923,7 @@
         </w:rPr>
         <w:t>TM</w:t>
       </w:r>
+      <w:proofErr w:type="spellEnd"/>
       <w:r>
         <w:rPr>
           <w:i/>
@@ -1925,6 +1977,7 @@
         </w:tabs>
         <w:ind w:left="1080"/>
       </w:pPr>
+      <w:proofErr w:type="spellStart"/>
       <w:r>
         <w:rPr>
           <w:i/>
@@ -1938,6 +1991,7 @@
         </w:rPr>
         <w:t>TM</w:t>
       </w:r>
+      <w:proofErr w:type="spellEnd"/>
       <w:r>
         <w:rPr>
           <w:i/>
@@ -1991,6 +2045,7 @@
         </w:tabs>
         <w:ind w:left="1080"/>
       </w:pPr>
+      <w:proofErr w:type="spellStart"/>
       <w:r>
         <w:rPr>
           <w:i/>
@@ -2004,6 +2059,7 @@
         </w:rPr>
         <w:t>TM</w:t>
       </w:r>
+      <w:proofErr w:type="spellEnd"/>
       <w:r>
         <w:rPr>
           <w:i/>
@@ -2057,6 +2113,7 @@
         </w:tabs>
         <w:ind w:left="1080"/>
       </w:pPr>
+      <w:proofErr w:type="spellStart"/>
       <w:r>
         <w:rPr>
           <w:i/>
@@ -2070,6 +2127,7 @@
         </w:rPr>
         <w:t>TM</w:t>
       </w:r>
+      <w:proofErr w:type="spellEnd"/>
       <w:r>
         <w:rPr>
           <w:i/>
@@ -2123,6 +2181,7 @@
         </w:tabs>
         <w:ind w:left="1080"/>
       </w:pPr>
+      <w:proofErr w:type="spellStart"/>
       <w:r>
         <w:rPr>
           <w:i/>
@@ -2136,6 +2195,7 @@
         </w:rPr>
         <w:t>TM</w:t>
       </w:r>
+      <w:proofErr w:type="spellEnd"/>
       <w:r>
         <w:rPr>
           <w:i/>
@@ -2189,6 +2249,7 @@
         </w:tabs>
         <w:ind w:left="1080"/>
       </w:pPr>
+      <w:proofErr w:type="spellStart"/>
       <w:r>
         <w:rPr>
           <w:i/>
@@ -2202,6 +2263,7 @@
         </w:rPr>
         <w:t>TM</w:t>
       </w:r>
+      <w:proofErr w:type="spellEnd"/>
       <w:r>
         <w:rPr>
           <w:i/>
@@ -2243,6 +2305,7 @@
         </w:tabs>
         <w:ind w:left="1080"/>
       </w:pPr>
+      <w:proofErr w:type="spellStart"/>
       <w:r>
         <w:rPr>
           <w:i/>
@@ -2256,6 +2319,7 @@
         </w:rPr>
         <w:t>TM</w:t>
       </w:r>
+      <w:proofErr w:type="spellEnd"/>
       <w:r>
         <w:rPr>
           <w:i/>
@@ -2297,6 +2361,7 @@
         </w:tabs>
         <w:ind w:left="1080"/>
       </w:pPr>
+      <w:proofErr w:type="spellStart"/>
       <w:r>
         <w:rPr>
           <w:i/>
@@ -2310,6 +2375,7 @@
         </w:rPr>
         <w:t>TM</w:t>
       </w:r>
+      <w:proofErr w:type="spellEnd"/>
       <w:r>
         <w:rPr>
           <w:i/>
@@ -2351,6 +2417,7 @@
         </w:tabs>
         <w:ind w:left="1080"/>
       </w:pPr>
+      <w:proofErr w:type="spellStart"/>
       <w:r>
         <w:rPr>
           <w:i/>
@@ -2364,6 +2431,7 @@
         </w:rPr>
         <w:t>TM</w:t>
       </w:r>
+      <w:proofErr w:type="spellEnd"/>
       <w:r>
         <w:rPr>
           <w:i/>
@@ -2405,6 +2473,7 @@
         </w:tabs>
         <w:ind w:left="1080"/>
       </w:pPr>
+      <w:proofErr w:type="spellStart"/>
       <w:r>
         <w:rPr>
           <w:i/>
@@ -2418,6 +2487,7 @@
         </w:rPr>
         <w:t>TM</w:t>
       </w:r>
+      <w:proofErr w:type="spellEnd"/>
       <w:r>
         <w:rPr>
           <w:i/>
@@ -2459,6 +2529,7 @@
         </w:tabs>
         <w:ind w:left="1080"/>
       </w:pPr>
+      <w:proofErr w:type="spellStart"/>
       <w:r>
         <w:rPr>
           <w:i/>
@@ -2473,6 +2544,7 @@
         </w:rPr>
         <w:t>TM</w:t>
       </w:r>
+      <w:proofErr w:type="spellEnd"/>
       <w:r>
         <w:rPr>
           <w:i/>
@@ -2514,6 +2586,7 @@
         </w:tabs>
         <w:ind w:left="1080"/>
       </w:pPr>
+      <w:proofErr w:type="spellStart"/>
       <w:r>
         <w:rPr>
           <w:i/>
@@ -2527,6 +2600,7 @@
         </w:rPr>
         <w:t>TM</w:t>
       </w:r>
+      <w:proofErr w:type="spellEnd"/>
       <w:r>
         <w:rPr>
           <w:i/>
@@ -2568,6 +2642,7 @@
         </w:tabs>
         <w:ind w:left="1080"/>
       </w:pPr>
+      <w:proofErr w:type="spellStart"/>
       <w:r>
         <w:rPr>
           <w:i/>
@@ -2581,6 +2656,7 @@
         </w:rPr>
         <w:t>TM</w:t>
       </w:r>
+      <w:proofErr w:type="spellEnd"/>
       <w:r>
         <w:rPr>
           <w:i/>
@@ -2622,6 +2698,7 @@
         </w:tabs>
         <w:ind w:left="1080"/>
       </w:pPr>
+      <w:proofErr w:type="spellStart"/>
       <w:r>
         <w:rPr>
           <w:i/>
@@ -2635,6 +2712,7 @@
         </w:rPr>
         <w:t>TM</w:t>
       </w:r>
+      <w:proofErr w:type="spellEnd"/>
       <w:r>
         <w:rPr>
           <w:i/>
@@ -2676,6 +2754,7 @@
         </w:tabs>
         <w:ind w:left="1080"/>
       </w:pPr>
+      <w:proofErr w:type="spellStart"/>
       <w:r>
         <w:rPr>
           <w:i/>
@@ -2689,6 +2768,7 @@
         </w:rPr>
         <w:t>TM</w:t>
       </w:r>
+      <w:proofErr w:type="spellEnd"/>
       <w:r>
         <w:rPr>
           <w:i/>
@@ -2730,6 +2810,7 @@
         </w:tabs>
         <w:ind w:left="1080"/>
       </w:pPr>
+      <w:proofErr w:type="spellStart"/>
       <w:r>
         <w:rPr>
           <w:i/>
@@ -2743,6 +2824,7 @@
         </w:rPr>
         <w:t>TM</w:t>
       </w:r>
+      <w:proofErr w:type="spellEnd"/>
       <w:r>
         <w:rPr>
           <w:i/>
@@ -2784,6 +2866,7 @@
         </w:tabs>
         <w:ind w:left="1080"/>
       </w:pPr>
+      <w:proofErr w:type="spellStart"/>
       <w:r>
         <w:rPr>
           <w:i/>
@@ -2797,6 +2880,7 @@
         </w:rPr>
         <w:t>TM</w:t>
       </w:r>
+      <w:proofErr w:type="spellEnd"/>
       <w:r>
         <w:rPr>
           <w:i/>
@@ -2838,6 +2922,7 @@
         </w:tabs>
         <w:ind w:left="1080"/>
       </w:pPr>
+      <w:proofErr w:type="spellStart"/>
       <w:r>
         <w:rPr>
           <w:i/>
@@ -2851,6 +2936,7 @@
         </w:rPr>
         <w:t>TM</w:t>
       </w:r>
+      <w:proofErr w:type="spellEnd"/>
       <w:r>
         <w:rPr>
           <w:i/>
@@ -2892,6 +2978,7 @@
         </w:tabs>
         <w:ind w:left="1080"/>
       </w:pPr>
+      <w:proofErr w:type="spellStart"/>
       <w:r>
         <w:rPr>
           <w:i/>
@@ -2905,6 +2992,7 @@
         </w:rPr>
         <w:t>TM</w:t>
       </w:r>
+      <w:proofErr w:type="spellEnd"/>
       <w:r>
         <w:rPr>
           <w:i/>
@@ -2946,6 +3034,7 @@
         </w:tabs>
         <w:ind w:left="1080"/>
       </w:pPr>
+      <w:proofErr w:type="spellStart"/>
       <w:r>
         <w:rPr>
           <w:i/>
@@ -2959,6 +3048,7 @@
         </w:rPr>
         <w:t>TM</w:t>
       </w:r>
+      <w:proofErr w:type="spellEnd"/>
       <w:r>
         <w:rPr>
           <w:i/>
@@ -3000,6 +3090,7 @@
         </w:tabs>
         <w:ind w:left="1080"/>
       </w:pPr>
+      <w:proofErr w:type="spellStart"/>
       <w:r>
         <w:rPr>
           <w:i/>
@@ -3013,6 +3104,7 @@
         </w:rPr>
         <w:t>TM</w:t>
       </w:r>
+      <w:proofErr w:type="spellEnd"/>
       <w:r>
         <w:rPr>
           <w:i/>
@@ -3054,6 +3146,7 @@
         </w:tabs>
         <w:ind w:left="1080"/>
       </w:pPr>
+      <w:proofErr w:type="spellStart"/>
       <w:r>
         <w:rPr>
           <w:i/>
@@ -3067,6 +3160,7 @@
         </w:rPr>
         <w:t>TM</w:t>
       </w:r>
+      <w:proofErr w:type="spellEnd"/>
       <w:r>
         <w:rPr>
           <w:i/>
@@ -3108,6 +3202,7 @@
         </w:tabs>
         <w:ind w:left="1080"/>
       </w:pPr>
+      <w:proofErr w:type="spellStart"/>
       <w:r>
         <w:rPr>
           <w:i/>
@@ -3121,6 +3216,7 @@
         </w:rPr>
         <w:t>TM</w:t>
       </w:r>
+      <w:proofErr w:type="spellEnd"/>
       <w:r>
         <w:rPr>
           <w:i/>
@@ -3162,6 +3258,7 @@
         </w:tabs>
         <w:ind w:left="1080"/>
       </w:pPr>
+      <w:proofErr w:type="spellStart"/>
       <w:r>
         <w:rPr>
           <w:i/>
@@ -3175,6 +3272,7 @@
         </w:rPr>
         <w:t>TM</w:t>
       </w:r>
+      <w:proofErr w:type="spellEnd"/>
       <w:r>
         <w:rPr>
           <w:i/>
@@ -3216,6 +3314,7 @@
         </w:tabs>
         <w:ind w:left="1080"/>
       </w:pPr>
+      <w:proofErr w:type="spellStart"/>
       <w:r>
         <w:rPr>
           <w:i/>
@@ -3229,6 +3328,7 @@
         </w:rPr>
         <w:t>TM</w:t>
       </w:r>
+      <w:proofErr w:type="spellEnd"/>
       <w:r>
         <w:rPr>
           <w:i/>
@@ -3270,6 +3370,7 @@
         </w:tabs>
         <w:ind w:left="1080"/>
       </w:pPr>
+      <w:proofErr w:type="spellStart"/>
       <w:r>
         <w:rPr>
           <w:i/>
@@ -3283,6 +3384,7 @@
         </w:rPr>
         <w:t>TM</w:t>
       </w:r>
+      <w:proofErr w:type="spellEnd"/>
       <w:r>
         <w:rPr>
           <w:i/>
@@ -3324,6 +3426,7 @@
         </w:tabs>
         <w:ind w:left="1080"/>
       </w:pPr>
+      <w:proofErr w:type="spellStart"/>
       <w:r>
         <w:rPr>
           <w:i/>
@@ -3337,6 +3440,7 @@
         </w:rPr>
         <w:t>TM</w:t>
       </w:r>
+      <w:proofErr w:type="spellEnd"/>
       <w:r>
         <w:rPr>
           <w:i/>
@@ -3378,6 +3482,7 @@
         </w:tabs>
         <w:ind w:left="1080"/>
       </w:pPr>
+      <w:proofErr w:type="spellStart"/>
       <w:r>
         <w:rPr>
           <w:i/>
@@ -3391,6 +3496,7 @@
         </w:rPr>
         <w:t>TM</w:t>
       </w:r>
+      <w:proofErr w:type="spellEnd"/>
       <w:r>
         <w:rPr>
           <w:i/>
@@ -3432,6 +3538,7 @@
         </w:tabs>
         <w:ind w:left="1080"/>
       </w:pPr>
+      <w:proofErr w:type="spellStart"/>
       <w:r>
         <w:rPr>
           <w:i/>
@@ -3445,6 +3552,7 @@
         </w:rPr>
         <w:t>TM</w:t>
       </w:r>
+      <w:proofErr w:type="spellEnd"/>
       <w:r>
         <w:rPr>
           <w:i/>
@@ -3486,6 +3594,7 @@
         </w:tabs>
         <w:ind w:left="1080"/>
       </w:pPr>
+      <w:proofErr w:type="spellStart"/>
       <w:r>
         <w:rPr>
           <w:i/>
@@ -3499,6 +3608,7 @@
         </w:rPr>
         <w:t>TM</w:t>
       </w:r>
+      <w:proofErr w:type="spellEnd"/>
       <w:r>
         <w:rPr>
           <w:i/>
@@ -3554,6 +3664,7 @@
         </w:tabs>
         <w:ind w:left="1080"/>
       </w:pPr>
+      <w:proofErr w:type="spellStart"/>
       <w:r>
         <w:rPr>
           <w:i/>
@@ -3567,6 +3678,7 @@
         </w:rPr>
         <w:t>TM</w:t>
       </w:r>
+      <w:proofErr w:type="spellEnd"/>
       <w:r>
         <w:rPr>
           <w:i/>
@@ -3608,6 +3720,7 @@
         </w:tabs>
         <w:ind w:left="1080"/>
       </w:pPr>
+      <w:proofErr w:type="spellStart"/>
       <w:r>
         <w:rPr>
           <w:i/>
@@ -3621,6 +3734,7 @@
         </w:rPr>
         <w:t>TM</w:t>
       </w:r>
+      <w:proofErr w:type="spellEnd"/>
       <w:r>
         <w:rPr>
           <w:i/>
@@ -3676,6 +3790,7 @@
         </w:tabs>
         <w:ind w:left="1080"/>
       </w:pPr>
+      <w:proofErr w:type="spellStart"/>
       <w:r>
         <w:rPr>
           <w:i/>
@@ -3689,6 +3804,7 @@
         </w:rPr>
         <w:t>TM</w:t>
       </w:r>
+      <w:proofErr w:type="spellEnd"/>
       <w:r>
         <w:rPr>
           <w:i/>
@@ -3744,6 +3860,7 @@
         </w:tabs>
         <w:ind w:left="1080"/>
       </w:pPr>
+      <w:proofErr w:type="spellStart"/>
       <w:r>
         <w:rPr>
           <w:i/>
@@ -3757,6 +3874,7 @@
         </w:rPr>
         <w:t>TM</w:t>
       </w:r>
+      <w:proofErr w:type="spellEnd"/>
       <w:r>
         <w:rPr>
           <w:i/>
@@ -3812,6 +3930,7 @@
         </w:tabs>
         <w:ind w:left="1080"/>
       </w:pPr>
+      <w:proofErr w:type="spellStart"/>
       <w:r>
         <w:rPr>
           <w:i/>
@@ -3825,6 +3944,7 @@
         </w:rPr>
         <w:t>TM</w:t>
       </w:r>
+      <w:proofErr w:type="spellEnd"/>
       <w:r>
         <w:rPr>
           <w:i/>
@@ -3880,6 +4000,7 @@
         </w:tabs>
         <w:ind w:left="1080"/>
       </w:pPr>
+      <w:proofErr w:type="spellStart"/>
       <w:r>
         <w:rPr>
           <w:i/>
@@ -3893,6 +4014,7 @@
         </w:rPr>
         <w:t>TM</w:t>
       </w:r>
+      <w:proofErr w:type="spellEnd"/>
       <w:r>
         <w:rPr>
           <w:i/>
@@ -3946,6 +4068,7 @@
         </w:tabs>
         <w:ind w:left="1080"/>
       </w:pPr>
+      <w:proofErr w:type="spellStart"/>
       <w:r>
         <w:rPr>
           <w:i/>
@@ -3959,6 +4082,7 @@
         </w:rPr>
         <w:t>TM</w:t>
       </w:r>
+      <w:proofErr w:type="spellEnd"/>
       <w:r>
         <w:rPr>
           <w:i/>
@@ -4000,6 +4124,7 @@
         </w:tabs>
         <w:ind w:left="1080"/>
       </w:pPr>
+      <w:proofErr w:type="spellStart"/>
       <w:r>
         <w:rPr>
           <w:i/>
@@ -4013,6 +4138,7 @@
         </w:rPr>
         <w:t>TM</w:t>
       </w:r>
+      <w:proofErr w:type="spellEnd"/>
       <w:r>
         <w:rPr>
           <w:i/>
@@ -4054,6 +4180,7 @@
         </w:tabs>
         <w:ind w:left="1080"/>
       </w:pPr>
+      <w:proofErr w:type="spellStart"/>
       <w:r>
         <w:rPr>
           <w:i/>
@@ -4067,6 +4194,7 @@
         </w:rPr>
         <w:t>TM</w:t>
       </w:r>
+      <w:proofErr w:type="spellEnd"/>
       <w:r>
         <w:rPr>
           <w:i/>
@@ -4108,6 +4236,7 @@
         </w:tabs>
         <w:ind w:left="1080"/>
       </w:pPr>
+      <w:proofErr w:type="spellStart"/>
       <w:r>
         <w:rPr>
           <w:i/>
@@ -4121,6 +4250,7 @@
         </w:rPr>
         <w:t>TM</w:t>
       </w:r>
+      <w:proofErr w:type="spellEnd"/>
       <w:r>
         <w:rPr>
           <w:i/>
@@ -4162,6 +4292,7 @@
         </w:tabs>
         <w:ind w:left="1080"/>
       </w:pPr>
+      <w:proofErr w:type="spellStart"/>
       <w:r>
         <w:rPr>
           <w:i/>
@@ -4175,6 +4306,7 @@
         </w:rPr>
         <w:t>TM</w:t>
       </w:r>
+      <w:proofErr w:type="spellEnd"/>
       <w:r>
         <w:rPr>
           <w:i/>
@@ -4216,6 +4348,7 @@
         </w:tabs>
         <w:ind w:left="1080"/>
       </w:pPr>
+      <w:proofErr w:type="spellStart"/>
       <w:r>
         <w:rPr>
           <w:i/>
@@ -4229,6 +4362,7 @@
         </w:rPr>
         <w:t>TM</w:t>
       </w:r>
+      <w:proofErr w:type="spellEnd"/>
       <w:r>
         <w:rPr>
           <w:i/>
@@ -4270,6 +4404,7 @@
         </w:tabs>
         <w:ind w:left="1080"/>
       </w:pPr>
+      <w:proofErr w:type="spellStart"/>
       <w:r>
         <w:rPr>
           <w:i/>
@@ -4283,6 +4418,7 @@
         </w:rPr>
         <w:t>TM</w:t>
       </w:r>
+      <w:proofErr w:type="spellEnd"/>
       <w:r>
         <w:rPr>
           <w:i/>
@@ -4324,6 +4460,7 @@
         </w:tabs>
         <w:ind w:left="1080"/>
       </w:pPr>
+      <w:proofErr w:type="spellStart"/>
       <w:r>
         <w:rPr>
           <w:i/>
@@ -4337,6 +4474,7 @@
         </w:rPr>
         <w:t>TM</w:t>
       </w:r>
+      <w:proofErr w:type="spellEnd"/>
       <w:r>
         <w:rPr>
           <w:i/>
@@ -4378,6 +4516,7 @@
         </w:tabs>
         <w:ind w:left="1080"/>
       </w:pPr>
+      <w:proofErr w:type="spellStart"/>
       <w:r>
         <w:rPr>
           <w:i/>
@@ -4391,6 +4530,7 @@
         </w:rPr>
         <w:t>TM</w:t>
       </w:r>
+      <w:proofErr w:type="spellEnd"/>
       <w:r>
         <w:rPr>
           <w:i/>
@@ -4432,6 +4572,7 @@
         </w:tabs>
         <w:ind w:left="1080"/>
       </w:pPr>
+      <w:proofErr w:type="spellStart"/>
       <w:r>
         <w:rPr>
           <w:i/>
@@ -4445,6 +4586,7 @@
         </w:rPr>
         <w:t>TM</w:t>
       </w:r>
+      <w:proofErr w:type="spellEnd"/>
       <w:r>
         <w:rPr>
           <w:i/>
@@ -4486,6 +4628,7 @@
         </w:tabs>
         <w:ind w:left="1080"/>
       </w:pPr>
+      <w:proofErr w:type="spellStart"/>
       <w:r>
         <w:rPr>
           <w:i/>
@@ -4499,6 +4642,7 @@
         </w:rPr>
         <w:t>TM</w:t>
       </w:r>
+      <w:proofErr w:type="spellEnd"/>
       <w:r>
         <w:rPr>
           <w:i/>
@@ -4540,6 +4684,7 @@
         </w:tabs>
         <w:ind w:left="1080"/>
       </w:pPr>
+      <w:proofErr w:type="spellStart"/>
       <w:r>
         <w:rPr>
           <w:i/>
@@ -4553,6 +4698,7 @@
         </w:rPr>
         <w:t>TM</w:t>
       </w:r>
+      <w:proofErr w:type="spellEnd"/>
       <w:r>
         <w:rPr>
           <w:i/>
@@ -4594,6 +4740,7 @@
         </w:tabs>
         <w:ind w:left="1080"/>
       </w:pPr>
+      <w:proofErr w:type="spellStart"/>
       <w:r>
         <w:rPr>
           <w:i/>
@@ -4607,6 +4754,7 @@
         </w:rPr>
         <w:t>TM</w:t>
       </w:r>
+      <w:proofErr w:type="spellEnd"/>
       <w:r>
         <w:rPr>
           <w:i/>
@@ -4648,6 +4796,7 @@
         </w:tabs>
         <w:ind w:left="1080"/>
       </w:pPr>
+      <w:proofErr w:type="spellStart"/>
       <w:r>
         <w:rPr>
           <w:i/>
@@ -4661,6 +4810,7 @@
         </w:rPr>
         <w:t>TM</w:t>
       </w:r>
+      <w:proofErr w:type="spellEnd"/>
       <w:r>
         <w:rPr>
           <w:i/>
@@ -4702,6 +4852,7 @@
         </w:tabs>
         <w:ind w:left="1080"/>
       </w:pPr>
+      <w:proofErr w:type="spellStart"/>
       <w:r>
         <w:rPr>
           <w:i/>
@@ -4715,6 +4866,7 @@
         </w:rPr>
         <w:t>TM</w:t>
       </w:r>
+      <w:proofErr w:type="spellEnd"/>
       <w:r>
         <w:rPr>
           <w:i/>
@@ -4756,6 +4908,7 @@
         </w:tabs>
         <w:ind w:left="1080"/>
       </w:pPr>
+      <w:proofErr w:type="spellStart"/>
       <w:r>
         <w:rPr>
           <w:i/>
@@ -4769,6 +4922,7 @@
         </w:rPr>
         <w:t>TM</w:t>
       </w:r>
+      <w:proofErr w:type="spellEnd"/>
       <w:r>
         <w:rPr>
           <w:i/>
@@ -4810,6 +4964,7 @@
         </w:tabs>
         <w:ind w:left="1080"/>
       </w:pPr>
+      <w:proofErr w:type="spellStart"/>
       <w:r>
         <w:rPr>
           <w:i/>
@@ -4823,6 +4978,7 @@
         </w:rPr>
         <w:t>TM</w:t>
       </w:r>
+      <w:proofErr w:type="spellEnd"/>
       <w:r>
         <w:rPr>
           <w:i/>
@@ -4864,6 +5020,7 @@
         </w:tabs>
         <w:ind w:left="1080"/>
       </w:pPr>
+      <w:proofErr w:type="spellStart"/>
       <w:r>
         <w:rPr>
           <w:i/>
@@ -4877,6 +5034,7 @@
         </w:rPr>
         <w:t>TM</w:t>
       </w:r>
+      <w:proofErr w:type="spellEnd"/>
       <w:r>
         <w:rPr>
           <w:i/>
@@ -4918,6 +5076,7 @@
         </w:tabs>
         <w:ind w:left="1080"/>
       </w:pPr>
+      <w:proofErr w:type="spellStart"/>
       <w:r>
         <w:rPr>
           <w:i/>
@@ -4931,6 +5090,7 @@
         </w:rPr>
         <w:t>TM</w:t>
       </w:r>
+      <w:proofErr w:type="spellEnd"/>
       <w:r>
         <w:rPr>
           <w:i/>
@@ -4972,6 +5132,7 @@
         </w:tabs>
         <w:ind w:left="1080"/>
       </w:pPr>
+      <w:proofErr w:type="spellStart"/>
       <w:r>
         <w:rPr>
           <w:i/>
@@ -4985,6 +5146,7 @@
         </w:rPr>
         <w:t>TM</w:t>
       </w:r>
+      <w:proofErr w:type="spellEnd"/>
       <w:r>
         <w:rPr>
           <w:i/>
@@ -5026,6 +5188,7 @@
         </w:tabs>
         <w:ind w:left="1080"/>
       </w:pPr>
+      <w:proofErr w:type="spellStart"/>
       <w:r>
         <w:rPr>
           <w:i/>
@@ -5039,6 +5202,7 @@
         </w:rPr>
         <w:t>TM</w:t>
       </w:r>
+      <w:proofErr w:type="spellEnd"/>
       <w:r>
         <w:rPr>
           <w:i/>
@@ -5080,6 +5244,7 @@
         </w:tabs>
         <w:ind w:left="1080"/>
       </w:pPr>
+      <w:proofErr w:type="spellStart"/>
       <w:r>
         <w:rPr>
           <w:i/>
@@ -5093,6 +5258,7 @@
         </w:rPr>
         <w:t>TM</w:t>
       </w:r>
+      <w:proofErr w:type="spellEnd"/>
       <w:r>
         <w:rPr>
           <w:i/>
@@ -5134,6 +5300,7 @@
         </w:tabs>
         <w:ind w:left="1080"/>
       </w:pPr>
+      <w:proofErr w:type="spellStart"/>
       <w:r>
         <w:rPr>
           <w:i/>
@@ -5147,6 +5314,7 @@
         </w:rPr>
         <w:t>TM</w:t>
       </w:r>
+      <w:proofErr w:type="spellEnd"/>
       <w:r>
         <w:rPr>
           <w:i/>
@@ -5188,6 +5356,7 @@
         </w:tabs>
         <w:ind w:left="1080"/>
       </w:pPr>
+      <w:proofErr w:type="spellStart"/>
       <w:r>
         <w:rPr>
           <w:i/>
@@ -5201,6 +5370,7 @@
         </w:rPr>
         <w:t>TM</w:t>
       </w:r>
+      <w:proofErr w:type="spellEnd"/>
       <w:r>
         <w:rPr>
           <w:i/>
@@ -5242,6 +5412,7 @@
         </w:tabs>
         <w:ind w:left="1080"/>
       </w:pPr>
+      <w:proofErr w:type="spellStart"/>
       <w:r>
         <w:rPr>
           <w:i/>
@@ -5255,6 +5426,7 @@
         </w:rPr>
         <w:t>TM</w:t>
       </w:r>
+      <w:proofErr w:type="spellEnd"/>
       <w:r>
         <w:rPr>
           <w:i/>
@@ -5296,6 +5468,7 @@
         </w:tabs>
         <w:ind w:left="1080"/>
       </w:pPr>
+      <w:proofErr w:type="spellStart"/>
       <w:r>
         <w:rPr>
           <w:i/>
@@ -5309,6 +5482,7 @@
         </w:rPr>
         <w:t>TM</w:t>
       </w:r>
+      <w:proofErr w:type="spellEnd"/>
       <w:r>
         <w:rPr>
           <w:i/>
@@ -5350,6 +5524,7 @@
         </w:tabs>
         <w:ind w:left="1080"/>
       </w:pPr>
+      <w:proofErr w:type="spellStart"/>
       <w:r>
         <w:rPr>
           <w:i/>
@@ -5363,6 +5538,7 @@
         </w:rPr>
         <w:t>TM</w:t>
       </w:r>
+      <w:proofErr w:type="spellEnd"/>
       <w:r>
         <w:rPr>
           <w:i/>
@@ -5404,6 +5580,7 @@
         </w:tabs>
         <w:ind w:left="1080"/>
       </w:pPr>
+      <w:proofErr w:type="spellStart"/>
       <w:r>
         <w:rPr>
           <w:i/>
@@ -5418,6 +5595,7 @@
         </w:rPr>
         <w:t>TM</w:t>
       </w:r>
+      <w:proofErr w:type="spellEnd"/>
       <w:r>
         <w:rPr>
           <w:i/>
@@ -5459,6 +5637,7 @@
         </w:tabs>
         <w:ind w:left="1080"/>
       </w:pPr>
+      <w:proofErr w:type="spellStart"/>
       <w:r>
         <w:rPr>
           <w:i/>
@@ -5472,6 +5651,7 @@
         </w:rPr>
         <w:t>TM</w:t>
       </w:r>
+      <w:proofErr w:type="spellEnd"/>
       <w:r>
         <w:rPr>
           <w:i/>
@@ -5513,6 +5693,7 @@
         </w:tabs>
         <w:ind w:left="1080"/>
       </w:pPr>
+      <w:proofErr w:type="spellStart"/>
       <w:r>
         <w:rPr>
           <w:i/>
@@ -5526,6 +5707,7 @@
         </w:rPr>
         <w:t>TM</w:t>
       </w:r>
+      <w:proofErr w:type="spellEnd"/>
       <w:r>
         <w:rPr>
           <w:i/>
@@ -5567,6 +5749,7 @@
         </w:tabs>
         <w:ind w:left="1080"/>
       </w:pPr>
+      <w:proofErr w:type="spellStart"/>
       <w:r>
         <w:rPr>
           <w:i/>
@@ -5580,6 +5763,7 @@
         </w:rPr>
         <w:t>TM</w:t>
       </w:r>
+      <w:proofErr w:type="spellEnd"/>
       <w:r>
         <w:rPr>
           <w:i/>
@@ -5621,6 +5805,7 @@
         </w:tabs>
         <w:ind w:left="1080"/>
       </w:pPr>
+      <w:proofErr w:type="spellStart"/>
       <w:r>
         <w:rPr>
           <w:i/>
@@ -5634,6 +5819,7 @@
         </w:rPr>
         <w:t>TM</w:t>
       </w:r>
+      <w:proofErr w:type="spellEnd"/>
       <w:r>
         <w:rPr>
           <w:i/>
@@ -5675,6 +5861,7 @@
         </w:tabs>
         <w:ind w:left="1080"/>
       </w:pPr>
+      <w:proofErr w:type="spellStart"/>
       <w:r>
         <w:rPr>
           <w:i/>
@@ -5688,6 +5875,7 @@
         </w:rPr>
         <w:t>TM</w:t>
       </w:r>
+      <w:proofErr w:type="spellEnd"/>
       <w:r>
         <w:rPr>
           <w:i/>
@@ -5729,6 +5917,7 @@
         </w:tabs>
         <w:ind w:left="1080"/>
       </w:pPr>
+      <w:proofErr w:type="spellStart"/>
       <w:r>
         <w:rPr>
           <w:i/>
@@ -5742,6 +5931,7 @@
         </w:rPr>
         <w:t>TM</w:t>
       </w:r>
+      <w:proofErr w:type="spellEnd"/>
       <w:r>
         <w:rPr>
           <w:i/>
@@ -6171,6 +6361,8 @@
         <w:t>Table of Contents</w:t>
       </w:r>
     </w:p>
+    <w:bookmarkStart w:id="5" w:name="_GoBack"/>
+    <w:bookmarkEnd w:id="5"/>
     <w:p>
       <w:pPr>
         <w:pStyle w:val="TOC1"/>
@@ -6191,7 +6383,7 @@
       <w:r>
         <w:fldChar w:fldCharType="separate"/>
       </w:r>
-      <w:hyperlink w:anchor="_Toc437948202" w:history="1">
+      <w:hyperlink w:anchor="_Toc438551022" w:history="1">
         <w:r>
           <w:rPr>
             <w:rStyle w:val="Hyperlink"/>
@@ -6235,7 +6427,7 @@
             <w:noProof/>
             <w:webHidden/>
           </w:rPr>
-          <w:instrText xml:space="preserve"> PAGEREF _Toc437948202 \h </w:instrText>
+          <w:instrText xml:space="preserve"> PAGEREF _Toc438551022 \h </w:instrText>
         </w:r>
         <w:r>
           <w:rPr>
@@ -6281,7 +6473,7 @@
           <w:szCs w:val="22"/>
         </w:rPr>
       </w:pPr>
-      <w:hyperlink w:anchor="_Toc437948203" w:history="1">
+      <w:hyperlink w:anchor="_Toc438551023" w:history="1">
         <w:r>
           <w:rPr>
             <w:rStyle w:val="Hyperlink"/>
@@ -6340,7 +6532,7 @@
             <w:noProof/>
             <w:webHidden/>
           </w:rPr>
-          <w:instrText xml:space="preserve"> PAGEREF _Toc437948203 \h </w:instrText>
+          <w:instrText xml:space="preserve"> PAGEREF _Toc438551023 \h </w:instrText>
         </w:r>
         <w:r>
           <w:rPr>
@@ -6386,7 +6578,7 @@
           <w:szCs w:val="22"/>
         </w:rPr>
       </w:pPr>
-      <w:hyperlink w:anchor="_Toc437948204" w:history="1">
+      <w:hyperlink w:anchor="_Toc438551024" w:history="1">
         <w:r>
           <w:rPr>
             <w:rStyle w:val="Hyperlink"/>
@@ -6430,7 +6622,7 @@
             <w:noProof/>
             <w:webHidden/>
           </w:rPr>
-          <w:instrText xml:space="preserve"> PAGEREF _Toc437948204 \h </w:instrText>
+          <w:instrText xml:space="preserve"> PAGEREF _Toc438551024 \h </w:instrText>
         </w:r>
         <w:r>
           <w:rPr>
@@ -6476,7 +6668,7 @@
           <w:szCs w:val="22"/>
         </w:rPr>
       </w:pPr>
-      <w:hyperlink w:anchor="_Toc437948205" w:history="1">
+      <w:hyperlink w:anchor="_Toc438551025" w:history="1">
         <w:r>
           <w:rPr>
             <w:rStyle w:val="Hyperlink"/>
@@ -6520,7 +6712,7 @@
             <w:noProof/>
             <w:webHidden/>
           </w:rPr>
-          <w:instrText xml:space="preserve"> PAGEREF _Toc437948205 \h </w:instrText>
+          <w:instrText xml:space="preserve"> PAGEREF _Toc438551025 \h </w:instrText>
         </w:r>
         <w:r>
           <w:rPr>
@@ -6566,7 +6758,7 @@
           <w:szCs w:val="22"/>
         </w:rPr>
       </w:pPr>
-      <w:hyperlink w:anchor="_Toc437948206" w:history="1">
+      <w:hyperlink w:anchor="_Toc438551026" w:history="1">
         <w:r>
           <w:rPr>
             <w:rStyle w:val="Hyperlink"/>
@@ -6610,7 +6802,7 @@
             <w:noProof/>
             <w:webHidden/>
           </w:rPr>
-          <w:instrText xml:space="preserve"> PAGEREF _Toc437948206 \h </w:instrText>
+          <w:instrText xml:space="preserve"> PAGEREF _Toc438551026 \h </w:instrText>
         </w:r>
         <w:r>
           <w:rPr>
@@ -6656,7 +6848,7 @@
           <w:szCs w:val="22"/>
         </w:rPr>
       </w:pPr>
-      <w:hyperlink w:anchor="_Toc437948207" w:history="1">
+      <w:hyperlink w:anchor="_Toc438551027" w:history="1">
         <w:r>
           <w:rPr>
             <w:rStyle w:val="Hyperlink"/>
@@ -6700,7 +6892,7 @@
             <w:noProof/>
             <w:webHidden/>
           </w:rPr>
-          <w:instrText xml:space="preserve"> PAGEREF _Toc437948207 \h </w:instrText>
+          <w:instrText xml:space="preserve"> PAGEREF _Toc438551027 \h </w:instrText>
         </w:r>
         <w:r>
           <w:rPr>
@@ -6746,7 +6938,7 @@
           <w:szCs w:val="22"/>
         </w:rPr>
       </w:pPr>
-      <w:hyperlink w:anchor="_Toc437948208" w:history="1">
+      <w:hyperlink w:anchor="_Toc438551028" w:history="1">
         <w:r>
           <w:rPr>
             <w:rStyle w:val="Hyperlink"/>
@@ -6790,7 +6982,7 @@
             <w:noProof/>
             <w:webHidden/>
           </w:rPr>
-          <w:instrText xml:space="preserve"> PAGEREF _Toc437948208 \h </w:instrText>
+          <w:instrText xml:space="preserve"> PAGEREF _Toc438551028 \h </w:instrText>
         </w:r>
         <w:r>
           <w:rPr>
@@ -6836,7 +7028,7 @@
           <w:szCs w:val="22"/>
         </w:rPr>
       </w:pPr>
-      <w:hyperlink w:anchor="_Toc437948209" w:history="1">
+      <w:hyperlink w:anchor="_Toc438551029" w:history="1">
         <w:r>
           <w:rPr>
             <w:rStyle w:val="Hyperlink"/>
@@ -6880,7 +7072,7 @@
             <w:noProof/>
             <w:webHidden/>
           </w:rPr>
-          <w:instrText xml:space="preserve"> PAGEREF _Toc437948209 \h </w:instrText>
+          <w:instrText xml:space="preserve"> PAGEREF _Toc438551029 \h </w:instrText>
         </w:r>
         <w:r>
           <w:rPr>
@@ -6926,7 +7118,7 @@
           <w:szCs w:val="22"/>
         </w:rPr>
       </w:pPr>
-      <w:hyperlink w:anchor="_Toc437948210" w:history="1">
+      <w:hyperlink w:anchor="_Toc438551030" w:history="1">
         <w:r>
           <w:rPr>
             <w:rStyle w:val="Hyperlink"/>
@@ -6970,7 +7162,7 @@
             <w:noProof/>
             <w:webHidden/>
           </w:rPr>
-          <w:instrText xml:space="preserve"> PAGEREF _Toc437948210 \h </w:instrText>
+          <w:instrText xml:space="preserve"> PAGEREF _Toc438551030 \h </w:instrText>
         </w:r>
         <w:r>
           <w:rPr>
@@ -7016,7 +7208,7 @@
           <w:szCs w:val="22"/>
         </w:rPr>
       </w:pPr>
-      <w:hyperlink w:anchor="_Toc437948211" w:history="1">
+      <w:hyperlink w:anchor="_Toc438551031" w:history="1">
         <w:r>
           <w:rPr>
             <w:rStyle w:val="Hyperlink"/>
@@ -7060,7 +7252,7 @@
             <w:noProof/>
             <w:webHidden/>
           </w:rPr>
-          <w:instrText xml:space="preserve"> PAGEREF _Toc437948211 \h </w:instrText>
+          <w:instrText xml:space="preserve"> PAGEREF _Toc438551031 \h </w:instrText>
         </w:r>
         <w:r>
           <w:rPr>
@@ -7106,7 +7298,7 @@
           <w:szCs w:val="22"/>
         </w:rPr>
       </w:pPr>
-      <w:hyperlink w:anchor="_Toc437948212" w:history="1">
+      <w:hyperlink w:anchor="_Toc438551032" w:history="1">
         <w:r>
           <w:rPr>
             <w:rStyle w:val="Hyperlink"/>
@@ -7150,7 +7342,7 @@
             <w:noProof/>
             <w:webHidden/>
           </w:rPr>
-          <w:instrText xml:space="preserve"> PAGEREF _Toc437948212 \h </w:instrText>
+          <w:instrText xml:space="preserve"> PAGEREF _Toc438551032 \h </w:instrText>
         </w:r>
         <w:r>
           <w:rPr>
@@ -7196,7 +7388,7 @@
           <w:szCs w:val="22"/>
         </w:rPr>
       </w:pPr>
-      <w:hyperlink w:anchor="_Toc437948213" w:history="1">
+      <w:hyperlink w:anchor="_Toc438551033" w:history="1">
         <w:r>
           <w:rPr>
             <w:rStyle w:val="Hyperlink"/>
@@ -7240,7 +7432,7 @@
             <w:noProof/>
             <w:webHidden/>
           </w:rPr>
-          <w:instrText xml:space="preserve"> PAGEREF _Toc437948213 \h </w:instrText>
+          <w:instrText xml:space="preserve"> PAGEREF _Toc438551033 \h </w:instrText>
         </w:r>
         <w:r>
           <w:rPr>
@@ -7282,7 +7474,7 @@
           <w:szCs w:val="22"/>
         </w:rPr>
       </w:pPr>
-      <w:hyperlink w:anchor="_Toc437948214" w:history="1">
+      <w:hyperlink w:anchor="_Toc438551034" w:history="1">
         <w:r>
           <w:rPr>
             <w:rStyle w:val="Hyperlink"/>
@@ -7326,7 +7518,7 @@
             <w:noProof/>
             <w:webHidden/>
           </w:rPr>
-          <w:instrText xml:space="preserve"> PAGEREF _Toc437948214 \h </w:instrText>
+          <w:instrText xml:space="preserve"> PAGEREF _Toc438551034 \h </w:instrText>
         </w:r>
         <w:r>
           <w:rPr>
@@ -7372,7 +7564,7 @@
           <w:szCs w:val="22"/>
         </w:rPr>
       </w:pPr>
-      <w:hyperlink w:anchor="_Toc437948215" w:history="1">
+      <w:hyperlink w:anchor="_Toc438551035" w:history="1">
         <w:r>
           <w:rPr>
             <w:rStyle w:val="Hyperlink"/>
@@ -7416,7 +7608,7 @@
             <w:noProof/>
             <w:webHidden/>
           </w:rPr>
-          <w:instrText xml:space="preserve"> PAGEREF _Toc437948215 \h </w:instrText>
+          <w:instrText xml:space="preserve"> PAGEREF _Toc438551035 \h </w:instrText>
         </w:r>
         <w:r>
           <w:rPr>
@@ -7462,7 +7654,7 @@
           <w:szCs w:val="22"/>
         </w:rPr>
       </w:pPr>
-      <w:hyperlink w:anchor="_Toc437948216" w:history="1">
+      <w:hyperlink w:anchor="_Toc438551036" w:history="1">
         <w:r>
           <w:rPr>
             <w:rStyle w:val="Hyperlink"/>
@@ -7506,7 +7698,7 @@
             <w:noProof/>
             <w:webHidden/>
           </w:rPr>
-          <w:instrText xml:space="preserve"> PAGEREF _Toc437948216 \h </w:instrText>
+          <w:instrText xml:space="preserve"> PAGEREF _Toc438551036 \h </w:instrText>
         </w:r>
         <w:r>
           <w:rPr>
@@ -7548,7 +7740,7 @@
           <w:szCs w:val="22"/>
         </w:rPr>
       </w:pPr>
-      <w:hyperlink w:anchor="_Toc437948217" w:history="1">
+      <w:hyperlink w:anchor="_Toc438551037" w:history="1">
         <w:r>
           <w:rPr>
             <w:rStyle w:val="Hyperlink"/>
@@ -7592,7 +7784,7 @@
             <w:noProof/>
             <w:webHidden/>
           </w:rPr>
-          <w:instrText xml:space="preserve"> PAGEREF _Toc437948217 \h </w:instrText>
+          <w:instrText xml:space="preserve"> PAGEREF _Toc438551037 \h </w:instrText>
         </w:r>
         <w:r>
           <w:rPr>
@@ -7638,7 +7830,7 @@
           <w:szCs w:val="22"/>
         </w:rPr>
       </w:pPr>
-      <w:hyperlink w:anchor="_Toc437948218" w:history="1">
+      <w:hyperlink w:anchor="_Toc438551038" w:history="1">
         <w:r>
           <w:rPr>
             <w:rStyle w:val="Hyperlink"/>
@@ -7682,7 +7874,7 @@
             <w:noProof/>
             <w:webHidden/>
           </w:rPr>
-          <w:instrText xml:space="preserve"> PAGEREF _Toc437948218 \h </w:instrText>
+          <w:instrText xml:space="preserve"> PAGEREF _Toc438551038 \h </w:instrText>
         </w:r>
         <w:r>
           <w:rPr>
@@ -7728,7 +7920,7 @@
           <w:szCs w:val="22"/>
         </w:rPr>
       </w:pPr>
-      <w:hyperlink w:anchor="_Toc437948219" w:history="1">
+      <w:hyperlink w:anchor="_Toc438551039" w:history="1">
         <w:r>
           <w:rPr>
             <w:rStyle w:val="Hyperlink"/>
@@ -7751,7 +7943,7 @@
             <w:rStyle w:val="Hyperlink"/>
             <w:noProof/>
           </w:rPr>
-          <w:t>PartitionType Class</w:t>
+          <w:t>PartitionType Data Type</w:t>
         </w:r>
         <w:r>
           <w:rPr>
@@ -7772,7 +7964,7 @@
             <w:noProof/>
             <w:webHidden/>
           </w:rPr>
-          <w:instrText xml:space="preserve"> PAGEREF _Toc437948219 \h </w:instrText>
+          <w:instrText xml:space="preserve"> PAGEREF _Toc438551039 \h </w:instrText>
         </w:r>
         <w:r>
           <w:rPr>
@@ -7818,7 +8010,7 @@
           <w:szCs w:val="22"/>
         </w:rPr>
       </w:pPr>
-      <w:hyperlink w:anchor="_Toc437948220" w:history="1">
+      <w:hyperlink w:anchor="_Toc438551040" w:history="1">
         <w:r>
           <w:rPr>
             <w:rStyle w:val="Hyperlink"/>
@@ -7862,7 +8054,7 @@
             <w:noProof/>
             <w:webHidden/>
           </w:rPr>
-          <w:instrText xml:space="preserve"> PAGEREF _Toc437948220 \h </w:instrText>
+          <w:instrText xml:space="preserve"> PAGEREF _Toc438551040 \h </w:instrText>
         </w:r>
         <w:r>
           <w:rPr>
@@ -7904,7 +8096,7 @@
           <w:szCs w:val="22"/>
         </w:rPr>
       </w:pPr>
-      <w:hyperlink w:anchor="_Toc437948221" w:history="1">
+      <w:hyperlink w:anchor="_Toc438551041" w:history="1">
         <w:r>
           <w:rPr>
             <w:rStyle w:val="Hyperlink"/>
@@ -7948,7 +8140,7 @@
             <w:noProof/>
             <w:webHidden/>
           </w:rPr>
-          <w:instrText xml:space="preserve"> PAGEREF _Toc437948221 \h </w:instrText>
+          <w:instrText xml:space="preserve"> PAGEREF _Toc438551041 \h </w:instrText>
         </w:r>
         <w:r>
           <w:rPr>
@@ -7990,7 +8182,7 @@
           <w:szCs w:val="22"/>
         </w:rPr>
       </w:pPr>
-      <w:hyperlink w:anchor="_Toc437948222" w:history="1">
+      <w:hyperlink w:anchor="_Toc438551042" w:history="1">
         <w:r>
           <w:rPr>
             <w:rStyle w:val="Hyperlink"/>
@@ -8017,7 +8209,7 @@
             <w:noProof/>
             <w:webHidden/>
           </w:rPr>
-          <w:instrText xml:space="preserve"> PAGEREF _Toc437948222 \h </w:instrText>
+          <w:instrText xml:space="preserve"> PAGEREF _Toc438551042 \h </w:instrText>
         </w:r>
         <w:r>
           <w:rPr>
@@ -8059,7 +8251,7 @@
           <w:szCs w:val="22"/>
         </w:rPr>
       </w:pPr>
-      <w:hyperlink w:anchor="_Toc437948223" w:history="1">
+      <w:hyperlink w:anchor="_Toc438551043" w:history="1">
         <w:r>
           <w:rPr>
             <w:rStyle w:val="Hyperlink"/>
@@ -8086,7 +8278,7 @@
             <w:noProof/>
             <w:webHidden/>
           </w:rPr>
-          <w:instrText xml:space="preserve"> PAGEREF _Toc437948223 \h </w:instrText>
+          <w:instrText xml:space="preserve"> PAGEREF _Toc438551043 \h </w:instrText>
         </w:r>
         <w:r>
           <w:rPr>
@@ -8128,12 +8320,12 @@
         <w:lastRenderedPageBreak/>
         <w:fldChar w:fldCharType="end"/>
       </w:r>
-      <w:bookmarkStart w:id="5" w:name="_Toc437948202"/>
+      <w:bookmarkStart w:id="6" w:name="_Toc438551022"/>
       <w:r>
         <w:t>Introduction</w:t>
       </w:r>
       <w:bookmarkEnd w:id="4"/>
-      <w:bookmarkEnd w:id="5"/>
+      <w:bookmarkEnd w:id="6"/>
     </w:p>
     <w:p>
       <w:pPr>
@@ -8159,7 +8351,11 @@
         <w:ind w:right="-270"/>
       </w:pPr>
       <w:r>
-        <w:t>The Cyber Observable Expression (CybOX</w:t>
+        <w:t>The Cyber Observable Expression (</w:t>
+      </w:r>
+      <w:proofErr w:type="spellStart"/>
+      <w:r>
+        <w:t>CybOX</w:t>
       </w:r>
       <w:r>
         <w:rPr>
@@ -8167,6 +8363,7 @@
         </w:rPr>
         <w:t>TM</w:t>
       </w:r>
+      <w:proofErr w:type="spellEnd"/>
       <w:r>
         <w:t>)</w:t>
       </w:r>
@@ -8200,7 +8397,7 @@
         <w:spacing w:after="240"/>
         <w:ind w:right="-270"/>
       </w:pPr>
-      <w:bookmarkStart w:id="6" w:name="_Toc401131317"/>
+      <w:bookmarkStart w:id="7" w:name="_Toc401131317"/>
       <w:r>
         <w:t xml:space="preserve">In Section </w:t>
       </w:r>
@@ -8392,7 +8589,7 @@
       <w:r>
         <w:t xml:space="preserve">. </w:t>
       </w:r>
-      <w:bookmarkEnd w:id="6"/>
+      <w:bookmarkEnd w:id="7"/>
       <w:r>
         <w:t xml:space="preserve">In Section </w:t>
       </w:r>
@@ -8573,11 +8770,12 @@
       <w:pPr>
         <w:pStyle w:val="Heading2"/>
       </w:pPr>
-      <w:bookmarkStart w:id="7" w:name="_Toc412205405"/>
-      <w:bookmarkStart w:id="8" w:name="_Ref412300941"/>
-      <w:bookmarkStart w:id="9" w:name="_Ref412622367"/>
-      <w:bookmarkStart w:id="10" w:name="_Toc424631596"/>
-      <w:bookmarkStart w:id="11" w:name="_Toc437948203"/>
+      <w:bookmarkStart w:id="8" w:name="_Toc412205405"/>
+      <w:bookmarkStart w:id="9" w:name="_Ref412300941"/>
+      <w:bookmarkStart w:id="10" w:name="_Ref412622367"/>
+      <w:bookmarkStart w:id="11" w:name="_Toc424631596"/>
+      <w:bookmarkStart w:id="12" w:name="_Toc438551023"/>
+      <w:proofErr w:type="spellStart"/>
       <w:r>
         <w:t>CybOX</w:t>
       </w:r>
@@ -8587,14 +8785,15 @@
         </w:rPr>
         <w:t>TM</w:t>
       </w:r>
+      <w:proofErr w:type="spellEnd"/>
       <w:r>
         <w:t xml:space="preserve"> Specification Documents</w:t>
       </w:r>
-      <w:bookmarkEnd w:id="7"/>
       <w:bookmarkEnd w:id="8"/>
       <w:bookmarkEnd w:id="9"/>
       <w:bookmarkEnd w:id="10"/>
       <w:bookmarkEnd w:id="11"/>
+      <w:bookmarkEnd w:id="12"/>
     </w:p>
     <w:p>
       <w:pPr>
@@ -8705,15 +8904,15 @@
         <w:spacing w:before="360" w:after="60"/>
         <w:ind w:left="540" w:hanging="540"/>
       </w:pPr>
-      <w:bookmarkStart w:id="12" w:name="_Ref394437867"/>
-      <w:bookmarkStart w:id="13" w:name="_Toc426119868"/>
-      <w:bookmarkStart w:id="14" w:name="_Toc437948204"/>
+      <w:bookmarkStart w:id="13" w:name="_Ref394437867"/>
+      <w:bookmarkStart w:id="14" w:name="_Toc426119868"/>
+      <w:bookmarkStart w:id="15" w:name="_Toc438551024"/>
       <w:r>
         <w:t>Document Conventions</w:t>
       </w:r>
-      <w:bookmarkEnd w:id="12"/>
       <w:bookmarkEnd w:id="13"/>
       <w:bookmarkEnd w:id="14"/>
+      <w:bookmarkEnd w:id="15"/>
     </w:p>
     <w:p>
       <w:r>
@@ -8728,17 +8927,17 @@
         </w:tabs>
         <w:spacing w:before="360" w:after="60"/>
       </w:pPr>
-      <w:bookmarkStart w:id="15" w:name="_Toc389570603"/>
-      <w:bookmarkStart w:id="16" w:name="_Toc389581073"/>
-      <w:bookmarkStart w:id="17" w:name="_Toc426119870"/>
-      <w:bookmarkStart w:id="18" w:name="_Toc437948205"/>
+      <w:bookmarkStart w:id="16" w:name="_Toc389570603"/>
+      <w:bookmarkStart w:id="17" w:name="_Toc389581073"/>
+      <w:bookmarkStart w:id="18" w:name="_Toc426119870"/>
+      <w:bookmarkStart w:id="19" w:name="_Toc438551025"/>
       <w:r>
         <w:t>Fonts</w:t>
       </w:r>
-      <w:bookmarkEnd w:id="15"/>
       <w:bookmarkEnd w:id="16"/>
       <w:bookmarkEnd w:id="17"/>
       <w:bookmarkEnd w:id="18"/>
+      <w:bookmarkEnd w:id="19"/>
     </w:p>
     <w:p>
       <w:pPr>
@@ -9187,22 +9386,22 @@
       <w:pPr>
         <w:pStyle w:val="Heading3"/>
       </w:pPr>
-      <w:bookmarkStart w:id="19" w:name="_Ref394486021"/>
-      <w:bookmarkStart w:id="20" w:name="_Toc426119871"/>
-      <w:bookmarkStart w:id="21" w:name="_Toc437948206"/>
+      <w:bookmarkStart w:id="20" w:name="_Ref394486021"/>
+      <w:bookmarkStart w:id="21" w:name="_Toc426119871"/>
+      <w:bookmarkStart w:id="22" w:name="_Toc438551026"/>
       <w:r>
         <w:t>UML Package References</w:t>
       </w:r>
-      <w:bookmarkEnd w:id="19"/>
       <w:bookmarkEnd w:id="20"/>
       <w:bookmarkEnd w:id="21"/>
+      <w:bookmarkEnd w:id="22"/>
     </w:p>
     <w:p>
       <w:pPr>
         <w:spacing w:before="80" w:after="240"/>
       </w:pPr>
-      <w:bookmarkStart w:id="22" w:name="_Toc389570605"/>
-      <w:bookmarkStart w:id="23" w:name="_Toc389581075"/>
+      <w:bookmarkStart w:id="23" w:name="_Toc389570605"/>
+      <w:bookmarkStart w:id="24" w:name="_Toc389581075"/>
       <w:r>
         <w:t xml:space="preserve">Each CybOX data model is captured in a different UML package (e.g., Core package) where the packages together compose the full CybOX UML model.  To refer to a particular class of a specific package, we use the format </w:t>
       </w:r>
@@ -9324,24 +9523,24 @@
       <w:pPr>
         <w:pStyle w:val="Heading3"/>
       </w:pPr>
-      <w:bookmarkStart w:id="24" w:name="_Toc426119872"/>
-      <w:bookmarkStart w:id="25" w:name="_Toc437948207"/>
+      <w:bookmarkStart w:id="25" w:name="_Toc426119872"/>
+      <w:bookmarkStart w:id="26" w:name="_Toc438551027"/>
       <w:r>
         <w:t>UML Diagrams</w:t>
       </w:r>
-      <w:bookmarkEnd w:id="22"/>
       <w:bookmarkEnd w:id="23"/>
       <w:bookmarkEnd w:id="24"/>
       <w:bookmarkEnd w:id="25"/>
+      <w:bookmarkEnd w:id="26"/>
     </w:p>
     <w:p>
       <w:pPr>
         <w:spacing w:before="80" w:after="240"/>
       </w:pPr>
-      <w:bookmarkStart w:id="26" w:name="_Toc398719452"/>
-      <w:bookmarkStart w:id="27" w:name="_Toc389570606"/>
-      <w:bookmarkStart w:id="28" w:name="_Toc389581076"/>
-      <w:bookmarkStart w:id="29" w:name="_Ref394436861"/>
+      <w:bookmarkStart w:id="27" w:name="_Toc398719452"/>
+      <w:bookmarkStart w:id="28" w:name="_Toc389570606"/>
+      <w:bookmarkStart w:id="29" w:name="_Toc389581076"/>
+      <w:bookmarkStart w:id="30" w:name="_Ref394436861"/>
       <w:r>
         <w:t xml:space="preserve">This specification makes use of UML diagrams </w:t>
       </w:r>
@@ -9372,14 +9571,14 @@
       <w:pPr>
         <w:pStyle w:val="Heading4"/>
       </w:pPr>
-      <w:bookmarkStart w:id="30" w:name="_Toc426119873"/>
-      <w:bookmarkStart w:id="31" w:name="_Toc437948208"/>
+      <w:bookmarkStart w:id="31" w:name="_Toc426119873"/>
+      <w:bookmarkStart w:id="32" w:name="_Toc438551028"/>
       <w:r>
         <w:t>Class Properties</w:t>
       </w:r>
-      <w:bookmarkEnd w:id="26"/>
-      <w:bookmarkEnd w:id="30"/>
+      <w:bookmarkEnd w:id="27"/>
       <w:bookmarkEnd w:id="31"/>
+      <w:bookmarkEnd w:id="32"/>
     </w:p>
     <w:p>
       <w:pPr>
@@ -9393,15 +9592,15 @@
       <w:pPr>
         <w:pStyle w:val="Heading4"/>
       </w:pPr>
-      <w:bookmarkStart w:id="32" w:name="_Toc398719453"/>
-      <w:bookmarkStart w:id="33" w:name="_Toc426119874"/>
-      <w:bookmarkStart w:id="34" w:name="_Toc437948209"/>
+      <w:bookmarkStart w:id="33" w:name="_Toc398719453"/>
+      <w:bookmarkStart w:id="34" w:name="_Toc426119874"/>
+      <w:bookmarkStart w:id="35" w:name="_Toc438551029"/>
       <w:r>
         <w:t>Diagram Icons and Arrow Types</w:t>
       </w:r>
-      <w:bookmarkEnd w:id="32"/>
       <w:bookmarkEnd w:id="33"/>
       <w:bookmarkEnd w:id="34"/>
+      <w:bookmarkEnd w:id="35"/>
     </w:p>
     <w:p>
       <w:pPr>
@@ -9494,30 +9693,56 @@
         <w:spacing w:after="120"/>
         <w:jc w:val="center"/>
       </w:pPr>
-      <w:bookmarkStart w:id="35" w:name="_Ref397637630"/>
+      <w:bookmarkStart w:id="36" w:name="_Ref397637630"/>
       <w:r>
         <w:t xml:space="preserve">Table </w:t>
       </w:r>
-      <w:fldSimple w:instr=" STYLEREF 1 \s ">
-        <w:r>
-          <w:rPr>
-            <w:noProof/>
-          </w:rPr>
-          <w:t>1</w:t>
-        </w:r>
-      </w:fldSimple>
+      <w:r>
+        <w:fldChar w:fldCharType="begin"/>
+      </w:r>
+      <w:r>
+        <w:instrText xml:space="preserve"> STYLEREF 1 \s </w:instrText>
+      </w:r>
+      <w:r>
+        <w:fldChar w:fldCharType="separate"/>
+      </w:r>
+      <w:r>
+        <w:rPr>
+          <w:noProof/>
+        </w:rPr>
+        <w:t>1</w:t>
+      </w:r>
+      <w:r>
+        <w:rPr>
+          <w:noProof/>
+        </w:rPr>
+        <w:fldChar w:fldCharType="end"/>
+      </w:r>
       <w:r>
         <w:noBreakHyphen/>
       </w:r>
-      <w:fldSimple w:instr=" SEQ Table \* ARABIC \s 1 ">
-        <w:r>
-          <w:rPr>
-            <w:noProof/>
-          </w:rPr>
-          <w:t>1</w:t>
-        </w:r>
-      </w:fldSimple>
-      <w:bookmarkEnd w:id="35"/>
+      <w:r>
+        <w:fldChar w:fldCharType="begin"/>
+      </w:r>
+      <w:r>
+        <w:instrText xml:space="preserve"> SEQ Table \* ARABIC \s 1 </w:instrText>
+      </w:r>
+      <w:r>
+        <w:fldChar w:fldCharType="separate"/>
+      </w:r>
+      <w:r>
+        <w:rPr>
+          <w:noProof/>
+        </w:rPr>
+        <w:t>1</w:t>
+      </w:r>
+      <w:r>
+        <w:rPr>
+          <w:noProof/>
+        </w:rPr>
+        <w:fldChar w:fldCharType="end"/>
+      </w:r>
+      <w:bookmarkEnd w:id="36"/>
       <w:r>
         <w:t xml:space="preserve">.  </w:t>
       </w:r>
@@ -9764,7 +9989,7 @@
                 <v:shape id="_x0000_i1025" type="#_x0000_t75" style="width:23.25pt;height:21pt" o:ole="">
                   <v:imagedata r:id="rId25" o:title=""/>
                 </v:shape>
-                <o:OLEObject Type="Embed" ProgID="PBrush" ShapeID="_x0000_i1025" DrawAspect="Content" ObjectID="_1512285815" r:id="rId26"/>
+                <o:OLEObject Type="Embed" ProgID="PBrush" ShapeID="_x0000_i1025" DrawAspect="Content" ObjectID="_1512292894" r:id="rId26"/>
               </w:object>
             </w:r>
           </w:p>
@@ -9920,7 +10145,7 @@
                 <v:shape id="_x0000_i1026" type="#_x0000_t75" style="width:14.25pt;height:14.25pt" o:ole="">
                   <v:imagedata r:id="rId28" o:title=""/>
                 </v:shape>
-                <o:OLEObject Type="Embed" ProgID="PBrush" ShapeID="_x0000_i1026" DrawAspect="Content" ObjectID="_1512285816" r:id="rId29"/>
+                <o:OLEObject Type="Embed" ProgID="PBrush" ShapeID="_x0000_i1026" DrawAspect="Content" ObjectID="_1512292895" r:id="rId29"/>
               </w:object>
             </w:r>
           </w:p>
@@ -9980,7 +10205,7 @@
                 <v:shape id="_x0000_i1027" type="#_x0000_t75" style="width:14.25pt;height:14.25pt" o:ole="">
                   <v:imagedata r:id="rId30" o:title=""/>
                 </v:shape>
-                <o:OLEObject Type="Embed" ProgID="PBrush" ShapeID="_x0000_i1027" DrawAspect="Content" ObjectID="_1512285817" r:id="rId31"/>
+                <o:OLEObject Type="Embed" ProgID="PBrush" ShapeID="_x0000_i1027" DrawAspect="Content" ObjectID="_1512292896" r:id="rId31"/>
               </w:object>
             </w:r>
           </w:p>
@@ -10097,7 +10322,7 @@
                     </wp:anchor>
                   </w:drawing>
                 </mc:Choice>
-                <mc:Fallback xmlns:mv="urn:schemas-microsoft-com:mac:vml" xmlns:mo="http://schemas.microsoft.com/office/mac/office/2008/main">
+                <mc:Fallback xmlns:mo="http://schemas.microsoft.com/office/mac/office/2008/main" xmlns:mv="urn:schemas-microsoft-com:mac:vml">
                   <w:pict>
                     <v:shapetype w14:anchorId="1F385396" id="_x0000_t32" coordsize="21600,21600" o:spt="32" o:oned="t" path="m,l21600,21600e" filled="f">
                       <v:path arrowok="t" fillok="f" o:connecttype="none"/>
@@ -10166,7 +10391,7 @@
                 <v:shape id="_x0000_i1028" type="#_x0000_t75" style="width:57.75pt;height:35.25pt" o:ole="">
                   <v:imagedata r:id="rId32" o:title=""/>
                 </v:shape>
-                <o:OLEObject Type="Embed" ProgID="PBrush" ShapeID="_x0000_i1028" DrawAspect="Content" ObjectID="_1512285818" r:id="rId33"/>
+                <o:OLEObject Type="Embed" ProgID="PBrush" ShapeID="_x0000_i1028" DrawAspect="Content" ObjectID="_1512292897" r:id="rId33"/>
               </w:object>
             </w:r>
           </w:p>
@@ -10202,16 +10427,16 @@
       <w:pPr>
         <w:pStyle w:val="Heading3"/>
       </w:pPr>
-      <w:bookmarkStart w:id="36" w:name="_Toc426119876"/>
-      <w:bookmarkStart w:id="37" w:name="_Toc437948210"/>
+      <w:bookmarkStart w:id="37" w:name="_Toc426119876"/>
+      <w:bookmarkStart w:id="38" w:name="_Toc438551030"/>
       <w:r>
         <w:t>Property Table Notation</w:t>
       </w:r>
-      <w:bookmarkEnd w:id="27"/>
       <w:bookmarkEnd w:id="28"/>
       <w:bookmarkEnd w:id="29"/>
-      <w:bookmarkEnd w:id="36"/>
+      <w:bookmarkEnd w:id="30"/>
       <w:bookmarkEnd w:id="37"/>
+      <w:bookmarkEnd w:id="38"/>
     </w:p>
     <w:p>
       <w:pPr>
@@ -10377,15 +10602,15 @@
       <w:pPr>
         <w:pStyle w:val="Heading3"/>
       </w:pPr>
-      <w:bookmarkStart w:id="38" w:name="_Toc412205415"/>
-      <w:bookmarkStart w:id="39" w:name="_Toc426119877"/>
-      <w:bookmarkStart w:id="40" w:name="_Toc437948211"/>
+      <w:bookmarkStart w:id="39" w:name="_Toc412205415"/>
+      <w:bookmarkStart w:id="40" w:name="_Toc426119877"/>
+      <w:bookmarkStart w:id="41" w:name="_Toc438551031"/>
       <w:r>
         <w:t>Property and Class Descriptions</w:t>
       </w:r>
-      <w:bookmarkEnd w:id="38"/>
       <w:bookmarkEnd w:id="39"/>
       <w:bookmarkEnd w:id="40"/>
+      <w:bookmarkEnd w:id="41"/>
     </w:p>
     <w:p>
       <w:pPr>
@@ -10883,15 +11108,15 @@
       <w:pPr>
         <w:pStyle w:val="Heading2"/>
       </w:pPr>
-      <w:bookmarkStart w:id="41" w:name="_Ref428537349"/>
-      <w:bookmarkStart w:id="42" w:name="_Toc427275785"/>
-      <w:bookmarkStart w:id="43" w:name="_Toc437948212"/>
+      <w:bookmarkStart w:id="42" w:name="_Ref428537349"/>
+      <w:bookmarkStart w:id="43" w:name="_Toc427275785"/>
+      <w:bookmarkStart w:id="44" w:name="_Toc438551032"/>
       <w:r>
         <w:t>Terminology</w:t>
       </w:r>
-      <w:bookmarkEnd w:id="41"/>
       <w:bookmarkEnd w:id="42"/>
       <w:bookmarkEnd w:id="43"/>
+      <w:bookmarkEnd w:id="44"/>
     </w:p>
     <w:p>
       <w:r>
@@ -11031,24 +11256,24 @@
       <w:pPr>
         <w:pStyle w:val="Heading2"/>
       </w:pPr>
-      <w:bookmarkStart w:id="44" w:name="_Ref7502892"/>
-      <w:bookmarkStart w:id="45" w:name="_Toc12011611"/>
-      <w:bookmarkStart w:id="46" w:name="_Toc85472894"/>
-      <w:bookmarkStart w:id="47" w:name="_Toc287332008"/>
-      <w:bookmarkStart w:id="48" w:name="_Toc427275786"/>
-      <w:bookmarkStart w:id="49" w:name="_Toc437948213"/>
+      <w:bookmarkStart w:id="45" w:name="_Ref7502892"/>
+      <w:bookmarkStart w:id="46" w:name="_Toc12011611"/>
+      <w:bookmarkStart w:id="47" w:name="_Toc85472894"/>
+      <w:bookmarkStart w:id="48" w:name="_Toc287332008"/>
+      <w:bookmarkStart w:id="49" w:name="_Toc427275786"/>
+      <w:bookmarkStart w:id="50" w:name="_Toc438551033"/>
       <w:r>
         <w:t>Normative</w:t>
       </w:r>
-      <w:bookmarkEnd w:id="44"/>
       <w:bookmarkEnd w:id="45"/>
+      <w:bookmarkEnd w:id="46"/>
       <w:r>
         <w:t xml:space="preserve"> References</w:t>
       </w:r>
-      <w:bookmarkEnd w:id="46"/>
       <w:bookmarkEnd w:id="47"/>
       <w:bookmarkEnd w:id="48"/>
       <w:bookmarkEnd w:id="49"/>
+      <w:bookmarkEnd w:id="50"/>
     </w:p>
     <w:p>
       <w:pPr>
@@ -11060,14 +11285,14 @@
         </w:rPr>
         <w:t>[</w:t>
       </w:r>
-      <w:bookmarkStart w:id="50" w:name="rfc2119"/>
+      <w:bookmarkStart w:id="51" w:name="rfc2119"/>
       <w:r>
         <w:rPr>
           <w:rStyle w:val="Refterm"/>
         </w:rPr>
         <w:t>RFC2119</w:t>
       </w:r>
-      <w:bookmarkEnd w:id="50"/>
+      <w:bookmarkEnd w:id="51"/>
       <w:r>
         <w:rPr>
           <w:rStyle w:val="Refterm"/>
@@ -11105,14 +11330,14 @@
       <w:pPr>
         <w:pStyle w:val="Heading1"/>
       </w:pPr>
-      <w:bookmarkStart w:id="51" w:name="_Ref428537380"/>
-      <w:bookmarkStart w:id="52" w:name="_Toc437948214"/>
+      <w:bookmarkStart w:id="52" w:name="_Ref428537380"/>
+      <w:bookmarkStart w:id="53" w:name="_Toc438551034"/>
       <w:r>
         <w:lastRenderedPageBreak/>
         <w:t>Background Information</w:t>
       </w:r>
-      <w:bookmarkEnd w:id="51"/>
       <w:bookmarkEnd w:id="52"/>
+      <w:bookmarkEnd w:id="53"/>
     </w:p>
     <w:p>
       <w:r>
@@ -11190,13 +11415,13 @@
         <w:spacing w:before="360" w:after="60"/>
         <w:ind w:left="540" w:hanging="540"/>
       </w:pPr>
-      <w:bookmarkStart w:id="53" w:name="_Toc426119879"/>
-      <w:bookmarkStart w:id="54" w:name="_Toc437948215"/>
+      <w:bookmarkStart w:id="54" w:name="_Toc426119879"/>
+      <w:bookmarkStart w:id="55" w:name="_Toc438551035"/>
       <w:r>
         <w:t>Cyber Observables</w:t>
       </w:r>
-      <w:bookmarkEnd w:id="53"/>
       <w:bookmarkEnd w:id="54"/>
+      <w:bookmarkEnd w:id="55"/>
     </w:p>
     <w:p>
       <w:pPr>
@@ -11228,13 +11453,13 @@
         <w:spacing w:before="360" w:after="60"/>
         <w:ind w:left="540" w:hanging="540"/>
       </w:pPr>
-      <w:bookmarkStart w:id="55" w:name="_Toc437948216"/>
       <w:bookmarkStart w:id="56" w:name="_Toc287332011"/>
       <w:bookmarkStart w:id="57" w:name="_Toc409437263"/>
+      <w:bookmarkStart w:id="58" w:name="_Toc438551036"/>
       <w:r>
         <w:t>Objects</w:t>
       </w:r>
-      <w:bookmarkEnd w:id="55"/>
+      <w:bookmarkEnd w:id="58"/>
     </w:p>
     <w:p>
       <w:r>
@@ -11255,24 +11480,24 @@
       <w:pPr>
         <w:pStyle w:val="Heading1"/>
       </w:pPr>
-      <w:bookmarkStart w:id="58" w:name="_Ref432514650"/>
-      <w:bookmarkStart w:id="59" w:name="_Toc437948217"/>
+      <w:bookmarkStart w:id="59" w:name="_Ref432514650"/>
+      <w:bookmarkStart w:id="60" w:name="_Toc438551037"/>
       <w:r>
         <w:lastRenderedPageBreak/>
         <w:t>Data Model</w:t>
       </w:r>
-      <w:bookmarkEnd w:id="58"/>
       <w:bookmarkEnd w:id="59"/>
+      <w:bookmarkEnd w:id="60"/>
     </w:p>
     <w:p>
       <w:pPr>
         <w:pStyle w:val="Heading2"/>
       </w:pPr>
-      <w:bookmarkStart w:id="60" w:name="_Toc437948218"/>
+      <w:bookmarkStart w:id="61" w:name="_Toc438551038"/>
       <w:r>
         <w:t>DiskPartitionObjectType Class</w:t>
       </w:r>
-      <w:bookmarkEnd w:id="60"/>
+      <w:bookmarkEnd w:id="61"/>
     </w:p>
     <w:p>
       <w:pPr>
@@ -11454,30 +11679,56 @@
         <w:contextualSpacing w:val="0"/>
         <w:jc w:val="center"/>
       </w:pPr>
-      <w:bookmarkStart w:id="61" w:name="_Ref395023936"/>
+      <w:bookmarkStart w:id="62" w:name="_Ref395023936"/>
       <w:r>
         <w:t xml:space="preserve">Figure </w:t>
       </w:r>
-      <w:fldSimple w:instr=" STYLEREF 1 \s ">
-        <w:r>
-          <w:rPr>
-            <w:noProof/>
-          </w:rPr>
-          <w:t>3</w:t>
-        </w:r>
-      </w:fldSimple>
+      <w:r>
+        <w:fldChar w:fldCharType="begin"/>
+      </w:r>
+      <w:r>
+        <w:instrText xml:space="preserve"> STYLEREF 1 \s </w:instrText>
+      </w:r>
+      <w:r>
+        <w:fldChar w:fldCharType="separate"/>
+      </w:r>
+      <w:r>
+        <w:rPr>
+          <w:noProof/>
+        </w:rPr>
+        <w:t>3</w:t>
+      </w:r>
+      <w:r>
+        <w:rPr>
+          <w:noProof/>
+        </w:rPr>
+        <w:fldChar w:fldCharType="end"/>
+      </w:r>
       <w:r>
         <w:noBreakHyphen/>
       </w:r>
-      <w:fldSimple w:instr=" SEQ Figure \* ARABIC \s 1 ">
-        <w:r>
-          <w:rPr>
-            <w:noProof/>
-          </w:rPr>
-          <w:t>1</w:t>
-        </w:r>
-      </w:fldSimple>
-      <w:bookmarkEnd w:id="61"/>
+      <w:r>
+        <w:fldChar w:fldCharType="begin"/>
+      </w:r>
+      <w:r>
+        <w:instrText xml:space="preserve"> SEQ Figure \* ARABIC \s 1 </w:instrText>
+      </w:r>
+      <w:r>
+        <w:fldChar w:fldCharType="separate"/>
+      </w:r>
+      <w:r>
+        <w:rPr>
+          <w:noProof/>
+        </w:rPr>
+        <w:t>1</w:t>
+      </w:r>
+      <w:r>
+        <w:rPr>
+          <w:noProof/>
+        </w:rPr>
+        <w:fldChar w:fldCharType="end"/>
+      </w:r>
+      <w:bookmarkEnd w:id="62"/>
       <w:r>
         <w:t xml:space="preserve">. UML diagram of the </w:t>
       </w:r>
@@ -11584,30 +11835,56 @@
         <w:pStyle w:val="tablecaption"/>
         <w:jc w:val="center"/>
       </w:pPr>
-      <w:bookmarkStart w:id="62" w:name="_Ref432514977"/>
+      <w:bookmarkStart w:id="63" w:name="_Ref432514977"/>
       <w:r>
         <w:t xml:space="preserve">Table </w:t>
       </w:r>
-      <w:fldSimple w:instr=" STYLEREF 1 \s ">
-        <w:r>
-          <w:rPr>
-            <w:noProof/>
-          </w:rPr>
-          <w:t>3</w:t>
-        </w:r>
-      </w:fldSimple>
+      <w:r>
+        <w:fldChar w:fldCharType="begin"/>
+      </w:r>
+      <w:r>
+        <w:instrText xml:space="preserve"> STYLEREF 1 \s </w:instrText>
+      </w:r>
+      <w:r>
+        <w:fldChar w:fldCharType="separate"/>
+      </w:r>
+      <w:r>
+        <w:rPr>
+          <w:noProof/>
+        </w:rPr>
+        <w:t>3</w:t>
+      </w:r>
+      <w:r>
+        <w:rPr>
+          <w:noProof/>
+        </w:rPr>
+        <w:fldChar w:fldCharType="end"/>
+      </w:r>
       <w:r>
         <w:noBreakHyphen/>
       </w:r>
-      <w:fldSimple w:instr=" SEQ Table \* ARABIC \s 1 ">
-        <w:r>
-          <w:rPr>
-            <w:noProof/>
-          </w:rPr>
-          <w:t>1</w:t>
-        </w:r>
-      </w:fldSimple>
-      <w:bookmarkEnd w:id="62"/>
+      <w:r>
+        <w:fldChar w:fldCharType="begin"/>
+      </w:r>
+      <w:r>
+        <w:instrText xml:space="preserve"> SEQ Table \* ARABIC \s 1 </w:instrText>
+      </w:r>
+      <w:r>
+        <w:fldChar w:fldCharType="separate"/>
+      </w:r>
+      <w:r>
+        <w:rPr>
+          <w:noProof/>
+        </w:rPr>
+        <w:t>1</w:t>
+      </w:r>
+      <w:r>
+        <w:rPr>
+          <w:noProof/>
+        </w:rPr>
+        <w:fldChar w:fldCharType="end"/>
+      </w:r>
+      <w:bookmarkEnd w:id="63"/>
       <w:r>
         <w:t xml:space="preserve">. </w:t>
       </w:r>
@@ -12836,14 +13113,14 @@
       <w:pPr>
         <w:pStyle w:val="Heading2"/>
       </w:pPr>
-      <w:bookmarkStart w:id="63" w:name="_Toc437948219"/>
+      <w:bookmarkStart w:id="64" w:name="_Toc438551039"/>
       <w:r>
         <w:t xml:space="preserve">PartitionType </w:t>
       </w:r>
-      <w:bookmarkEnd w:id="63"/>
       <w:r>
         <w:t>Data Type</w:t>
       </w:r>
+      <w:bookmarkEnd w:id="64"/>
     </w:p>
     <w:p>
       <w:pPr>
@@ -12907,8 +13184,6 @@
       <w:r>
         <w:t>data type</w:t>
       </w:r>
-      <w:bookmarkStart w:id="64" w:name="_GoBack"/>
-      <w:bookmarkEnd w:id="64"/>
       <w:r>
         <w:t>, in order to permit complex (i.e. regular-expression based) specifications.</w:t>
       </w:r>
@@ -12917,7 +13192,7 @@
       <w:pPr>
         <w:pStyle w:val="Heading2"/>
       </w:pPr>
-      <w:bookmarkStart w:id="65" w:name="_Toc437948220"/>
+      <w:bookmarkStart w:id="65" w:name="_Toc438551040"/>
       <w:r>
         <w:t>PartitionTypeEnum Enumeration</w:t>
       </w:r>
@@ -13025,25 +13300,51 @@
         <w:lastRenderedPageBreak/>
         <w:t xml:space="preserve">Table </w:t>
       </w:r>
-      <w:fldSimple w:instr=" STYLEREF 1 \s ">
-        <w:r>
-          <w:rPr>
-            <w:noProof/>
-          </w:rPr>
-          <w:t>3</w:t>
-        </w:r>
-      </w:fldSimple>
+      <w:r>
+        <w:fldChar w:fldCharType="begin"/>
+      </w:r>
+      <w:r>
+        <w:instrText xml:space="preserve"> STYLEREF 1 \s </w:instrText>
+      </w:r>
+      <w:r>
+        <w:fldChar w:fldCharType="separate"/>
+      </w:r>
+      <w:r>
+        <w:rPr>
+          <w:noProof/>
+        </w:rPr>
+        <w:t>3</w:t>
+      </w:r>
+      <w:r>
+        <w:rPr>
+          <w:noProof/>
+        </w:rPr>
+        <w:fldChar w:fldCharType="end"/>
+      </w:r>
       <w:r>
         <w:noBreakHyphen/>
       </w:r>
-      <w:fldSimple w:instr=" SEQ Table \* ARABIC \s 1 ">
-        <w:r>
-          <w:rPr>
-            <w:noProof/>
-          </w:rPr>
-          <w:t>2</w:t>
-        </w:r>
-      </w:fldSimple>
+      <w:r>
+        <w:fldChar w:fldCharType="begin"/>
+      </w:r>
+      <w:r>
+        <w:instrText xml:space="preserve"> SEQ Table \* ARABIC \s 1 </w:instrText>
+      </w:r>
+      <w:r>
+        <w:fldChar w:fldCharType="separate"/>
+      </w:r>
+      <w:r>
+        <w:rPr>
+          <w:noProof/>
+        </w:rPr>
+        <w:t>2</w:t>
+      </w:r>
+      <w:r>
+        <w:rPr>
+          <w:noProof/>
+        </w:rPr>
+        <w:fldChar w:fldCharType="end"/>
+      </w:r>
       <w:bookmarkEnd w:id="66"/>
       <w:r>
         <w:t xml:space="preserve">. </w:t>
@@ -14051,7 +14352,7 @@
         <w:pStyle w:val="Heading1"/>
       </w:pPr>
       <w:bookmarkStart w:id="67" w:name="_Ref428537416"/>
-      <w:bookmarkStart w:id="68" w:name="_Toc437948221"/>
+      <w:bookmarkStart w:id="68" w:name="_Toc438551041"/>
       <w:r>
         <w:lastRenderedPageBreak/>
         <w:t>Conformance</w:t>
@@ -14104,7 +14405,7 @@
       <w:bookmarkStart w:id="69" w:name="_Toc85472897"/>
       <w:bookmarkStart w:id="70" w:name="_Toc287332012"/>
       <w:bookmarkStart w:id="71" w:name="_Toc409437264"/>
-      <w:bookmarkStart w:id="72" w:name="_Toc437948222"/>
+      <w:bookmarkStart w:id="72" w:name="_Toc438551042"/>
       <w:r>
         <w:lastRenderedPageBreak/>
         <w:t>Acknowledgments</w:t>
@@ -14170,7 +14471,15 @@
         <w:pStyle w:val="Contributor"/>
       </w:pPr>
       <w:r>
-        <w:t>Liron Schiff, Comilion (mobile) Ltd.</w:t>
+        <w:t xml:space="preserve">Liron Schiff, </w:t>
+      </w:r>
+      <w:proofErr w:type="spellStart"/>
+      <w:r>
+        <w:t>Comilion</w:t>
+      </w:r>
+      <w:proofErr w:type="spellEnd"/>
+      <w:r>
+        <w:t xml:space="preserve"> (mobile) Ltd.</w:t>
       </w:r>
     </w:p>
     <w:p>
@@ -14178,7 +14487,15 @@
         <w:pStyle w:val="Contributor"/>
       </w:pPr>
       <w:r>
-        <w:t>Jane Ginn, Cyber Threat Intelligence Network, Inc. (CTIN)</w:t>
+        <w:t xml:space="preserve">Jane </w:t>
+      </w:r>
+      <w:proofErr w:type="spellStart"/>
+      <w:r>
+        <w:t>Ginn</w:t>
+      </w:r>
+      <w:proofErr w:type="spellEnd"/>
+      <w:r>
+        <w:t>, Cyber Threat Intelligence Network, Inc. (CTIN)</w:t>
       </w:r>
     </w:p>
     <w:p>
@@ -14193,8 +14510,21 @@
       <w:pPr>
         <w:pStyle w:val="Contributor"/>
       </w:pPr>
-      <w:r>
-        <w:t>Ryusuke Masuoka, Fujitsu Limited</w:t>
+      <w:proofErr w:type="spellStart"/>
+      <w:r>
+        <w:t>Ryusuke</w:t>
+      </w:r>
+      <w:proofErr w:type="spellEnd"/>
+      <w:r>
+        <w:t xml:space="preserve"> </w:t>
+      </w:r>
+      <w:proofErr w:type="spellStart"/>
+      <w:r>
+        <w:t>Masuoka</w:t>
+      </w:r>
+      <w:proofErr w:type="spellEnd"/>
+      <w:r>
+        <w:t>, Fujitsu Limited</w:t>
       </w:r>
     </w:p>
     <w:p>
@@ -14210,7 +14540,15 @@
         <w:pStyle w:val="Contributor"/>
       </w:pPr>
       <w:r>
-        <w:t>Jason Keirstead, IBM</w:t>
+        <w:t xml:space="preserve">Jason </w:t>
+      </w:r>
+      <w:proofErr w:type="spellStart"/>
+      <w:r>
+        <w:t>Keirstead</w:t>
+      </w:r>
+      <w:proofErr w:type="spellEnd"/>
+      <w:r>
+        <w:t>, IBM</w:t>
       </w:r>
     </w:p>
     <w:p>
@@ -14218,7 +14556,15 @@
         <w:pStyle w:val="Contributor"/>
       </w:pPr>
       <w:r>
-        <w:t>Paul Martini, iboss, Inc.</w:t>
+        <w:t xml:space="preserve">Paul Martini, </w:t>
+      </w:r>
+      <w:proofErr w:type="spellStart"/>
+      <w:r>
+        <w:t>iboss</w:t>
+      </w:r>
+      <w:proofErr w:type="spellEnd"/>
+      <w:r>
+        <w:t>, Inc.</w:t>
       </w:r>
     </w:p>
     <w:p>
@@ -14226,15 +14572,36 @@
         <w:pStyle w:val="Contributor"/>
       </w:pPr>
       <w:r>
-        <w:t>Jerome Athias, Individual</w:t>
+        <w:t xml:space="preserve">Jerome </w:t>
+      </w:r>
+      <w:proofErr w:type="spellStart"/>
+      <w:r>
+        <w:t>Athias</w:t>
+      </w:r>
+      <w:proofErr w:type="spellEnd"/>
+      <w:r>
+        <w:t>, Individual</w:t>
       </w:r>
     </w:p>
     <w:p>
       <w:pPr>
         <w:pStyle w:val="Contributor"/>
       </w:pPr>
-      <w:r>
-        <w:t>Sanjiv Kalkar, Individual</w:t>
+      <w:proofErr w:type="spellStart"/>
+      <w:r>
+        <w:t>Sanjiv</w:t>
+      </w:r>
+      <w:proofErr w:type="spellEnd"/>
+      <w:r>
+        <w:t xml:space="preserve"> </w:t>
+      </w:r>
+      <w:proofErr w:type="spellStart"/>
+      <w:r>
+        <w:t>Kalkar</w:t>
+      </w:r>
+      <w:proofErr w:type="spellEnd"/>
+      <w:r>
+        <w:t>, Individual</w:t>
       </w:r>
     </w:p>
     <w:p>
@@ -14265,16 +14632,58 @@
       <w:pPr>
         <w:pStyle w:val="Contributor"/>
       </w:pPr>
-      <w:r>
-        <w:t>Wouter Bolsterlee, Intelworks BV</w:t>
+      <w:proofErr w:type="spellStart"/>
+      <w:r>
+        <w:t>Wouter</w:t>
+      </w:r>
+      <w:proofErr w:type="spellEnd"/>
+      <w:r>
+        <w:t xml:space="preserve"> </w:t>
+      </w:r>
+      <w:proofErr w:type="spellStart"/>
+      <w:r>
+        <w:t>Bolsterlee</w:t>
+      </w:r>
+      <w:proofErr w:type="spellEnd"/>
+      <w:r>
+        <w:t xml:space="preserve">, </w:t>
+      </w:r>
+      <w:proofErr w:type="spellStart"/>
+      <w:r>
+        <w:t>Intelworks</w:t>
+      </w:r>
+      <w:proofErr w:type="spellEnd"/>
+      <w:r>
+        <w:t xml:space="preserve"> BV</w:t>
       </w:r>
     </w:p>
     <w:p>
       <w:pPr>
         <w:pStyle w:val="Contributor"/>
       </w:pPr>
-      <w:r>
-        <w:t>Joep Gommers, Intelworks BV</w:t>
+      <w:proofErr w:type="spellStart"/>
+      <w:r>
+        <w:t>Joep</w:t>
+      </w:r>
+      <w:proofErr w:type="spellEnd"/>
+      <w:r>
+        <w:t xml:space="preserve"> </w:t>
+      </w:r>
+      <w:proofErr w:type="spellStart"/>
+      <w:r>
+        <w:t>Gommers</w:t>
+      </w:r>
+      <w:proofErr w:type="spellEnd"/>
+      <w:r>
+        <w:t xml:space="preserve">, </w:t>
+      </w:r>
+      <w:proofErr w:type="spellStart"/>
+      <w:r>
+        <w:t>Intelworks</w:t>
+      </w:r>
+      <w:proofErr w:type="spellEnd"/>
+      <w:r>
+        <w:t xml:space="preserve"> BV</w:t>
       </w:r>
     </w:p>
     <w:p>
@@ -14282,15 +14691,52 @@
         <w:pStyle w:val="Contributor"/>
       </w:pPr>
       <w:r>
-        <w:t>Sergey Polzunov, Intelworks BV</w:t>
+        <w:t xml:space="preserve">Sergey </w:t>
+      </w:r>
+      <w:proofErr w:type="spellStart"/>
+      <w:r>
+        <w:t>Polzunov</w:t>
+      </w:r>
+      <w:proofErr w:type="spellEnd"/>
+      <w:r>
+        <w:t xml:space="preserve">, </w:t>
+      </w:r>
+      <w:proofErr w:type="spellStart"/>
+      <w:r>
+        <w:t>Intelworks</w:t>
+      </w:r>
+      <w:proofErr w:type="spellEnd"/>
+      <w:r>
+        <w:t xml:space="preserve"> BV</w:t>
       </w:r>
     </w:p>
     <w:p>
       <w:pPr>
         <w:pStyle w:val="Contributor"/>
       </w:pPr>
-      <w:r>
-        <w:t>Rutger Prins, Intelworks BV</w:t>
+      <w:proofErr w:type="spellStart"/>
+      <w:r>
+        <w:t>Rutger</w:t>
+      </w:r>
+      <w:proofErr w:type="spellEnd"/>
+      <w:r>
+        <w:t xml:space="preserve"> </w:t>
+      </w:r>
+      <w:proofErr w:type="spellStart"/>
+      <w:r>
+        <w:t>Prins</w:t>
+      </w:r>
+      <w:proofErr w:type="spellEnd"/>
+      <w:r>
+        <w:t xml:space="preserve">, </w:t>
+      </w:r>
+      <w:proofErr w:type="spellStart"/>
+      <w:r>
+        <w:t>Intelworks</w:t>
+      </w:r>
+      <w:proofErr w:type="spellEnd"/>
+      <w:r>
+        <w:t xml:space="preserve"> BV</w:t>
       </w:r>
     </w:p>
     <w:p>
@@ -14298,7 +14744,23 @@
         <w:pStyle w:val="Contributor"/>
       </w:pPr>
       <w:r>
-        <w:t>Andrei Sîrghi, Intelworks BV</w:t>
+        <w:t xml:space="preserve">Andrei </w:t>
+      </w:r>
+      <w:proofErr w:type="spellStart"/>
+      <w:r>
+        <w:t>Sîrghi</w:t>
+      </w:r>
+      <w:proofErr w:type="spellEnd"/>
+      <w:r>
+        <w:t xml:space="preserve">, </w:t>
+      </w:r>
+      <w:proofErr w:type="spellStart"/>
+      <w:r>
+        <w:t>Intelworks</w:t>
+      </w:r>
+      <w:proofErr w:type="spellEnd"/>
+      <w:r>
+        <w:t xml:space="preserve"> BV</w:t>
       </w:r>
     </w:p>
     <w:p>
@@ -14362,7 +14824,15 @@
         <w:pStyle w:val="Contributor"/>
       </w:pPr>
       <w:r>
-        <w:t>Takahiro Kakumaru, NEC Corporation</w:t>
+        <w:t xml:space="preserve">Takahiro </w:t>
+      </w:r>
+      <w:proofErr w:type="spellStart"/>
+      <w:r>
+        <w:t>Kakumaru</w:t>
+      </w:r>
+      <w:proofErr w:type="spellEnd"/>
+      <w:r>
+        <w:t>, NEC Corporation</w:t>
       </w:r>
     </w:p>
     <w:p>
@@ -14394,15 +14864,36 @@
         <w:pStyle w:val="Contributor"/>
       </w:pPr>
       <w:r>
-        <w:t>Igor Baikalov, Securonix</w:t>
-      </w:r>
+        <w:t xml:space="preserve">Igor </w:t>
+      </w:r>
+      <w:proofErr w:type="spellStart"/>
+      <w:r>
+        <w:t>Baikalov</w:t>
+      </w:r>
+      <w:proofErr w:type="spellEnd"/>
+      <w:r>
+        <w:t xml:space="preserve">, </w:t>
+      </w:r>
+      <w:proofErr w:type="spellStart"/>
+      <w:r>
+        <w:t>Securonix</w:t>
+      </w:r>
+      <w:proofErr w:type="spellEnd"/>
     </w:p>
     <w:p>
       <w:pPr>
         <w:pStyle w:val="Contributor"/>
       </w:pPr>
       <w:r>
-        <w:t>Bernd Grobauer, Siemens AG</w:t>
+        <w:t xml:space="preserve">Bernd </w:t>
+      </w:r>
+      <w:proofErr w:type="spellStart"/>
+      <w:r>
+        <w:t>Grobauer</w:t>
+      </w:r>
+      <w:proofErr w:type="spellEnd"/>
+      <w:r>
+        <w:t>, Siemens AG</w:t>
       </w:r>
     </w:p>
     <w:p>
@@ -14466,7 +14957,7 @@
       <w:bookmarkStart w:id="73" w:name="_Toc85472898"/>
       <w:bookmarkStart w:id="74" w:name="_Toc287332014"/>
       <w:bookmarkStart w:id="75" w:name="_Toc409437269"/>
-      <w:bookmarkStart w:id="76" w:name="_Toc437948223"/>
+      <w:bookmarkStart w:id="76" w:name="_Toc438551043"/>
       <w:r>
         <w:lastRenderedPageBreak/>
         <w:t>Revision History</w:t>
@@ -15073,7 +15564,7 @@
         <w:sz w:val="16"/>
         <w:szCs w:val="16"/>
       </w:rPr>
-      <w:t>13</w:t>
+      <w:t>17</w:t>
     </w:r>
     <w:r>
       <w:rPr>

--- a/documents/DRAFT-cybox-v2.1.1-wd01-part21-disk-partition-object.docx
+++ b/documents/DRAFT-cybox-v2.1.1-wd01-part21-disk-partition-object.docx
@@ -11,7 +11,6 @@
           <w:szCs w:val="28"/>
         </w:rPr>
       </w:pPr>
-      <w:proofErr w:type="spellStart"/>
       <w:r>
         <w:rPr>
           <w:sz w:val="28"/>
@@ -27,7 +26,6 @@
         </w:rPr>
         <w:t>TM</w:t>
       </w:r>
-      <w:proofErr w:type="spellEnd"/>
       <w:r>
         <w:rPr>
           <w:sz w:val="28"/>
@@ -319,7 +317,6 @@
         </w:tabs>
         <w:ind w:left="1080"/>
       </w:pPr>
-      <w:proofErr w:type="spellStart"/>
       <w:r>
         <w:rPr>
           <w:i/>
@@ -333,7 +330,6 @@
         </w:rPr>
         <w:t>TM</w:t>
       </w:r>
-      <w:proofErr w:type="spellEnd"/>
       <w:r>
         <w:rPr>
           <w:i/>
@@ -369,7 +365,6 @@
         </w:tabs>
         <w:ind w:left="1080"/>
       </w:pPr>
-      <w:proofErr w:type="spellStart"/>
       <w:r>
         <w:rPr>
           <w:i/>
@@ -383,7 +378,6 @@
         </w:rPr>
         <w:t>TM</w:t>
       </w:r>
-      <w:proofErr w:type="spellEnd"/>
       <w:r>
         <w:rPr>
           <w:i/>
@@ -437,7 +431,6 @@
         </w:tabs>
         <w:ind w:left="1080"/>
       </w:pPr>
-      <w:proofErr w:type="spellStart"/>
       <w:r>
         <w:rPr>
           <w:i/>
@@ -451,7 +444,6 @@
         </w:rPr>
         <w:t>TM</w:t>
       </w:r>
-      <w:proofErr w:type="spellEnd"/>
       <w:r>
         <w:rPr>
           <w:i/>
@@ -493,7 +485,6 @@
         </w:tabs>
         <w:ind w:left="1080"/>
       </w:pPr>
-      <w:proofErr w:type="spellStart"/>
       <w:r>
         <w:rPr>
           <w:i/>
@@ -507,7 +498,6 @@
         </w:rPr>
         <w:t>TM</w:t>
       </w:r>
-      <w:proofErr w:type="spellEnd"/>
       <w:r>
         <w:rPr>
           <w:i/>
@@ -561,7 +551,6 @@
         </w:tabs>
         <w:ind w:left="1080"/>
       </w:pPr>
-      <w:proofErr w:type="spellStart"/>
       <w:r>
         <w:rPr>
           <w:i/>
@@ -575,7 +564,6 @@
         </w:rPr>
         <w:t>TM</w:t>
       </w:r>
-      <w:proofErr w:type="spellEnd"/>
       <w:r>
         <w:rPr>
           <w:i/>
@@ -629,7 +617,6 @@
         </w:tabs>
         <w:ind w:left="1080"/>
       </w:pPr>
-      <w:proofErr w:type="spellStart"/>
       <w:r>
         <w:rPr>
           <w:i/>
@@ -643,7 +630,6 @@
         </w:rPr>
         <w:t>TM</w:t>
       </w:r>
-      <w:proofErr w:type="spellEnd"/>
       <w:r>
         <w:rPr>
           <w:i/>
@@ -697,7 +683,6 @@
         </w:tabs>
         <w:ind w:left="1080"/>
       </w:pPr>
-      <w:proofErr w:type="spellStart"/>
       <w:r>
         <w:rPr>
           <w:i/>
@@ -711,7 +696,6 @@
         </w:rPr>
         <w:t>TM</w:t>
       </w:r>
-      <w:proofErr w:type="spellEnd"/>
       <w:r>
         <w:rPr>
           <w:i/>
@@ -765,7 +749,6 @@
         </w:tabs>
         <w:ind w:left="1080"/>
       </w:pPr>
-      <w:proofErr w:type="spellStart"/>
       <w:r>
         <w:rPr>
           <w:i/>
@@ -779,7 +762,6 @@
         </w:rPr>
         <w:t>TM</w:t>
       </w:r>
-      <w:proofErr w:type="spellEnd"/>
       <w:r>
         <w:rPr>
           <w:i/>
@@ -833,7 +815,6 @@
         </w:tabs>
         <w:ind w:left="1080"/>
       </w:pPr>
-      <w:proofErr w:type="spellStart"/>
       <w:r>
         <w:rPr>
           <w:i/>
@@ -847,7 +828,6 @@
         </w:rPr>
         <w:t>TM</w:t>
       </w:r>
-      <w:proofErr w:type="spellEnd"/>
       <w:r>
         <w:rPr>
           <w:i/>
@@ -901,7 +881,6 @@
         </w:tabs>
         <w:ind w:left="1080"/>
       </w:pPr>
-      <w:proofErr w:type="spellStart"/>
       <w:r>
         <w:rPr>
           <w:i/>
@@ -915,7 +894,6 @@
         </w:rPr>
         <w:t>TM</w:t>
       </w:r>
-      <w:proofErr w:type="spellEnd"/>
       <w:r>
         <w:rPr>
           <w:i/>
@@ -969,7 +947,6 @@
         </w:tabs>
         <w:ind w:left="1080"/>
       </w:pPr>
-      <w:proofErr w:type="spellStart"/>
       <w:r>
         <w:rPr>
           <w:i/>
@@ -983,7 +960,6 @@
         </w:rPr>
         <w:t>TM</w:t>
       </w:r>
-      <w:proofErr w:type="spellEnd"/>
       <w:r>
         <w:rPr>
           <w:i/>
@@ -1037,7 +1013,6 @@
         </w:tabs>
         <w:ind w:left="1080"/>
       </w:pPr>
-      <w:proofErr w:type="spellStart"/>
       <w:r>
         <w:rPr>
           <w:i/>
@@ -1051,7 +1026,6 @@
         </w:rPr>
         <w:t>TM</w:t>
       </w:r>
-      <w:proofErr w:type="spellEnd"/>
       <w:r>
         <w:rPr>
           <w:i/>
@@ -1105,7 +1079,6 @@
         </w:tabs>
         <w:ind w:left="1080"/>
       </w:pPr>
-      <w:proofErr w:type="spellStart"/>
       <w:r>
         <w:rPr>
           <w:i/>
@@ -1119,7 +1092,6 @@
         </w:rPr>
         <w:t>TM</w:t>
       </w:r>
-      <w:proofErr w:type="spellEnd"/>
       <w:r>
         <w:rPr>
           <w:i/>
@@ -1173,7 +1145,6 @@
         </w:tabs>
         <w:ind w:left="1080"/>
       </w:pPr>
-      <w:proofErr w:type="spellStart"/>
       <w:r>
         <w:rPr>
           <w:i/>
@@ -1187,7 +1158,6 @@
         </w:rPr>
         <w:t>TM</w:t>
       </w:r>
-      <w:proofErr w:type="spellEnd"/>
       <w:r>
         <w:rPr>
           <w:i/>
@@ -1241,7 +1211,6 @@
         </w:tabs>
         <w:ind w:left="1080"/>
       </w:pPr>
-      <w:proofErr w:type="spellStart"/>
       <w:r>
         <w:rPr>
           <w:i/>
@@ -1255,7 +1224,6 @@
         </w:rPr>
         <w:t>TM</w:t>
       </w:r>
-      <w:proofErr w:type="spellEnd"/>
       <w:r>
         <w:rPr>
           <w:i/>
@@ -1309,7 +1277,6 @@
         </w:tabs>
         <w:ind w:left="1080"/>
       </w:pPr>
-      <w:proofErr w:type="spellStart"/>
       <w:r>
         <w:rPr>
           <w:i/>
@@ -1323,7 +1290,6 @@
         </w:rPr>
         <w:t>TM</w:t>
       </w:r>
-      <w:proofErr w:type="spellEnd"/>
       <w:r>
         <w:rPr>
           <w:i/>
@@ -1377,7 +1343,6 @@
         </w:tabs>
         <w:ind w:left="1080"/>
       </w:pPr>
-      <w:proofErr w:type="spellStart"/>
       <w:r>
         <w:rPr>
           <w:i/>
@@ -1391,7 +1356,6 @@
         </w:rPr>
         <w:t>TM</w:t>
       </w:r>
-      <w:proofErr w:type="spellEnd"/>
       <w:r>
         <w:rPr>
           <w:i/>
@@ -1445,7 +1409,6 @@
         </w:tabs>
         <w:ind w:left="1080"/>
       </w:pPr>
-      <w:proofErr w:type="spellStart"/>
       <w:r>
         <w:rPr>
           <w:i/>
@@ -1459,7 +1422,6 @@
         </w:rPr>
         <w:t>TM</w:t>
       </w:r>
-      <w:proofErr w:type="spellEnd"/>
       <w:r>
         <w:rPr>
           <w:i/>
@@ -1513,7 +1475,6 @@
         </w:tabs>
         <w:ind w:left="1080"/>
       </w:pPr>
-      <w:proofErr w:type="spellStart"/>
       <w:r>
         <w:rPr>
           <w:i/>
@@ -1527,7 +1488,6 @@
         </w:rPr>
         <w:t>TM</w:t>
       </w:r>
-      <w:proofErr w:type="spellEnd"/>
       <w:r>
         <w:rPr>
           <w:i/>
@@ -1581,7 +1541,6 @@
         </w:tabs>
         <w:ind w:left="1080"/>
       </w:pPr>
-      <w:proofErr w:type="spellStart"/>
       <w:r>
         <w:rPr>
           <w:i/>
@@ -1595,7 +1554,6 @@
         </w:rPr>
         <w:t>TM</w:t>
       </w:r>
-      <w:proofErr w:type="spellEnd"/>
       <w:r>
         <w:rPr>
           <w:i/>
@@ -1649,7 +1607,6 @@
         </w:tabs>
         <w:ind w:left="1080"/>
       </w:pPr>
-      <w:proofErr w:type="spellStart"/>
       <w:r>
         <w:rPr>
           <w:i/>
@@ -1663,7 +1620,6 @@
         </w:rPr>
         <w:t>TM</w:t>
       </w:r>
-      <w:proofErr w:type="spellEnd"/>
       <w:r>
         <w:rPr>
           <w:i/>
@@ -1717,7 +1673,6 @@
         </w:tabs>
         <w:ind w:left="1080"/>
       </w:pPr>
-      <w:proofErr w:type="spellStart"/>
       <w:r>
         <w:rPr>
           <w:i/>
@@ -1731,7 +1686,6 @@
         </w:rPr>
         <w:t>TM</w:t>
       </w:r>
-      <w:proofErr w:type="spellEnd"/>
       <w:r>
         <w:rPr>
           <w:i/>
@@ -1785,7 +1739,6 @@
         </w:tabs>
         <w:ind w:left="1080"/>
       </w:pPr>
-      <w:proofErr w:type="spellStart"/>
       <w:r>
         <w:rPr>
           <w:i/>
@@ -1799,7 +1752,6 @@
         </w:rPr>
         <w:t>TM</w:t>
       </w:r>
-      <w:proofErr w:type="spellEnd"/>
       <w:r>
         <w:rPr>
           <w:i/>
@@ -1853,7 +1805,6 @@
         </w:tabs>
         <w:ind w:left="1080"/>
       </w:pPr>
-      <w:proofErr w:type="spellStart"/>
       <w:r>
         <w:rPr>
           <w:i/>
@@ -1867,7 +1818,6 @@
         </w:rPr>
         <w:t>TM</w:t>
       </w:r>
-      <w:proofErr w:type="spellEnd"/>
       <w:r>
         <w:rPr>
           <w:i/>
@@ -1909,7 +1859,6 @@
         </w:tabs>
         <w:ind w:left="1080"/>
       </w:pPr>
-      <w:proofErr w:type="spellStart"/>
       <w:r>
         <w:rPr>
           <w:i/>
@@ -1923,7 +1872,6 @@
         </w:rPr>
         <w:t>TM</w:t>
       </w:r>
-      <w:proofErr w:type="spellEnd"/>
       <w:r>
         <w:rPr>
           <w:i/>
@@ -1977,7 +1925,6 @@
         </w:tabs>
         <w:ind w:left="1080"/>
       </w:pPr>
-      <w:proofErr w:type="spellStart"/>
       <w:r>
         <w:rPr>
           <w:i/>
@@ -1991,7 +1938,6 @@
         </w:rPr>
         <w:t>TM</w:t>
       </w:r>
-      <w:proofErr w:type="spellEnd"/>
       <w:r>
         <w:rPr>
           <w:i/>
@@ -2045,7 +1991,6 @@
         </w:tabs>
         <w:ind w:left="1080"/>
       </w:pPr>
-      <w:proofErr w:type="spellStart"/>
       <w:r>
         <w:rPr>
           <w:i/>
@@ -2059,7 +2004,6 @@
         </w:rPr>
         <w:t>TM</w:t>
       </w:r>
-      <w:proofErr w:type="spellEnd"/>
       <w:r>
         <w:rPr>
           <w:i/>
@@ -2113,7 +2057,6 @@
         </w:tabs>
         <w:ind w:left="1080"/>
       </w:pPr>
-      <w:proofErr w:type="spellStart"/>
       <w:r>
         <w:rPr>
           <w:i/>
@@ -2127,7 +2070,6 @@
         </w:rPr>
         <w:t>TM</w:t>
       </w:r>
-      <w:proofErr w:type="spellEnd"/>
       <w:r>
         <w:rPr>
           <w:i/>
@@ -2181,7 +2123,6 @@
         </w:tabs>
         <w:ind w:left="1080"/>
       </w:pPr>
-      <w:proofErr w:type="spellStart"/>
       <w:r>
         <w:rPr>
           <w:i/>
@@ -2195,7 +2136,6 @@
         </w:rPr>
         <w:t>TM</w:t>
       </w:r>
-      <w:proofErr w:type="spellEnd"/>
       <w:r>
         <w:rPr>
           <w:i/>
@@ -2249,7 +2189,6 @@
         </w:tabs>
         <w:ind w:left="1080"/>
       </w:pPr>
-      <w:proofErr w:type="spellStart"/>
       <w:r>
         <w:rPr>
           <w:i/>
@@ -2263,7 +2202,6 @@
         </w:rPr>
         <w:t>TM</w:t>
       </w:r>
-      <w:proofErr w:type="spellEnd"/>
       <w:r>
         <w:rPr>
           <w:i/>
@@ -2305,7 +2243,6 @@
         </w:tabs>
         <w:ind w:left="1080"/>
       </w:pPr>
-      <w:proofErr w:type="spellStart"/>
       <w:r>
         <w:rPr>
           <w:i/>
@@ -2319,7 +2256,6 @@
         </w:rPr>
         <w:t>TM</w:t>
       </w:r>
-      <w:proofErr w:type="spellEnd"/>
       <w:r>
         <w:rPr>
           <w:i/>
@@ -2361,7 +2297,6 @@
         </w:tabs>
         <w:ind w:left="1080"/>
       </w:pPr>
-      <w:proofErr w:type="spellStart"/>
       <w:r>
         <w:rPr>
           <w:i/>
@@ -2375,7 +2310,6 @@
         </w:rPr>
         <w:t>TM</w:t>
       </w:r>
-      <w:proofErr w:type="spellEnd"/>
       <w:r>
         <w:rPr>
           <w:i/>
@@ -2417,7 +2351,6 @@
         </w:tabs>
         <w:ind w:left="1080"/>
       </w:pPr>
-      <w:proofErr w:type="spellStart"/>
       <w:r>
         <w:rPr>
           <w:i/>
@@ -2431,7 +2364,6 @@
         </w:rPr>
         <w:t>TM</w:t>
       </w:r>
-      <w:proofErr w:type="spellEnd"/>
       <w:r>
         <w:rPr>
           <w:i/>
@@ -2473,7 +2405,6 @@
         </w:tabs>
         <w:ind w:left="1080"/>
       </w:pPr>
-      <w:proofErr w:type="spellStart"/>
       <w:r>
         <w:rPr>
           <w:i/>
@@ -2487,7 +2418,6 @@
         </w:rPr>
         <w:t>TM</w:t>
       </w:r>
-      <w:proofErr w:type="spellEnd"/>
       <w:r>
         <w:rPr>
           <w:i/>
@@ -2529,7 +2459,6 @@
         </w:tabs>
         <w:ind w:left="1080"/>
       </w:pPr>
-      <w:proofErr w:type="spellStart"/>
       <w:r>
         <w:rPr>
           <w:i/>
@@ -2544,7 +2473,6 @@
         </w:rPr>
         <w:t>TM</w:t>
       </w:r>
-      <w:proofErr w:type="spellEnd"/>
       <w:r>
         <w:rPr>
           <w:i/>
@@ -2586,7 +2514,6 @@
         </w:tabs>
         <w:ind w:left="1080"/>
       </w:pPr>
-      <w:proofErr w:type="spellStart"/>
       <w:r>
         <w:rPr>
           <w:i/>
@@ -2600,7 +2527,6 @@
         </w:rPr>
         <w:t>TM</w:t>
       </w:r>
-      <w:proofErr w:type="spellEnd"/>
       <w:r>
         <w:rPr>
           <w:i/>
@@ -2642,7 +2568,6 @@
         </w:tabs>
         <w:ind w:left="1080"/>
       </w:pPr>
-      <w:proofErr w:type="spellStart"/>
       <w:r>
         <w:rPr>
           <w:i/>
@@ -2656,7 +2581,6 @@
         </w:rPr>
         <w:t>TM</w:t>
       </w:r>
-      <w:proofErr w:type="spellEnd"/>
       <w:r>
         <w:rPr>
           <w:i/>
@@ -2698,7 +2622,6 @@
         </w:tabs>
         <w:ind w:left="1080"/>
       </w:pPr>
-      <w:proofErr w:type="spellStart"/>
       <w:r>
         <w:rPr>
           <w:i/>
@@ -2712,7 +2635,6 @@
         </w:rPr>
         <w:t>TM</w:t>
       </w:r>
-      <w:proofErr w:type="spellEnd"/>
       <w:r>
         <w:rPr>
           <w:i/>
@@ -2754,7 +2676,6 @@
         </w:tabs>
         <w:ind w:left="1080"/>
       </w:pPr>
-      <w:proofErr w:type="spellStart"/>
       <w:r>
         <w:rPr>
           <w:i/>
@@ -2768,7 +2689,6 @@
         </w:rPr>
         <w:t>TM</w:t>
       </w:r>
-      <w:proofErr w:type="spellEnd"/>
       <w:r>
         <w:rPr>
           <w:i/>
@@ -2810,7 +2730,6 @@
         </w:tabs>
         <w:ind w:left="1080"/>
       </w:pPr>
-      <w:proofErr w:type="spellStart"/>
       <w:r>
         <w:rPr>
           <w:i/>
@@ -2824,7 +2743,6 @@
         </w:rPr>
         <w:t>TM</w:t>
       </w:r>
-      <w:proofErr w:type="spellEnd"/>
       <w:r>
         <w:rPr>
           <w:i/>
@@ -2866,7 +2784,6 @@
         </w:tabs>
         <w:ind w:left="1080"/>
       </w:pPr>
-      <w:proofErr w:type="spellStart"/>
       <w:r>
         <w:rPr>
           <w:i/>
@@ -2880,7 +2797,6 @@
         </w:rPr>
         <w:t>TM</w:t>
       </w:r>
-      <w:proofErr w:type="spellEnd"/>
       <w:r>
         <w:rPr>
           <w:i/>
@@ -2922,7 +2838,6 @@
         </w:tabs>
         <w:ind w:left="1080"/>
       </w:pPr>
-      <w:proofErr w:type="spellStart"/>
       <w:r>
         <w:rPr>
           <w:i/>
@@ -2936,7 +2851,6 @@
         </w:rPr>
         <w:t>TM</w:t>
       </w:r>
-      <w:proofErr w:type="spellEnd"/>
       <w:r>
         <w:rPr>
           <w:i/>
@@ -2978,7 +2892,6 @@
         </w:tabs>
         <w:ind w:left="1080"/>
       </w:pPr>
-      <w:proofErr w:type="spellStart"/>
       <w:r>
         <w:rPr>
           <w:i/>
@@ -2992,7 +2905,6 @@
         </w:rPr>
         <w:t>TM</w:t>
       </w:r>
-      <w:proofErr w:type="spellEnd"/>
       <w:r>
         <w:rPr>
           <w:i/>
@@ -3034,7 +2946,6 @@
         </w:tabs>
         <w:ind w:left="1080"/>
       </w:pPr>
-      <w:proofErr w:type="spellStart"/>
       <w:r>
         <w:rPr>
           <w:i/>
@@ -3048,7 +2959,6 @@
         </w:rPr>
         <w:t>TM</w:t>
       </w:r>
-      <w:proofErr w:type="spellEnd"/>
       <w:r>
         <w:rPr>
           <w:i/>
@@ -3090,7 +3000,6 @@
         </w:tabs>
         <w:ind w:left="1080"/>
       </w:pPr>
-      <w:proofErr w:type="spellStart"/>
       <w:r>
         <w:rPr>
           <w:i/>
@@ -3104,7 +3013,6 @@
         </w:rPr>
         <w:t>TM</w:t>
       </w:r>
-      <w:proofErr w:type="spellEnd"/>
       <w:r>
         <w:rPr>
           <w:i/>
@@ -3146,7 +3054,6 @@
         </w:tabs>
         <w:ind w:left="1080"/>
       </w:pPr>
-      <w:proofErr w:type="spellStart"/>
       <w:r>
         <w:rPr>
           <w:i/>
@@ -3160,7 +3067,6 @@
         </w:rPr>
         <w:t>TM</w:t>
       </w:r>
-      <w:proofErr w:type="spellEnd"/>
       <w:r>
         <w:rPr>
           <w:i/>
@@ -3202,7 +3108,6 @@
         </w:tabs>
         <w:ind w:left="1080"/>
       </w:pPr>
-      <w:proofErr w:type="spellStart"/>
       <w:r>
         <w:rPr>
           <w:i/>
@@ -3216,7 +3121,6 @@
         </w:rPr>
         <w:t>TM</w:t>
       </w:r>
-      <w:proofErr w:type="spellEnd"/>
       <w:r>
         <w:rPr>
           <w:i/>
@@ -3258,7 +3162,6 @@
         </w:tabs>
         <w:ind w:left="1080"/>
       </w:pPr>
-      <w:proofErr w:type="spellStart"/>
       <w:r>
         <w:rPr>
           <w:i/>
@@ -3272,7 +3175,6 @@
         </w:rPr>
         <w:t>TM</w:t>
       </w:r>
-      <w:proofErr w:type="spellEnd"/>
       <w:r>
         <w:rPr>
           <w:i/>
@@ -3314,7 +3216,6 @@
         </w:tabs>
         <w:ind w:left="1080"/>
       </w:pPr>
-      <w:proofErr w:type="spellStart"/>
       <w:r>
         <w:rPr>
           <w:i/>
@@ -3328,7 +3229,6 @@
         </w:rPr>
         <w:t>TM</w:t>
       </w:r>
-      <w:proofErr w:type="spellEnd"/>
       <w:r>
         <w:rPr>
           <w:i/>
@@ -3370,7 +3270,6 @@
         </w:tabs>
         <w:ind w:left="1080"/>
       </w:pPr>
-      <w:proofErr w:type="spellStart"/>
       <w:r>
         <w:rPr>
           <w:i/>
@@ -3384,7 +3283,6 @@
         </w:rPr>
         <w:t>TM</w:t>
       </w:r>
-      <w:proofErr w:type="spellEnd"/>
       <w:r>
         <w:rPr>
           <w:i/>
@@ -3426,7 +3324,6 @@
         </w:tabs>
         <w:ind w:left="1080"/>
       </w:pPr>
-      <w:proofErr w:type="spellStart"/>
       <w:r>
         <w:rPr>
           <w:i/>
@@ -3440,7 +3337,6 @@
         </w:rPr>
         <w:t>TM</w:t>
       </w:r>
-      <w:proofErr w:type="spellEnd"/>
       <w:r>
         <w:rPr>
           <w:i/>
@@ -3482,7 +3378,6 @@
         </w:tabs>
         <w:ind w:left="1080"/>
       </w:pPr>
-      <w:proofErr w:type="spellStart"/>
       <w:r>
         <w:rPr>
           <w:i/>
@@ -3496,7 +3391,6 @@
         </w:rPr>
         <w:t>TM</w:t>
       </w:r>
-      <w:proofErr w:type="spellEnd"/>
       <w:r>
         <w:rPr>
           <w:i/>
@@ -3538,7 +3432,6 @@
         </w:tabs>
         <w:ind w:left="1080"/>
       </w:pPr>
-      <w:proofErr w:type="spellStart"/>
       <w:r>
         <w:rPr>
           <w:i/>
@@ -3552,7 +3445,6 @@
         </w:rPr>
         <w:t>TM</w:t>
       </w:r>
-      <w:proofErr w:type="spellEnd"/>
       <w:r>
         <w:rPr>
           <w:i/>
@@ -3594,7 +3486,6 @@
         </w:tabs>
         <w:ind w:left="1080"/>
       </w:pPr>
-      <w:proofErr w:type="spellStart"/>
       <w:r>
         <w:rPr>
           <w:i/>
@@ -3608,7 +3499,6 @@
         </w:rPr>
         <w:t>TM</w:t>
       </w:r>
-      <w:proofErr w:type="spellEnd"/>
       <w:r>
         <w:rPr>
           <w:i/>
@@ -3631,21 +3521,7 @@
         <w:rPr>
           <w:i/>
         </w:rPr>
-        <w:t xml:space="preserve">Part 54: </w:t>
-      </w:r>
-      <w:proofErr w:type="gramStart"/>
-      <w:r>
-        <w:rPr>
-          <w:i/>
-        </w:rPr>
-        <w:t>Unix</w:t>
-      </w:r>
-      <w:proofErr w:type="gramEnd"/>
-      <w:r>
-        <w:rPr>
-          <w:i/>
-        </w:rPr>
-        <w:t xml:space="preserve"> File Object</w:t>
+        <w:t>Part 54: Unix File Object</w:t>
       </w:r>
       <w:r>
         <w:t>. [URI]</w:t>
@@ -3664,7 +3540,6 @@
         </w:tabs>
         <w:ind w:left="1080"/>
       </w:pPr>
-      <w:proofErr w:type="spellStart"/>
       <w:r>
         <w:rPr>
           <w:i/>
@@ -3678,7 +3553,6 @@
         </w:rPr>
         <w:t>TM</w:t>
       </w:r>
-      <w:proofErr w:type="spellEnd"/>
       <w:r>
         <w:rPr>
           <w:i/>
@@ -3720,7 +3594,6 @@
         </w:tabs>
         <w:ind w:left="1080"/>
       </w:pPr>
-      <w:proofErr w:type="spellStart"/>
       <w:r>
         <w:rPr>
           <w:i/>
@@ -3734,7 +3607,6 @@
         </w:rPr>
         <w:t>TM</w:t>
       </w:r>
-      <w:proofErr w:type="spellEnd"/>
       <w:r>
         <w:rPr>
           <w:i/>
@@ -3757,21 +3629,7 @@
         <w:rPr>
           <w:i/>
         </w:rPr>
-        <w:t xml:space="preserve">Part 56: </w:t>
-      </w:r>
-      <w:proofErr w:type="gramStart"/>
-      <w:r>
-        <w:rPr>
-          <w:i/>
-        </w:rPr>
-        <w:t>Unix</w:t>
-      </w:r>
-      <w:proofErr w:type="gramEnd"/>
-      <w:r>
-        <w:rPr>
-          <w:i/>
-        </w:rPr>
-        <w:t xml:space="preserve"> Pipe Object</w:t>
+        <w:t>Part 56: Unix Pipe Object</w:t>
       </w:r>
       <w:r>
         <w:t>. [URI]</w:t>
@@ -3790,7 +3648,6 @@
         </w:tabs>
         <w:ind w:left="1080"/>
       </w:pPr>
-      <w:proofErr w:type="spellStart"/>
       <w:r>
         <w:rPr>
           <w:i/>
@@ -3804,7 +3661,6 @@
         </w:rPr>
         <w:t>TM</w:t>
       </w:r>
-      <w:proofErr w:type="spellEnd"/>
       <w:r>
         <w:rPr>
           <w:i/>
@@ -3827,21 +3683,7 @@
         <w:rPr>
           <w:i/>
         </w:rPr>
-        <w:t xml:space="preserve">Part 57: </w:t>
-      </w:r>
-      <w:proofErr w:type="gramStart"/>
-      <w:r>
-        <w:rPr>
-          <w:i/>
-        </w:rPr>
-        <w:t>Unix</w:t>
-      </w:r>
-      <w:proofErr w:type="gramEnd"/>
-      <w:r>
-        <w:rPr>
-          <w:i/>
-        </w:rPr>
-        <w:t xml:space="preserve"> Process Object</w:t>
+        <w:t>Part 57: Unix Process Object</w:t>
       </w:r>
       <w:r>
         <w:t>. [URI]</w:t>
@@ -3860,7 +3702,6 @@
         </w:tabs>
         <w:ind w:left="1080"/>
       </w:pPr>
-      <w:proofErr w:type="spellStart"/>
       <w:r>
         <w:rPr>
           <w:i/>
@@ -3874,7 +3715,6 @@
         </w:rPr>
         <w:t>TM</w:t>
       </w:r>
-      <w:proofErr w:type="spellEnd"/>
       <w:r>
         <w:rPr>
           <w:i/>
@@ -3897,21 +3737,7 @@
         <w:rPr>
           <w:i/>
         </w:rPr>
-        <w:t xml:space="preserve">Part 58: </w:t>
-      </w:r>
-      <w:proofErr w:type="gramStart"/>
-      <w:r>
-        <w:rPr>
-          <w:i/>
-        </w:rPr>
-        <w:t>Unix</w:t>
-      </w:r>
-      <w:proofErr w:type="gramEnd"/>
-      <w:r>
-        <w:rPr>
-          <w:i/>
-        </w:rPr>
-        <w:t xml:space="preserve"> User Account Object</w:t>
+        <w:t>Part 58: Unix User Account Object</w:t>
       </w:r>
       <w:r>
         <w:t>. [URI]</w:t>
@@ -3930,7 +3756,6 @@
         </w:tabs>
         <w:ind w:left="1080"/>
       </w:pPr>
-      <w:proofErr w:type="spellStart"/>
       <w:r>
         <w:rPr>
           <w:i/>
@@ -3944,7 +3769,6 @@
         </w:rPr>
         <w:t>TM</w:t>
       </w:r>
-      <w:proofErr w:type="spellEnd"/>
       <w:r>
         <w:rPr>
           <w:i/>
@@ -3967,21 +3791,7 @@
         <w:rPr>
           <w:i/>
         </w:rPr>
-        <w:t xml:space="preserve">Part 59: </w:t>
-      </w:r>
-      <w:proofErr w:type="gramStart"/>
-      <w:r>
-        <w:rPr>
-          <w:i/>
-        </w:rPr>
-        <w:t>Unix</w:t>
-      </w:r>
-      <w:proofErr w:type="gramEnd"/>
-      <w:r>
-        <w:rPr>
-          <w:i/>
-        </w:rPr>
-        <w:t xml:space="preserve"> Volume Object</w:t>
+        <w:t>Part 59: Unix Volume Object</w:t>
       </w:r>
       <w:r>
         <w:t>. [URI]</w:t>
@@ -4000,7 +3810,6 @@
         </w:tabs>
         <w:ind w:left="1080"/>
       </w:pPr>
-      <w:proofErr w:type="spellStart"/>
       <w:r>
         <w:rPr>
           <w:i/>
@@ -4014,7 +3823,6 @@
         </w:rPr>
         <w:t>TM</w:t>
       </w:r>
-      <w:proofErr w:type="spellEnd"/>
       <w:r>
         <w:rPr>
           <w:i/>
@@ -4068,7 +3876,6 @@
         </w:tabs>
         <w:ind w:left="1080"/>
       </w:pPr>
-      <w:proofErr w:type="spellStart"/>
       <w:r>
         <w:rPr>
           <w:i/>
@@ -4082,7 +3889,6 @@
         </w:rPr>
         <w:t>TM</w:t>
       </w:r>
-      <w:proofErr w:type="spellEnd"/>
       <w:r>
         <w:rPr>
           <w:i/>
@@ -4124,7 +3930,6 @@
         </w:tabs>
         <w:ind w:left="1080"/>
       </w:pPr>
-      <w:proofErr w:type="spellStart"/>
       <w:r>
         <w:rPr>
           <w:i/>
@@ -4138,7 +3943,6 @@
         </w:rPr>
         <w:t>TM</w:t>
       </w:r>
-      <w:proofErr w:type="spellEnd"/>
       <w:r>
         <w:rPr>
           <w:i/>
@@ -4180,7 +3984,6 @@
         </w:tabs>
         <w:ind w:left="1080"/>
       </w:pPr>
-      <w:proofErr w:type="spellStart"/>
       <w:r>
         <w:rPr>
           <w:i/>
@@ -4194,7 +3997,6 @@
         </w:rPr>
         <w:t>TM</w:t>
       </w:r>
-      <w:proofErr w:type="spellEnd"/>
       <w:r>
         <w:rPr>
           <w:i/>
@@ -4236,7 +4038,6 @@
         </w:tabs>
         <w:ind w:left="1080"/>
       </w:pPr>
-      <w:proofErr w:type="spellStart"/>
       <w:r>
         <w:rPr>
           <w:i/>
@@ -4250,7 +4051,6 @@
         </w:rPr>
         <w:t>TM</w:t>
       </w:r>
-      <w:proofErr w:type="spellEnd"/>
       <w:r>
         <w:rPr>
           <w:i/>
@@ -4292,7 +4092,6 @@
         </w:tabs>
         <w:ind w:left="1080"/>
       </w:pPr>
-      <w:proofErr w:type="spellStart"/>
       <w:r>
         <w:rPr>
           <w:i/>
@@ -4306,7 +4105,6 @@
         </w:rPr>
         <w:t>TM</w:t>
       </w:r>
-      <w:proofErr w:type="spellEnd"/>
       <w:r>
         <w:rPr>
           <w:i/>
@@ -4348,7 +4146,6 @@
         </w:tabs>
         <w:ind w:left="1080"/>
       </w:pPr>
-      <w:proofErr w:type="spellStart"/>
       <w:r>
         <w:rPr>
           <w:i/>
@@ -4362,7 +4159,6 @@
         </w:rPr>
         <w:t>TM</w:t>
       </w:r>
-      <w:proofErr w:type="spellEnd"/>
       <w:r>
         <w:rPr>
           <w:i/>
@@ -4404,7 +4200,6 @@
         </w:tabs>
         <w:ind w:left="1080"/>
       </w:pPr>
-      <w:proofErr w:type="spellStart"/>
       <w:r>
         <w:rPr>
           <w:i/>
@@ -4418,7 +4213,6 @@
         </w:rPr>
         <w:t>TM</w:t>
       </w:r>
-      <w:proofErr w:type="spellEnd"/>
       <w:r>
         <w:rPr>
           <w:i/>
@@ -4460,7 +4254,6 @@
         </w:tabs>
         <w:ind w:left="1080"/>
       </w:pPr>
-      <w:proofErr w:type="spellStart"/>
       <w:r>
         <w:rPr>
           <w:i/>
@@ -4474,7 +4267,6 @@
         </w:rPr>
         <w:t>TM</w:t>
       </w:r>
-      <w:proofErr w:type="spellEnd"/>
       <w:r>
         <w:rPr>
           <w:i/>
@@ -4516,7 +4308,6 @@
         </w:tabs>
         <w:ind w:left="1080"/>
       </w:pPr>
-      <w:proofErr w:type="spellStart"/>
       <w:r>
         <w:rPr>
           <w:i/>
@@ -4530,7 +4321,6 @@
         </w:rPr>
         <w:t>TM</w:t>
       </w:r>
-      <w:proofErr w:type="spellEnd"/>
       <w:r>
         <w:rPr>
           <w:i/>
@@ -4572,7 +4362,6 @@
         </w:tabs>
         <w:ind w:left="1080"/>
       </w:pPr>
-      <w:proofErr w:type="spellStart"/>
       <w:r>
         <w:rPr>
           <w:i/>
@@ -4586,7 +4375,6 @@
         </w:rPr>
         <w:t>TM</w:t>
       </w:r>
-      <w:proofErr w:type="spellEnd"/>
       <w:r>
         <w:rPr>
           <w:i/>
@@ -4628,7 +4416,6 @@
         </w:tabs>
         <w:ind w:left="1080"/>
       </w:pPr>
-      <w:proofErr w:type="spellStart"/>
       <w:r>
         <w:rPr>
           <w:i/>
@@ -4642,7 +4429,6 @@
         </w:rPr>
         <w:t>TM</w:t>
       </w:r>
-      <w:proofErr w:type="spellEnd"/>
       <w:r>
         <w:rPr>
           <w:i/>
@@ -4684,7 +4470,6 @@
         </w:tabs>
         <w:ind w:left="1080"/>
       </w:pPr>
-      <w:proofErr w:type="spellStart"/>
       <w:r>
         <w:rPr>
           <w:i/>
@@ -4698,7 +4483,6 @@
         </w:rPr>
         <w:t>TM</w:t>
       </w:r>
-      <w:proofErr w:type="spellEnd"/>
       <w:r>
         <w:rPr>
           <w:i/>
@@ -4740,7 +4524,6 @@
         </w:tabs>
         <w:ind w:left="1080"/>
       </w:pPr>
-      <w:proofErr w:type="spellStart"/>
       <w:r>
         <w:rPr>
           <w:i/>
@@ -4754,7 +4537,6 @@
         </w:rPr>
         <w:t>TM</w:t>
       </w:r>
-      <w:proofErr w:type="spellEnd"/>
       <w:r>
         <w:rPr>
           <w:i/>
@@ -4796,7 +4578,6 @@
         </w:tabs>
         <w:ind w:left="1080"/>
       </w:pPr>
-      <w:proofErr w:type="spellStart"/>
       <w:r>
         <w:rPr>
           <w:i/>
@@ -4810,7 +4591,6 @@
         </w:rPr>
         <w:t>TM</w:t>
       </w:r>
-      <w:proofErr w:type="spellEnd"/>
       <w:r>
         <w:rPr>
           <w:i/>
@@ -4852,7 +4632,6 @@
         </w:tabs>
         <w:ind w:left="1080"/>
       </w:pPr>
-      <w:proofErr w:type="spellStart"/>
       <w:r>
         <w:rPr>
           <w:i/>
@@ -4866,7 +4645,6 @@
         </w:rPr>
         <w:t>TM</w:t>
       </w:r>
-      <w:proofErr w:type="spellEnd"/>
       <w:r>
         <w:rPr>
           <w:i/>
@@ -4908,7 +4686,6 @@
         </w:tabs>
         <w:ind w:left="1080"/>
       </w:pPr>
-      <w:proofErr w:type="spellStart"/>
       <w:r>
         <w:rPr>
           <w:i/>
@@ -4922,7 +4699,6 @@
         </w:rPr>
         <w:t>TM</w:t>
       </w:r>
-      <w:proofErr w:type="spellEnd"/>
       <w:r>
         <w:rPr>
           <w:i/>
@@ -4964,7 +4740,6 @@
         </w:tabs>
         <w:ind w:left="1080"/>
       </w:pPr>
-      <w:proofErr w:type="spellStart"/>
       <w:r>
         <w:rPr>
           <w:i/>
@@ -4978,7 +4753,6 @@
         </w:rPr>
         <w:t>TM</w:t>
       </w:r>
-      <w:proofErr w:type="spellEnd"/>
       <w:r>
         <w:rPr>
           <w:i/>
@@ -5020,7 +4794,6 @@
         </w:tabs>
         <w:ind w:left="1080"/>
       </w:pPr>
-      <w:proofErr w:type="spellStart"/>
       <w:r>
         <w:rPr>
           <w:i/>
@@ -5034,7 +4807,6 @@
         </w:rPr>
         <w:t>TM</w:t>
       </w:r>
-      <w:proofErr w:type="spellEnd"/>
       <w:r>
         <w:rPr>
           <w:i/>
@@ -5076,7 +4848,6 @@
         </w:tabs>
         <w:ind w:left="1080"/>
       </w:pPr>
-      <w:proofErr w:type="spellStart"/>
       <w:r>
         <w:rPr>
           <w:i/>
@@ -5090,7 +4861,6 @@
         </w:rPr>
         <w:t>TM</w:t>
       </w:r>
-      <w:proofErr w:type="spellEnd"/>
       <w:r>
         <w:rPr>
           <w:i/>
@@ -5132,7 +4902,6 @@
         </w:tabs>
         <w:ind w:left="1080"/>
       </w:pPr>
-      <w:proofErr w:type="spellStart"/>
       <w:r>
         <w:rPr>
           <w:i/>
@@ -5146,7 +4915,6 @@
         </w:rPr>
         <w:t>TM</w:t>
       </w:r>
-      <w:proofErr w:type="spellEnd"/>
       <w:r>
         <w:rPr>
           <w:i/>
@@ -5188,7 +4956,6 @@
         </w:tabs>
         <w:ind w:left="1080"/>
       </w:pPr>
-      <w:proofErr w:type="spellStart"/>
       <w:r>
         <w:rPr>
           <w:i/>
@@ -5202,7 +4969,6 @@
         </w:rPr>
         <w:t>TM</w:t>
       </w:r>
-      <w:proofErr w:type="spellEnd"/>
       <w:r>
         <w:rPr>
           <w:i/>
@@ -5244,7 +5010,6 @@
         </w:tabs>
         <w:ind w:left="1080"/>
       </w:pPr>
-      <w:proofErr w:type="spellStart"/>
       <w:r>
         <w:rPr>
           <w:i/>
@@ -5258,7 +5023,6 @@
         </w:rPr>
         <w:t>TM</w:t>
       </w:r>
-      <w:proofErr w:type="spellEnd"/>
       <w:r>
         <w:rPr>
           <w:i/>
@@ -5300,7 +5064,6 @@
         </w:tabs>
         <w:ind w:left="1080"/>
       </w:pPr>
-      <w:proofErr w:type="spellStart"/>
       <w:r>
         <w:rPr>
           <w:i/>
@@ -5314,7 +5077,6 @@
         </w:rPr>
         <w:t>TM</w:t>
       </w:r>
-      <w:proofErr w:type="spellEnd"/>
       <w:r>
         <w:rPr>
           <w:i/>
@@ -5356,7 +5118,6 @@
         </w:tabs>
         <w:ind w:left="1080"/>
       </w:pPr>
-      <w:proofErr w:type="spellStart"/>
       <w:r>
         <w:rPr>
           <w:i/>
@@ -5370,7 +5131,6 @@
         </w:rPr>
         <w:t>TM</w:t>
       </w:r>
-      <w:proofErr w:type="spellEnd"/>
       <w:r>
         <w:rPr>
           <w:i/>
@@ -5412,7 +5172,6 @@
         </w:tabs>
         <w:ind w:left="1080"/>
       </w:pPr>
-      <w:proofErr w:type="spellStart"/>
       <w:r>
         <w:rPr>
           <w:i/>
@@ -5426,7 +5185,6 @@
         </w:rPr>
         <w:t>TM</w:t>
       </w:r>
-      <w:proofErr w:type="spellEnd"/>
       <w:r>
         <w:rPr>
           <w:i/>
@@ -5468,7 +5226,6 @@
         </w:tabs>
         <w:ind w:left="1080"/>
       </w:pPr>
-      <w:proofErr w:type="spellStart"/>
       <w:r>
         <w:rPr>
           <w:i/>
@@ -5482,7 +5239,6 @@
         </w:rPr>
         <w:t>TM</w:t>
       </w:r>
-      <w:proofErr w:type="spellEnd"/>
       <w:r>
         <w:rPr>
           <w:i/>
@@ -5524,7 +5280,6 @@
         </w:tabs>
         <w:ind w:left="1080"/>
       </w:pPr>
-      <w:proofErr w:type="spellStart"/>
       <w:r>
         <w:rPr>
           <w:i/>
@@ -5538,7 +5293,6 @@
         </w:rPr>
         <w:t>TM</w:t>
       </w:r>
-      <w:proofErr w:type="spellEnd"/>
       <w:r>
         <w:rPr>
           <w:i/>
@@ -5580,7 +5334,6 @@
         </w:tabs>
         <w:ind w:left="1080"/>
       </w:pPr>
-      <w:proofErr w:type="spellStart"/>
       <w:r>
         <w:rPr>
           <w:i/>
@@ -5595,7 +5348,6 @@
         </w:rPr>
         <w:t>TM</w:t>
       </w:r>
-      <w:proofErr w:type="spellEnd"/>
       <w:r>
         <w:rPr>
           <w:i/>
@@ -5637,7 +5389,6 @@
         </w:tabs>
         <w:ind w:left="1080"/>
       </w:pPr>
-      <w:proofErr w:type="spellStart"/>
       <w:r>
         <w:rPr>
           <w:i/>
@@ -5651,7 +5402,6 @@
         </w:rPr>
         <w:t>TM</w:t>
       </w:r>
-      <w:proofErr w:type="spellEnd"/>
       <w:r>
         <w:rPr>
           <w:i/>
@@ -5693,7 +5443,6 @@
         </w:tabs>
         <w:ind w:left="1080"/>
       </w:pPr>
-      <w:proofErr w:type="spellStart"/>
       <w:r>
         <w:rPr>
           <w:i/>
@@ -5707,7 +5456,6 @@
         </w:rPr>
         <w:t>TM</w:t>
       </w:r>
-      <w:proofErr w:type="spellEnd"/>
       <w:r>
         <w:rPr>
           <w:i/>
@@ -5749,7 +5497,6 @@
         </w:tabs>
         <w:ind w:left="1080"/>
       </w:pPr>
-      <w:proofErr w:type="spellStart"/>
       <w:r>
         <w:rPr>
           <w:i/>
@@ -5763,7 +5510,6 @@
         </w:rPr>
         <w:t>TM</w:t>
       </w:r>
-      <w:proofErr w:type="spellEnd"/>
       <w:r>
         <w:rPr>
           <w:i/>
@@ -5805,7 +5551,6 @@
         </w:tabs>
         <w:ind w:left="1080"/>
       </w:pPr>
-      <w:proofErr w:type="spellStart"/>
       <w:r>
         <w:rPr>
           <w:i/>
@@ -5819,7 +5564,6 @@
         </w:rPr>
         <w:t>TM</w:t>
       </w:r>
-      <w:proofErr w:type="spellEnd"/>
       <w:r>
         <w:rPr>
           <w:i/>
@@ -5861,7 +5605,6 @@
         </w:tabs>
         <w:ind w:left="1080"/>
       </w:pPr>
-      <w:proofErr w:type="spellStart"/>
       <w:r>
         <w:rPr>
           <w:i/>
@@ -5875,7 +5618,6 @@
         </w:rPr>
         <w:t>TM</w:t>
       </w:r>
-      <w:proofErr w:type="spellEnd"/>
       <w:r>
         <w:rPr>
           <w:i/>
@@ -5917,7 +5659,6 @@
         </w:tabs>
         <w:ind w:left="1080"/>
       </w:pPr>
-      <w:proofErr w:type="spellStart"/>
       <w:r>
         <w:rPr>
           <w:i/>
@@ -5931,7 +5672,6 @@
         </w:rPr>
         <w:t>TM</w:t>
       </w:r>
-      <w:proofErr w:type="spellEnd"/>
       <w:r>
         <w:rPr>
           <w:i/>
@@ -5972,15 +5712,7 @@
         <w:pStyle w:val="Titlepageinfodescription"/>
       </w:pPr>
       <w:r>
-        <w:t xml:space="preserve">This specification is related </w:t>
-      </w:r>
-      <w:proofErr w:type="gramStart"/>
-      <w:r>
-        <w:t>to</w:t>
-      </w:r>
-      <w:proofErr w:type="gramEnd"/>
-      <w:r>
-        <w:t>:</w:t>
+        <w:t>This specification is related to:</w:t>
       </w:r>
     </w:p>
     <w:p>
@@ -6118,134 +5850,116 @@
           <w:rStyle w:val="Hyperlink"/>
           <w:color w:val="auto"/>
         </w:rPr>
-        <w:t>Initial publication URI</w:t>
-      </w:r>
-      <w:proofErr w:type="gramStart"/>
+        <w:t>Initial publication URI:</w:t>
+      </w:r>
       <w:r>
         <w:rPr>
           <w:rStyle w:val="Hyperlink"/>
           <w:color w:val="auto"/>
         </w:rPr>
-        <w:t>:</w:t>
-      </w:r>
-      <w:proofErr w:type="gramEnd"/>
+        <w:br/>
+      </w:r>
       <w:r>
         <w:rPr>
           <w:rStyle w:val="Hyperlink"/>
           <w:color w:val="auto"/>
         </w:rPr>
-        <w:br/>
+        <w:t>http://docs.oasis-open.org/</w:t>
       </w:r>
       <w:r>
         <w:rPr>
           <w:rStyle w:val="Hyperlink"/>
           <w:color w:val="auto"/>
         </w:rPr>
-        <w:t>http://docs.oasis-open.org/</w:t>
+        <w:t>cti</w:t>
       </w:r>
       <w:r>
         <w:rPr>
           <w:rStyle w:val="Hyperlink"/>
           <w:color w:val="auto"/>
         </w:rPr>
-        <w:t>cti</w:t>
+        <w:t>/</w:t>
       </w:r>
       <w:r>
         <w:rPr>
           <w:rStyle w:val="Hyperlink"/>
           <w:color w:val="auto"/>
         </w:rPr>
-        <w:t>/</w:t>
+        <w:t>stix/v1.2.1/csd01/part1-overview/</w:t>
       </w:r>
       <w:r>
         <w:rPr>
           <w:rStyle w:val="Hyperlink"/>
           <w:color w:val="auto"/>
         </w:rPr>
-        <w:t>stix/v1.2.1/csd01/part1-overview/</w:t>
+        <w:t>stix-v1.2.1-</w:t>
       </w:r>
       <w:r>
         <w:rPr>
           <w:rStyle w:val="Hyperlink"/>
           <w:color w:val="auto"/>
         </w:rPr>
-        <w:t>stix-v1.2.1-</w:t>
+        <w:t>cs</w:t>
       </w:r>
       <w:r>
         <w:rPr>
           <w:rStyle w:val="Hyperlink"/>
           <w:color w:val="auto"/>
         </w:rPr>
-        <w:t>cs</w:t>
-      </w:r>
+        <w:t>d01-part1-overview.docx</w:t>
+      </w:r>
+    </w:p>
+    <w:p>
+      <w:pPr>
+        <w:pStyle w:val="Titlepageinfodescription"/>
+      </w:pPr>
       <w:r>
         <w:rPr>
           <w:rStyle w:val="Hyperlink"/>
           <w:color w:val="auto"/>
         </w:rPr>
-        <w:t>d01-part1-overview.docx</w:t>
-      </w:r>
-    </w:p>
-    <w:p>
-      <w:pPr>
-        <w:pStyle w:val="Titlepageinfodescription"/>
-      </w:pPr>
+        <w:t>Permanent “Latest version” URI:</w:t>
+      </w:r>
       <w:r>
         <w:rPr>
           <w:rStyle w:val="Hyperlink"/>
           <w:color w:val="auto"/>
         </w:rPr>
-        <w:t>Permanent “Latest version” URI</w:t>
-      </w:r>
-      <w:proofErr w:type="gramStart"/>
+        <w:br/>
+      </w:r>
       <w:r>
         <w:rPr>
           <w:rStyle w:val="Hyperlink"/>
           <w:color w:val="auto"/>
         </w:rPr>
-        <w:t>:</w:t>
-      </w:r>
-      <w:proofErr w:type="gramEnd"/>
+        <w:t>http://docs.oasis-open.org/</w:t>
+      </w:r>
       <w:r>
         <w:rPr>
           <w:rStyle w:val="Hyperlink"/>
           <w:color w:val="auto"/>
         </w:rPr>
-        <w:br/>
+        <w:t>cti</w:t>
       </w:r>
       <w:r>
         <w:rPr>
           <w:rStyle w:val="Hyperlink"/>
           <w:color w:val="auto"/>
         </w:rPr>
-        <w:t>http://docs.oasis-open.org/</w:t>
+        <w:t>/</w:t>
       </w:r>
       <w:r>
         <w:rPr>
           <w:rStyle w:val="Hyperlink"/>
           <w:color w:val="auto"/>
         </w:rPr>
-        <w:t>cti</w:t>
+        <w:t>stix/v1.2.1/</w:t>
       </w:r>
       <w:r>
         <w:rPr>
           <w:rStyle w:val="Hyperlink"/>
           <w:color w:val="auto"/>
         </w:rPr>
-        <w:t>/</w:t>
-      </w:r>
-      <w:r>
-        <w:rPr>
-          <w:rStyle w:val="Hyperlink"/>
-          <w:color w:val="auto"/>
-        </w:rPr>
-        <w:t>stix/v1.2.1/</w:t>
-      </w:r>
-      <w:r>
-        <w:rPr>
-          <w:rStyle w:val="Hyperlink"/>
-          <w:color w:val="auto"/>
-        </w:rPr>
         <w:t>stix-v1.2.1-part1-overview.docx</w:t>
       </w:r>
     </w:p>
@@ -6361,8 +6075,6 @@
         <w:t>Table of Contents</w:t>
       </w:r>
     </w:p>
-    <w:bookmarkStart w:id="5" w:name="_GoBack"/>
-    <w:bookmarkEnd w:id="5"/>
     <w:p>
       <w:pPr>
         <w:pStyle w:val="TOC1"/>
@@ -8320,12 +8032,12 @@
         <w:lastRenderedPageBreak/>
         <w:fldChar w:fldCharType="end"/>
       </w:r>
-      <w:bookmarkStart w:id="6" w:name="_Toc438551022"/>
+      <w:bookmarkStart w:id="5" w:name="_Toc438551022"/>
       <w:r>
         <w:t>Introduction</w:t>
       </w:r>
       <w:bookmarkEnd w:id="4"/>
-      <w:bookmarkEnd w:id="6"/>
+      <w:bookmarkEnd w:id="5"/>
     </w:p>
     <w:p>
       <w:pPr>
@@ -8351,11 +8063,7 @@
         <w:ind w:right="-270"/>
       </w:pPr>
       <w:r>
-        <w:t>The Cyber Observable Expression (</w:t>
-      </w:r>
-      <w:proofErr w:type="spellStart"/>
-      <w:r>
-        <w:t>CybOX</w:t>
+        <w:t>The Cyber Observable Expression (CybOX</w:t>
       </w:r>
       <w:r>
         <w:rPr>
@@ -8363,7 +8071,6 @@
         </w:rPr>
         <w:t>TM</w:t>
       </w:r>
-      <w:proofErr w:type="spellEnd"/>
       <w:r>
         <w:t>)</w:t>
       </w:r>
@@ -8397,7 +8104,7 @@
         <w:spacing w:after="240"/>
         <w:ind w:right="-270"/>
       </w:pPr>
-      <w:bookmarkStart w:id="7" w:name="_Toc401131317"/>
+      <w:bookmarkStart w:id="6" w:name="_Toc401131317"/>
       <w:r>
         <w:t xml:space="preserve">In Section </w:t>
       </w:r>
@@ -8428,7 +8135,6 @@
         </w:rPr>
         <w:fldChar w:fldCharType="separate"/>
       </w:r>
-      <w:proofErr w:type="gramStart"/>
       <w:r>
         <w:rPr>
           <w:b/>
@@ -8436,7 +8142,6 @@
         </w:rPr>
         <w:t>1.1</w:t>
       </w:r>
-      <w:proofErr w:type="gramEnd"/>
       <w:r>
         <w:rPr>
           <w:b/>
@@ -8589,7 +8294,7 @@
       <w:r>
         <w:t xml:space="preserve">. </w:t>
       </w:r>
-      <w:bookmarkEnd w:id="7"/>
+      <w:bookmarkEnd w:id="6"/>
       <w:r>
         <w:t xml:space="preserve">In Section </w:t>
       </w:r>
@@ -8642,23 +8347,7 @@
         <w:fldChar w:fldCharType="end"/>
       </w:r>
       <w:r>
-        <w:t xml:space="preserve">, we give background information necessary </w:t>
-      </w:r>
-      <w:proofErr w:type="gramStart"/>
-      <w:r>
-        <w:t>to fully understand</w:t>
-      </w:r>
-      <w:proofErr w:type="gramEnd"/>
-      <w:r>
-        <w:t xml:space="preserve"> the Disk Partition Object data model. We present the Disk Partition Object </w:t>
-      </w:r>
-      <w:proofErr w:type="gramStart"/>
-      <w:r>
-        <w:t>data model specification details</w:t>
-      </w:r>
-      <w:proofErr w:type="gramEnd"/>
-      <w:r>
-        <w:t xml:space="preserve"> in Section </w:t>
+        <w:t xml:space="preserve">, we give background information necessary to fully understand the Disk Partition Object data model. We present the Disk Partition Object data model specification details in Section </w:t>
       </w:r>
       <w:r>
         <w:rPr>
@@ -8770,12 +8459,11 @@
       <w:pPr>
         <w:pStyle w:val="Heading2"/>
       </w:pPr>
-      <w:bookmarkStart w:id="8" w:name="_Toc412205405"/>
-      <w:bookmarkStart w:id="9" w:name="_Ref412300941"/>
-      <w:bookmarkStart w:id="10" w:name="_Ref412622367"/>
-      <w:bookmarkStart w:id="11" w:name="_Toc424631596"/>
-      <w:bookmarkStart w:id="12" w:name="_Toc438551023"/>
-      <w:proofErr w:type="spellStart"/>
+      <w:bookmarkStart w:id="7" w:name="_Toc412205405"/>
+      <w:bookmarkStart w:id="8" w:name="_Ref412300941"/>
+      <w:bookmarkStart w:id="9" w:name="_Ref412622367"/>
+      <w:bookmarkStart w:id="10" w:name="_Toc424631596"/>
+      <w:bookmarkStart w:id="11" w:name="_Toc438551023"/>
       <w:r>
         <w:t>CybOX</w:t>
       </w:r>
@@ -8785,15 +8473,14 @@
         </w:rPr>
         <w:t>TM</w:t>
       </w:r>
-      <w:proofErr w:type="spellEnd"/>
       <w:r>
         <w:t xml:space="preserve"> Specification Documents</w:t>
       </w:r>
+      <w:bookmarkEnd w:id="7"/>
       <w:bookmarkEnd w:id="8"/>
       <w:bookmarkEnd w:id="9"/>
       <w:bookmarkEnd w:id="10"/>
       <w:bookmarkEnd w:id="11"/>
-      <w:bookmarkEnd w:id="12"/>
     </w:p>
     <w:p>
       <w:pPr>
@@ -8904,15 +8591,15 @@
         <w:spacing w:before="360" w:after="60"/>
         <w:ind w:left="540" w:hanging="540"/>
       </w:pPr>
-      <w:bookmarkStart w:id="13" w:name="_Ref394437867"/>
-      <w:bookmarkStart w:id="14" w:name="_Toc426119868"/>
-      <w:bookmarkStart w:id="15" w:name="_Toc438551024"/>
+      <w:bookmarkStart w:id="12" w:name="_Ref394437867"/>
+      <w:bookmarkStart w:id="13" w:name="_Toc426119868"/>
+      <w:bookmarkStart w:id="14" w:name="_Toc438551024"/>
       <w:r>
         <w:t>Document Conventions</w:t>
       </w:r>
+      <w:bookmarkEnd w:id="12"/>
       <w:bookmarkEnd w:id="13"/>
       <w:bookmarkEnd w:id="14"/>
-      <w:bookmarkEnd w:id="15"/>
     </w:p>
     <w:p>
       <w:r>
@@ -8927,17 +8614,17 @@
         </w:tabs>
         <w:spacing w:before="360" w:after="60"/>
       </w:pPr>
-      <w:bookmarkStart w:id="16" w:name="_Toc389570603"/>
-      <w:bookmarkStart w:id="17" w:name="_Toc389581073"/>
-      <w:bookmarkStart w:id="18" w:name="_Toc426119870"/>
-      <w:bookmarkStart w:id="19" w:name="_Toc438551025"/>
+      <w:bookmarkStart w:id="15" w:name="_Toc389570603"/>
+      <w:bookmarkStart w:id="16" w:name="_Toc389581073"/>
+      <w:bookmarkStart w:id="17" w:name="_Toc426119870"/>
+      <w:bookmarkStart w:id="18" w:name="_Toc438551025"/>
       <w:r>
         <w:t>Fonts</w:t>
       </w:r>
+      <w:bookmarkEnd w:id="15"/>
       <w:bookmarkEnd w:id="16"/>
       <w:bookmarkEnd w:id="17"/>
       <w:bookmarkEnd w:id="18"/>
-      <w:bookmarkEnd w:id="19"/>
     </w:p>
     <w:p>
       <w:pPr>
@@ -9200,25 +8887,7 @@
           <w:sz w:val="20"/>
           <w:szCs w:val="20"/>
         </w:rPr>
-        <w:t>cyboxCommon</w:t>
-      </w:r>
-      <w:proofErr w:type="gramStart"/>
-      <w:r>
-        <w:rPr>
-          <w:rFonts w:ascii="Courier New" w:hAnsi="Courier New" w:cs="Courier New"/>
-          <w:sz w:val="20"/>
-          <w:szCs w:val="20"/>
-        </w:rPr>
-        <w:t>:BaseObjectPropertyType</w:t>
-      </w:r>
-      <w:proofErr w:type="gramEnd"/>
-      <w:r>
-        <w:rPr>
-          <w:rFonts w:ascii="Courier New" w:hAnsi="Courier New" w:cs="Courier New"/>
-          <w:sz w:val="20"/>
-          <w:szCs w:val="20"/>
-        </w:rPr>
-        <w:t xml:space="preserve"> </w:t>
+        <w:t xml:space="preserve">cyboxCommon:BaseObjectPropertyType </w:t>
       </w:r>
     </w:p>
     <w:p>
@@ -9386,22 +9055,22 @@
       <w:pPr>
         <w:pStyle w:val="Heading3"/>
       </w:pPr>
-      <w:bookmarkStart w:id="20" w:name="_Ref394486021"/>
-      <w:bookmarkStart w:id="21" w:name="_Toc426119871"/>
-      <w:bookmarkStart w:id="22" w:name="_Toc438551026"/>
+      <w:bookmarkStart w:id="19" w:name="_Ref394486021"/>
+      <w:bookmarkStart w:id="20" w:name="_Toc426119871"/>
+      <w:bookmarkStart w:id="21" w:name="_Toc438551026"/>
       <w:r>
         <w:t>UML Package References</w:t>
       </w:r>
+      <w:bookmarkEnd w:id="19"/>
       <w:bookmarkEnd w:id="20"/>
       <w:bookmarkEnd w:id="21"/>
-      <w:bookmarkEnd w:id="22"/>
     </w:p>
     <w:p>
       <w:pPr>
         <w:spacing w:before="80" w:after="240"/>
       </w:pPr>
-      <w:bookmarkStart w:id="23" w:name="_Toc389570605"/>
-      <w:bookmarkStart w:id="24" w:name="_Toc389581075"/>
+      <w:bookmarkStart w:id="22" w:name="_Toc389570605"/>
+      <w:bookmarkStart w:id="23" w:name="_Toc389581075"/>
       <w:r>
         <w:t xml:space="preserve">Each CybOX data model is captured in a different UML package (e.g., Core package) where the packages together compose the full CybOX UML model.  To refer to a particular class of a specific package, we use the format </w:t>
       </w:r>
@@ -9410,70 +9079,32 @@
           <w:rFonts w:ascii="Courier New" w:hAnsi="Courier New" w:cs="Courier New"/>
           <w:sz w:val="22"/>
         </w:rPr>
-        <w:t>package_prefix</w:t>
-      </w:r>
-      <w:proofErr w:type="gramStart"/>
+        <w:t>package_prefix:class</w:t>
+      </w:r>
+      <w:r>
+        <w:t>, where</w:t>
+      </w:r>
+      <w:r>
+        <w:t xml:space="preserve"> </w:t>
+      </w:r>
       <w:r>
         <w:rPr>
           <w:rFonts w:ascii="Courier New" w:hAnsi="Courier New" w:cs="Courier New"/>
           <w:sz w:val="22"/>
         </w:rPr>
-        <w:t>:class</w:t>
-      </w:r>
-      <w:proofErr w:type="gramEnd"/>
-      <w:r>
-        <w:t>, where</w:t>
-      </w:r>
-      <w:r>
+        <w:t>package_prefix</w:t>
+      </w:r>
+      <w:r>
+        <w:rPr>
+          <w:sz w:val="22"/>
+        </w:rPr>
         <w:t xml:space="preserve"> </w:t>
       </w:r>
       <w:r>
-        <w:rPr>
-          <w:rFonts w:ascii="Courier New" w:hAnsi="Courier New" w:cs="Courier New"/>
-          <w:sz w:val="22"/>
-        </w:rPr>
-        <w:t>package_prefix</w:t>
-      </w:r>
-      <w:r>
-        <w:rPr>
-          <w:sz w:val="22"/>
-        </w:rPr>
-        <w:t xml:space="preserve"> </w:t>
-      </w:r>
-      <w:r>
-        <w:t xml:space="preserve">corresponds to the appropriate UML package. The </w:t>
-      </w:r>
-      <w:hyperlink w:anchor="AdditionalArtifacts" w:history="1">
-        <w:r>
-          <w:rPr>
-            <w:rStyle w:val="Hyperlink"/>
-            <w:i/>
-          </w:rPr>
-          <w:t>CybOX Version 2.1.1 Part 1:</w:t>
-        </w:r>
-        <w:r>
-          <w:rPr>
-            <w:rStyle w:val="Hyperlink"/>
-            <w:i/>
-          </w:rPr>
-          <w:t xml:space="preserve"> Overview</w:t>
-        </w:r>
-      </w:hyperlink>
-      <w:r>
-        <w:t xml:space="preserve"> document contains the full list of CybOX packages, along with </w:t>
-      </w:r>
-      <w:r>
-        <w:t xml:space="preserve">the associated prefix notations, descriptions, </w:t>
-      </w:r>
-      <w:r>
-        <w:t xml:space="preserve">and </w:t>
-      </w:r>
-      <w:r>
-        <w:t>examples</w:t>
-      </w:r>
-      <w:r>
-        <w:t xml:space="preserve">. </w:t>
-      </w:r>
+        <w:t xml:space="preserve">corresponds to the appropriate UML package. </w:t>
+      </w:r>
+      <w:bookmarkStart w:id="24" w:name="_GoBack"/>
+      <w:bookmarkEnd w:id="24"/>
     </w:p>
     <w:p>
       <w:pPr>
@@ -9528,8 +9159,8 @@
       <w:r>
         <w:t>UML Diagrams</w:t>
       </w:r>
+      <w:bookmarkEnd w:id="22"/>
       <w:bookmarkEnd w:id="23"/>
-      <w:bookmarkEnd w:id="24"/>
       <w:bookmarkEnd w:id="25"/>
       <w:bookmarkEnd w:id="26"/>
     </w:p>
@@ -9542,15 +9173,7 @@
       <w:bookmarkStart w:id="29" w:name="_Toc389581076"/>
       <w:bookmarkStart w:id="30" w:name="_Ref394436861"/>
       <w:r>
-        <w:t xml:space="preserve">This specification makes use of UML diagrams </w:t>
-      </w:r>
-      <w:proofErr w:type="gramStart"/>
-      <w:r>
-        <w:t>to visually depict</w:t>
-      </w:r>
-      <w:proofErr w:type="gramEnd"/>
-      <w:r>
-        <w:t xml:space="preserve"> relationships between CybOX Language constructs. Note that the diagrams have been extracted directly from the full UML model for CybOX; they have not been constructed purely for inclusion in the specification documents.  Typically, diagrams are included for the primary class of a data model, and for any other class where the visualization of its relationships between other classes would be useful.  This implies that there will be very few diagrams for classes whose only properties are either a data type or a class from the CybOX Common data model.  </w:t>
+        <w:t xml:space="preserve">This specification makes use of UML diagrams to visually depict relationships between CybOX Language constructs. Note that the diagrams have been extracted directly from the full UML model for CybOX; they have not been constructed purely for inclusion in the specification documents.  Typically, diagrams are included for the primary class of a data model, and for any other class where the visualization of its relationships between other classes would be useful.  This implies that there will be very few diagrams for classes whose only properties are either a data type or a class from the CybOX Common data model.  </w:t>
       </w:r>
       <w:r>
         <w:t>Other diagrams that are included correspond to classes that specialize a superclass and abstract or generalized classes that are extended by one or more subclasses</w:t>
@@ -9607,11 +9230,7 @@
         <w:spacing w:before="80" w:after="240"/>
       </w:pPr>
       <w:r>
-        <w:t xml:space="preserve">Diagram icons are used in a UML diagram to indicate whether a shape is a class, enumeration, or a data type, and decorative icons are used to indicate whether an element is an attribute of a class or an enumeration literal. In addition, two different arrow styles indicate either a directed association </w:t>
-      </w:r>
-      <w:r>
-        <w:lastRenderedPageBreak/>
-        <w:t xml:space="preserve">relationship (regular arrowhead) or a generalization relationship (triangle-shaped arrowhead).  The icons and arrow styles we use are shown and described in </w:t>
+        <w:t xml:space="preserve">Diagram icons are used in a UML diagram to indicate whether a shape is a class, enumeration, or a data type, and decorative icons are used to indicate whether an element is an attribute of a class or an enumeration literal. In addition, two different arrow styles indicate either a directed association relationship (regular arrowhead) or a generalization relationship (triangle-shaped arrowhead).  The icons and arrow styles we use are shown and described in </w:t>
       </w:r>
       <w:r>
         <w:rPr>
@@ -9695,53 +9314,28 @@
       </w:pPr>
       <w:bookmarkStart w:id="36" w:name="_Ref397637630"/>
       <w:r>
+        <w:lastRenderedPageBreak/>
         <w:t xml:space="preserve">Table </w:t>
       </w:r>
-      <w:r>
-        <w:fldChar w:fldCharType="begin"/>
-      </w:r>
-      <w:r>
-        <w:instrText xml:space="preserve"> STYLEREF 1 \s </w:instrText>
-      </w:r>
-      <w:r>
-        <w:fldChar w:fldCharType="separate"/>
-      </w:r>
-      <w:r>
-        <w:rPr>
-          <w:noProof/>
-        </w:rPr>
-        <w:t>1</w:t>
-      </w:r>
-      <w:r>
-        <w:rPr>
-          <w:noProof/>
-        </w:rPr>
-        <w:fldChar w:fldCharType="end"/>
-      </w:r>
+      <w:fldSimple w:instr=" STYLEREF 1 \s ">
+        <w:r>
+          <w:rPr>
+            <w:noProof/>
+          </w:rPr>
+          <w:t>1</w:t>
+        </w:r>
+      </w:fldSimple>
       <w:r>
         <w:noBreakHyphen/>
       </w:r>
-      <w:r>
-        <w:fldChar w:fldCharType="begin"/>
-      </w:r>
-      <w:r>
-        <w:instrText xml:space="preserve"> SEQ Table \* ARABIC \s 1 </w:instrText>
-      </w:r>
-      <w:r>
-        <w:fldChar w:fldCharType="separate"/>
-      </w:r>
-      <w:r>
-        <w:rPr>
-          <w:noProof/>
-        </w:rPr>
-        <w:t>1</w:t>
-      </w:r>
-      <w:r>
-        <w:rPr>
-          <w:noProof/>
-        </w:rPr>
-        <w:fldChar w:fldCharType="end"/>
-      </w:r>
+      <w:fldSimple w:instr=" SEQ Table \* ARABIC \s 1 ">
+        <w:r>
+          <w:rPr>
+            <w:noProof/>
+          </w:rPr>
+          <w:t>1</w:t>
+        </w:r>
+      </w:fldSimple>
       <w:bookmarkEnd w:id="36"/>
       <w:r>
         <w:t xml:space="preserve">.  </w:t>
@@ -9989,7 +9583,7 @@
                 <v:shape id="_x0000_i1025" type="#_x0000_t75" style="width:23.25pt;height:21pt" o:ole="">
                   <v:imagedata r:id="rId25" o:title=""/>
                 </v:shape>
-                <o:OLEObject Type="Embed" ProgID="PBrush" ShapeID="_x0000_i1025" DrawAspect="Content" ObjectID="_1512292894" r:id="rId26"/>
+                <o:OLEObject Type="Embed" ProgID="PBrush" ShapeID="_x0000_i1025" DrawAspect="Content" ObjectID="_1512715442" r:id="rId26"/>
               </w:object>
             </w:r>
           </w:p>
@@ -10145,7 +9739,7 @@
                 <v:shape id="_x0000_i1026" type="#_x0000_t75" style="width:14.25pt;height:14.25pt" o:ole="">
                   <v:imagedata r:id="rId28" o:title=""/>
                 </v:shape>
-                <o:OLEObject Type="Embed" ProgID="PBrush" ShapeID="_x0000_i1026" DrawAspect="Content" ObjectID="_1512292895" r:id="rId29"/>
+                <o:OLEObject Type="Embed" ProgID="PBrush" ShapeID="_x0000_i1026" DrawAspect="Content" ObjectID="_1512715443" r:id="rId29"/>
               </w:object>
             </w:r>
           </w:p>
@@ -10205,7 +9799,7 @@
                 <v:shape id="_x0000_i1027" type="#_x0000_t75" style="width:14.25pt;height:14.25pt" o:ole="">
                   <v:imagedata r:id="rId30" o:title=""/>
                 </v:shape>
-                <o:OLEObject Type="Embed" ProgID="PBrush" ShapeID="_x0000_i1027" DrawAspect="Content" ObjectID="_1512292896" r:id="rId31"/>
+                <o:OLEObject Type="Embed" ProgID="PBrush" ShapeID="_x0000_i1027" DrawAspect="Content" ObjectID="_1512715444" r:id="rId31"/>
               </w:object>
             </w:r>
           </w:p>
@@ -10322,7 +9916,7 @@
                     </wp:anchor>
                   </w:drawing>
                 </mc:Choice>
-                <mc:Fallback xmlns:mo="http://schemas.microsoft.com/office/mac/office/2008/main" xmlns:mv="urn:schemas-microsoft-com:mac:vml">
+                <mc:Fallback xmlns:mv="urn:schemas-microsoft-com:mac:vml" xmlns:mo="http://schemas.microsoft.com/office/mac/office/2008/main">
                   <w:pict>
                     <v:shapetype w14:anchorId="1F385396" id="_x0000_t32" coordsize="21600,21600" o:spt="32" o:oned="t" path="m,l21600,21600e" filled="f">
                       <v:path arrowok="t" fillok="f" o:connecttype="none"/>
@@ -10391,7 +9985,7 @@
                 <v:shape id="_x0000_i1028" type="#_x0000_t75" style="width:57.75pt;height:35.25pt" o:ole="">
                   <v:imagedata r:id="rId32" o:title=""/>
                 </v:shape>
-                <o:OLEObject Type="Embed" ProgID="PBrush" ShapeID="_x0000_i1028" DrawAspect="Content" ObjectID="_1512292897" r:id="rId33"/>
+                <o:OLEObject Type="Embed" ProgID="PBrush" ShapeID="_x0000_i1028" DrawAspect="Content" ObjectID="_1512715445" r:id="rId33"/>
               </w:object>
             </w:r>
           </w:p>
@@ -10702,7 +10296,6 @@
               <w:rPr>
                 <w:b/>
               </w:rPr>
-              <w:lastRenderedPageBreak/>
               <w:t>Verb</w:t>
             </w:r>
           </w:p>
@@ -10767,7 +10360,11 @@
           </w:tcPr>
           <w:p>
             <w:r>
-              <w:t xml:space="preserve">Used to record and preserve information without implying anything about the structure of a class or property.  Often used for properties that encompass general content.  This is the least precise of the three verbs.  </w:t>
+              <w:t xml:space="preserve">Used to record and preserve information without implying anything about the </w:t>
+            </w:r>
+            <w:r>
+              <w:lastRenderedPageBreak/>
+              <w:t xml:space="preserve">structure of a class or property.  Often used for properties that encompass general content.  This is the least precise of the three verbs.  </w:t>
             </w:r>
           </w:p>
         </w:tc>
@@ -10987,13 +10584,8 @@
             <w:r>
               <w:t xml:space="preserve">potentially </w:t>
             </w:r>
-            <w:proofErr w:type="gramStart"/>
-            <w:r>
-              <w:t>leverage</w:t>
-            </w:r>
-            <w:proofErr w:type="gramEnd"/>
-            <w:r>
-              <w:t xml:space="preserve"> to obfuscate the Observable</w:t>
+            <w:r>
+              <w:t>leverage to obfuscate the Observable</w:t>
             </w:r>
             <w:r>
               <w:rPr>
@@ -11038,15 +10630,7 @@
           </w:tcPr>
           <w:p>
             <w:r>
-              <w:t xml:space="preserve">Used </w:t>
-            </w:r>
-            <w:proofErr w:type="gramStart"/>
-            <w:r>
-              <w:t>to clearly and precisely identify</w:t>
-            </w:r>
-            <w:proofErr w:type="gramEnd"/>
-            <w:r>
-              <w:t xml:space="preserve"> particular instances or values associated with a property.  Often used for properties that are defined by a controlled vocabulary or enumeration; typically used for properties that take on only a single value.</w:t>
+              <w:t>Used to clearly and precisely identify particular instances or values associated with a property.  Often used for properties that are defined by a controlled vocabulary or enumeration; typically used for properties that take on only a single value.</w:t>
             </w:r>
           </w:p>
         </w:tc>
@@ -11341,15 +10925,7 @@
     </w:p>
     <w:p>
       <w:r>
-        <w:t xml:space="preserve">In this section, we provide high level information about the Disk Partition Object data model that is necessary </w:t>
-      </w:r>
-      <w:proofErr w:type="gramStart"/>
-      <w:r>
-        <w:t>to fully understand</w:t>
-      </w:r>
-      <w:proofErr w:type="gramEnd"/>
-      <w:r>
-        <w:t xml:space="preserve"> the specification details given in Section</w:t>
+        <w:t>In this section, we provide high level information about the Disk Partition Object data model that is necessary to fully understand the specification details given in Section</w:t>
       </w:r>
       <w:r>
         <w:t xml:space="preserve"> </w:t>
@@ -11433,15 +11009,7 @@
     </w:p>
     <w:p>
       <w:r>
-        <w:t xml:space="preserve">A cyber observable is different </w:t>
-      </w:r>
-      <w:proofErr w:type="gramStart"/>
-      <w:r>
-        <w:t>than</w:t>
-      </w:r>
-      <w:proofErr w:type="gramEnd"/>
-      <w:r>
-        <w:t xml:space="preserve"> a cyber indicator. A cyber observable is a statement of fact, capturing what was observed or could be observed in the cyber operational domain. Cyber indicators are cyber observable patterns, such as a registry key value associated with a known bad actor or a spoofed email address used on a particular date.</w:t>
+        <w:t>A cyber observable is different than a cyber indicator. A cyber observable is a statement of fact, capturing what was observed or could be observed in the cyber operational domain. Cyber indicators are cyber observable patterns, such as a registry key value associated with a known bad actor or a spoofed email address used on a particular date.</w:t>
       </w:r>
     </w:p>
     <w:p>
@@ -11453,13 +11021,13 @@
         <w:spacing w:before="360" w:after="60"/>
         <w:ind w:left="540" w:hanging="540"/>
       </w:pPr>
-      <w:bookmarkStart w:id="56" w:name="_Toc287332011"/>
-      <w:bookmarkStart w:id="57" w:name="_Toc409437263"/>
-      <w:bookmarkStart w:id="58" w:name="_Toc438551036"/>
+      <w:bookmarkStart w:id="56" w:name="_Toc438551036"/>
+      <w:bookmarkStart w:id="57" w:name="_Toc287332011"/>
+      <w:bookmarkStart w:id="58" w:name="_Toc409437263"/>
       <w:r>
         <w:t>Objects</w:t>
       </w:r>
-      <w:bookmarkEnd w:id="58"/>
+      <w:bookmarkEnd w:id="56"/>
     </w:p>
     <w:p>
       <w:r>
@@ -11683,51 +11251,25 @@
       <w:r>
         <w:t xml:space="preserve">Figure </w:t>
       </w:r>
-      <w:r>
-        <w:fldChar w:fldCharType="begin"/>
-      </w:r>
-      <w:r>
-        <w:instrText xml:space="preserve"> STYLEREF 1 \s </w:instrText>
-      </w:r>
-      <w:r>
-        <w:fldChar w:fldCharType="separate"/>
-      </w:r>
-      <w:r>
-        <w:rPr>
-          <w:noProof/>
-        </w:rPr>
-        <w:t>3</w:t>
-      </w:r>
-      <w:r>
-        <w:rPr>
-          <w:noProof/>
-        </w:rPr>
-        <w:fldChar w:fldCharType="end"/>
-      </w:r>
+      <w:fldSimple w:instr=" STYLEREF 1 \s ">
+        <w:r>
+          <w:rPr>
+            <w:noProof/>
+          </w:rPr>
+          <w:t>3</w:t>
+        </w:r>
+      </w:fldSimple>
       <w:r>
         <w:noBreakHyphen/>
       </w:r>
-      <w:r>
-        <w:fldChar w:fldCharType="begin"/>
-      </w:r>
-      <w:r>
-        <w:instrText xml:space="preserve"> SEQ Figure \* ARABIC \s 1 </w:instrText>
-      </w:r>
-      <w:r>
-        <w:fldChar w:fldCharType="separate"/>
-      </w:r>
-      <w:r>
-        <w:rPr>
-          <w:noProof/>
-        </w:rPr>
-        <w:t>1</w:t>
-      </w:r>
-      <w:r>
-        <w:rPr>
-          <w:noProof/>
-        </w:rPr>
-        <w:fldChar w:fldCharType="end"/>
-      </w:r>
+      <w:fldSimple w:instr=" SEQ Figure \* ARABIC \s 1 ">
+        <w:r>
+          <w:rPr>
+            <w:noProof/>
+          </w:rPr>
+          <w:t>1</w:t>
+        </w:r>
+      </w:fldSimple>
       <w:bookmarkEnd w:id="62"/>
       <w:r>
         <w:t xml:space="preserve">. UML diagram of the </w:t>
@@ -11839,51 +11381,25 @@
       <w:r>
         <w:t xml:space="preserve">Table </w:t>
       </w:r>
-      <w:r>
-        <w:fldChar w:fldCharType="begin"/>
-      </w:r>
-      <w:r>
-        <w:instrText xml:space="preserve"> STYLEREF 1 \s </w:instrText>
-      </w:r>
-      <w:r>
-        <w:fldChar w:fldCharType="separate"/>
-      </w:r>
-      <w:r>
-        <w:rPr>
-          <w:noProof/>
-        </w:rPr>
-        <w:t>3</w:t>
-      </w:r>
-      <w:r>
-        <w:rPr>
-          <w:noProof/>
-        </w:rPr>
-        <w:fldChar w:fldCharType="end"/>
-      </w:r>
+      <w:fldSimple w:instr=" STYLEREF 1 \s ">
+        <w:r>
+          <w:rPr>
+            <w:noProof/>
+          </w:rPr>
+          <w:t>3</w:t>
+        </w:r>
+      </w:fldSimple>
       <w:r>
         <w:noBreakHyphen/>
       </w:r>
-      <w:r>
-        <w:fldChar w:fldCharType="begin"/>
-      </w:r>
-      <w:r>
-        <w:instrText xml:space="preserve"> SEQ Table \* ARABIC \s 1 </w:instrText>
-      </w:r>
-      <w:r>
-        <w:fldChar w:fldCharType="separate"/>
-      </w:r>
-      <w:r>
-        <w:rPr>
-          <w:noProof/>
-        </w:rPr>
-        <w:t>1</w:t>
-      </w:r>
-      <w:r>
-        <w:rPr>
-          <w:noProof/>
-        </w:rPr>
-        <w:fldChar w:fldCharType="end"/>
-      </w:r>
+      <w:fldSimple w:instr=" SEQ Table \* ARABIC \s 1 ">
+        <w:r>
+          <w:rPr>
+            <w:noProof/>
+          </w:rPr>
+          <w:t>1</w:t>
+        </w:r>
+      </w:fldSimple>
       <w:bookmarkEnd w:id="63"/>
       <w:r>
         <w:t xml:space="preserve">. </w:t>
@@ -13300,51 +12816,25 @@
         <w:lastRenderedPageBreak/>
         <w:t xml:space="preserve">Table </w:t>
       </w:r>
-      <w:r>
-        <w:fldChar w:fldCharType="begin"/>
-      </w:r>
-      <w:r>
-        <w:instrText xml:space="preserve"> STYLEREF 1 \s </w:instrText>
-      </w:r>
-      <w:r>
-        <w:fldChar w:fldCharType="separate"/>
-      </w:r>
-      <w:r>
-        <w:rPr>
-          <w:noProof/>
-        </w:rPr>
-        <w:t>3</w:t>
-      </w:r>
-      <w:r>
-        <w:rPr>
-          <w:noProof/>
-        </w:rPr>
-        <w:fldChar w:fldCharType="end"/>
-      </w:r>
+      <w:fldSimple w:instr=" STYLEREF 1 \s ">
+        <w:r>
+          <w:rPr>
+            <w:noProof/>
+          </w:rPr>
+          <w:t>3</w:t>
+        </w:r>
+      </w:fldSimple>
       <w:r>
         <w:noBreakHyphen/>
       </w:r>
-      <w:r>
-        <w:fldChar w:fldCharType="begin"/>
-      </w:r>
-      <w:r>
-        <w:instrText xml:space="preserve"> SEQ Table \* ARABIC \s 1 </w:instrText>
-      </w:r>
-      <w:r>
-        <w:fldChar w:fldCharType="separate"/>
-      </w:r>
-      <w:r>
-        <w:rPr>
-          <w:noProof/>
-        </w:rPr>
-        <w:t>2</w:t>
-      </w:r>
-      <w:r>
-        <w:rPr>
-          <w:noProof/>
-        </w:rPr>
-        <w:fldChar w:fldCharType="end"/>
-      </w:r>
+      <w:fldSimple w:instr=" SEQ Table \* ARABIC \s 1 ">
+        <w:r>
+          <w:rPr>
+            <w:noProof/>
+          </w:rPr>
+          <w:t>2</w:t>
+        </w:r>
+      </w:fldSimple>
       <w:bookmarkEnd w:id="66"/>
       <w:r>
         <w:t xml:space="preserve">. </w:t>
@@ -14357,8 +13847,8 @@
         <w:lastRenderedPageBreak/>
         <w:t>Conformance</w:t>
       </w:r>
-      <w:bookmarkEnd w:id="56"/>
       <w:bookmarkEnd w:id="57"/>
+      <w:bookmarkEnd w:id="58"/>
       <w:bookmarkEnd w:id="67"/>
       <w:bookmarkEnd w:id="68"/>
     </w:p>
@@ -14419,11 +13909,9 @@
       <w:pPr>
         <w:spacing w:after="240"/>
       </w:pPr>
-      <w:proofErr w:type="gramStart"/>
       <w:r>
         <w:t>The following individuals have participated in the creation of this specification and are gratefully acknowledged:</w:t>
       </w:r>
-      <w:proofErr w:type="gramEnd"/>
     </w:p>
     <w:p>
       <w:pPr>
@@ -14471,15 +13959,7 @@
         <w:pStyle w:val="Contributor"/>
       </w:pPr>
       <w:r>
-        <w:t xml:space="preserve">Liron Schiff, </w:t>
-      </w:r>
-      <w:proofErr w:type="spellStart"/>
-      <w:r>
-        <w:t>Comilion</w:t>
-      </w:r>
-      <w:proofErr w:type="spellEnd"/>
-      <w:r>
-        <w:t xml:space="preserve"> (mobile) Ltd.</w:t>
+        <w:t>Liron Schiff, Comilion (mobile) Ltd.</w:t>
       </w:r>
     </w:p>
     <w:p>
@@ -14487,15 +13967,7 @@
         <w:pStyle w:val="Contributor"/>
       </w:pPr>
       <w:r>
-        <w:t xml:space="preserve">Jane </w:t>
-      </w:r>
-      <w:proofErr w:type="spellStart"/>
-      <w:r>
-        <w:t>Ginn</w:t>
-      </w:r>
-      <w:proofErr w:type="spellEnd"/>
-      <w:r>
-        <w:t>, Cyber Threat Intelligence Network, Inc. (CTIN)</w:t>
+        <w:t>Jane Ginn, Cyber Threat Intelligence Network, Inc. (CTIN)</w:t>
       </w:r>
     </w:p>
     <w:p>
@@ -14510,21 +13982,8 @@
       <w:pPr>
         <w:pStyle w:val="Contributor"/>
       </w:pPr>
-      <w:proofErr w:type="spellStart"/>
-      <w:r>
-        <w:t>Ryusuke</w:t>
-      </w:r>
-      <w:proofErr w:type="spellEnd"/>
-      <w:r>
-        <w:t xml:space="preserve"> </w:t>
-      </w:r>
-      <w:proofErr w:type="spellStart"/>
-      <w:r>
-        <w:t>Masuoka</w:t>
-      </w:r>
-      <w:proofErr w:type="spellEnd"/>
-      <w:r>
-        <w:t>, Fujitsu Limited</w:t>
+      <w:r>
+        <w:t>Ryusuke Masuoka, Fujitsu Limited</w:t>
       </w:r>
     </w:p>
     <w:p>
@@ -14540,15 +13999,7 @@
         <w:pStyle w:val="Contributor"/>
       </w:pPr>
       <w:r>
-        <w:t xml:space="preserve">Jason </w:t>
-      </w:r>
-      <w:proofErr w:type="spellStart"/>
-      <w:r>
-        <w:t>Keirstead</w:t>
-      </w:r>
-      <w:proofErr w:type="spellEnd"/>
-      <w:r>
-        <w:t>, IBM</w:t>
+        <w:t>Jason Keirstead, IBM</w:t>
       </w:r>
     </w:p>
     <w:p>
@@ -14556,15 +14007,7 @@
         <w:pStyle w:val="Contributor"/>
       </w:pPr>
       <w:r>
-        <w:t xml:space="preserve">Paul Martini, </w:t>
-      </w:r>
-      <w:proofErr w:type="spellStart"/>
-      <w:r>
-        <w:t>iboss</w:t>
-      </w:r>
-      <w:proofErr w:type="spellEnd"/>
-      <w:r>
-        <w:t>, Inc.</w:t>
+        <w:t>Paul Martini, iboss, Inc.</w:t>
       </w:r>
     </w:p>
     <w:p>
@@ -14572,36 +14015,15 @@
         <w:pStyle w:val="Contributor"/>
       </w:pPr>
       <w:r>
-        <w:t xml:space="preserve">Jerome </w:t>
-      </w:r>
-      <w:proofErr w:type="spellStart"/>
-      <w:r>
-        <w:t>Athias</w:t>
-      </w:r>
-      <w:proofErr w:type="spellEnd"/>
-      <w:r>
-        <w:t>, Individual</w:t>
+        <w:t>Jerome Athias, Individual</w:t>
       </w:r>
     </w:p>
     <w:p>
       <w:pPr>
         <w:pStyle w:val="Contributor"/>
       </w:pPr>
-      <w:proofErr w:type="spellStart"/>
-      <w:r>
-        <w:t>Sanjiv</w:t>
-      </w:r>
-      <w:proofErr w:type="spellEnd"/>
-      <w:r>
-        <w:t xml:space="preserve"> </w:t>
-      </w:r>
-      <w:proofErr w:type="spellStart"/>
-      <w:r>
-        <w:t>Kalkar</w:t>
-      </w:r>
-      <w:proofErr w:type="spellEnd"/>
-      <w:r>
-        <w:t>, Individual</w:t>
+      <w:r>
+        <w:t>Sanjiv Kalkar, Individual</w:t>
       </w:r>
     </w:p>
     <w:p>
@@ -14632,58 +14054,16 @@
       <w:pPr>
         <w:pStyle w:val="Contributor"/>
       </w:pPr>
-      <w:proofErr w:type="spellStart"/>
-      <w:r>
-        <w:t>Wouter</w:t>
-      </w:r>
-      <w:proofErr w:type="spellEnd"/>
-      <w:r>
-        <w:t xml:space="preserve"> </w:t>
-      </w:r>
-      <w:proofErr w:type="spellStart"/>
-      <w:r>
-        <w:t>Bolsterlee</w:t>
-      </w:r>
-      <w:proofErr w:type="spellEnd"/>
-      <w:r>
-        <w:t xml:space="preserve">, </w:t>
-      </w:r>
-      <w:proofErr w:type="spellStart"/>
-      <w:r>
-        <w:t>Intelworks</w:t>
-      </w:r>
-      <w:proofErr w:type="spellEnd"/>
-      <w:r>
-        <w:t xml:space="preserve"> BV</w:t>
+      <w:r>
+        <w:t>Wouter Bolsterlee, Intelworks BV</w:t>
       </w:r>
     </w:p>
     <w:p>
       <w:pPr>
         <w:pStyle w:val="Contributor"/>
       </w:pPr>
-      <w:proofErr w:type="spellStart"/>
-      <w:r>
-        <w:t>Joep</w:t>
-      </w:r>
-      <w:proofErr w:type="spellEnd"/>
-      <w:r>
-        <w:t xml:space="preserve"> </w:t>
-      </w:r>
-      <w:proofErr w:type="spellStart"/>
-      <w:r>
-        <w:t>Gommers</w:t>
-      </w:r>
-      <w:proofErr w:type="spellEnd"/>
-      <w:r>
-        <w:t xml:space="preserve">, </w:t>
-      </w:r>
-      <w:proofErr w:type="spellStart"/>
-      <w:r>
-        <w:t>Intelworks</w:t>
-      </w:r>
-      <w:proofErr w:type="spellEnd"/>
-      <w:r>
-        <w:t xml:space="preserve"> BV</w:t>
+      <w:r>
+        <w:t>Joep Gommers, Intelworks BV</w:t>
       </w:r>
     </w:p>
     <w:p>
@@ -14691,52 +14071,15 @@
         <w:pStyle w:val="Contributor"/>
       </w:pPr>
       <w:r>
-        <w:t xml:space="preserve">Sergey </w:t>
-      </w:r>
-      <w:proofErr w:type="spellStart"/>
-      <w:r>
-        <w:t>Polzunov</w:t>
-      </w:r>
-      <w:proofErr w:type="spellEnd"/>
-      <w:r>
-        <w:t xml:space="preserve">, </w:t>
-      </w:r>
-      <w:proofErr w:type="spellStart"/>
-      <w:r>
-        <w:t>Intelworks</w:t>
-      </w:r>
-      <w:proofErr w:type="spellEnd"/>
-      <w:r>
-        <w:t xml:space="preserve"> BV</w:t>
+        <w:t>Sergey Polzunov, Intelworks BV</w:t>
       </w:r>
     </w:p>
     <w:p>
       <w:pPr>
         <w:pStyle w:val="Contributor"/>
       </w:pPr>
-      <w:proofErr w:type="spellStart"/>
-      <w:r>
-        <w:t>Rutger</w:t>
-      </w:r>
-      <w:proofErr w:type="spellEnd"/>
-      <w:r>
-        <w:t xml:space="preserve"> </w:t>
-      </w:r>
-      <w:proofErr w:type="spellStart"/>
-      <w:r>
-        <w:t>Prins</w:t>
-      </w:r>
-      <w:proofErr w:type="spellEnd"/>
-      <w:r>
-        <w:t xml:space="preserve">, </w:t>
-      </w:r>
-      <w:proofErr w:type="spellStart"/>
-      <w:r>
-        <w:t>Intelworks</w:t>
-      </w:r>
-      <w:proofErr w:type="spellEnd"/>
-      <w:r>
-        <w:t xml:space="preserve"> BV</w:t>
+      <w:r>
+        <w:t>Rutger Prins, Intelworks BV</w:t>
       </w:r>
     </w:p>
     <w:p>
@@ -14744,23 +14087,7 @@
         <w:pStyle w:val="Contributor"/>
       </w:pPr>
       <w:r>
-        <w:t xml:space="preserve">Andrei </w:t>
-      </w:r>
-      <w:proofErr w:type="spellStart"/>
-      <w:r>
-        <w:t>Sîrghi</w:t>
-      </w:r>
-      <w:proofErr w:type="spellEnd"/>
-      <w:r>
-        <w:t xml:space="preserve">, </w:t>
-      </w:r>
-      <w:proofErr w:type="spellStart"/>
-      <w:r>
-        <w:t>Intelworks</w:t>
-      </w:r>
-      <w:proofErr w:type="spellEnd"/>
-      <w:r>
-        <w:t xml:space="preserve"> BV</w:t>
+        <w:t>Andrei Sîrghi, Intelworks BV</w:t>
       </w:r>
     </w:p>
     <w:p>
@@ -14824,15 +14151,7 @@
         <w:pStyle w:val="Contributor"/>
       </w:pPr>
       <w:r>
-        <w:t xml:space="preserve">Takahiro </w:t>
-      </w:r>
-      <w:proofErr w:type="spellStart"/>
-      <w:r>
-        <w:t>Kakumaru</w:t>
-      </w:r>
-      <w:proofErr w:type="spellEnd"/>
-      <w:r>
-        <w:t>, NEC Corporation</w:t>
+        <w:t>Takahiro Kakumaru, NEC Corporation</w:t>
       </w:r>
     </w:p>
     <w:p>
@@ -14864,36 +14183,15 @@
         <w:pStyle w:val="Contributor"/>
       </w:pPr>
       <w:r>
-        <w:t xml:space="preserve">Igor </w:t>
-      </w:r>
-      <w:proofErr w:type="spellStart"/>
-      <w:r>
-        <w:t>Baikalov</w:t>
-      </w:r>
-      <w:proofErr w:type="spellEnd"/>
-      <w:r>
-        <w:t xml:space="preserve">, </w:t>
-      </w:r>
-      <w:proofErr w:type="spellStart"/>
-      <w:r>
-        <w:t>Securonix</w:t>
-      </w:r>
-      <w:proofErr w:type="spellEnd"/>
+        <w:t>Igor Baikalov, Securonix</w:t>
+      </w:r>
     </w:p>
     <w:p>
       <w:pPr>
         <w:pStyle w:val="Contributor"/>
       </w:pPr>
       <w:r>
-        <w:t xml:space="preserve">Bernd </w:t>
-      </w:r>
-      <w:proofErr w:type="spellStart"/>
-      <w:r>
-        <w:t>Grobauer</w:t>
-      </w:r>
-      <w:proofErr w:type="spellEnd"/>
-      <w:r>
-        <w:t>, Siemens AG</w:t>
+        <w:t>Bernd Grobauer, Siemens AG</w:t>
       </w:r>
     </w:p>
     <w:p>
@@ -15341,7 +14639,7 @@
         <w:sz w:val="16"/>
         <w:szCs w:val="16"/>
       </w:rPr>
-      <w:t>10</w:t>
+      <w:t>8</w:t>
     </w:r>
     <w:r>
       <w:rPr>
